--- a/docs/Design-Specification/SE_16_DS_02.docx
+++ b/docs/Design-Specification/SE_16_DS_02.docx
@@ -2,8 +2,6 @@
 <file path=word/document.xml><?xml version="1.0" encoding="utf-8"?>
 <w:document xmlns:wpc="http://schemas.microsoft.com/office/word/2010/wordprocessingCanvas" xmlns:mc="http://schemas.openxmlformats.org/markup-compatibility/2006" xmlns:o="urn:schemas-microsoft-com:office:office" xmlns:r="http://schemas.openxmlformats.org/officeDocument/2006/relationships" xmlns:m="http://schemas.openxmlformats.org/officeDocument/2006/math" xmlns:v="urn:schemas-microsoft-com:vml" xmlns:wp14="http://schemas.microsoft.com/office/word/2010/wordprocessingDrawing" xmlns:wp="http://schemas.openxmlformats.org/drawingml/2006/wordprocessingDrawing" xmlns:w10="urn:schemas-microsoft-com:office:word" xmlns:w="http://schemas.openxmlformats.org/wordprocessingml/2006/main" xmlns:w14="http://schemas.microsoft.com/office/word/2010/wordml" xmlns:w15="http://schemas.microsoft.com/office/word/2012/wordml" xmlns:wpg="http://schemas.microsoft.com/office/word/2010/wordprocessingGroup" xmlns:wpi="http://schemas.microsoft.com/office/word/2010/wordprocessingInk" xmlns:wne="http://schemas.microsoft.com/office/word/2006/wordml" xmlns:wps="http://schemas.microsoft.com/office/word/2010/wordprocessingShape" mc:Ignorable="w14 w15 wp14">
   <w:body>
-    <w:bookmarkStart w:id="0" w:name="_GoBack" w:displacedByCustomXml="next"/>
-    <w:bookmarkEnd w:id="0" w:displacedByCustomXml="next"/>
     <w:sdt>
       <w:sdtPr>
         <w:id w:val="-1892105675"/>
@@ -77,19 +75,11 @@
                                     <w:color w:val="2E74B5" w:themeColor="accent1" w:themeShade="BF"/>
                                   </w:rPr>
                                 </w:pPr>
-                                <w:proofErr w:type="spellStart"/>
                                 <w:r>
                                   <w:rPr>
                                     <w:color w:val="2E74B5" w:themeColor="accent1" w:themeShade="BF"/>
                                   </w:rPr>
-                                  <w:t>Config</w:t>
-                                </w:r>
-                                <w:proofErr w:type="spellEnd"/>
-                                <w:r>
-                                  <w:rPr>
-                                    <w:color w:val="2E74B5" w:themeColor="accent1" w:themeShade="BF"/>
-                                  </w:rPr>
-                                  <w:t xml:space="preserve"> Ref: SE_16_DS_02</w:t>
+                                  <w:t>Config Ref: SE_16_DS_02</w:t>
                                 </w:r>
                               </w:p>
                               <w:p>
@@ -566,19 +556,8 @@
                         <w:szCs w:val="24"/>
                         <w:lang w:val="en-GB"/>
                       </w:rPr>
-                      <w:t xml:space="preserve">Jones, Archie Strange, Greg Sharpe, Rhodri Pearce, Emil </w:t>
+                      <w:t>Jones, Archie Strange, Greg Sharpe, Rhodri Pearce, Emil Ramsdal</w:t>
                     </w:r>
-                    <w:proofErr w:type="spellStart"/>
-                    <w:r>
-                      <w:rPr>
-                        <w:color w:val="2E74B5" w:themeColor="accent1" w:themeShade="BF"/>
-                        <w:sz w:val="24"/>
-                        <w:szCs w:val="24"/>
-                        <w:lang w:val="en-GB"/>
-                      </w:rPr>
-                      <w:t>Ramsdal</w:t>
-                    </w:r>
-                    <w:proofErr w:type="spellEnd"/>
                     <w:r>
                       <w:rPr>
                         <w:color w:val="2E74B5" w:themeColor="accent1" w:themeShade="BF"/>
@@ -674,8 +653,6 @@
                 <w:rPr>
                   <w:rFonts w:eastAsiaTheme="minorEastAsia"/>
                   <w:noProof/>
-                  <w:sz w:val="16"/>
-                  <w:szCs w:val="16"/>
                   <w:lang w:eastAsia="en-GB"/>
                 </w:rPr>
               </w:pPr>
@@ -700,13 +677,11 @@
                 </w:rPr>
                 <w:fldChar w:fldCharType="separate"/>
               </w:r>
-              <w:hyperlink w:anchor="_Toc441737331" w:history="1">
+              <w:hyperlink w:anchor="_Toc441821553" w:history="1">
                 <w:r>
                   <w:rPr>
                     <w:rStyle w:val="Hyperlink"/>
                     <w:noProof/>
-                    <w:sz w:val="16"/>
-                    <w:szCs w:val="16"/>
                   </w:rPr>
                   <w:t>1.0</w:t>
                 </w:r>
@@ -714,18 +689,14 @@
                   <w:rPr>
                     <w:rFonts w:eastAsiaTheme="minorEastAsia"/>
                     <w:noProof/>
-                    <w:sz w:val="16"/>
-                    <w:szCs w:val="16"/>
                     <w:lang w:eastAsia="en-GB"/>
                   </w:rPr>
-                  <w:t xml:space="preserve"> </w:t>
+                  <w:tab/>
                 </w:r>
                 <w:r>
                   <w:rPr>
                     <w:rStyle w:val="Hyperlink"/>
                     <w:noProof/>
-                    <w:sz w:val="16"/>
-                    <w:szCs w:val="16"/>
                   </w:rPr>
                   <w:t>Introduction</w:t>
                 </w:r>
@@ -733,8 +704,6 @@
                   <w:rPr>
                     <w:noProof/>
                     <w:webHidden/>
-                    <w:sz w:val="16"/>
-                    <w:szCs w:val="16"/>
                   </w:rPr>
                   <w:tab/>
                 </w:r>
@@ -742,8 +711,6 @@
                   <w:rPr>
                     <w:noProof/>
                     <w:webHidden/>
-                    <w:sz w:val="16"/>
-                    <w:szCs w:val="16"/>
                   </w:rPr>
                   <w:fldChar w:fldCharType="begin"/>
                 </w:r>
@@ -751,25 +718,19 @@
                   <w:rPr>
                     <w:noProof/>
                     <w:webHidden/>
-                    <w:sz w:val="16"/>
-                    <w:szCs w:val="16"/>
-                  </w:rPr>
-                  <w:instrText xml:space="preserve"> PAGEREF _Toc441737331 \h </w:instrText>
-                </w:r>
-                <w:r>
-                  <w:rPr>
-                    <w:noProof/>
-                    <w:webHidden/>
-                    <w:sz w:val="16"/>
-                    <w:szCs w:val="16"/>
-                  </w:rPr>
-                </w:r>
-                <w:r>
-                  <w:rPr>
-                    <w:noProof/>
-                    <w:webHidden/>
-                    <w:sz w:val="16"/>
-                    <w:szCs w:val="16"/>
+                  </w:rPr>
+                  <w:instrText xml:space="preserve"> PAGEREF _Toc441821553 \h </w:instrText>
+                </w:r>
+                <w:r>
+                  <w:rPr>
+                    <w:noProof/>
+                    <w:webHidden/>
+                  </w:rPr>
+                </w:r>
+                <w:r>
+                  <w:rPr>
+                    <w:noProof/>
+                    <w:webHidden/>
                   </w:rPr>
                   <w:fldChar w:fldCharType="separate"/>
                 </w:r>
@@ -777,8 +738,6 @@
                   <w:rPr>
                     <w:noProof/>
                     <w:webHidden/>
-                    <w:sz w:val="16"/>
-                    <w:szCs w:val="16"/>
                   </w:rPr>
                   <w:t>3</w:t>
                 </w:r>
@@ -786,8 +745,6 @@
                   <w:rPr>
                     <w:noProof/>
                     <w:webHidden/>
-                    <w:sz w:val="16"/>
-                    <w:szCs w:val="16"/>
                   </w:rPr>
                   <w:fldChar w:fldCharType="end"/>
                 </w:r>
@@ -802,18 +759,14 @@
                 <w:rPr>
                   <w:rFonts w:eastAsiaTheme="minorEastAsia"/>
                   <w:noProof/>
-                  <w:sz w:val="16"/>
-                  <w:szCs w:val="16"/>
                   <w:lang w:eastAsia="en-GB"/>
                 </w:rPr>
               </w:pPr>
-              <w:hyperlink w:anchor="_Toc441737332" w:history="1">
+              <w:hyperlink w:anchor="_Toc441821554" w:history="1">
                 <w:r>
                   <w:rPr>
                     <w:rStyle w:val="Hyperlink"/>
                     <w:noProof/>
-                    <w:sz w:val="16"/>
-                    <w:szCs w:val="16"/>
                   </w:rPr>
                   <w:t>1.1 Purpose of this document</w:t>
                 </w:r>
@@ -821,8 +774,6 @@
                   <w:rPr>
                     <w:noProof/>
                     <w:webHidden/>
-                    <w:sz w:val="16"/>
-                    <w:szCs w:val="16"/>
                   </w:rPr>
                   <w:tab/>
                 </w:r>
@@ -830,8 +781,6 @@
                   <w:rPr>
                     <w:noProof/>
                     <w:webHidden/>
-                    <w:sz w:val="16"/>
-                    <w:szCs w:val="16"/>
                   </w:rPr>
                   <w:fldChar w:fldCharType="begin"/>
                 </w:r>
@@ -839,25 +788,19 @@
                   <w:rPr>
                     <w:noProof/>
                     <w:webHidden/>
-                    <w:sz w:val="16"/>
-                    <w:szCs w:val="16"/>
-                  </w:rPr>
-                  <w:instrText xml:space="preserve"> PAGEREF _Toc441737332 \h </w:instrText>
-                </w:r>
-                <w:r>
-                  <w:rPr>
-                    <w:noProof/>
-                    <w:webHidden/>
-                    <w:sz w:val="16"/>
-                    <w:szCs w:val="16"/>
-                  </w:rPr>
-                </w:r>
-                <w:r>
-                  <w:rPr>
-                    <w:noProof/>
-                    <w:webHidden/>
-                    <w:sz w:val="16"/>
-                    <w:szCs w:val="16"/>
+                  </w:rPr>
+                  <w:instrText xml:space="preserve"> PAGEREF _Toc441821554 \h </w:instrText>
+                </w:r>
+                <w:r>
+                  <w:rPr>
+                    <w:noProof/>
+                    <w:webHidden/>
+                  </w:rPr>
+                </w:r>
+                <w:r>
+                  <w:rPr>
+                    <w:noProof/>
+                    <w:webHidden/>
                   </w:rPr>
                   <w:fldChar w:fldCharType="separate"/>
                 </w:r>
@@ -865,8 +808,6 @@
                   <w:rPr>
                     <w:noProof/>
                     <w:webHidden/>
-                    <w:sz w:val="16"/>
-                    <w:szCs w:val="16"/>
                   </w:rPr>
                   <w:t>3</w:t>
                 </w:r>
@@ -874,8 +815,6 @@
                   <w:rPr>
                     <w:noProof/>
                     <w:webHidden/>
-                    <w:sz w:val="16"/>
-                    <w:szCs w:val="16"/>
                   </w:rPr>
                   <w:fldChar w:fldCharType="end"/>
                 </w:r>
@@ -890,18 +829,14 @@
                 <w:rPr>
                   <w:rFonts w:eastAsiaTheme="minorEastAsia"/>
                   <w:noProof/>
-                  <w:sz w:val="16"/>
-                  <w:szCs w:val="16"/>
                   <w:lang w:eastAsia="en-GB"/>
                 </w:rPr>
               </w:pPr>
-              <w:hyperlink w:anchor="_Toc441737333" w:history="1">
+              <w:hyperlink w:anchor="_Toc441821555" w:history="1">
                 <w:r>
                   <w:rPr>
                     <w:rStyle w:val="Hyperlink"/>
                     <w:noProof/>
-                    <w:sz w:val="16"/>
-                    <w:szCs w:val="16"/>
                   </w:rPr>
                   <w:t>1.2 Scope</w:t>
                 </w:r>
@@ -909,8 +844,6 @@
                   <w:rPr>
                     <w:noProof/>
                     <w:webHidden/>
-                    <w:sz w:val="16"/>
-                    <w:szCs w:val="16"/>
                   </w:rPr>
                   <w:tab/>
                 </w:r>
@@ -918,8 +851,6 @@
                   <w:rPr>
                     <w:noProof/>
                     <w:webHidden/>
-                    <w:sz w:val="16"/>
-                    <w:szCs w:val="16"/>
                   </w:rPr>
                   <w:fldChar w:fldCharType="begin"/>
                 </w:r>
@@ -927,25 +858,19 @@
                   <w:rPr>
                     <w:noProof/>
                     <w:webHidden/>
-                    <w:sz w:val="16"/>
-                    <w:szCs w:val="16"/>
-                  </w:rPr>
-                  <w:instrText xml:space="preserve"> PAGEREF _Toc441737333 \h </w:instrText>
-                </w:r>
-                <w:r>
-                  <w:rPr>
-                    <w:noProof/>
-                    <w:webHidden/>
-                    <w:sz w:val="16"/>
-                    <w:szCs w:val="16"/>
-                  </w:rPr>
-                </w:r>
-                <w:r>
-                  <w:rPr>
-                    <w:noProof/>
-                    <w:webHidden/>
-                    <w:sz w:val="16"/>
-                    <w:szCs w:val="16"/>
+                  </w:rPr>
+                  <w:instrText xml:space="preserve"> PAGEREF _Toc441821555 \h </w:instrText>
+                </w:r>
+                <w:r>
+                  <w:rPr>
+                    <w:noProof/>
+                    <w:webHidden/>
+                  </w:rPr>
+                </w:r>
+                <w:r>
+                  <w:rPr>
+                    <w:noProof/>
+                    <w:webHidden/>
                   </w:rPr>
                   <w:fldChar w:fldCharType="separate"/>
                 </w:r>
@@ -953,8 +878,6 @@
                   <w:rPr>
                     <w:noProof/>
                     <w:webHidden/>
-                    <w:sz w:val="16"/>
-                    <w:szCs w:val="16"/>
                   </w:rPr>
                   <w:t>3</w:t>
                 </w:r>
@@ -962,8 +885,6 @@
                   <w:rPr>
                     <w:noProof/>
                     <w:webHidden/>
-                    <w:sz w:val="16"/>
-                    <w:szCs w:val="16"/>
                   </w:rPr>
                   <w:fldChar w:fldCharType="end"/>
                 </w:r>
@@ -978,18 +899,14 @@
                 <w:rPr>
                   <w:rFonts w:eastAsiaTheme="minorEastAsia"/>
                   <w:noProof/>
-                  <w:sz w:val="16"/>
-                  <w:szCs w:val="16"/>
                   <w:lang w:eastAsia="en-GB"/>
                 </w:rPr>
               </w:pPr>
-              <w:hyperlink w:anchor="_Toc441737334" w:history="1">
+              <w:hyperlink w:anchor="_Toc441821556" w:history="1">
                 <w:r>
                   <w:rPr>
                     <w:rStyle w:val="Hyperlink"/>
                     <w:noProof/>
-                    <w:sz w:val="16"/>
-                    <w:szCs w:val="16"/>
                   </w:rPr>
                   <w:t>1.3 Objectives</w:t>
                 </w:r>
@@ -997,8 +914,6 @@
                   <w:rPr>
                     <w:noProof/>
                     <w:webHidden/>
-                    <w:sz w:val="16"/>
-                    <w:szCs w:val="16"/>
                   </w:rPr>
                   <w:tab/>
                 </w:r>
@@ -1006,8 +921,6 @@
                   <w:rPr>
                     <w:noProof/>
                     <w:webHidden/>
-                    <w:sz w:val="16"/>
-                    <w:szCs w:val="16"/>
                   </w:rPr>
                   <w:fldChar w:fldCharType="begin"/>
                 </w:r>
@@ -1015,25 +928,19 @@
                   <w:rPr>
                     <w:noProof/>
                     <w:webHidden/>
-                    <w:sz w:val="16"/>
-                    <w:szCs w:val="16"/>
-                  </w:rPr>
-                  <w:instrText xml:space="preserve"> PAGEREF _Toc441737334 \h </w:instrText>
-                </w:r>
-                <w:r>
-                  <w:rPr>
-                    <w:noProof/>
-                    <w:webHidden/>
-                    <w:sz w:val="16"/>
-                    <w:szCs w:val="16"/>
-                  </w:rPr>
-                </w:r>
-                <w:r>
-                  <w:rPr>
-                    <w:noProof/>
-                    <w:webHidden/>
-                    <w:sz w:val="16"/>
-                    <w:szCs w:val="16"/>
+                  </w:rPr>
+                  <w:instrText xml:space="preserve"> PAGEREF _Toc441821556 \h </w:instrText>
+                </w:r>
+                <w:r>
+                  <w:rPr>
+                    <w:noProof/>
+                    <w:webHidden/>
+                  </w:rPr>
+                </w:r>
+                <w:r>
+                  <w:rPr>
+                    <w:noProof/>
+                    <w:webHidden/>
                   </w:rPr>
                   <w:fldChar w:fldCharType="separate"/>
                 </w:r>
@@ -1041,17 +948,13 @@
                   <w:rPr>
                     <w:noProof/>
                     <w:webHidden/>
-                    <w:sz w:val="16"/>
-                    <w:szCs w:val="16"/>
-                  </w:rPr>
-                  <w:t>3</w:t>
-                </w:r>
-                <w:r>
-                  <w:rPr>
-                    <w:noProof/>
-                    <w:webHidden/>
-                    <w:sz w:val="16"/>
-                    <w:szCs w:val="16"/>
+                  </w:rPr>
+                  <w:t>4</w:t>
+                </w:r>
+                <w:r>
+                  <w:rPr>
+                    <w:noProof/>
+                    <w:webHidden/>
                   </w:rPr>
                   <w:fldChar w:fldCharType="end"/>
                 </w:r>
@@ -1066,18 +969,14 @@
                 <w:rPr>
                   <w:rFonts w:eastAsiaTheme="minorEastAsia"/>
                   <w:noProof/>
-                  <w:sz w:val="16"/>
-                  <w:szCs w:val="16"/>
                   <w:lang w:eastAsia="en-GB"/>
                 </w:rPr>
               </w:pPr>
-              <w:hyperlink w:anchor="_Toc441737335" w:history="1">
+              <w:hyperlink w:anchor="_Toc441821557" w:history="1">
                 <w:r>
                   <w:rPr>
                     <w:rStyle w:val="Hyperlink"/>
                     <w:noProof/>
-                    <w:sz w:val="16"/>
-                    <w:szCs w:val="16"/>
                   </w:rPr>
                   <w:t>2.0    Deployment Description</w:t>
                 </w:r>
@@ -1085,8 +984,6 @@
                   <w:rPr>
                     <w:noProof/>
                     <w:webHidden/>
-                    <w:sz w:val="16"/>
-                    <w:szCs w:val="16"/>
                   </w:rPr>
                   <w:tab/>
                 </w:r>
@@ -1094,8 +991,6 @@
                   <w:rPr>
                     <w:noProof/>
                     <w:webHidden/>
-                    <w:sz w:val="16"/>
-                    <w:szCs w:val="16"/>
                   </w:rPr>
                   <w:fldChar w:fldCharType="begin"/>
                 </w:r>
@@ -1103,25 +998,19 @@
                   <w:rPr>
                     <w:noProof/>
                     <w:webHidden/>
-                    <w:sz w:val="16"/>
-                    <w:szCs w:val="16"/>
-                  </w:rPr>
-                  <w:instrText xml:space="preserve"> PAGEREF _Toc441737335 \h </w:instrText>
-                </w:r>
-                <w:r>
-                  <w:rPr>
-                    <w:noProof/>
-                    <w:webHidden/>
-                    <w:sz w:val="16"/>
-                    <w:szCs w:val="16"/>
-                  </w:rPr>
-                </w:r>
-                <w:r>
-                  <w:rPr>
-                    <w:noProof/>
-                    <w:webHidden/>
-                    <w:sz w:val="16"/>
-                    <w:szCs w:val="16"/>
+                  </w:rPr>
+                  <w:instrText xml:space="preserve"> PAGEREF _Toc441821557 \h </w:instrText>
+                </w:r>
+                <w:r>
+                  <w:rPr>
+                    <w:noProof/>
+                    <w:webHidden/>
+                  </w:rPr>
+                </w:r>
+                <w:r>
+                  <w:rPr>
+                    <w:noProof/>
+                    <w:webHidden/>
                   </w:rPr>
                   <w:fldChar w:fldCharType="separate"/>
                 </w:r>
@@ -1129,17 +1018,13 @@
                   <w:rPr>
                     <w:noProof/>
                     <w:webHidden/>
-                    <w:sz w:val="16"/>
-                    <w:szCs w:val="16"/>
-                  </w:rPr>
-                  <w:t>3</w:t>
-                </w:r>
-                <w:r>
-                  <w:rPr>
-                    <w:noProof/>
-                    <w:webHidden/>
-                    <w:sz w:val="16"/>
-                    <w:szCs w:val="16"/>
+                  </w:rPr>
+                  <w:t>4</w:t>
+                </w:r>
+                <w:r>
+                  <w:rPr>
+                    <w:noProof/>
+                    <w:webHidden/>
                   </w:rPr>
                   <w:fldChar w:fldCharType="end"/>
                 </w:r>
@@ -1154,18 +1039,14 @@
                 <w:rPr>
                   <w:rFonts w:eastAsiaTheme="minorEastAsia"/>
                   <w:noProof/>
-                  <w:sz w:val="16"/>
-                  <w:szCs w:val="16"/>
                   <w:lang w:eastAsia="en-GB"/>
                 </w:rPr>
               </w:pPr>
-              <w:hyperlink w:anchor="_Toc441737336" w:history="1">
+              <w:hyperlink w:anchor="_Toc441821558" w:history="1">
                 <w:r>
                   <w:rPr>
                     <w:rStyle w:val="Hyperlink"/>
                     <w:noProof/>
-                    <w:sz w:val="16"/>
-                    <w:szCs w:val="16"/>
                   </w:rPr>
                   <w:t>2.1 Applications in the system</w:t>
                 </w:r>
@@ -1173,8 +1054,6 @@
                   <w:rPr>
                     <w:noProof/>
                     <w:webHidden/>
-                    <w:sz w:val="16"/>
-                    <w:szCs w:val="16"/>
                   </w:rPr>
                   <w:tab/>
                 </w:r>
@@ -1182,8 +1061,6 @@
                   <w:rPr>
                     <w:noProof/>
                     <w:webHidden/>
-                    <w:sz w:val="16"/>
-                    <w:szCs w:val="16"/>
                   </w:rPr>
                   <w:fldChar w:fldCharType="begin"/>
                 </w:r>
@@ -1191,25 +1068,19 @@
                   <w:rPr>
                     <w:noProof/>
                     <w:webHidden/>
-                    <w:sz w:val="16"/>
-                    <w:szCs w:val="16"/>
-                  </w:rPr>
-                  <w:instrText xml:space="preserve"> PAGEREF _Toc441737336 \h </w:instrText>
-                </w:r>
-                <w:r>
-                  <w:rPr>
-                    <w:noProof/>
-                    <w:webHidden/>
-                    <w:sz w:val="16"/>
-                    <w:szCs w:val="16"/>
-                  </w:rPr>
-                </w:r>
-                <w:r>
-                  <w:rPr>
-                    <w:noProof/>
-                    <w:webHidden/>
-                    <w:sz w:val="16"/>
-                    <w:szCs w:val="16"/>
+                  </w:rPr>
+                  <w:instrText xml:space="preserve"> PAGEREF _Toc441821558 \h </w:instrText>
+                </w:r>
+                <w:r>
+                  <w:rPr>
+                    <w:noProof/>
+                    <w:webHidden/>
+                  </w:rPr>
+                </w:r>
+                <w:r>
+                  <w:rPr>
+                    <w:noProof/>
+                    <w:webHidden/>
                   </w:rPr>
                   <w:fldChar w:fldCharType="separate"/>
                 </w:r>
@@ -1217,17 +1088,13 @@
                   <w:rPr>
                     <w:noProof/>
                     <w:webHidden/>
-                    <w:sz w:val="16"/>
-                    <w:szCs w:val="16"/>
-                  </w:rPr>
-                  <w:t>3</w:t>
-                </w:r>
-                <w:r>
-                  <w:rPr>
-                    <w:noProof/>
-                    <w:webHidden/>
-                    <w:sz w:val="16"/>
-                    <w:szCs w:val="16"/>
+                  </w:rPr>
+                  <w:t>4</w:t>
+                </w:r>
+                <w:r>
+                  <w:rPr>
+                    <w:noProof/>
+                    <w:webHidden/>
                   </w:rPr>
                   <w:fldChar w:fldCharType="end"/>
                 </w:r>
@@ -1242,18 +1109,14 @@
                 <w:rPr>
                   <w:rFonts w:eastAsiaTheme="minorEastAsia"/>
                   <w:noProof/>
-                  <w:sz w:val="16"/>
-                  <w:szCs w:val="16"/>
                   <w:lang w:eastAsia="en-GB"/>
                 </w:rPr>
               </w:pPr>
-              <w:hyperlink w:anchor="_Toc441737337" w:history="1">
+              <w:hyperlink w:anchor="_Toc441821559" w:history="1">
                 <w:r>
                   <w:rPr>
                     <w:rStyle w:val="Hyperlink"/>
                     <w:noProof/>
-                    <w:sz w:val="16"/>
-                    <w:szCs w:val="16"/>
                   </w:rPr>
                   <w:t>2.2 Applications Interactions</w:t>
                 </w:r>
@@ -1261,8 +1124,6 @@
                   <w:rPr>
                     <w:noProof/>
                     <w:webHidden/>
-                    <w:sz w:val="16"/>
-                    <w:szCs w:val="16"/>
                   </w:rPr>
                   <w:tab/>
                 </w:r>
@@ -1270,8 +1131,6 @@
                   <w:rPr>
                     <w:noProof/>
                     <w:webHidden/>
-                    <w:sz w:val="16"/>
-                    <w:szCs w:val="16"/>
                   </w:rPr>
                   <w:fldChar w:fldCharType="begin"/>
                 </w:r>
@@ -1279,25 +1138,19 @@
                   <w:rPr>
                     <w:noProof/>
                     <w:webHidden/>
-                    <w:sz w:val="16"/>
-                    <w:szCs w:val="16"/>
-                  </w:rPr>
-                  <w:instrText xml:space="preserve"> PAGEREF _Toc441737337 \h </w:instrText>
-                </w:r>
-                <w:r>
-                  <w:rPr>
-                    <w:noProof/>
-                    <w:webHidden/>
-                    <w:sz w:val="16"/>
-                    <w:szCs w:val="16"/>
-                  </w:rPr>
-                </w:r>
-                <w:r>
-                  <w:rPr>
-                    <w:noProof/>
-                    <w:webHidden/>
-                    <w:sz w:val="16"/>
-                    <w:szCs w:val="16"/>
+                  </w:rPr>
+                  <w:instrText xml:space="preserve"> PAGEREF _Toc441821559 \h </w:instrText>
+                </w:r>
+                <w:r>
+                  <w:rPr>
+                    <w:noProof/>
+                    <w:webHidden/>
+                  </w:rPr>
+                </w:r>
+                <w:r>
+                  <w:rPr>
+                    <w:noProof/>
+                    <w:webHidden/>
                   </w:rPr>
                   <w:fldChar w:fldCharType="separate"/>
                 </w:r>
@@ -1305,8 +1158,6 @@
                   <w:rPr>
                     <w:noProof/>
                     <w:webHidden/>
-                    <w:sz w:val="16"/>
-                    <w:szCs w:val="16"/>
                   </w:rPr>
                   <w:t>4</w:t>
                 </w:r>
@@ -1314,8 +1165,6 @@
                   <w:rPr>
                     <w:noProof/>
                     <w:webHidden/>
-                    <w:sz w:val="16"/>
-                    <w:szCs w:val="16"/>
                   </w:rPr>
                   <w:fldChar w:fldCharType="end"/>
                 </w:r>
@@ -1330,18 +1179,14 @@
                 <w:rPr>
                   <w:rFonts w:eastAsiaTheme="minorEastAsia"/>
                   <w:noProof/>
-                  <w:sz w:val="16"/>
-                  <w:szCs w:val="16"/>
                   <w:lang w:eastAsia="en-GB"/>
                 </w:rPr>
               </w:pPr>
-              <w:hyperlink w:anchor="_Toc441737338" w:history="1">
+              <w:hyperlink w:anchor="_Toc441821560" w:history="1">
                 <w:r>
                   <w:rPr>
                     <w:rStyle w:val="Hyperlink"/>
                     <w:noProof/>
-                    <w:sz w:val="16"/>
-                    <w:szCs w:val="16"/>
                   </w:rPr>
                   <w:t>3.0    Interaction Design</w:t>
                 </w:r>
@@ -1349,8 +1194,6 @@
                   <w:rPr>
                     <w:noProof/>
                     <w:webHidden/>
-                    <w:sz w:val="16"/>
-                    <w:szCs w:val="16"/>
                   </w:rPr>
                   <w:tab/>
                 </w:r>
@@ -1358,8 +1201,6 @@
                   <w:rPr>
                     <w:noProof/>
                     <w:webHidden/>
-                    <w:sz w:val="16"/>
-                    <w:szCs w:val="16"/>
                   </w:rPr>
                   <w:fldChar w:fldCharType="begin"/>
                 </w:r>
@@ -1367,25 +1208,19 @@
                   <w:rPr>
                     <w:noProof/>
                     <w:webHidden/>
-                    <w:sz w:val="16"/>
-                    <w:szCs w:val="16"/>
-                  </w:rPr>
-                  <w:instrText xml:space="preserve"> PAGEREF _Toc441737338 \h </w:instrText>
-                </w:r>
-                <w:r>
-                  <w:rPr>
-                    <w:noProof/>
-                    <w:webHidden/>
-                    <w:sz w:val="16"/>
-                    <w:szCs w:val="16"/>
-                  </w:rPr>
-                </w:r>
-                <w:r>
-                  <w:rPr>
-                    <w:noProof/>
-                    <w:webHidden/>
-                    <w:sz w:val="16"/>
-                    <w:szCs w:val="16"/>
+                  </w:rPr>
+                  <w:instrText xml:space="preserve"> PAGEREF _Toc441821560 \h </w:instrText>
+                </w:r>
+                <w:r>
+                  <w:rPr>
+                    <w:noProof/>
+                    <w:webHidden/>
+                  </w:rPr>
+                </w:r>
+                <w:r>
+                  <w:rPr>
+                    <w:noProof/>
+                    <w:webHidden/>
                   </w:rPr>
                   <w:fldChar w:fldCharType="separate"/>
                 </w:r>
@@ -1393,8 +1228,6 @@
                   <w:rPr>
                     <w:noProof/>
                     <w:webHidden/>
-                    <w:sz w:val="16"/>
-                    <w:szCs w:val="16"/>
                   </w:rPr>
                   <w:t>5</w:t>
                 </w:r>
@@ -1402,8 +1235,6 @@
                   <w:rPr>
                     <w:noProof/>
                     <w:webHidden/>
-                    <w:sz w:val="16"/>
-                    <w:szCs w:val="16"/>
                   </w:rPr>
                   <w:fldChar w:fldCharType="end"/>
                 </w:r>
@@ -1418,18 +1249,14 @@
                 <w:rPr>
                   <w:rFonts w:eastAsiaTheme="minorEastAsia"/>
                   <w:noProof/>
-                  <w:sz w:val="16"/>
-                  <w:szCs w:val="16"/>
                   <w:lang w:eastAsia="en-GB"/>
                 </w:rPr>
               </w:pPr>
-              <w:hyperlink w:anchor="_Toc441737339" w:history="1">
+              <w:hyperlink w:anchor="_Toc441821561" w:history="1">
                 <w:r>
                   <w:rPr>
                     <w:rStyle w:val="Hyperlink"/>
                     <w:noProof/>
-                    <w:sz w:val="16"/>
-                    <w:szCs w:val="16"/>
                   </w:rPr>
                   <w:t>3.1 Use Case Diagrams</w:t>
                 </w:r>
@@ -1437,8 +1264,6 @@
                   <w:rPr>
                     <w:noProof/>
                     <w:webHidden/>
-                    <w:sz w:val="16"/>
-                    <w:szCs w:val="16"/>
                   </w:rPr>
                   <w:tab/>
                 </w:r>
@@ -1446,8 +1271,6 @@
                   <w:rPr>
                     <w:noProof/>
                     <w:webHidden/>
-                    <w:sz w:val="16"/>
-                    <w:szCs w:val="16"/>
                   </w:rPr>
                   <w:fldChar w:fldCharType="begin"/>
                 </w:r>
@@ -1455,25 +1278,19 @@
                   <w:rPr>
                     <w:noProof/>
                     <w:webHidden/>
-                    <w:sz w:val="16"/>
-                    <w:szCs w:val="16"/>
-                  </w:rPr>
-                  <w:instrText xml:space="preserve"> PAGEREF _Toc441737339 \h </w:instrText>
-                </w:r>
-                <w:r>
-                  <w:rPr>
-                    <w:noProof/>
-                    <w:webHidden/>
-                    <w:sz w:val="16"/>
-                    <w:szCs w:val="16"/>
-                  </w:rPr>
-                </w:r>
-                <w:r>
-                  <w:rPr>
-                    <w:noProof/>
-                    <w:webHidden/>
-                    <w:sz w:val="16"/>
-                    <w:szCs w:val="16"/>
+                  </w:rPr>
+                  <w:instrText xml:space="preserve"> PAGEREF _Toc441821561 \h </w:instrText>
+                </w:r>
+                <w:r>
+                  <w:rPr>
+                    <w:noProof/>
+                    <w:webHidden/>
+                  </w:rPr>
+                </w:r>
+                <w:r>
+                  <w:rPr>
+                    <w:noProof/>
+                    <w:webHidden/>
                   </w:rPr>
                   <w:fldChar w:fldCharType="separate"/>
                 </w:r>
@@ -1481,8 +1298,6 @@
                   <w:rPr>
                     <w:noProof/>
                     <w:webHidden/>
-                    <w:sz w:val="16"/>
-                    <w:szCs w:val="16"/>
                   </w:rPr>
                   <w:t>5</w:t>
                 </w:r>
@@ -1490,8 +1305,6 @@
                   <w:rPr>
                     <w:noProof/>
                     <w:webHidden/>
-                    <w:sz w:val="16"/>
-                    <w:szCs w:val="16"/>
                   </w:rPr>
                   <w:fldChar w:fldCharType="end"/>
                 </w:r>
@@ -1506,18 +1319,14 @@
                 <w:rPr>
                   <w:rFonts w:eastAsiaTheme="minorEastAsia"/>
                   <w:noProof/>
-                  <w:sz w:val="16"/>
-                  <w:szCs w:val="16"/>
                   <w:lang w:eastAsia="en-GB"/>
                 </w:rPr>
               </w:pPr>
-              <w:hyperlink w:anchor="_Toc441737340" w:history="1">
+              <w:hyperlink w:anchor="_Toc441821562" w:history="1">
                 <w:r>
                   <w:rPr>
                     <w:rStyle w:val="Hyperlink"/>
                     <w:noProof/>
-                    <w:sz w:val="16"/>
-                    <w:szCs w:val="16"/>
                   </w:rPr>
                   <w:t>3.2 User Interface Design</w:t>
                 </w:r>
@@ -1525,8 +1334,6 @@
                   <w:rPr>
                     <w:noProof/>
                     <w:webHidden/>
-                    <w:sz w:val="16"/>
-                    <w:szCs w:val="16"/>
                   </w:rPr>
                   <w:tab/>
                 </w:r>
@@ -1534,8 +1341,6 @@
                   <w:rPr>
                     <w:noProof/>
                     <w:webHidden/>
-                    <w:sz w:val="16"/>
-                    <w:szCs w:val="16"/>
                   </w:rPr>
                   <w:fldChar w:fldCharType="begin"/>
                 </w:r>
@@ -1543,25 +1348,19 @@
                   <w:rPr>
                     <w:noProof/>
                     <w:webHidden/>
-                    <w:sz w:val="16"/>
-                    <w:szCs w:val="16"/>
-                  </w:rPr>
-                  <w:instrText xml:space="preserve"> PAGEREF _Toc441737340 \h </w:instrText>
-                </w:r>
-                <w:r>
-                  <w:rPr>
-                    <w:noProof/>
-                    <w:webHidden/>
-                    <w:sz w:val="16"/>
-                    <w:szCs w:val="16"/>
-                  </w:rPr>
-                </w:r>
-                <w:r>
-                  <w:rPr>
-                    <w:noProof/>
-                    <w:webHidden/>
-                    <w:sz w:val="16"/>
-                    <w:szCs w:val="16"/>
+                  </w:rPr>
+                  <w:instrText xml:space="preserve"> PAGEREF _Toc441821562 \h </w:instrText>
+                </w:r>
+                <w:r>
+                  <w:rPr>
+                    <w:noProof/>
+                    <w:webHidden/>
+                  </w:rPr>
+                </w:r>
+                <w:r>
+                  <w:rPr>
+                    <w:noProof/>
+                    <w:webHidden/>
                   </w:rPr>
                   <w:fldChar w:fldCharType="separate"/>
                 </w:r>
@@ -1569,17 +1368,13 @@
                   <w:rPr>
                     <w:noProof/>
                     <w:webHidden/>
-                    <w:sz w:val="16"/>
-                    <w:szCs w:val="16"/>
-                  </w:rPr>
-                  <w:t>7</w:t>
-                </w:r>
-                <w:r>
-                  <w:rPr>
-                    <w:noProof/>
-                    <w:webHidden/>
-                    <w:sz w:val="16"/>
-                    <w:szCs w:val="16"/>
+                  </w:rPr>
+                  <w:t>8</w:t>
+                </w:r>
+                <w:r>
+                  <w:rPr>
+                    <w:noProof/>
+                    <w:webHidden/>
                   </w:rPr>
                   <w:fldChar w:fldCharType="end"/>
                 </w:r>
@@ -1594,18 +1389,14 @@
                 <w:rPr>
                   <w:rFonts w:cstheme="minorBidi"/>
                   <w:noProof/>
-                  <w:sz w:val="16"/>
-                  <w:szCs w:val="16"/>
                   <w:lang w:val="en-GB" w:eastAsia="en-GB"/>
                 </w:rPr>
               </w:pPr>
-              <w:hyperlink w:anchor="_Toc441737341" w:history="1">
+              <w:hyperlink w:anchor="_Toc441821563" w:history="1">
                 <w:r>
                   <w:rPr>
                     <w:rStyle w:val="Hyperlink"/>
                     <w:noProof/>
-                    <w:sz w:val="16"/>
-                    <w:szCs w:val="16"/>
                   </w:rPr>
                   <w:t>3.2.1 Rough TaskerMAN Designs</w:t>
                 </w:r>
@@ -1613,8 +1404,6 @@
                   <w:rPr>
                     <w:noProof/>
                     <w:webHidden/>
-                    <w:sz w:val="16"/>
-                    <w:szCs w:val="16"/>
                   </w:rPr>
                   <w:tab/>
                 </w:r>
@@ -1622,8 +1411,6 @@
                   <w:rPr>
                     <w:noProof/>
                     <w:webHidden/>
-                    <w:sz w:val="16"/>
-                    <w:szCs w:val="16"/>
                   </w:rPr>
                   <w:fldChar w:fldCharType="begin"/>
                 </w:r>
@@ -1631,25 +1418,19 @@
                   <w:rPr>
                     <w:noProof/>
                     <w:webHidden/>
-                    <w:sz w:val="16"/>
-                    <w:szCs w:val="16"/>
-                  </w:rPr>
-                  <w:instrText xml:space="preserve"> PAGEREF _Toc441737341 \h </w:instrText>
-                </w:r>
-                <w:r>
-                  <w:rPr>
-                    <w:noProof/>
-                    <w:webHidden/>
-                    <w:sz w:val="16"/>
-                    <w:szCs w:val="16"/>
-                  </w:rPr>
-                </w:r>
-                <w:r>
-                  <w:rPr>
-                    <w:noProof/>
-                    <w:webHidden/>
-                    <w:sz w:val="16"/>
-                    <w:szCs w:val="16"/>
+                  </w:rPr>
+                  <w:instrText xml:space="preserve"> PAGEREF _Toc441821563 \h </w:instrText>
+                </w:r>
+                <w:r>
+                  <w:rPr>
+                    <w:noProof/>
+                    <w:webHidden/>
+                  </w:rPr>
+                </w:r>
+                <w:r>
+                  <w:rPr>
+                    <w:noProof/>
+                    <w:webHidden/>
                   </w:rPr>
                   <w:fldChar w:fldCharType="separate"/>
                 </w:r>
@@ -1657,17 +1438,13 @@
                   <w:rPr>
                     <w:noProof/>
                     <w:webHidden/>
-                    <w:sz w:val="16"/>
-                    <w:szCs w:val="16"/>
-                  </w:rPr>
-                  <w:t>7</w:t>
-                </w:r>
-                <w:r>
-                  <w:rPr>
-                    <w:noProof/>
-                    <w:webHidden/>
-                    <w:sz w:val="16"/>
-                    <w:szCs w:val="16"/>
+                  </w:rPr>
+                  <w:t>8</w:t>
+                </w:r>
+                <w:r>
+                  <w:rPr>
+                    <w:noProof/>
+                    <w:webHidden/>
                   </w:rPr>
                   <w:fldChar w:fldCharType="end"/>
                 </w:r>
@@ -1682,18 +1459,14 @@
                 <w:rPr>
                   <w:rFonts w:cstheme="minorBidi"/>
                   <w:noProof/>
-                  <w:sz w:val="16"/>
-                  <w:szCs w:val="16"/>
                   <w:lang w:val="en-GB" w:eastAsia="en-GB"/>
                 </w:rPr>
               </w:pPr>
-              <w:hyperlink w:anchor="_Toc441737342" w:history="1">
+              <w:hyperlink w:anchor="_Toc441821564" w:history="1">
                 <w:r>
                   <w:rPr>
                     <w:rStyle w:val="Hyperlink"/>
                     <w:noProof/>
-                    <w:sz w:val="16"/>
-                    <w:szCs w:val="16"/>
                   </w:rPr>
                   <w:t>3.2.1a Template</w:t>
                 </w:r>
@@ -1701,8 +1474,6 @@
                   <w:rPr>
                     <w:noProof/>
                     <w:webHidden/>
-                    <w:sz w:val="16"/>
-                    <w:szCs w:val="16"/>
                   </w:rPr>
                   <w:tab/>
                 </w:r>
@@ -1710,8 +1481,6 @@
                   <w:rPr>
                     <w:noProof/>
                     <w:webHidden/>
-                    <w:sz w:val="16"/>
-                    <w:szCs w:val="16"/>
                   </w:rPr>
                   <w:fldChar w:fldCharType="begin"/>
                 </w:r>
@@ -1719,25 +1488,19 @@
                   <w:rPr>
                     <w:noProof/>
                     <w:webHidden/>
-                    <w:sz w:val="16"/>
-                    <w:szCs w:val="16"/>
-                  </w:rPr>
-                  <w:instrText xml:space="preserve"> PAGEREF _Toc441737342 \h </w:instrText>
-                </w:r>
-                <w:r>
-                  <w:rPr>
-                    <w:noProof/>
-                    <w:webHidden/>
-                    <w:sz w:val="16"/>
-                    <w:szCs w:val="16"/>
-                  </w:rPr>
-                </w:r>
-                <w:r>
-                  <w:rPr>
-                    <w:noProof/>
-                    <w:webHidden/>
-                    <w:sz w:val="16"/>
-                    <w:szCs w:val="16"/>
+                  </w:rPr>
+                  <w:instrText xml:space="preserve"> PAGEREF _Toc441821564 \h </w:instrText>
+                </w:r>
+                <w:r>
+                  <w:rPr>
+                    <w:noProof/>
+                    <w:webHidden/>
+                  </w:rPr>
+                </w:r>
+                <w:r>
+                  <w:rPr>
+                    <w:noProof/>
+                    <w:webHidden/>
                   </w:rPr>
                   <w:fldChar w:fldCharType="separate"/>
                 </w:r>
@@ -1745,17 +1508,13 @@
                   <w:rPr>
                     <w:noProof/>
                     <w:webHidden/>
-                    <w:sz w:val="16"/>
-                    <w:szCs w:val="16"/>
-                  </w:rPr>
-                  <w:t>9</w:t>
-                </w:r>
-                <w:r>
-                  <w:rPr>
-                    <w:noProof/>
-                    <w:webHidden/>
-                    <w:sz w:val="16"/>
-                    <w:szCs w:val="16"/>
+                  </w:rPr>
+                  <w:t>10</w:t>
+                </w:r>
+                <w:r>
+                  <w:rPr>
+                    <w:noProof/>
+                    <w:webHidden/>
                   </w:rPr>
                   <w:fldChar w:fldCharType="end"/>
                 </w:r>
@@ -1770,18 +1529,14 @@
                 <w:rPr>
                   <w:rFonts w:cstheme="minorBidi"/>
                   <w:noProof/>
-                  <w:sz w:val="16"/>
-                  <w:szCs w:val="16"/>
                   <w:lang w:val="en-GB" w:eastAsia="en-GB"/>
                 </w:rPr>
               </w:pPr>
-              <w:hyperlink w:anchor="_Toc441737343" w:history="1">
+              <w:hyperlink w:anchor="_Toc441821565" w:history="1">
                 <w:r>
                   <w:rPr>
                     <w:rStyle w:val="Hyperlink"/>
                     <w:noProof/>
-                    <w:sz w:val="16"/>
-                    <w:szCs w:val="16"/>
                   </w:rPr>
                   <w:t>3.2.2 Home Page</w:t>
                 </w:r>
@@ -1789,8 +1544,6 @@
                   <w:rPr>
                     <w:noProof/>
                     <w:webHidden/>
-                    <w:sz w:val="16"/>
-                    <w:szCs w:val="16"/>
                   </w:rPr>
                   <w:tab/>
                 </w:r>
@@ -1798,8 +1551,6 @@
                   <w:rPr>
                     <w:noProof/>
                     <w:webHidden/>
-                    <w:sz w:val="16"/>
-                    <w:szCs w:val="16"/>
                   </w:rPr>
                   <w:fldChar w:fldCharType="begin"/>
                 </w:r>
@@ -1807,25 +1558,19 @@
                   <w:rPr>
                     <w:noProof/>
                     <w:webHidden/>
-                    <w:sz w:val="16"/>
-                    <w:szCs w:val="16"/>
-                  </w:rPr>
-                  <w:instrText xml:space="preserve"> PAGEREF _Toc441737343 \h </w:instrText>
-                </w:r>
-                <w:r>
-                  <w:rPr>
-                    <w:noProof/>
-                    <w:webHidden/>
-                    <w:sz w:val="16"/>
-                    <w:szCs w:val="16"/>
-                  </w:rPr>
-                </w:r>
-                <w:r>
-                  <w:rPr>
-                    <w:noProof/>
-                    <w:webHidden/>
-                    <w:sz w:val="16"/>
-                    <w:szCs w:val="16"/>
+                  </w:rPr>
+                  <w:instrText xml:space="preserve"> PAGEREF _Toc441821565 \h </w:instrText>
+                </w:r>
+                <w:r>
+                  <w:rPr>
+                    <w:noProof/>
+                    <w:webHidden/>
+                  </w:rPr>
+                </w:r>
+                <w:r>
+                  <w:rPr>
+                    <w:noProof/>
+                    <w:webHidden/>
                   </w:rPr>
                   <w:fldChar w:fldCharType="separate"/>
                 </w:r>
@@ -1833,17 +1578,13 @@
                   <w:rPr>
                     <w:noProof/>
                     <w:webHidden/>
-                    <w:sz w:val="16"/>
-                    <w:szCs w:val="16"/>
-                  </w:rPr>
-                  <w:t>9</w:t>
-                </w:r>
-                <w:r>
-                  <w:rPr>
-                    <w:noProof/>
-                    <w:webHidden/>
-                    <w:sz w:val="16"/>
-                    <w:szCs w:val="16"/>
+                  </w:rPr>
+                  <w:t>10</w:t>
+                </w:r>
+                <w:r>
+                  <w:rPr>
+                    <w:noProof/>
+                    <w:webHidden/>
                   </w:rPr>
                   <w:fldChar w:fldCharType="end"/>
                 </w:r>
@@ -1858,18 +1599,14 @@
                 <w:rPr>
                   <w:rFonts w:cstheme="minorBidi"/>
                   <w:noProof/>
-                  <w:sz w:val="16"/>
-                  <w:szCs w:val="16"/>
                   <w:lang w:val="en-GB" w:eastAsia="en-GB"/>
                 </w:rPr>
               </w:pPr>
-              <w:hyperlink w:anchor="_Toc441737344" w:history="1">
+              <w:hyperlink w:anchor="_Toc441821566" w:history="1">
                 <w:r>
                   <w:rPr>
                     <w:rStyle w:val="Hyperlink"/>
                     <w:noProof/>
-                    <w:sz w:val="16"/>
-                    <w:szCs w:val="16"/>
                   </w:rPr>
                   <w:t>3.2.3 Members Page</w:t>
                 </w:r>
@@ -1877,8 +1614,6 @@
                   <w:rPr>
                     <w:noProof/>
                     <w:webHidden/>
-                    <w:sz w:val="16"/>
-                    <w:szCs w:val="16"/>
                   </w:rPr>
                   <w:tab/>
                 </w:r>
@@ -1886,8 +1621,6 @@
                   <w:rPr>
                     <w:noProof/>
                     <w:webHidden/>
-                    <w:sz w:val="16"/>
-                    <w:szCs w:val="16"/>
                   </w:rPr>
                   <w:fldChar w:fldCharType="begin"/>
                 </w:r>
@@ -1895,25 +1628,19 @@
                   <w:rPr>
                     <w:noProof/>
                     <w:webHidden/>
-                    <w:sz w:val="16"/>
-                    <w:szCs w:val="16"/>
-                  </w:rPr>
-                  <w:instrText xml:space="preserve"> PAGEREF _Toc441737344 \h </w:instrText>
-                </w:r>
-                <w:r>
-                  <w:rPr>
-                    <w:noProof/>
-                    <w:webHidden/>
-                    <w:sz w:val="16"/>
-                    <w:szCs w:val="16"/>
-                  </w:rPr>
-                </w:r>
-                <w:r>
-                  <w:rPr>
-                    <w:noProof/>
-                    <w:webHidden/>
-                    <w:sz w:val="16"/>
-                    <w:szCs w:val="16"/>
+                  </w:rPr>
+                  <w:instrText xml:space="preserve"> PAGEREF _Toc441821566 \h </w:instrText>
+                </w:r>
+                <w:r>
+                  <w:rPr>
+                    <w:noProof/>
+                    <w:webHidden/>
+                  </w:rPr>
+                </w:r>
+                <w:r>
+                  <w:rPr>
+                    <w:noProof/>
+                    <w:webHidden/>
                   </w:rPr>
                   <w:fldChar w:fldCharType="separate"/>
                 </w:r>
@@ -1921,17 +1648,85 @@
                   <w:rPr>
                     <w:noProof/>
                     <w:webHidden/>
-                    <w:sz w:val="16"/>
-                    <w:szCs w:val="16"/>
-                  </w:rPr>
-                  <w:t>10</w:t>
-                </w:r>
-                <w:r>
-                  <w:rPr>
-                    <w:noProof/>
-                    <w:webHidden/>
-                    <w:sz w:val="16"/>
-                    <w:szCs w:val="16"/>
+                  </w:rPr>
+                  <w:t>11</w:t>
+                </w:r>
+                <w:r>
+                  <w:rPr>
+                    <w:noProof/>
+                    <w:webHidden/>
+                  </w:rPr>
+                  <w:fldChar w:fldCharType="end"/>
+                </w:r>
+              </w:hyperlink>
+              <w:bookmarkStart w:id="0" w:name="_GoBack"/>
+              <w:bookmarkEnd w:id="0"/>
+            </w:p>
+            <w:p>
+              <w:pPr>
+                <w:pStyle w:val="TOC3"/>
+                <w:tabs>
+                  <w:tab w:val="right" w:leader="dot" w:pos="9016"/>
+                </w:tabs>
+                <w:rPr>
+                  <w:rFonts w:cstheme="minorBidi"/>
+                  <w:noProof/>
+                  <w:lang w:val="en-GB" w:eastAsia="en-GB"/>
+                </w:rPr>
+              </w:pPr>
+              <w:hyperlink w:anchor="_Toc441821567" w:history="1">
+                <w:r>
+                  <w:rPr>
+                    <w:rStyle w:val="Hyperlink"/>
+                    <w:noProof/>
+                  </w:rPr>
+                  <w:t>3.2.4 Members Information Page</w:t>
+                </w:r>
+                <w:r>
+                  <w:rPr>
+                    <w:noProof/>
+                    <w:webHidden/>
+                  </w:rPr>
+                  <w:tab/>
+                </w:r>
+                <w:r>
+                  <w:rPr>
+                    <w:noProof/>
+                    <w:webHidden/>
+                  </w:rPr>
+                  <w:fldChar w:fldCharType="begin"/>
+                </w:r>
+                <w:r>
+                  <w:rPr>
+                    <w:noProof/>
+                    <w:webHidden/>
+                  </w:rPr>
+                  <w:instrText xml:space="preserve"> PAGEREF _Toc441821567 \h </w:instrText>
+                </w:r>
+                <w:r>
+                  <w:rPr>
+                    <w:noProof/>
+                    <w:webHidden/>
+                  </w:rPr>
+                </w:r>
+                <w:r>
+                  <w:rPr>
+                    <w:noProof/>
+                    <w:webHidden/>
+                  </w:rPr>
+                  <w:fldChar w:fldCharType="separate"/>
+                </w:r>
+                <w:r>
+                  <w:rPr>
+                    <w:noProof/>
+                    <w:webHidden/>
+                  </w:rPr>
+                  <w:t>12</w:t>
+                </w:r>
+                <w:r>
+                  <w:rPr>
+                    <w:noProof/>
+                    <w:webHidden/>
                   </w:rPr>
                   <w:fldChar w:fldCharType="end"/>
                 </w:r>
@@ -1946,27 +1741,21 @@
                 <w:rPr>
                   <w:rFonts w:cstheme="minorBidi"/>
                   <w:noProof/>
-                  <w:sz w:val="16"/>
-                  <w:szCs w:val="16"/>
                   <w:lang w:val="en-GB" w:eastAsia="en-GB"/>
                 </w:rPr>
               </w:pPr>
-              <w:hyperlink w:anchor="_Toc441737345" w:history="1">
+              <w:hyperlink w:anchor="_Toc441821568" w:history="1">
                 <w:r>
                   <w:rPr>
                     <w:rStyle w:val="Hyperlink"/>
                     <w:noProof/>
-                    <w:sz w:val="16"/>
-                    <w:szCs w:val="16"/>
-                  </w:rPr>
-                  <w:t>3.2.4 Members Information Page</w:t>
-                </w:r>
-                <w:r>
-                  <w:rPr>
-                    <w:noProof/>
-                    <w:webHidden/>
-                    <w:sz w:val="16"/>
-                    <w:szCs w:val="16"/>
+                  </w:rPr>
+                  <w:t>3.2.5 Edit Members Information Page</w:t>
+                </w:r>
+                <w:r>
+                  <w:rPr>
+                    <w:noProof/>
+                    <w:webHidden/>
                   </w:rPr>
                   <w:tab/>
                 </w:r>
@@ -1974,8 +1763,6 @@
                   <w:rPr>
                     <w:noProof/>
                     <w:webHidden/>
-                    <w:sz w:val="16"/>
-                    <w:szCs w:val="16"/>
                   </w:rPr>
                   <w:fldChar w:fldCharType="begin"/>
                 </w:r>
@@ -1983,25 +1770,19 @@
                   <w:rPr>
                     <w:noProof/>
                     <w:webHidden/>
-                    <w:sz w:val="16"/>
-                    <w:szCs w:val="16"/>
-                  </w:rPr>
-                  <w:instrText xml:space="preserve"> PAGEREF _Toc441737345 \h </w:instrText>
-                </w:r>
-                <w:r>
-                  <w:rPr>
-                    <w:noProof/>
-                    <w:webHidden/>
-                    <w:sz w:val="16"/>
-                    <w:szCs w:val="16"/>
-                  </w:rPr>
-                </w:r>
-                <w:r>
-                  <w:rPr>
-                    <w:noProof/>
-                    <w:webHidden/>
-                    <w:sz w:val="16"/>
-                    <w:szCs w:val="16"/>
+                  </w:rPr>
+                  <w:instrText xml:space="preserve"> PAGEREF _Toc441821568 \h </w:instrText>
+                </w:r>
+                <w:r>
+                  <w:rPr>
+                    <w:noProof/>
+                    <w:webHidden/>
+                  </w:rPr>
+                </w:r>
+                <w:r>
+                  <w:rPr>
+                    <w:noProof/>
+                    <w:webHidden/>
                   </w:rPr>
                   <w:fldChar w:fldCharType="separate"/>
                 </w:r>
@@ -2009,17 +1790,13 @@
                   <w:rPr>
                     <w:noProof/>
                     <w:webHidden/>
-                    <w:sz w:val="16"/>
-                    <w:szCs w:val="16"/>
-                  </w:rPr>
-                  <w:t>11</w:t>
-                </w:r>
-                <w:r>
-                  <w:rPr>
-                    <w:noProof/>
-                    <w:webHidden/>
-                    <w:sz w:val="16"/>
-                    <w:szCs w:val="16"/>
+                  </w:rPr>
+                  <w:t>13</w:t>
+                </w:r>
+                <w:r>
+                  <w:rPr>
+                    <w:noProof/>
+                    <w:webHidden/>
                   </w:rPr>
                   <w:fldChar w:fldCharType="end"/>
                 </w:r>
@@ -2034,27 +1811,21 @@
                 <w:rPr>
                   <w:rFonts w:cstheme="minorBidi"/>
                   <w:noProof/>
-                  <w:sz w:val="16"/>
-                  <w:szCs w:val="16"/>
                   <w:lang w:val="en-GB" w:eastAsia="en-GB"/>
                 </w:rPr>
               </w:pPr>
-              <w:hyperlink w:anchor="_Toc441737346" w:history="1">
+              <w:hyperlink w:anchor="_Toc441821569" w:history="1">
                 <w:r>
                   <w:rPr>
                     <w:rStyle w:val="Hyperlink"/>
                     <w:noProof/>
-                    <w:sz w:val="16"/>
-                    <w:szCs w:val="16"/>
-                  </w:rPr>
-                  <w:t>3.2.5 Edit Members Information Page</w:t>
-                </w:r>
-                <w:r>
-                  <w:rPr>
-                    <w:noProof/>
-                    <w:webHidden/>
-                    <w:sz w:val="16"/>
-                    <w:szCs w:val="16"/>
+                  </w:rPr>
+                  <w:t>3.2.6 Create Task Page</w:t>
+                </w:r>
+                <w:r>
+                  <w:rPr>
+                    <w:noProof/>
+                    <w:webHidden/>
                   </w:rPr>
                   <w:tab/>
                 </w:r>
@@ -2062,8 +1833,6 @@
                   <w:rPr>
                     <w:noProof/>
                     <w:webHidden/>
-                    <w:sz w:val="16"/>
-                    <w:szCs w:val="16"/>
                   </w:rPr>
                   <w:fldChar w:fldCharType="begin"/>
                 </w:r>
@@ -2071,25 +1840,19 @@
                   <w:rPr>
                     <w:noProof/>
                     <w:webHidden/>
-                    <w:sz w:val="16"/>
-                    <w:szCs w:val="16"/>
-                  </w:rPr>
-                  <w:instrText xml:space="preserve"> PAGEREF _Toc441737346 \h </w:instrText>
-                </w:r>
-                <w:r>
-                  <w:rPr>
-                    <w:noProof/>
-                    <w:webHidden/>
-                    <w:sz w:val="16"/>
-                    <w:szCs w:val="16"/>
-                  </w:rPr>
-                </w:r>
-                <w:r>
-                  <w:rPr>
-                    <w:noProof/>
-                    <w:webHidden/>
-                    <w:sz w:val="16"/>
-                    <w:szCs w:val="16"/>
+                  </w:rPr>
+                  <w:instrText xml:space="preserve"> PAGEREF _Toc441821569 \h </w:instrText>
+                </w:r>
+                <w:r>
+                  <w:rPr>
+                    <w:noProof/>
+                    <w:webHidden/>
+                  </w:rPr>
+                </w:r>
+                <w:r>
+                  <w:rPr>
+                    <w:noProof/>
+                    <w:webHidden/>
                   </w:rPr>
                   <w:fldChar w:fldCharType="separate"/>
                 </w:r>
@@ -2097,17 +1860,13 @@
                   <w:rPr>
                     <w:noProof/>
                     <w:webHidden/>
-                    <w:sz w:val="16"/>
-                    <w:szCs w:val="16"/>
-                  </w:rPr>
-                  <w:t>12</w:t>
-                </w:r>
-                <w:r>
-                  <w:rPr>
-                    <w:noProof/>
-                    <w:webHidden/>
-                    <w:sz w:val="16"/>
-                    <w:szCs w:val="16"/>
+                  </w:rPr>
+                  <w:t>14</w:t>
+                </w:r>
+                <w:r>
+                  <w:rPr>
+                    <w:noProof/>
+                    <w:webHidden/>
                   </w:rPr>
                   <w:fldChar w:fldCharType="end"/>
                 </w:r>
@@ -2122,27 +1881,21 @@
                 <w:rPr>
                   <w:rFonts w:cstheme="minorBidi"/>
                   <w:noProof/>
-                  <w:sz w:val="16"/>
-                  <w:szCs w:val="16"/>
                   <w:lang w:val="en-GB" w:eastAsia="en-GB"/>
                 </w:rPr>
               </w:pPr>
-              <w:hyperlink w:anchor="_Toc441737347" w:history="1">
+              <w:hyperlink w:anchor="_Toc441821570" w:history="1">
                 <w:r>
                   <w:rPr>
                     <w:rStyle w:val="Hyperlink"/>
                     <w:noProof/>
-                    <w:sz w:val="16"/>
-                    <w:szCs w:val="16"/>
-                  </w:rPr>
-                  <w:t>3.2.6 Create Task Page</w:t>
-                </w:r>
-                <w:r>
-                  <w:rPr>
-                    <w:noProof/>
-                    <w:webHidden/>
-                    <w:sz w:val="16"/>
-                    <w:szCs w:val="16"/>
+                  </w:rPr>
+                  <w:t>3.2.7 View Tasks Page</w:t>
+                </w:r>
+                <w:r>
+                  <w:rPr>
+                    <w:noProof/>
+                    <w:webHidden/>
                   </w:rPr>
                   <w:tab/>
                 </w:r>
@@ -2150,8 +1903,6 @@
                   <w:rPr>
                     <w:noProof/>
                     <w:webHidden/>
-                    <w:sz w:val="16"/>
-                    <w:szCs w:val="16"/>
                   </w:rPr>
                   <w:fldChar w:fldCharType="begin"/>
                 </w:r>
@@ -2159,25 +1910,19 @@
                   <w:rPr>
                     <w:noProof/>
                     <w:webHidden/>
-                    <w:sz w:val="16"/>
-                    <w:szCs w:val="16"/>
-                  </w:rPr>
-                  <w:instrText xml:space="preserve"> PAGEREF _Toc441737347 \h </w:instrText>
-                </w:r>
-                <w:r>
-                  <w:rPr>
-                    <w:noProof/>
-                    <w:webHidden/>
-                    <w:sz w:val="16"/>
-                    <w:szCs w:val="16"/>
-                  </w:rPr>
-                </w:r>
-                <w:r>
-                  <w:rPr>
-                    <w:noProof/>
-                    <w:webHidden/>
-                    <w:sz w:val="16"/>
-                    <w:szCs w:val="16"/>
+                  </w:rPr>
+                  <w:instrText xml:space="preserve"> PAGEREF _Toc441821570 \h </w:instrText>
+                </w:r>
+                <w:r>
+                  <w:rPr>
+                    <w:noProof/>
+                    <w:webHidden/>
+                  </w:rPr>
+                </w:r>
+                <w:r>
+                  <w:rPr>
+                    <w:noProof/>
+                    <w:webHidden/>
                   </w:rPr>
                   <w:fldChar w:fldCharType="separate"/>
                 </w:r>
@@ -2185,17 +1930,13 @@
                   <w:rPr>
                     <w:noProof/>
                     <w:webHidden/>
-                    <w:sz w:val="16"/>
-                    <w:szCs w:val="16"/>
-                  </w:rPr>
-                  <w:t>13</w:t>
-                </w:r>
-                <w:r>
-                  <w:rPr>
-                    <w:noProof/>
-                    <w:webHidden/>
-                    <w:sz w:val="16"/>
-                    <w:szCs w:val="16"/>
+                  </w:rPr>
+                  <w:t>15</w:t>
+                </w:r>
+                <w:r>
+                  <w:rPr>
+                    <w:noProof/>
+                    <w:webHidden/>
                   </w:rPr>
                   <w:fldChar w:fldCharType="end"/>
                 </w:r>
@@ -2210,27 +1951,21 @@
                 <w:rPr>
                   <w:rFonts w:cstheme="minorBidi"/>
                   <w:noProof/>
-                  <w:sz w:val="16"/>
-                  <w:szCs w:val="16"/>
                   <w:lang w:val="en-GB" w:eastAsia="en-GB"/>
                 </w:rPr>
               </w:pPr>
-              <w:hyperlink w:anchor="_Toc441737348" w:history="1">
+              <w:hyperlink w:anchor="_Toc441821571" w:history="1">
                 <w:r>
                   <w:rPr>
                     <w:rStyle w:val="Hyperlink"/>
                     <w:noProof/>
-                    <w:sz w:val="16"/>
-                    <w:szCs w:val="16"/>
-                  </w:rPr>
-                  <w:t>3.2.7 View Tasks Page</w:t>
-                </w:r>
-                <w:r>
-                  <w:rPr>
-                    <w:noProof/>
-                    <w:webHidden/>
-                    <w:sz w:val="16"/>
-                    <w:szCs w:val="16"/>
+                  </w:rPr>
+                  <w:t>3.2.8 View Task Page</w:t>
+                </w:r>
+                <w:r>
+                  <w:rPr>
+                    <w:noProof/>
+                    <w:webHidden/>
                   </w:rPr>
                   <w:tab/>
                 </w:r>
@@ -2238,8 +1973,6 @@
                   <w:rPr>
                     <w:noProof/>
                     <w:webHidden/>
-                    <w:sz w:val="16"/>
-                    <w:szCs w:val="16"/>
                   </w:rPr>
                   <w:fldChar w:fldCharType="begin"/>
                 </w:r>
@@ -2247,25 +1980,19 @@
                   <w:rPr>
                     <w:noProof/>
                     <w:webHidden/>
-                    <w:sz w:val="16"/>
-                    <w:szCs w:val="16"/>
-                  </w:rPr>
-                  <w:instrText xml:space="preserve"> PAGEREF _Toc441737348 \h </w:instrText>
-                </w:r>
-                <w:r>
-                  <w:rPr>
-                    <w:noProof/>
-                    <w:webHidden/>
-                    <w:sz w:val="16"/>
-                    <w:szCs w:val="16"/>
-                  </w:rPr>
-                </w:r>
-                <w:r>
-                  <w:rPr>
-                    <w:noProof/>
-                    <w:webHidden/>
-                    <w:sz w:val="16"/>
-                    <w:szCs w:val="16"/>
+                  </w:rPr>
+                  <w:instrText xml:space="preserve"> PAGEREF _Toc441821571 \h </w:instrText>
+                </w:r>
+                <w:r>
+                  <w:rPr>
+                    <w:noProof/>
+                    <w:webHidden/>
+                  </w:rPr>
+                </w:r>
+                <w:r>
+                  <w:rPr>
+                    <w:noProof/>
+                    <w:webHidden/>
                   </w:rPr>
                   <w:fldChar w:fldCharType="separate"/>
                 </w:r>
@@ -2273,17 +2000,13 @@
                   <w:rPr>
                     <w:noProof/>
                     <w:webHidden/>
-                    <w:sz w:val="16"/>
-                    <w:szCs w:val="16"/>
-                  </w:rPr>
-                  <w:t>14</w:t>
-                </w:r>
-                <w:r>
-                  <w:rPr>
-                    <w:noProof/>
-                    <w:webHidden/>
-                    <w:sz w:val="16"/>
-                    <w:szCs w:val="16"/>
+                  </w:rPr>
+                  <w:t>16</w:t>
+                </w:r>
+                <w:r>
+                  <w:rPr>
+                    <w:noProof/>
+                    <w:webHidden/>
                   </w:rPr>
                   <w:fldChar w:fldCharType="end"/>
                 </w:r>
@@ -2298,27 +2021,21 @@
                 <w:rPr>
                   <w:rFonts w:cstheme="minorBidi"/>
                   <w:noProof/>
-                  <w:sz w:val="16"/>
-                  <w:szCs w:val="16"/>
                   <w:lang w:val="en-GB" w:eastAsia="en-GB"/>
                 </w:rPr>
               </w:pPr>
-              <w:hyperlink w:anchor="_Toc441737349" w:history="1">
+              <w:hyperlink w:anchor="_Toc441821572" w:history="1">
                 <w:r>
                   <w:rPr>
                     <w:rStyle w:val="Hyperlink"/>
                     <w:noProof/>
-                    <w:sz w:val="16"/>
-                    <w:szCs w:val="16"/>
-                  </w:rPr>
-                  <w:t>3.2.8 View Task Page</w:t>
-                </w:r>
-                <w:r>
-                  <w:rPr>
-                    <w:noProof/>
-                    <w:webHidden/>
-                    <w:sz w:val="16"/>
-                    <w:szCs w:val="16"/>
+                  </w:rPr>
+                  <w:t>3.2.9 Edit Task Page</w:t>
+                </w:r>
+                <w:r>
+                  <w:rPr>
+                    <w:noProof/>
+                    <w:webHidden/>
                   </w:rPr>
                   <w:tab/>
                 </w:r>
@@ -2326,8 +2043,6 @@
                   <w:rPr>
                     <w:noProof/>
                     <w:webHidden/>
-                    <w:sz w:val="16"/>
-                    <w:szCs w:val="16"/>
                   </w:rPr>
                   <w:fldChar w:fldCharType="begin"/>
                 </w:r>
@@ -2335,25 +2050,19 @@
                   <w:rPr>
                     <w:noProof/>
                     <w:webHidden/>
-                    <w:sz w:val="16"/>
-                    <w:szCs w:val="16"/>
-                  </w:rPr>
-                  <w:instrText xml:space="preserve"> PAGEREF _Toc441737349 \h </w:instrText>
-                </w:r>
-                <w:r>
-                  <w:rPr>
-                    <w:noProof/>
-                    <w:webHidden/>
-                    <w:sz w:val="16"/>
-                    <w:szCs w:val="16"/>
-                  </w:rPr>
-                </w:r>
-                <w:r>
-                  <w:rPr>
-                    <w:noProof/>
-                    <w:webHidden/>
-                    <w:sz w:val="16"/>
-                    <w:szCs w:val="16"/>
+                  </w:rPr>
+                  <w:instrText xml:space="preserve"> PAGEREF _Toc441821572 \h </w:instrText>
+                </w:r>
+                <w:r>
+                  <w:rPr>
+                    <w:noProof/>
+                    <w:webHidden/>
+                  </w:rPr>
+                </w:r>
+                <w:r>
+                  <w:rPr>
+                    <w:noProof/>
+                    <w:webHidden/>
                   </w:rPr>
                   <w:fldChar w:fldCharType="separate"/>
                 </w:r>
@@ -2361,17 +2070,13 @@
                   <w:rPr>
                     <w:noProof/>
                     <w:webHidden/>
-                    <w:sz w:val="16"/>
-                    <w:szCs w:val="16"/>
-                  </w:rPr>
-                  <w:t>15</w:t>
-                </w:r>
-                <w:r>
-                  <w:rPr>
-                    <w:noProof/>
-                    <w:webHidden/>
-                    <w:sz w:val="16"/>
-                    <w:szCs w:val="16"/>
+                  </w:rPr>
+                  <w:t>17</w:t>
+                </w:r>
+                <w:r>
+                  <w:rPr>
+                    <w:noProof/>
+                    <w:webHidden/>
                   </w:rPr>
                   <w:fldChar w:fldCharType="end"/>
                 </w:r>
@@ -2386,27 +2091,21 @@
                 <w:rPr>
                   <w:rFonts w:cstheme="minorBidi"/>
                   <w:noProof/>
-                  <w:sz w:val="16"/>
-                  <w:szCs w:val="16"/>
                   <w:lang w:val="en-GB" w:eastAsia="en-GB"/>
                 </w:rPr>
               </w:pPr>
-              <w:hyperlink w:anchor="_Toc441737350" w:history="1">
+              <w:hyperlink w:anchor="_Toc441821573" w:history="1">
                 <w:r>
                   <w:rPr>
                     <w:rStyle w:val="Hyperlink"/>
                     <w:noProof/>
-                    <w:sz w:val="16"/>
-                    <w:szCs w:val="16"/>
-                  </w:rPr>
-                  <w:t>3.2.9 Edit Task Page</w:t>
-                </w:r>
-                <w:r>
-                  <w:rPr>
-                    <w:noProof/>
-                    <w:webHidden/>
-                    <w:sz w:val="16"/>
-                    <w:szCs w:val="16"/>
+                  </w:rPr>
+                  <w:t>3.2.10 Rough TaskerCLI Designs</w:t>
+                </w:r>
+                <w:r>
+                  <w:rPr>
+                    <w:noProof/>
+                    <w:webHidden/>
                   </w:rPr>
                   <w:tab/>
                 </w:r>
@@ -2414,8 +2113,6 @@
                   <w:rPr>
                     <w:noProof/>
                     <w:webHidden/>
-                    <w:sz w:val="16"/>
-                    <w:szCs w:val="16"/>
                   </w:rPr>
                   <w:fldChar w:fldCharType="begin"/>
                 </w:r>
@@ -2423,25 +2120,19 @@
                   <w:rPr>
                     <w:noProof/>
                     <w:webHidden/>
-                    <w:sz w:val="16"/>
-                    <w:szCs w:val="16"/>
-                  </w:rPr>
-                  <w:instrText xml:space="preserve"> PAGEREF _Toc441737350 \h </w:instrText>
-                </w:r>
-                <w:r>
-                  <w:rPr>
-                    <w:noProof/>
-                    <w:webHidden/>
-                    <w:sz w:val="16"/>
-                    <w:szCs w:val="16"/>
-                  </w:rPr>
-                </w:r>
-                <w:r>
-                  <w:rPr>
-                    <w:noProof/>
-                    <w:webHidden/>
-                    <w:sz w:val="16"/>
-                    <w:szCs w:val="16"/>
+                  </w:rPr>
+                  <w:instrText xml:space="preserve"> PAGEREF _Toc441821573 \h </w:instrText>
+                </w:r>
+                <w:r>
+                  <w:rPr>
+                    <w:noProof/>
+                    <w:webHidden/>
+                  </w:rPr>
+                </w:r>
+                <w:r>
+                  <w:rPr>
+                    <w:noProof/>
+                    <w:webHidden/>
                   </w:rPr>
                   <w:fldChar w:fldCharType="separate"/>
                 </w:r>
@@ -2449,17 +2140,13 @@
                   <w:rPr>
                     <w:noProof/>
                     <w:webHidden/>
-                    <w:sz w:val="16"/>
-                    <w:szCs w:val="16"/>
-                  </w:rPr>
-                  <w:t>16</w:t>
-                </w:r>
-                <w:r>
-                  <w:rPr>
-                    <w:noProof/>
-                    <w:webHidden/>
-                    <w:sz w:val="16"/>
-                    <w:szCs w:val="16"/>
+                  </w:rPr>
+                  <w:t>18</w:t>
+                </w:r>
+                <w:r>
+                  <w:rPr>
+                    <w:noProof/>
+                    <w:webHidden/>
                   </w:rPr>
                   <w:fldChar w:fldCharType="end"/>
                 </w:r>
@@ -2474,27 +2161,21 @@
                 <w:rPr>
                   <w:rFonts w:cstheme="minorBidi"/>
                   <w:noProof/>
-                  <w:sz w:val="16"/>
-                  <w:szCs w:val="16"/>
                   <w:lang w:val="en-GB" w:eastAsia="en-GB"/>
                 </w:rPr>
               </w:pPr>
-              <w:hyperlink w:anchor="_Toc441737351" w:history="1">
+              <w:hyperlink w:anchor="_Toc441821574" w:history="1">
                 <w:r>
                   <w:rPr>
                     <w:rStyle w:val="Hyperlink"/>
                     <w:noProof/>
-                    <w:sz w:val="16"/>
-                    <w:szCs w:val="16"/>
-                  </w:rPr>
-                  <w:t>3.2.10 Rough TaskerCLI Designs</w:t>
-                </w:r>
-                <w:r>
-                  <w:rPr>
-                    <w:noProof/>
-                    <w:webHidden/>
-                    <w:sz w:val="16"/>
-                    <w:szCs w:val="16"/>
+                  </w:rPr>
+                  <w:t>3.2.10a Login page</w:t>
+                </w:r>
+                <w:r>
+                  <w:rPr>
+                    <w:noProof/>
+                    <w:webHidden/>
                   </w:rPr>
                   <w:tab/>
                 </w:r>
@@ -2502,8 +2183,6 @@
                   <w:rPr>
                     <w:noProof/>
                     <w:webHidden/>
-                    <w:sz w:val="16"/>
-                    <w:szCs w:val="16"/>
                   </w:rPr>
                   <w:fldChar w:fldCharType="begin"/>
                 </w:r>
@@ -2511,25 +2190,19 @@
                   <w:rPr>
                     <w:noProof/>
                     <w:webHidden/>
-                    <w:sz w:val="16"/>
-                    <w:szCs w:val="16"/>
-                  </w:rPr>
-                  <w:instrText xml:space="preserve"> PAGEREF _Toc441737351 \h </w:instrText>
-                </w:r>
-                <w:r>
-                  <w:rPr>
-                    <w:noProof/>
-                    <w:webHidden/>
-                    <w:sz w:val="16"/>
-                    <w:szCs w:val="16"/>
-                  </w:rPr>
-                </w:r>
-                <w:r>
-                  <w:rPr>
-                    <w:noProof/>
-                    <w:webHidden/>
-                    <w:sz w:val="16"/>
-                    <w:szCs w:val="16"/>
+                  </w:rPr>
+                  <w:instrText xml:space="preserve"> PAGEREF _Toc441821574 \h </w:instrText>
+                </w:r>
+                <w:r>
+                  <w:rPr>
+                    <w:noProof/>
+                    <w:webHidden/>
+                  </w:rPr>
+                </w:r>
+                <w:r>
+                  <w:rPr>
+                    <w:noProof/>
+                    <w:webHidden/>
                   </w:rPr>
                   <w:fldChar w:fldCharType="separate"/>
                 </w:r>
@@ -2537,17 +2210,13 @@
                   <w:rPr>
                     <w:noProof/>
                     <w:webHidden/>
-                    <w:sz w:val="16"/>
-                    <w:szCs w:val="16"/>
-                  </w:rPr>
-                  <w:t>17</w:t>
-                </w:r>
-                <w:r>
-                  <w:rPr>
-                    <w:noProof/>
-                    <w:webHidden/>
-                    <w:sz w:val="16"/>
-                    <w:szCs w:val="16"/>
+                  </w:rPr>
+                  <w:t>19</w:t>
+                </w:r>
+                <w:r>
+                  <w:rPr>
+                    <w:noProof/>
+                    <w:webHidden/>
                   </w:rPr>
                   <w:fldChar w:fldCharType="end"/>
                 </w:r>
@@ -2562,27 +2231,21 @@
                 <w:rPr>
                   <w:rFonts w:cstheme="minorBidi"/>
                   <w:noProof/>
-                  <w:sz w:val="16"/>
-                  <w:szCs w:val="16"/>
                   <w:lang w:val="en-GB" w:eastAsia="en-GB"/>
                 </w:rPr>
               </w:pPr>
-              <w:hyperlink w:anchor="_Toc441737352" w:history="1">
+              <w:hyperlink w:anchor="_Toc441821575" w:history="1">
                 <w:r>
                   <w:rPr>
                     <w:rStyle w:val="Hyperlink"/>
                     <w:noProof/>
-                    <w:sz w:val="16"/>
-                    <w:szCs w:val="16"/>
-                  </w:rPr>
-                  <w:t>3.2.10a Login page</w:t>
-                </w:r>
-                <w:r>
-                  <w:rPr>
-                    <w:noProof/>
-                    <w:webHidden/>
-                    <w:sz w:val="16"/>
-                    <w:szCs w:val="16"/>
+                  </w:rPr>
+                  <w:t>3.2.11 User Application</w:t>
+                </w:r>
+                <w:r>
+                  <w:rPr>
+                    <w:noProof/>
+                    <w:webHidden/>
                   </w:rPr>
                   <w:tab/>
                 </w:r>
@@ -2590,8 +2253,6 @@
                   <w:rPr>
                     <w:noProof/>
                     <w:webHidden/>
-                    <w:sz w:val="16"/>
-                    <w:szCs w:val="16"/>
                   </w:rPr>
                   <w:fldChar w:fldCharType="begin"/>
                 </w:r>
@@ -2599,25 +2260,19 @@
                   <w:rPr>
                     <w:noProof/>
                     <w:webHidden/>
-                    <w:sz w:val="16"/>
-                    <w:szCs w:val="16"/>
-                  </w:rPr>
-                  <w:instrText xml:space="preserve"> PAGEREF _Toc441737352 \h </w:instrText>
-                </w:r>
-                <w:r>
-                  <w:rPr>
-                    <w:noProof/>
-                    <w:webHidden/>
-                    <w:sz w:val="16"/>
-                    <w:szCs w:val="16"/>
-                  </w:rPr>
-                </w:r>
-                <w:r>
-                  <w:rPr>
-                    <w:noProof/>
-                    <w:webHidden/>
-                    <w:sz w:val="16"/>
-                    <w:szCs w:val="16"/>
+                  </w:rPr>
+                  <w:instrText xml:space="preserve"> PAGEREF _Toc441821575 \h </w:instrText>
+                </w:r>
+                <w:r>
+                  <w:rPr>
+                    <w:noProof/>
+                    <w:webHidden/>
+                  </w:rPr>
+                </w:r>
+                <w:r>
+                  <w:rPr>
+                    <w:noProof/>
+                    <w:webHidden/>
                   </w:rPr>
                   <w:fldChar w:fldCharType="separate"/>
                 </w:r>
@@ -2625,17 +2280,13 @@
                   <w:rPr>
                     <w:noProof/>
                     <w:webHidden/>
-                    <w:sz w:val="16"/>
-                    <w:szCs w:val="16"/>
-                  </w:rPr>
-                  <w:t>18</w:t>
-                </w:r>
-                <w:r>
-                  <w:rPr>
-                    <w:noProof/>
-                    <w:webHidden/>
-                    <w:sz w:val="16"/>
-                    <w:szCs w:val="16"/>
+                  </w:rPr>
+                  <w:t>20</w:t>
+                </w:r>
+                <w:r>
+                  <w:rPr>
+                    <w:noProof/>
+                    <w:webHidden/>
                   </w:rPr>
                   <w:fldChar w:fldCharType="end"/>
                 </w:r>
@@ -2650,27 +2301,21 @@
                 <w:rPr>
                   <w:rFonts w:cstheme="minorBidi"/>
                   <w:noProof/>
-                  <w:sz w:val="16"/>
-                  <w:szCs w:val="16"/>
                   <w:lang w:val="en-GB" w:eastAsia="en-GB"/>
                 </w:rPr>
               </w:pPr>
-              <w:hyperlink w:anchor="_Toc441737353" w:history="1">
+              <w:hyperlink w:anchor="_Toc441821576" w:history="1">
                 <w:r>
                   <w:rPr>
                     <w:rStyle w:val="Hyperlink"/>
                     <w:noProof/>
-                    <w:sz w:val="16"/>
-                    <w:szCs w:val="16"/>
-                  </w:rPr>
-                  <w:t>3.2.11 User Application</w:t>
-                </w:r>
-                <w:r>
-                  <w:rPr>
-                    <w:noProof/>
-                    <w:webHidden/>
-                    <w:sz w:val="16"/>
-                    <w:szCs w:val="16"/>
+                  </w:rPr>
+                  <w:t>3.2.12 Editor</w:t>
+                </w:r>
+                <w:r>
+                  <w:rPr>
+                    <w:noProof/>
+                    <w:webHidden/>
                   </w:rPr>
                   <w:tab/>
                 </w:r>
@@ -2678,8 +2323,6 @@
                   <w:rPr>
                     <w:noProof/>
                     <w:webHidden/>
-                    <w:sz w:val="16"/>
-                    <w:szCs w:val="16"/>
                   </w:rPr>
                   <w:fldChar w:fldCharType="begin"/>
                 </w:r>
@@ -2687,25 +2330,19 @@
                   <w:rPr>
                     <w:noProof/>
                     <w:webHidden/>
-                    <w:sz w:val="16"/>
-                    <w:szCs w:val="16"/>
-                  </w:rPr>
-                  <w:instrText xml:space="preserve"> PAGEREF _Toc441737353 \h </w:instrText>
-                </w:r>
-                <w:r>
-                  <w:rPr>
-                    <w:noProof/>
-                    <w:webHidden/>
-                    <w:sz w:val="16"/>
-                    <w:szCs w:val="16"/>
-                  </w:rPr>
-                </w:r>
-                <w:r>
-                  <w:rPr>
-                    <w:noProof/>
-                    <w:webHidden/>
-                    <w:sz w:val="16"/>
-                    <w:szCs w:val="16"/>
+                  </w:rPr>
+                  <w:instrText xml:space="preserve"> PAGEREF _Toc441821576 \h </w:instrText>
+                </w:r>
+                <w:r>
+                  <w:rPr>
+                    <w:noProof/>
+                    <w:webHidden/>
+                  </w:rPr>
+                </w:r>
+                <w:r>
+                  <w:rPr>
+                    <w:noProof/>
+                    <w:webHidden/>
                   </w:rPr>
                   <w:fldChar w:fldCharType="separate"/>
                 </w:r>
@@ -2713,105 +2350,13 @@
                   <w:rPr>
                     <w:noProof/>
                     <w:webHidden/>
-                    <w:sz w:val="16"/>
-                    <w:szCs w:val="16"/>
-                  </w:rPr>
-                  <w:t>19</w:t>
-                </w:r>
-                <w:r>
-                  <w:rPr>
-                    <w:noProof/>
-                    <w:webHidden/>
-                    <w:sz w:val="16"/>
-                    <w:szCs w:val="16"/>
-                  </w:rPr>
-                  <w:fldChar w:fldCharType="end"/>
-                </w:r>
-              </w:hyperlink>
-            </w:p>
-            <w:p>
-              <w:pPr>
-                <w:pStyle w:val="TOC3"/>
-                <w:tabs>
-                  <w:tab w:val="right" w:leader="dot" w:pos="9016"/>
-                </w:tabs>
-                <w:rPr>
-                  <w:rFonts w:cstheme="minorBidi"/>
-                  <w:noProof/>
-                  <w:sz w:val="16"/>
-                  <w:szCs w:val="16"/>
-                  <w:lang w:val="en-GB" w:eastAsia="en-GB"/>
-                </w:rPr>
-              </w:pPr>
-              <w:hyperlink w:anchor="_Toc441737354" w:history="1">
-                <w:r>
-                  <w:rPr>
-                    <w:rStyle w:val="Hyperlink"/>
-                    <w:noProof/>
-                    <w:sz w:val="16"/>
-                    <w:szCs w:val="16"/>
-                  </w:rPr>
-                  <w:t>3.2.12 Editor</w:t>
-                </w:r>
-                <w:r>
-                  <w:rPr>
-                    <w:noProof/>
-                    <w:webHidden/>
-                    <w:sz w:val="16"/>
-                    <w:szCs w:val="16"/>
-                  </w:rPr>
-                  <w:tab/>
-                </w:r>
-                <w:r>
-                  <w:rPr>
-                    <w:noProof/>
-                    <w:webHidden/>
-                    <w:sz w:val="16"/>
-                    <w:szCs w:val="16"/>
-                  </w:rPr>
-                  <w:fldChar w:fldCharType="begin"/>
-                </w:r>
-                <w:r>
-                  <w:rPr>
-                    <w:noProof/>
-                    <w:webHidden/>
-                    <w:sz w:val="16"/>
-                    <w:szCs w:val="16"/>
-                  </w:rPr>
-                  <w:instrText xml:space="preserve"> PAGEREF _Toc441737354 \h </w:instrText>
-                </w:r>
-                <w:r>
-                  <w:rPr>
-                    <w:noProof/>
-                    <w:webHidden/>
-                    <w:sz w:val="16"/>
-                    <w:szCs w:val="16"/>
-                  </w:rPr>
-                </w:r>
-                <w:r>
-                  <w:rPr>
-                    <w:noProof/>
-                    <w:webHidden/>
-                    <w:sz w:val="16"/>
-                    <w:szCs w:val="16"/>
-                  </w:rPr>
-                  <w:fldChar w:fldCharType="separate"/>
-                </w:r>
-                <w:r>
-                  <w:rPr>
-                    <w:noProof/>
-                    <w:webHidden/>
-                    <w:sz w:val="16"/>
-                    <w:szCs w:val="16"/>
-                  </w:rPr>
-                  <w:t>20</w:t>
-                </w:r>
-                <w:r>
-                  <w:rPr>
-                    <w:noProof/>
-                    <w:webHidden/>
-                    <w:sz w:val="16"/>
-                    <w:szCs w:val="16"/>
+                  </w:rPr>
+                  <w:t>21</w:t>
+                </w:r>
+                <w:r>
+                  <w:rPr>
+                    <w:noProof/>
+                    <w:webHidden/>
                   </w:rPr>
                   <w:fldChar w:fldCharType="end"/>
                 </w:r>
@@ -2826,18 +2371,14 @@
                 <w:rPr>
                   <w:rFonts w:eastAsiaTheme="minorEastAsia"/>
                   <w:noProof/>
-                  <w:sz w:val="16"/>
-                  <w:szCs w:val="16"/>
                   <w:lang w:eastAsia="en-GB"/>
                 </w:rPr>
               </w:pPr>
-              <w:hyperlink w:anchor="_Toc441737355" w:history="1">
+              <w:hyperlink w:anchor="_Toc441821577" w:history="1">
                 <w:r>
                   <w:rPr>
                     <w:rStyle w:val="Hyperlink"/>
                     <w:noProof/>
-                    <w:sz w:val="16"/>
-                    <w:szCs w:val="16"/>
                   </w:rPr>
                   <w:t>4.0 Significant Classes and Component Description</w:t>
                 </w:r>
@@ -2845,8 +2386,6 @@
                   <w:rPr>
                     <w:noProof/>
                     <w:webHidden/>
-                    <w:sz w:val="16"/>
-                    <w:szCs w:val="16"/>
                   </w:rPr>
                   <w:tab/>
                 </w:r>
@@ -2854,8 +2393,6 @@
                   <w:rPr>
                     <w:noProof/>
                     <w:webHidden/>
-                    <w:sz w:val="16"/>
-                    <w:szCs w:val="16"/>
                   </w:rPr>
                   <w:fldChar w:fldCharType="begin"/>
                 </w:r>
@@ -2863,25 +2400,19 @@
                   <w:rPr>
                     <w:noProof/>
                     <w:webHidden/>
-                    <w:sz w:val="16"/>
-                    <w:szCs w:val="16"/>
-                  </w:rPr>
-                  <w:instrText xml:space="preserve"> PAGEREF _Toc441737355 \h </w:instrText>
-                </w:r>
-                <w:r>
-                  <w:rPr>
-                    <w:noProof/>
-                    <w:webHidden/>
-                    <w:sz w:val="16"/>
-                    <w:szCs w:val="16"/>
-                  </w:rPr>
-                </w:r>
-                <w:r>
-                  <w:rPr>
-                    <w:noProof/>
-                    <w:webHidden/>
-                    <w:sz w:val="16"/>
-                    <w:szCs w:val="16"/>
+                  </w:rPr>
+                  <w:instrText xml:space="preserve"> PAGEREF _Toc441821577 \h </w:instrText>
+                </w:r>
+                <w:r>
+                  <w:rPr>
+                    <w:noProof/>
+                    <w:webHidden/>
+                  </w:rPr>
+                </w:r>
+                <w:r>
+                  <w:rPr>
+                    <w:noProof/>
+                    <w:webHidden/>
                   </w:rPr>
                   <w:fldChar w:fldCharType="separate"/>
                 </w:r>
@@ -2889,17 +2420,13 @@
                   <w:rPr>
                     <w:noProof/>
                     <w:webHidden/>
-                    <w:sz w:val="16"/>
-                    <w:szCs w:val="16"/>
-                  </w:rPr>
-                  <w:t>21</w:t>
-                </w:r>
-                <w:r>
-                  <w:rPr>
-                    <w:noProof/>
-                    <w:webHidden/>
-                    <w:sz w:val="16"/>
-                    <w:szCs w:val="16"/>
+                  </w:rPr>
+                  <w:t>22</w:t>
+                </w:r>
+                <w:r>
+                  <w:rPr>
+                    <w:noProof/>
+                    <w:webHidden/>
                   </w:rPr>
                   <w:fldChar w:fldCharType="end"/>
                 </w:r>
@@ -2914,18 +2441,14 @@
                 <w:rPr>
                   <w:rFonts w:eastAsiaTheme="minorEastAsia"/>
                   <w:noProof/>
-                  <w:sz w:val="16"/>
-                  <w:szCs w:val="16"/>
                   <w:lang w:eastAsia="en-GB"/>
                 </w:rPr>
               </w:pPr>
-              <w:hyperlink w:anchor="_Toc441737356" w:history="1">
+              <w:hyperlink w:anchor="_Toc441821578" w:history="1">
                 <w:r>
                   <w:rPr>
                     <w:rStyle w:val="Hyperlink"/>
                     <w:noProof/>
-                    <w:sz w:val="16"/>
-                    <w:szCs w:val="16"/>
                   </w:rPr>
                   <w:t>4.1 MainFrame.java</w:t>
                 </w:r>
@@ -2933,8 +2456,6 @@
                   <w:rPr>
                     <w:noProof/>
                     <w:webHidden/>
-                    <w:sz w:val="16"/>
-                    <w:szCs w:val="16"/>
                   </w:rPr>
                   <w:tab/>
                 </w:r>
@@ -2942,8 +2463,6 @@
                   <w:rPr>
                     <w:noProof/>
                     <w:webHidden/>
-                    <w:sz w:val="16"/>
-                    <w:szCs w:val="16"/>
                   </w:rPr>
                   <w:fldChar w:fldCharType="begin"/>
                 </w:r>
@@ -2951,25 +2470,19 @@
                   <w:rPr>
                     <w:noProof/>
                     <w:webHidden/>
-                    <w:sz w:val="16"/>
-                    <w:szCs w:val="16"/>
-                  </w:rPr>
-                  <w:instrText xml:space="preserve"> PAGEREF _Toc441737356 \h </w:instrText>
-                </w:r>
-                <w:r>
-                  <w:rPr>
-                    <w:noProof/>
-                    <w:webHidden/>
-                    <w:sz w:val="16"/>
-                    <w:szCs w:val="16"/>
-                  </w:rPr>
-                </w:r>
-                <w:r>
-                  <w:rPr>
-                    <w:noProof/>
-                    <w:webHidden/>
-                    <w:sz w:val="16"/>
-                    <w:szCs w:val="16"/>
+                  </w:rPr>
+                  <w:instrText xml:space="preserve"> PAGEREF _Toc441821578 \h </w:instrText>
+                </w:r>
+                <w:r>
+                  <w:rPr>
+                    <w:noProof/>
+                    <w:webHidden/>
+                  </w:rPr>
+                </w:r>
+                <w:r>
+                  <w:rPr>
+                    <w:noProof/>
+                    <w:webHidden/>
                   </w:rPr>
                   <w:fldChar w:fldCharType="separate"/>
                 </w:r>
@@ -2977,17 +2490,13 @@
                   <w:rPr>
                     <w:noProof/>
                     <w:webHidden/>
-                    <w:sz w:val="16"/>
-                    <w:szCs w:val="16"/>
-                  </w:rPr>
-                  <w:t>21</w:t>
-                </w:r>
-                <w:r>
-                  <w:rPr>
-                    <w:noProof/>
-                    <w:webHidden/>
-                    <w:sz w:val="16"/>
-                    <w:szCs w:val="16"/>
+                  </w:rPr>
+                  <w:t>22</w:t>
+                </w:r>
+                <w:r>
+                  <w:rPr>
+                    <w:noProof/>
+                    <w:webHidden/>
                   </w:rPr>
                   <w:fldChar w:fldCharType="end"/>
                 </w:r>
@@ -3002,18 +2511,14 @@
                 <w:rPr>
                   <w:rFonts w:eastAsiaTheme="minorEastAsia"/>
                   <w:noProof/>
-                  <w:sz w:val="16"/>
-                  <w:szCs w:val="16"/>
                   <w:lang w:eastAsia="en-GB"/>
                 </w:rPr>
               </w:pPr>
-              <w:hyperlink w:anchor="_Toc441737357" w:history="1">
+              <w:hyperlink w:anchor="_Toc441821579" w:history="1">
                 <w:r>
                   <w:rPr>
                     <w:rStyle w:val="Hyperlink"/>
                     <w:noProof/>
-                    <w:sz w:val="16"/>
-                    <w:szCs w:val="16"/>
                   </w:rPr>
                   <w:t>4.2 Load.java</w:t>
                 </w:r>
@@ -3021,8 +2526,6 @@
                   <w:rPr>
                     <w:noProof/>
                     <w:webHidden/>
-                    <w:sz w:val="16"/>
-                    <w:szCs w:val="16"/>
                   </w:rPr>
                   <w:tab/>
                 </w:r>
@@ -3030,8 +2533,6 @@
                   <w:rPr>
                     <w:noProof/>
                     <w:webHidden/>
-                    <w:sz w:val="16"/>
-                    <w:szCs w:val="16"/>
                   </w:rPr>
                   <w:fldChar w:fldCharType="begin"/>
                 </w:r>
@@ -3039,25 +2540,19 @@
                   <w:rPr>
                     <w:noProof/>
                     <w:webHidden/>
-                    <w:sz w:val="16"/>
-                    <w:szCs w:val="16"/>
-                  </w:rPr>
-                  <w:instrText xml:space="preserve"> PAGEREF _Toc441737357 \h </w:instrText>
-                </w:r>
-                <w:r>
-                  <w:rPr>
-                    <w:noProof/>
-                    <w:webHidden/>
-                    <w:sz w:val="16"/>
-                    <w:szCs w:val="16"/>
-                  </w:rPr>
-                </w:r>
-                <w:r>
-                  <w:rPr>
-                    <w:noProof/>
-                    <w:webHidden/>
-                    <w:sz w:val="16"/>
-                    <w:szCs w:val="16"/>
+                  </w:rPr>
+                  <w:instrText xml:space="preserve"> PAGEREF _Toc441821579 \h </w:instrText>
+                </w:r>
+                <w:r>
+                  <w:rPr>
+                    <w:noProof/>
+                    <w:webHidden/>
+                  </w:rPr>
+                </w:r>
+                <w:r>
+                  <w:rPr>
+                    <w:noProof/>
+                    <w:webHidden/>
                   </w:rPr>
                   <w:fldChar w:fldCharType="separate"/>
                 </w:r>
@@ -3065,17 +2560,13 @@
                   <w:rPr>
                     <w:noProof/>
                     <w:webHidden/>
-                    <w:sz w:val="16"/>
-                    <w:szCs w:val="16"/>
-                  </w:rPr>
-                  <w:t>21</w:t>
-                </w:r>
-                <w:r>
-                  <w:rPr>
-                    <w:noProof/>
-                    <w:webHidden/>
-                    <w:sz w:val="16"/>
-                    <w:szCs w:val="16"/>
+                  </w:rPr>
+                  <w:t>22</w:t>
+                </w:r>
+                <w:r>
+                  <w:rPr>
+                    <w:noProof/>
+                    <w:webHidden/>
                   </w:rPr>
                   <w:fldChar w:fldCharType="end"/>
                 </w:r>
@@ -3090,18 +2581,14 @@
                 <w:rPr>
                   <w:rFonts w:eastAsiaTheme="minorEastAsia"/>
                   <w:noProof/>
-                  <w:sz w:val="16"/>
-                  <w:szCs w:val="16"/>
                   <w:lang w:eastAsia="en-GB"/>
                 </w:rPr>
               </w:pPr>
-              <w:hyperlink w:anchor="_Toc441737358" w:history="1">
+              <w:hyperlink w:anchor="_Toc441821580" w:history="1">
                 <w:r>
                   <w:rPr>
                     <w:rStyle w:val="Hyperlink"/>
                     <w:noProof/>
-                    <w:sz w:val="16"/>
-                    <w:szCs w:val="16"/>
                   </w:rPr>
                   <w:t>4.3 Task.java</w:t>
                 </w:r>
@@ -3109,8 +2596,6 @@
                   <w:rPr>
                     <w:noProof/>
                     <w:webHidden/>
-                    <w:sz w:val="16"/>
-                    <w:szCs w:val="16"/>
                   </w:rPr>
                   <w:tab/>
                 </w:r>
@@ -3118,8 +2603,6 @@
                   <w:rPr>
                     <w:noProof/>
                     <w:webHidden/>
-                    <w:sz w:val="16"/>
-                    <w:szCs w:val="16"/>
                   </w:rPr>
                   <w:fldChar w:fldCharType="begin"/>
                 </w:r>
@@ -3127,25 +2610,19 @@
                   <w:rPr>
                     <w:noProof/>
                     <w:webHidden/>
-                    <w:sz w:val="16"/>
-                    <w:szCs w:val="16"/>
-                  </w:rPr>
-                  <w:instrText xml:space="preserve"> PAGEREF _Toc441737358 \h </w:instrText>
-                </w:r>
-                <w:r>
-                  <w:rPr>
-                    <w:noProof/>
-                    <w:webHidden/>
-                    <w:sz w:val="16"/>
-                    <w:szCs w:val="16"/>
-                  </w:rPr>
-                </w:r>
-                <w:r>
-                  <w:rPr>
-                    <w:noProof/>
-                    <w:webHidden/>
-                    <w:sz w:val="16"/>
-                    <w:szCs w:val="16"/>
+                  </w:rPr>
+                  <w:instrText xml:space="preserve"> PAGEREF _Toc441821580 \h </w:instrText>
+                </w:r>
+                <w:r>
+                  <w:rPr>
+                    <w:noProof/>
+                    <w:webHidden/>
+                  </w:rPr>
+                </w:r>
+                <w:r>
+                  <w:rPr>
+                    <w:noProof/>
+                    <w:webHidden/>
                   </w:rPr>
                   <w:fldChar w:fldCharType="separate"/>
                 </w:r>
@@ -3153,17 +2630,13 @@
                   <w:rPr>
                     <w:noProof/>
                     <w:webHidden/>
-                    <w:sz w:val="16"/>
-                    <w:szCs w:val="16"/>
-                  </w:rPr>
-                  <w:t>21</w:t>
-                </w:r>
-                <w:r>
-                  <w:rPr>
-                    <w:noProof/>
-                    <w:webHidden/>
-                    <w:sz w:val="16"/>
-                    <w:szCs w:val="16"/>
+                  </w:rPr>
+                  <w:t>22</w:t>
+                </w:r>
+                <w:r>
+                  <w:rPr>
+                    <w:noProof/>
+                    <w:webHidden/>
                   </w:rPr>
                   <w:fldChar w:fldCharType="end"/>
                 </w:r>
@@ -3178,18 +2651,14 @@
                 <w:rPr>
                   <w:rFonts w:eastAsiaTheme="minorEastAsia"/>
                   <w:noProof/>
-                  <w:sz w:val="16"/>
-                  <w:szCs w:val="16"/>
                   <w:lang w:eastAsia="en-GB"/>
                 </w:rPr>
               </w:pPr>
-              <w:hyperlink w:anchor="_Toc441737359" w:history="1">
+              <w:hyperlink w:anchor="_Toc441821581" w:history="1">
                 <w:r>
                   <w:rPr>
                     <w:rStyle w:val="Hyperlink"/>
                     <w:noProof/>
-                    <w:sz w:val="16"/>
-                    <w:szCs w:val="16"/>
                   </w:rPr>
                   <w:t>4.4 DatabaseConnect.java</w:t>
                 </w:r>
@@ -3197,8 +2666,6 @@
                   <w:rPr>
                     <w:noProof/>
                     <w:webHidden/>
-                    <w:sz w:val="16"/>
-                    <w:szCs w:val="16"/>
                   </w:rPr>
                   <w:tab/>
                 </w:r>
@@ -3206,8 +2673,6 @@
                   <w:rPr>
                     <w:noProof/>
                     <w:webHidden/>
-                    <w:sz w:val="16"/>
-                    <w:szCs w:val="16"/>
                   </w:rPr>
                   <w:fldChar w:fldCharType="begin"/>
                 </w:r>
@@ -3215,25 +2680,19 @@
                   <w:rPr>
                     <w:noProof/>
                     <w:webHidden/>
-                    <w:sz w:val="16"/>
-                    <w:szCs w:val="16"/>
-                  </w:rPr>
-                  <w:instrText xml:space="preserve"> PAGEREF _Toc441737359 \h </w:instrText>
-                </w:r>
-                <w:r>
-                  <w:rPr>
-                    <w:noProof/>
-                    <w:webHidden/>
-                    <w:sz w:val="16"/>
-                    <w:szCs w:val="16"/>
-                  </w:rPr>
-                </w:r>
-                <w:r>
-                  <w:rPr>
-                    <w:noProof/>
-                    <w:webHidden/>
-                    <w:sz w:val="16"/>
-                    <w:szCs w:val="16"/>
+                  </w:rPr>
+                  <w:instrText xml:space="preserve"> PAGEREF _Toc441821581 \h </w:instrText>
+                </w:r>
+                <w:r>
+                  <w:rPr>
+                    <w:noProof/>
+                    <w:webHidden/>
+                  </w:rPr>
+                </w:r>
+                <w:r>
+                  <w:rPr>
+                    <w:noProof/>
+                    <w:webHidden/>
                   </w:rPr>
                   <w:fldChar w:fldCharType="separate"/>
                 </w:r>
@@ -3241,17 +2700,13 @@
                   <w:rPr>
                     <w:noProof/>
                     <w:webHidden/>
-                    <w:sz w:val="16"/>
-                    <w:szCs w:val="16"/>
-                  </w:rPr>
-                  <w:t>21</w:t>
-                </w:r>
-                <w:r>
-                  <w:rPr>
-                    <w:noProof/>
-                    <w:webHidden/>
-                    <w:sz w:val="16"/>
-                    <w:szCs w:val="16"/>
+                  </w:rPr>
+                  <w:t>22</w:t>
+                </w:r>
+                <w:r>
+                  <w:rPr>
+                    <w:noProof/>
+                    <w:webHidden/>
                   </w:rPr>
                   <w:fldChar w:fldCharType="end"/>
                 </w:r>
@@ -3266,18 +2721,14 @@
                 <w:rPr>
                   <w:rFonts w:eastAsiaTheme="minorEastAsia"/>
                   <w:noProof/>
-                  <w:sz w:val="16"/>
-                  <w:szCs w:val="16"/>
                   <w:lang w:eastAsia="en-GB"/>
                 </w:rPr>
               </w:pPr>
-              <w:hyperlink w:anchor="_Toc441737360" w:history="1">
+              <w:hyperlink w:anchor="_Toc441821582" w:history="1">
                 <w:r>
                   <w:rPr>
                     <w:rStyle w:val="Hyperlink"/>
                     <w:noProof/>
-                    <w:sz w:val="16"/>
-                    <w:szCs w:val="16"/>
                   </w:rPr>
                   <w:t>4.5 TaskerLogin.java</w:t>
                 </w:r>
@@ -3285,8 +2736,6 @@
                   <w:rPr>
                     <w:noProof/>
                     <w:webHidden/>
-                    <w:sz w:val="16"/>
-                    <w:szCs w:val="16"/>
                   </w:rPr>
                   <w:tab/>
                 </w:r>
@@ -3294,8 +2743,6 @@
                   <w:rPr>
                     <w:noProof/>
                     <w:webHidden/>
-                    <w:sz w:val="16"/>
-                    <w:szCs w:val="16"/>
                   </w:rPr>
                   <w:fldChar w:fldCharType="begin"/>
                 </w:r>
@@ -3303,25 +2750,19 @@
                   <w:rPr>
                     <w:noProof/>
                     <w:webHidden/>
-                    <w:sz w:val="16"/>
-                    <w:szCs w:val="16"/>
-                  </w:rPr>
-                  <w:instrText xml:space="preserve"> PAGEREF _Toc441737360 \h </w:instrText>
-                </w:r>
-                <w:r>
-                  <w:rPr>
-                    <w:noProof/>
-                    <w:webHidden/>
-                    <w:sz w:val="16"/>
-                    <w:szCs w:val="16"/>
-                  </w:rPr>
-                </w:r>
-                <w:r>
-                  <w:rPr>
-                    <w:noProof/>
-                    <w:webHidden/>
-                    <w:sz w:val="16"/>
-                    <w:szCs w:val="16"/>
+                  </w:rPr>
+                  <w:instrText xml:space="preserve"> PAGEREF _Toc441821582 \h </w:instrText>
+                </w:r>
+                <w:r>
+                  <w:rPr>
+                    <w:noProof/>
+                    <w:webHidden/>
+                  </w:rPr>
+                </w:r>
+                <w:r>
+                  <w:rPr>
+                    <w:noProof/>
+                    <w:webHidden/>
                   </w:rPr>
                   <w:fldChar w:fldCharType="separate"/>
                 </w:r>
@@ -3329,17 +2770,13 @@
                   <w:rPr>
                     <w:noProof/>
                     <w:webHidden/>
-                    <w:sz w:val="16"/>
-                    <w:szCs w:val="16"/>
-                  </w:rPr>
-                  <w:t>22</w:t>
-                </w:r>
-                <w:r>
-                  <w:rPr>
-                    <w:noProof/>
-                    <w:webHidden/>
-                    <w:sz w:val="16"/>
-                    <w:szCs w:val="16"/>
+                  </w:rPr>
+                  <w:t>23</w:t>
+                </w:r>
+                <w:r>
+                  <w:rPr>
+                    <w:noProof/>
+                    <w:webHidden/>
                   </w:rPr>
                   <w:fldChar w:fldCharType="end"/>
                 </w:r>
@@ -3354,18 +2791,14 @@
                 <w:rPr>
                   <w:rFonts w:eastAsiaTheme="minorEastAsia"/>
                   <w:noProof/>
-                  <w:sz w:val="16"/>
-                  <w:szCs w:val="16"/>
                   <w:lang w:eastAsia="en-GB"/>
                 </w:rPr>
               </w:pPr>
-              <w:hyperlink w:anchor="_Toc441737361" w:history="1">
+              <w:hyperlink w:anchor="_Toc441821583" w:history="1">
                 <w:r>
                   <w:rPr>
                     <w:rStyle w:val="Hyperlink"/>
                     <w:noProof/>
-                    <w:sz w:val="16"/>
-                    <w:szCs w:val="16"/>
                   </w:rPr>
                   <w:t>4.6 TaskerPage.java</w:t>
                 </w:r>
@@ -3373,8 +2806,6 @@
                   <w:rPr>
                     <w:noProof/>
                     <w:webHidden/>
-                    <w:sz w:val="16"/>
-                    <w:szCs w:val="16"/>
                   </w:rPr>
                   <w:tab/>
                 </w:r>
@@ -3382,8 +2813,6 @@
                   <w:rPr>
                     <w:noProof/>
                     <w:webHidden/>
-                    <w:sz w:val="16"/>
-                    <w:szCs w:val="16"/>
                   </w:rPr>
                   <w:fldChar w:fldCharType="begin"/>
                 </w:r>
@@ -3391,25 +2820,19 @@
                   <w:rPr>
                     <w:noProof/>
                     <w:webHidden/>
-                    <w:sz w:val="16"/>
-                    <w:szCs w:val="16"/>
-                  </w:rPr>
-                  <w:instrText xml:space="preserve"> PAGEREF _Toc441737361 \h </w:instrText>
-                </w:r>
-                <w:r>
-                  <w:rPr>
-                    <w:noProof/>
-                    <w:webHidden/>
-                    <w:sz w:val="16"/>
-                    <w:szCs w:val="16"/>
-                  </w:rPr>
-                </w:r>
-                <w:r>
-                  <w:rPr>
-                    <w:noProof/>
-                    <w:webHidden/>
-                    <w:sz w:val="16"/>
-                    <w:szCs w:val="16"/>
+                  </w:rPr>
+                  <w:instrText xml:space="preserve"> PAGEREF _Toc441821583 \h </w:instrText>
+                </w:r>
+                <w:r>
+                  <w:rPr>
+                    <w:noProof/>
+                    <w:webHidden/>
+                  </w:rPr>
+                </w:r>
+                <w:r>
+                  <w:rPr>
+                    <w:noProof/>
+                    <w:webHidden/>
                   </w:rPr>
                   <w:fldChar w:fldCharType="separate"/>
                 </w:r>
@@ -3417,17 +2840,13 @@
                   <w:rPr>
                     <w:noProof/>
                     <w:webHidden/>
-                    <w:sz w:val="16"/>
-                    <w:szCs w:val="16"/>
-                  </w:rPr>
-                  <w:t>22</w:t>
-                </w:r>
-                <w:r>
-                  <w:rPr>
-                    <w:noProof/>
-                    <w:webHidden/>
-                    <w:sz w:val="16"/>
-                    <w:szCs w:val="16"/>
+                  </w:rPr>
+                  <w:t>23</w:t>
+                </w:r>
+                <w:r>
+                  <w:rPr>
+                    <w:noProof/>
+                    <w:webHidden/>
                   </w:rPr>
                   <w:fldChar w:fldCharType="end"/>
                 </w:r>
@@ -3442,18 +2861,14 @@
                 <w:rPr>
                   <w:rFonts w:eastAsiaTheme="minorEastAsia"/>
                   <w:noProof/>
-                  <w:sz w:val="16"/>
-                  <w:szCs w:val="16"/>
                   <w:lang w:eastAsia="en-GB"/>
                 </w:rPr>
               </w:pPr>
-              <w:hyperlink w:anchor="_Toc441737362" w:history="1">
+              <w:hyperlink w:anchor="_Toc441821584" w:history="1">
                 <w:r>
                   <w:rPr>
                     <w:rStyle w:val="Hyperlink"/>
                     <w:noProof/>
-                    <w:sz w:val="16"/>
-                    <w:szCs w:val="16"/>
                   </w:rPr>
                   <w:t>4.7 TaskerEditor.java</w:t>
                 </w:r>
@@ -3461,8 +2876,6 @@
                   <w:rPr>
                     <w:noProof/>
                     <w:webHidden/>
-                    <w:sz w:val="16"/>
-                    <w:szCs w:val="16"/>
                   </w:rPr>
                   <w:tab/>
                 </w:r>
@@ -3470,8 +2883,6 @@
                   <w:rPr>
                     <w:noProof/>
                     <w:webHidden/>
-                    <w:sz w:val="16"/>
-                    <w:szCs w:val="16"/>
                   </w:rPr>
                   <w:fldChar w:fldCharType="begin"/>
                 </w:r>
@@ -3479,25 +2890,19 @@
                   <w:rPr>
                     <w:noProof/>
                     <w:webHidden/>
-                    <w:sz w:val="16"/>
-                    <w:szCs w:val="16"/>
-                  </w:rPr>
-                  <w:instrText xml:space="preserve"> PAGEREF _Toc441737362 \h </w:instrText>
-                </w:r>
-                <w:r>
-                  <w:rPr>
-                    <w:noProof/>
-                    <w:webHidden/>
-                    <w:sz w:val="16"/>
-                    <w:szCs w:val="16"/>
-                  </w:rPr>
-                </w:r>
-                <w:r>
-                  <w:rPr>
-                    <w:noProof/>
-                    <w:webHidden/>
-                    <w:sz w:val="16"/>
-                    <w:szCs w:val="16"/>
+                  </w:rPr>
+                  <w:instrText xml:space="preserve"> PAGEREF _Toc441821584 \h </w:instrText>
+                </w:r>
+                <w:r>
+                  <w:rPr>
+                    <w:noProof/>
+                    <w:webHidden/>
+                  </w:rPr>
+                </w:r>
+                <w:r>
+                  <w:rPr>
+                    <w:noProof/>
+                    <w:webHidden/>
                   </w:rPr>
                   <w:fldChar w:fldCharType="separate"/>
                 </w:r>
@@ -3505,17 +2910,13 @@
                   <w:rPr>
                     <w:noProof/>
                     <w:webHidden/>
-                    <w:sz w:val="16"/>
-                    <w:szCs w:val="16"/>
-                  </w:rPr>
-                  <w:t>22</w:t>
-                </w:r>
-                <w:r>
-                  <w:rPr>
-                    <w:noProof/>
-                    <w:webHidden/>
-                    <w:sz w:val="16"/>
-                    <w:szCs w:val="16"/>
+                  </w:rPr>
+                  <w:t>23</w:t>
+                </w:r>
+                <w:r>
+                  <w:rPr>
+                    <w:noProof/>
+                    <w:webHidden/>
                   </w:rPr>
                   <w:fldChar w:fldCharType="end"/>
                 </w:r>
@@ -3530,18 +2931,14 @@
                 <w:rPr>
                   <w:rFonts w:eastAsiaTheme="minorEastAsia"/>
                   <w:noProof/>
-                  <w:sz w:val="16"/>
-                  <w:szCs w:val="16"/>
                   <w:lang w:eastAsia="en-GB"/>
                 </w:rPr>
               </w:pPr>
-              <w:hyperlink w:anchor="_Toc441737363" w:history="1">
+              <w:hyperlink w:anchor="_Toc441821585" w:history="1">
                 <w:r>
                   <w:rPr>
                     <w:rStyle w:val="Hyperlink"/>
                     <w:noProof/>
-                    <w:sz w:val="16"/>
-                    <w:szCs w:val="16"/>
                   </w:rPr>
                   <w:t>4a.1 PHP files</w:t>
                 </w:r>
@@ -3549,8 +2946,6 @@
                   <w:rPr>
                     <w:noProof/>
                     <w:webHidden/>
-                    <w:sz w:val="16"/>
-                    <w:szCs w:val="16"/>
                   </w:rPr>
                   <w:tab/>
                 </w:r>
@@ -3558,8 +2953,6 @@
                   <w:rPr>
                     <w:noProof/>
                     <w:webHidden/>
-                    <w:sz w:val="16"/>
-                    <w:szCs w:val="16"/>
                   </w:rPr>
                   <w:fldChar w:fldCharType="begin"/>
                 </w:r>
@@ -3567,25 +2960,19 @@
                   <w:rPr>
                     <w:noProof/>
                     <w:webHidden/>
-                    <w:sz w:val="16"/>
-                    <w:szCs w:val="16"/>
-                  </w:rPr>
-                  <w:instrText xml:space="preserve"> PAGEREF _Toc441737363 \h </w:instrText>
-                </w:r>
-                <w:r>
-                  <w:rPr>
-                    <w:noProof/>
-                    <w:webHidden/>
-                    <w:sz w:val="16"/>
-                    <w:szCs w:val="16"/>
-                  </w:rPr>
-                </w:r>
-                <w:r>
-                  <w:rPr>
-                    <w:noProof/>
-                    <w:webHidden/>
-                    <w:sz w:val="16"/>
-                    <w:szCs w:val="16"/>
+                  </w:rPr>
+                  <w:instrText xml:space="preserve"> PAGEREF _Toc441821585 \h </w:instrText>
+                </w:r>
+                <w:r>
+                  <w:rPr>
+                    <w:noProof/>
+                    <w:webHidden/>
+                  </w:rPr>
+                </w:r>
+                <w:r>
+                  <w:rPr>
+                    <w:noProof/>
+                    <w:webHidden/>
                   </w:rPr>
                   <w:fldChar w:fldCharType="separate"/>
                 </w:r>
@@ -3593,17 +2980,1413 @@
                   <w:rPr>
                     <w:noProof/>
                     <w:webHidden/>
-                    <w:sz w:val="16"/>
-                    <w:szCs w:val="16"/>
-                  </w:rPr>
-                  <w:t>22</w:t>
-                </w:r>
-                <w:r>
-                  <w:rPr>
-                    <w:noProof/>
-                    <w:webHidden/>
-                    <w:sz w:val="16"/>
-                    <w:szCs w:val="16"/>
+                  </w:rPr>
+                  <w:t>23</w:t>
+                </w:r>
+                <w:r>
+                  <w:rPr>
+                    <w:noProof/>
+                    <w:webHidden/>
+                  </w:rPr>
+                  <w:fldChar w:fldCharType="end"/>
+                </w:r>
+              </w:hyperlink>
+            </w:p>
+            <w:p>
+              <w:pPr>
+                <w:pStyle w:val="TOC2"/>
+                <w:tabs>
+                  <w:tab w:val="right" w:leader="dot" w:pos="9016"/>
+                </w:tabs>
+                <w:rPr>
+                  <w:rFonts w:eastAsiaTheme="minorEastAsia"/>
+                  <w:noProof/>
+                  <w:lang w:eastAsia="en-GB"/>
+                </w:rPr>
+              </w:pPr>
+              <w:hyperlink w:anchor="_Toc441821586" w:history="1">
+                <w:r>
+                  <w:rPr>
+                    <w:rStyle w:val="Hyperlink"/>
+                    <w:noProof/>
+                  </w:rPr>
+                  <w:t>4a.1.1 Index.php</w:t>
+                </w:r>
+                <w:r>
+                  <w:rPr>
+                    <w:noProof/>
+                    <w:webHidden/>
+                  </w:rPr>
+                  <w:tab/>
+                </w:r>
+                <w:r>
+                  <w:rPr>
+                    <w:noProof/>
+                    <w:webHidden/>
+                  </w:rPr>
+                  <w:fldChar w:fldCharType="begin"/>
+                </w:r>
+                <w:r>
+                  <w:rPr>
+                    <w:noProof/>
+                    <w:webHidden/>
+                  </w:rPr>
+                  <w:instrText xml:space="preserve"> PAGEREF _Toc441821586 \h </w:instrText>
+                </w:r>
+                <w:r>
+                  <w:rPr>
+                    <w:noProof/>
+                    <w:webHidden/>
+                  </w:rPr>
+                </w:r>
+                <w:r>
+                  <w:rPr>
+                    <w:noProof/>
+                    <w:webHidden/>
+                  </w:rPr>
+                  <w:fldChar w:fldCharType="separate"/>
+                </w:r>
+                <w:r>
+                  <w:rPr>
+                    <w:noProof/>
+                    <w:webHidden/>
+                  </w:rPr>
+                  <w:t>23</w:t>
+                </w:r>
+                <w:r>
+                  <w:rPr>
+                    <w:noProof/>
+                    <w:webHidden/>
+                  </w:rPr>
+                  <w:fldChar w:fldCharType="end"/>
+                </w:r>
+              </w:hyperlink>
+            </w:p>
+            <w:p>
+              <w:pPr>
+                <w:pStyle w:val="TOC2"/>
+                <w:tabs>
+                  <w:tab w:val="right" w:leader="dot" w:pos="9016"/>
+                </w:tabs>
+                <w:rPr>
+                  <w:rFonts w:eastAsiaTheme="minorEastAsia"/>
+                  <w:noProof/>
+                  <w:lang w:eastAsia="en-GB"/>
+                </w:rPr>
+              </w:pPr>
+              <w:hyperlink w:anchor="_Toc441821587" w:history="1">
+                <w:r>
+                  <w:rPr>
+                    <w:rStyle w:val="Hyperlink"/>
+                    <w:noProof/>
+                  </w:rPr>
+                  <w:t>4a.1.2 Home.php</w:t>
+                </w:r>
+                <w:r>
+                  <w:rPr>
+                    <w:noProof/>
+                    <w:webHidden/>
+                  </w:rPr>
+                  <w:tab/>
+                </w:r>
+                <w:r>
+                  <w:rPr>
+                    <w:noProof/>
+                    <w:webHidden/>
+                  </w:rPr>
+                  <w:fldChar w:fldCharType="begin"/>
+                </w:r>
+                <w:r>
+                  <w:rPr>
+                    <w:noProof/>
+                    <w:webHidden/>
+                  </w:rPr>
+                  <w:instrText xml:space="preserve"> PAGEREF _Toc441821587 \h </w:instrText>
+                </w:r>
+                <w:r>
+                  <w:rPr>
+                    <w:noProof/>
+                    <w:webHidden/>
+                  </w:rPr>
+                </w:r>
+                <w:r>
+                  <w:rPr>
+                    <w:noProof/>
+                    <w:webHidden/>
+                  </w:rPr>
+                  <w:fldChar w:fldCharType="separate"/>
+                </w:r>
+                <w:r>
+                  <w:rPr>
+                    <w:noProof/>
+                    <w:webHidden/>
+                  </w:rPr>
+                  <w:t>24</w:t>
+                </w:r>
+                <w:r>
+                  <w:rPr>
+                    <w:noProof/>
+                    <w:webHidden/>
+                  </w:rPr>
+                  <w:fldChar w:fldCharType="end"/>
+                </w:r>
+              </w:hyperlink>
+            </w:p>
+            <w:p>
+              <w:pPr>
+                <w:pStyle w:val="TOC2"/>
+                <w:tabs>
+                  <w:tab w:val="right" w:leader="dot" w:pos="9016"/>
+                </w:tabs>
+                <w:rPr>
+                  <w:rFonts w:eastAsiaTheme="minorEastAsia"/>
+                  <w:noProof/>
+                  <w:lang w:eastAsia="en-GB"/>
+                </w:rPr>
+              </w:pPr>
+              <w:hyperlink w:anchor="_Toc441821588" w:history="1">
+                <w:r>
+                  <w:rPr>
+                    <w:rStyle w:val="Hyperlink"/>
+                    <w:noProof/>
+                  </w:rPr>
+                  <w:t>4a.1.3 Menu.php</w:t>
+                </w:r>
+                <w:r>
+                  <w:rPr>
+                    <w:noProof/>
+                    <w:webHidden/>
+                  </w:rPr>
+                  <w:tab/>
+                </w:r>
+                <w:r>
+                  <w:rPr>
+                    <w:noProof/>
+                    <w:webHidden/>
+                  </w:rPr>
+                  <w:fldChar w:fldCharType="begin"/>
+                </w:r>
+                <w:r>
+                  <w:rPr>
+                    <w:noProof/>
+                    <w:webHidden/>
+                  </w:rPr>
+                  <w:instrText xml:space="preserve"> PAGEREF _Toc441821588 \h </w:instrText>
+                </w:r>
+                <w:r>
+                  <w:rPr>
+                    <w:noProof/>
+                    <w:webHidden/>
+                  </w:rPr>
+                </w:r>
+                <w:r>
+                  <w:rPr>
+                    <w:noProof/>
+                    <w:webHidden/>
+                  </w:rPr>
+                  <w:fldChar w:fldCharType="separate"/>
+                </w:r>
+                <w:r>
+                  <w:rPr>
+                    <w:noProof/>
+                    <w:webHidden/>
+                  </w:rPr>
+                  <w:t>24</w:t>
+                </w:r>
+                <w:r>
+                  <w:rPr>
+                    <w:noProof/>
+                    <w:webHidden/>
+                  </w:rPr>
+                  <w:fldChar w:fldCharType="end"/>
+                </w:r>
+              </w:hyperlink>
+            </w:p>
+            <w:p>
+              <w:pPr>
+                <w:pStyle w:val="TOC2"/>
+                <w:tabs>
+                  <w:tab w:val="right" w:leader="dot" w:pos="9016"/>
+                </w:tabs>
+                <w:rPr>
+                  <w:rFonts w:eastAsiaTheme="minorEastAsia"/>
+                  <w:noProof/>
+                  <w:lang w:eastAsia="en-GB"/>
+                </w:rPr>
+              </w:pPr>
+              <w:hyperlink w:anchor="_Toc441821589" w:history="1">
+                <w:r>
+                  <w:rPr>
+                    <w:rStyle w:val="Hyperlink"/>
+                    <w:noProof/>
+                  </w:rPr>
+                  <w:t>4a.1.4 Members.php</w:t>
+                </w:r>
+                <w:r>
+                  <w:rPr>
+                    <w:noProof/>
+                    <w:webHidden/>
+                  </w:rPr>
+                  <w:tab/>
+                </w:r>
+                <w:r>
+                  <w:rPr>
+                    <w:noProof/>
+                    <w:webHidden/>
+                  </w:rPr>
+                  <w:fldChar w:fldCharType="begin"/>
+                </w:r>
+                <w:r>
+                  <w:rPr>
+                    <w:noProof/>
+                    <w:webHidden/>
+                  </w:rPr>
+                  <w:instrText xml:space="preserve"> PAGEREF _Toc441821589 \h </w:instrText>
+                </w:r>
+                <w:r>
+                  <w:rPr>
+                    <w:noProof/>
+                    <w:webHidden/>
+                  </w:rPr>
+                </w:r>
+                <w:r>
+                  <w:rPr>
+                    <w:noProof/>
+                    <w:webHidden/>
+                  </w:rPr>
+                  <w:fldChar w:fldCharType="separate"/>
+                </w:r>
+                <w:r>
+                  <w:rPr>
+                    <w:noProof/>
+                    <w:webHidden/>
+                  </w:rPr>
+                  <w:t>24</w:t>
+                </w:r>
+                <w:r>
+                  <w:rPr>
+                    <w:noProof/>
+                    <w:webHidden/>
+                  </w:rPr>
+                  <w:fldChar w:fldCharType="end"/>
+                </w:r>
+              </w:hyperlink>
+            </w:p>
+            <w:p>
+              <w:pPr>
+                <w:pStyle w:val="TOC2"/>
+                <w:tabs>
+                  <w:tab w:val="right" w:leader="dot" w:pos="9016"/>
+                </w:tabs>
+                <w:rPr>
+                  <w:rFonts w:eastAsiaTheme="minorEastAsia"/>
+                  <w:noProof/>
+                  <w:lang w:eastAsia="en-GB"/>
+                </w:rPr>
+              </w:pPr>
+              <w:hyperlink w:anchor="_Toc441821590" w:history="1">
+                <w:r>
+                  <w:rPr>
+                    <w:rStyle w:val="Hyperlink"/>
+                    <w:noProof/>
+                  </w:rPr>
+                  <w:t>4a.1.5 MembersInfo.php</w:t>
+                </w:r>
+                <w:r>
+                  <w:rPr>
+                    <w:noProof/>
+                    <w:webHidden/>
+                  </w:rPr>
+                  <w:tab/>
+                </w:r>
+                <w:r>
+                  <w:rPr>
+                    <w:noProof/>
+                    <w:webHidden/>
+                  </w:rPr>
+                  <w:fldChar w:fldCharType="begin"/>
+                </w:r>
+                <w:r>
+                  <w:rPr>
+                    <w:noProof/>
+                    <w:webHidden/>
+                  </w:rPr>
+                  <w:instrText xml:space="preserve"> PAGEREF _Toc441821590 \h </w:instrText>
+                </w:r>
+                <w:r>
+                  <w:rPr>
+                    <w:noProof/>
+                    <w:webHidden/>
+                  </w:rPr>
+                </w:r>
+                <w:r>
+                  <w:rPr>
+                    <w:noProof/>
+                    <w:webHidden/>
+                  </w:rPr>
+                  <w:fldChar w:fldCharType="separate"/>
+                </w:r>
+                <w:r>
+                  <w:rPr>
+                    <w:noProof/>
+                    <w:webHidden/>
+                  </w:rPr>
+                  <w:t>24</w:t>
+                </w:r>
+                <w:r>
+                  <w:rPr>
+                    <w:noProof/>
+                    <w:webHidden/>
+                  </w:rPr>
+                  <w:fldChar w:fldCharType="end"/>
+                </w:r>
+              </w:hyperlink>
+            </w:p>
+            <w:p>
+              <w:pPr>
+                <w:pStyle w:val="TOC2"/>
+                <w:tabs>
+                  <w:tab w:val="right" w:leader="dot" w:pos="9016"/>
+                </w:tabs>
+                <w:rPr>
+                  <w:rFonts w:eastAsiaTheme="minorEastAsia"/>
+                  <w:noProof/>
+                  <w:lang w:eastAsia="en-GB"/>
+                </w:rPr>
+              </w:pPr>
+              <w:hyperlink w:anchor="_Toc441821591" w:history="1">
+                <w:r>
+                  <w:rPr>
+                    <w:rStyle w:val="Hyperlink"/>
+                    <w:noProof/>
+                  </w:rPr>
+                  <w:t>4a.1.6 MembersEdit.php</w:t>
+                </w:r>
+                <w:r>
+                  <w:rPr>
+                    <w:noProof/>
+                    <w:webHidden/>
+                  </w:rPr>
+                  <w:tab/>
+                </w:r>
+                <w:r>
+                  <w:rPr>
+                    <w:noProof/>
+                    <w:webHidden/>
+                  </w:rPr>
+                  <w:fldChar w:fldCharType="begin"/>
+                </w:r>
+                <w:r>
+                  <w:rPr>
+                    <w:noProof/>
+                    <w:webHidden/>
+                  </w:rPr>
+                  <w:instrText xml:space="preserve"> PAGEREF _Toc441821591 \h </w:instrText>
+                </w:r>
+                <w:r>
+                  <w:rPr>
+                    <w:noProof/>
+                    <w:webHidden/>
+                  </w:rPr>
+                </w:r>
+                <w:r>
+                  <w:rPr>
+                    <w:noProof/>
+                    <w:webHidden/>
+                  </w:rPr>
+                  <w:fldChar w:fldCharType="separate"/>
+                </w:r>
+                <w:r>
+                  <w:rPr>
+                    <w:noProof/>
+                    <w:webHidden/>
+                  </w:rPr>
+                  <w:t>24</w:t>
+                </w:r>
+                <w:r>
+                  <w:rPr>
+                    <w:noProof/>
+                    <w:webHidden/>
+                  </w:rPr>
+                  <w:fldChar w:fldCharType="end"/>
+                </w:r>
+              </w:hyperlink>
+            </w:p>
+            <w:p>
+              <w:pPr>
+                <w:pStyle w:val="TOC2"/>
+                <w:tabs>
+                  <w:tab w:val="right" w:leader="dot" w:pos="9016"/>
+                </w:tabs>
+                <w:rPr>
+                  <w:rFonts w:eastAsiaTheme="minorEastAsia"/>
+                  <w:noProof/>
+                  <w:lang w:eastAsia="en-GB"/>
+                </w:rPr>
+              </w:pPr>
+              <w:hyperlink w:anchor="_Toc441821592" w:history="1">
+                <w:r>
+                  <w:rPr>
+                    <w:rStyle w:val="Hyperlink"/>
+                    <w:noProof/>
+                  </w:rPr>
+                  <w:t>4a.1.7 UpdateMemberInfo.php</w:t>
+                </w:r>
+                <w:r>
+                  <w:rPr>
+                    <w:noProof/>
+                    <w:webHidden/>
+                  </w:rPr>
+                  <w:tab/>
+                </w:r>
+                <w:r>
+                  <w:rPr>
+                    <w:noProof/>
+                    <w:webHidden/>
+                  </w:rPr>
+                  <w:fldChar w:fldCharType="begin"/>
+                </w:r>
+                <w:r>
+                  <w:rPr>
+                    <w:noProof/>
+                    <w:webHidden/>
+                  </w:rPr>
+                  <w:instrText xml:space="preserve"> PAGEREF _Toc441821592 \h </w:instrText>
+                </w:r>
+                <w:r>
+                  <w:rPr>
+                    <w:noProof/>
+                    <w:webHidden/>
+                  </w:rPr>
+                </w:r>
+                <w:r>
+                  <w:rPr>
+                    <w:noProof/>
+                    <w:webHidden/>
+                  </w:rPr>
+                  <w:fldChar w:fldCharType="separate"/>
+                </w:r>
+                <w:r>
+                  <w:rPr>
+                    <w:noProof/>
+                    <w:webHidden/>
+                  </w:rPr>
+                  <w:t>25</w:t>
+                </w:r>
+                <w:r>
+                  <w:rPr>
+                    <w:noProof/>
+                    <w:webHidden/>
+                  </w:rPr>
+                  <w:fldChar w:fldCharType="end"/>
+                </w:r>
+              </w:hyperlink>
+            </w:p>
+            <w:p>
+              <w:pPr>
+                <w:pStyle w:val="TOC2"/>
+                <w:tabs>
+                  <w:tab w:val="right" w:leader="dot" w:pos="9016"/>
+                </w:tabs>
+                <w:rPr>
+                  <w:rFonts w:eastAsiaTheme="minorEastAsia"/>
+                  <w:noProof/>
+                  <w:lang w:eastAsia="en-GB"/>
+                </w:rPr>
+              </w:pPr>
+              <w:hyperlink w:anchor="_Toc441821593" w:history="1">
+                <w:r>
+                  <w:rPr>
+                    <w:rStyle w:val="Hyperlink"/>
+                    <w:noProof/>
+                  </w:rPr>
+                  <w:t>4a.1.8 CreateTask.php</w:t>
+                </w:r>
+                <w:r>
+                  <w:rPr>
+                    <w:noProof/>
+                    <w:webHidden/>
+                  </w:rPr>
+                  <w:tab/>
+                </w:r>
+                <w:r>
+                  <w:rPr>
+                    <w:noProof/>
+                    <w:webHidden/>
+                  </w:rPr>
+                  <w:fldChar w:fldCharType="begin"/>
+                </w:r>
+                <w:r>
+                  <w:rPr>
+                    <w:noProof/>
+                    <w:webHidden/>
+                  </w:rPr>
+                  <w:instrText xml:space="preserve"> PAGEREF _Toc441821593 \h </w:instrText>
+                </w:r>
+                <w:r>
+                  <w:rPr>
+                    <w:noProof/>
+                    <w:webHidden/>
+                  </w:rPr>
+                </w:r>
+                <w:r>
+                  <w:rPr>
+                    <w:noProof/>
+                    <w:webHidden/>
+                  </w:rPr>
+                  <w:fldChar w:fldCharType="separate"/>
+                </w:r>
+                <w:r>
+                  <w:rPr>
+                    <w:noProof/>
+                    <w:webHidden/>
+                  </w:rPr>
+                  <w:t>25</w:t>
+                </w:r>
+                <w:r>
+                  <w:rPr>
+                    <w:noProof/>
+                    <w:webHidden/>
+                  </w:rPr>
+                  <w:fldChar w:fldCharType="end"/>
+                </w:r>
+              </w:hyperlink>
+            </w:p>
+            <w:p>
+              <w:pPr>
+                <w:pStyle w:val="TOC2"/>
+                <w:tabs>
+                  <w:tab w:val="right" w:leader="dot" w:pos="9016"/>
+                </w:tabs>
+                <w:rPr>
+                  <w:rFonts w:eastAsiaTheme="minorEastAsia"/>
+                  <w:noProof/>
+                  <w:lang w:eastAsia="en-GB"/>
+                </w:rPr>
+              </w:pPr>
+              <w:hyperlink w:anchor="_Toc441821594" w:history="1">
+                <w:r>
+                  <w:rPr>
+                    <w:rStyle w:val="Hyperlink"/>
+                    <w:noProof/>
+                  </w:rPr>
+                  <w:t>4a.1.9 ProcessTask.php</w:t>
+                </w:r>
+                <w:r>
+                  <w:rPr>
+                    <w:noProof/>
+                    <w:webHidden/>
+                  </w:rPr>
+                  <w:tab/>
+                </w:r>
+                <w:r>
+                  <w:rPr>
+                    <w:noProof/>
+                    <w:webHidden/>
+                  </w:rPr>
+                  <w:fldChar w:fldCharType="begin"/>
+                </w:r>
+                <w:r>
+                  <w:rPr>
+                    <w:noProof/>
+                    <w:webHidden/>
+                  </w:rPr>
+                  <w:instrText xml:space="preserve"> PAGEREF _Toc441821594 \h </w:instrText>
+                </w:r>
+                <w:r>
+                  <w:rPr>
+                    <w:noProof/>
+                    <w:webHidden/>
+                  </w:rPr>
+                </w:r>
+                <w:r>
+                  <w:rPr>
+                    <w:noProof/>
+                    <w:webHidden/>
+                  </w:rPr>
+                  <w:fldChar w:fldCharType="separate"/>
+                </w:r>
+                <w:r>
+                  <w:rPr>
+                    <w:noProof/>
+                    <w:webHidden/>
+                  </w:rPr>
+                  <w:t>25</w:t>
+                </w:r>
+                <w:r>
+                  <w:rPr>
+                    <w:noProof/>
+                    <w:webHidden/>
+                  </w:rPr>
+                  <w:fldChar w:fldCharType="end"/>
+                </w:r>
+              </w:hyperlink>
+            </w:p>
+            <w:p>
+              <w:pPr>
+                <w:pStyle w:val="TOC2"/>
+                <w:tabs>
+                  <w:tab w:val="right" w:leader="dot" w:pos="9016"/>
+                </w:tabs>
+                <w:rPr>
+                  <w:rFonts w:eastAsiaTheme="minorEastAsia"/>
+                  <w:noProof/>
+                  <w:lang w:eastAsia="en-GB"/>
+                </w:rPr>
+              </w:pPr>
+              <w:hyperlink w:anchor="_Toc441821595" w:history="1">
+                <w:r>
+                  <w:rPr>
+                    <w:rStyle w:val="Hyperlink"/>
+                    <w:noProof/>
+                  </w:rPr>
+                  <w:t>4a.1.10 ViewTasks.php</w:t>
+                </w:r>
+                <w:r>
+                  <w:rPr>
+                    <w:noProof/>
+                    <w:webHidden/>
+                  </w:rPr>
+                  <w:tab/>
+                </w:r>
+                <w:r>
+                  <w:rPr>
+                    <w:noProof/>
+                    <w:webHidden/>
+                  </w:rPr>
+                  <w:fldChar w:fldCharType="begin"/>
+                </w:r>
+                <w:r>
+                  <w:rPr>
+                    <w:noProof/>
+                    <w:webHidden/>
+                  </w:rPr>
+                  <w:instrText xml:space="preserve"> PAGEREF _Toc441821595 \h </w:instrText>
+                </w:r>
+                <w:r>
+                  <w:rPr>
+                    <w:noProof/>
+                    <w:webHidden/>
+                  </w:rPr>
+                </w:r>
+                <w:r>
+                  <w:rPr>
+                    <w:noProof/>
+                    <w:webHidden/>
+                  </w:rPr>
+                  <w:fldChar w:fldCharType="separate"/>
+                </w:r>
+                <w:r>
+                  <w:rPr>
+                    <w:noProof/>
+                    <w:webHidden/>
+                  </w:rPr>
+                  <w:t>25</w:t>
+                </w:r>
+                <w:r>
+                  <w:rPr>
+                    <w:noProof/>
+                    <w:webHidden/>
+                  </w:rPr>
+                  <w:fldChar w:fldCharType="end"/>
+                </w:r>
+              </w:hyperlink>
+            </w:p>
+            <w:p>
+              <w:pPr>
+                <w:pStyle w:val="TOC2"/>
+                <w:tabs>
+                  <w:tab w:val="right" w:leader="dot" w:pos="9016"/>
+                </w:tabs>
+                <w:rPr>
+                  <w:rFonts w:eastAsiaTheme="minorEastAsia"/>
+                  <w:noProof/>
+                  <w:lang w:eastAsia="en-GB"/>
+                </w:rPr>
+              </w:pPr>
+              <w:hyperlink w:anchor="_Toc441821596" w:history="1">
+                <w:r>
+                  <w:rPr>
+                    <w:rStyle w:val="Hyperlink"/>
+                    <w:noProof/>
+                  </w:rPr>
+                  <w:t>4a.1.11 ViewTask.php</w:t>
+                </w:r>
+                <w:r>
+                  <w:rPr>
+                    <w:noProof/>
+                    <w:webHidden/>
+                  </w:rPr>
+                  <w:tab/>
+                </w:r>
+                <w:r>
+                  <w:rPr>
+                    <w:noProof/>
+                    <w:webHidden/>
+                  </w:rPr>
+                  <w:fldChar w:fldCharType="begin"/>
+                </w:r>
+                <w:r>
+                  <w:rPr>
+                    <w:noProof/>
+                    <w:webHidden/>
+                  </w:rPr>
+                  <w:instrText xml:space="preserve"> PAGEREF _Toc441821596 \h </w:instrText>
+                </w:r>
+                <w:r>
+                  <w:rPr>
+                    <w:noProof/>
+                    <w:webHidden/>
+                  </w:rPr>
+                </w:r>
+                <w:r>
+                  <w:rPr>
+                    <w:noProof/>
+                    <w:webHidden/>
+                  </w:rPr>
+                  <w:fldChar w:fldCharType="separate"/>
+                </w:r>
+                <w:r>
+                  <w:rPr>
+                    <w:noProof/>
+                    <w:webHidden/>
+                  </w:rPr>
+                  <w:t>26</w:t>
+                </w:r>
+                <w:r>
+                  <w:rPr>
+                    <w:noProof/>
+                    <w:webHidden/>
+                  </w:rPr>
+                  <w:fldChar w:fldCharType="end"/>
+                </w:r>
+              </w:hyperlink>
+            </w:p>
+            <w:p>
+              <w:pPr>
+                <w:pStyle w:val="TOC2"/>
+                <w:tabs>
+                  <w:tab w:val="right" w:leader="dot" w:pos="9016"/>
+                </w:tabs>
+                <w:rPr>
+                  <w:rFonts w:eastAsiaTheme="minorEastAsia"/>
+                  <w:noProof/>
+                  <w:lang w:eastAsia="en-GB"/>
+                </w:rPr>
+              </w:pPr>
+              <w:hyperlink w:anchor="_Toc441821597" w:history="1">
+                <w:r>
+                  <w:rPr>
+                    <w:rStyle w:val="Hyperlink"/>
+                    <w:noProof/>
+                  </w:rPr>
+                  <w:t>4a.1.12 EditTask.php</w:t>
+                </w:r>
+                <w:r>
+                  <w:rPr>
+                    <w:noProof/>
+                    <w:webHidden/>
+                  </w:rPr>
+                  <w:tab/>
+                </w:r>
+                <w:r>
+                  <w:rPr>
+                    <w:noProof/>
+                    <w:webHidden/>
+                  </w:rPr>
+                  <w:fldChar w:fldCharType="begin"/>
+                </w:r>
+                <w:r>
+                  <w:rPr>
+                    <w:noProof/>
+                    <w:webHidden/>
+                  </w:rPr>
+                  <w:instrText xml:space="preserve"> PAGEREF _Toc441821597 \h </w:instrText>
+                </w:r>
+                <w:r>
+                  <w:rPr>
+                    <w:noProof/>
+                    <w:webHidden/>
+                  </w:rPr>
+                </w:r>
+                <w:r>
+                  <w:rPr>
+                    <w:noProof/>
+                    <w:webHidden/>
+                  </w:rPr>
+                  <w:fldChar w:fldCharType="separate"/>
+                </w:r>
+                <w:r>
+                  <w:rPr>
+                    <w:noProof/>
+                    <w:webHidden/>
+                  </w:rPr>
+                  <w:t>26</w:t>
+                </w:r>
+                <w:r>
+                  <w:rPr>
+                    <w:noProof/>
+                    <w:webHidden/>
+                  </w:rPr>
+                  <w:fldChar w:fldCharType="end"/>
+                </w:r>
+              </w:hyperlink>
+            </w:p>
+            <w:p>
+              <w:pPr>
+                <w:pStyle w:val="TOC2"/>
+                <w:tabs>
+                  <w:tab w:val="right" w:leader="dot" w:pos="9016"/>
+                </w:tabs>
+                <w:rPr>
+                  <w:rFonts w:eastAsiaTheme="minorEastAsia"/>
+                  <w:noProof/>
+                  <w:lang w:eastAsia="en-GB"/>
+                </w:rPr>
+              </w:pPr>
+              <w:hyperlink w:anchor="_Toc441821598" w:history="1">
+                <w:r>
+                  <w:rPr>
+                    <w:rStyle w:val="Hyperlink"/>
+                    <w:noProof/>
+                  </w:rPr>
+                  <w:t>4a.1.13 UpdateTasks.php</w:t>
+                </w:r>
+                <w:r>
+                  <w:rPr>
+                    <w:noProof/>
+                    <w:webHidden/>
+                  </w:rPr>
+                  <w:tab/>
+                </w:r>
+                <w:r>
+                  <w:rPr>
+                    <w:noProof/>
+                    <w:webHidden/>
+                  </w:rPr>
+                  <w:fldChar w:fldCharType="begin"/>
+                </w:r>
+                <w:r>
+                  <w:rPr>
+                    <w:noProof/>
+                    <w:webHidden/>
+                  </w:rPr>
+                  <w:instrText xml:space="preserve"> PAGEREF _Toc441821598 \h </w:instrText>
+                </w:r>
+                <w:r>
+                  <w:rPr>
+                    <w:noProof/>
+                    <w:webHidden/>
+                  </w:rPr>
+                </w:r>
+                <w:r>
+                  <w:rPr>
+                    <w:noProof/>
+                    <w:webHidden/>
+                  </w:rPr>
+                  <w:fldChar w:fldCharType="separate"/>
+                </w:r>
+                <w:r>
+                  <w:rPr>
+                    <w:noProof/>
+                    <w:webHidden/>
+                  </w:rPr>
+                  <w:t>26</w:t>
+                </w:r>
+                <w:r>
+                  <w:rPr>
+                    <w:noProof/>
+                    <w:webHidden/>
+                  </w:rPr>
+                  <w:fldChar w:fldCharType="end"/>
+                </w:r>
+              </w:hyperlink>
+            </w:p>
+            <w:p>
+              <w:pPr>
+                <w:pStyle w:val="TOC2"/>
+                <w:tabs>
+                  <w:tab w:val="right" w:leader="dot" w:pos="9016"/>
+                </w:tabs>
+                <w:rPr>
+                  <w:rFonts w:eastAsiaTheme="minorEastAsia"/>
+                  <w:noProof/>
+                  <w:lang w:eastAsia="en-GB"/>
+                </w:rPr>
+              </w:pPr>
+              <w:hyperlink w:anchor="_Toc441821599" w:history="1">
+                <w:r>
+                  <w:rPr>
+                    <w:rStyle w:val="Hyperlink"/>
+                    <w:noProof/>
+                  </w:rPr>
+                  <w:t>4a.1.14 CreateMember.php</w:t>
+                </w:r>
+                <w:r>
+                  <w:rPr>
+                    <w:noProof/>
+                    <w:webHidden/>
+                  </w:rPr>
+                  <w:tab/>
+                </w:r>
+                <w:r>
+                  <w:rPr>
+                    <w:noProof/>
+                    <w:webHidden/>
+                  </w:rPr>
+                  <w:fldChar w:fldCharType="begin"/>
+                </w:r>
+                <w:r>
+                  <w:rPr>
+                    <w:noProof/>
+                    <w:webHidden/>
+                  </w:rPr>
+                  <w:instrText xml:space="preserve"> PAGEREF _Toc441821599 \h </w:instrText>
+                </w:r>
+                <w:r>
+                  <w:rPr>
+                    <w:noProof/>
+                    <w:webHidden/>
+                  </w:rPr>
+                </w:r>
+                <w:r>
+                  <w:rPr>
+                    <w:noProof/>
+                    <w:webHidden/>
+                  </w:rPr>
+                  <w:fldChar w:fldCharType="separate"/>
+                </w:r>
+                <w:r>
+                  <w:rPr>
+                    <w:noProof/>
+                    <w:webHidden/>
+                  </w:rPr>
+                  <w:t>26</w:t>
+                </w:r>
+                <w:r>
+                  <w:rPr>
+                    <w:noProof/>
+                    <w:webHidden/>
+                  </w:rPr>
+                  <w:fldChar w:fldCharType="end"/>
+                </w:r>
+              </w:hyperlink>
+            </w:p>
+            <w:p>
+              <w:pPr>
+                <w:pStyle w:val="TOC2"/>
+                <w:tabs>
+                  <w:tab w:val="right" w:leader="dot" w:pos="9016"/>
+                </w:tabs>
+                <w:rPr>
+                  <w:rFonts w:eastAsiaTheme="minorEastAsia"/>
+                  <w:noProof/>
+                  <w:lang w:eastAsia="en-GB"/>
+                </w:rPr>
+              </w:pPr>
+              <w:hyperlink w:anchor="_Toc441821600" w:history="1">
+                <w:r>
+                  <w:rPr>
+                    <w:rStyle w:val="Hyperlink"/>
+                    <w:noProof/>
+                  </w:rPr>
+                  <w:t>4a.1.15 addMember.php</w:t>
+                </w:r>
+                <w:r>
+                  <w:rPr>
+                    <w:noProof/>
+                    <w:webHidden/>
+                  </w:rPr>
+                  <w:tab/>
+                </w:r>
+                <w:r>
+                  <w:rPr>
+                    <w:noProof/>
+                    <w:webHidden/>
+                  </w:rPr>
+                  <w:fldChar w:fldCharType="begin"/>
+                </w:r>
+                <w:r>
+                  <w:rPr>
+                    <w:noProof/>
+                    <w:webHidden/>
+                  </w:rPr>
+                  <w:instrText xml:space="preserve"> PAGEREF _Toc441821600 \h </w:instrText>
+                </w:r>
+                <w:r>
+                  <w:rPr>
+                    <w:noProof/>
+                    <w:webHidden/>
+                  </w:rPr>
+                </w:r>
+                <w:r>
+                  <w:rPr>
+                    <w:noProof/>
+                    <w:webHidden/>
+                  </w:rPr>
+                  <w:fldChar w:fldCharType="separate"/>
+                </w:r>
+                <w:r>
+                  <w:rPr>
+                    <w:noProof/>
+                    <w:webHidden/>
+                  </w:rPr>
+                  <w:t>27</w:t>
+                </w:r>
+                <w:r>
+                  <w:rPr>
+                    <w:noProof/>
+                    <w:webHidden/>
+                  </w:rPr>
+                  <w:fldChar w:fldCharType="end"/>
+                </w:r>
+              </w:hyperlink>
+            </w:p>
+            <w:p>
+              <w:pPr>
+                <w:pStyle w:val="TOC2"/>
+                <w:tabs>
+                  <w:tab w:val="right" w:leader="dot" w:pos="9016"/>
+                </w:tabs>
+                <w:rPr>
+                  <w:rFonts w:eastAsiaTheme="minorEastAsia"/>
+                  <w:noProof/>
+                  <w:lang w:eastAsia="en-GB"/>
+                </w:rPr>
+              </w:pPr>
+              <w:hyperlink w:anchor="_Toc441821601" w:history="1">
+                <w:r>
+                  <w:rPr>
+                    <w:rStyle w:val="Hyperlink"/>
+                    <w:noProof/>
+                  </w:rPr>
+                  <w:t>4a.1.16 CheckLogin.php</w:t>
+                </w:r>
+                <w:r>
+                  <w:rPr>
+                    <w:noProof/>
+                    <w:webHidden/>
+                  </w:rPr>
+                  <w:tab/>
+                </w:r>
+                <w:r>
+                  <w:rPr>
+                    <w:noProof/>
+                    <w:webHidden/>
+                  </w:rPr>
+                  <w:fldChar w:fldCharType="begin"/>
+                </w:r>
+                <w:r>
+                  <w:rPr>
+                    <w:noProof/>
+                    <w:webHidden/>
+                  </w:rPr>
+                  <w:instrText xml:space="preserve"> PAGEREF _Toc441821601 \h </w:instrText>
+                </w:r>
+                <w:r>
+                  <w:rPr>
+                    <w:noProof/>
+                    <w:webHidden/>
+                  </w:rPr>
+                </w:r>
+                <w:r>
+                  <w:rPr>
+                    <w:noProof/>
+                    <w:webHidden/>
+                  </w:rPr>
+                  <w:fldChar w:fldCharType="separate"/>
+                </w:r>
+                <w:r>
+                  <w:rPr>
+                    <w:noProof/>
+                    <w:webHidden/>
+                  </w:rPr>
+                  <w:t>27</w:t>
+                </w:r>
+                <w:r>
+                  <w:rPr>
+                    <w:noProof/>
+                    <w:webHidden/>
+                  </w:rPr>
+                  <w:fldChar w:fldCharType="end"/>
+                </w:r>
+              </w:hyperlink>
+            </w:p>
+            <w:p>
+              <w:pPr>
+                <w:pStyle w:val="TOC2"/>
+                <w:tabs>
+                  <w:tab w:val="right" w:leader="dot" w:pos="9016"/>
+                </w:tabs>
+                <w:rPr>
+                  <w:rFonts w:eastAsiaTheme="minorEastAsia"/>
+                  <w:noProof/>
+                  <w:lang w:eastAsia="en-GB"/>
+                </w:rPr>
+              </w:pPr>
+              <w:hyperlink w:anchor="_Toc441821602" w:history="1">
+                <w:r>
+                  <w:rPr>
+                    <w:rStyle w:val="Hyperlink"/>
+                    <w:noProof/>
+                  </w:rPr>
+                  <w:t>4a.1.17 Connect.php</w:t>
+                </w:r>
+                <w:r>
+                  <w:rPr>
+                    <w:noProof/>
+                    <w:webHidden/>
+                  </w:rPr>
+                  <w:tab/>
+                </w:r>
+                <w:r>
+                  <w:rPr>
+                    <w:noProof/>
+                    <w:webHidden/>
+                  </w:rPr>
+                  <w:fldChar w:fldCharType="begin"/>
+                </w:r>
+                <w:r>
+                  <w:rPr>
+                    <w:noProof/>
+                    <w:webHidden/>
+                  </w:rPr>
+                  <w:instrText xml:space="preserve"> PAGEREF _Toc441821602 \h </w:instrText>
+                </w:r>
+                <w:r>
+                  <w:rPr>
+                    <w:noProof/>
+                    <w:webHidden/>
+                  </w:rPr>
+                </w:r>
+                <w:r>
+                  <w:rPr>
+                    <w:noProof/>
+                    <w:webHidden/>
+                  </w:rPr>
+                  <w:fldChar w:fldCharType="separate"/>
+                </w:r>
+                <w:r>
+                  <w:rPr>
+                    <w:noProof/>
+                    <w:webHidden/>
+                  </w:rPr>
+                  <w:t>27</w:t>
+                </w:r>
+                <w:r>
+                  <w:rPr>
+                    <w:noProof/>
+                    <w:webHidden/>
+                  </w:rPr>
+                  <w:fldChar w:fldCharType="end"/>
+                </w:r>
+              </w:hyperlink>
+            </w:p>
+            <w:p>
+              <w:pPr>
+                <w:pStyle w:val="TOC2"/>
+                <w:tabs>
+                  <w:tab w:val="right" w:leader="dot" w:pos="9016"/>
+                </w:tabs>
+                <w:rPr>
+                  <w:rFonts w:eastAsiaTheme="minorEastAsia"/>
+                  <w:noProof/>
+                  <w:lang w:eastAsia="en-GB"/>
+                </w:rPr>
+              </w:pPr>
+              <w:hyperlink w:anchor="_Toc441821603" w:history="1">
+                <w:r>
+                  <w:rPr>
+                    <w:rStyle w:val="Hyperlink"/>
+                    <w:noProof/>
+                  </w:rPr>
+                  <w:t>4a.1.18 Error.php</w:t>
+                </w:r>
+                <w:r>
+                  <w:rPr>
+                    <w:noProof/>
+                    <w:webHidden/>
+                  </w:rPr>
+                  <w:tab/>
+                </w:r>
+                <w:r>
+                  <w:rPr>
+                    <w:noProof/>
+                    <w:webHidden/>
+                  </w:rPr>
+                  <w:fldChar w:fldCharType="begin"/>
+                </w:r>
+                <w:r>
+                  <w:rPr>
+                    <w:noProof/>
+                    <w:webHidden/>
+                  </w:rPr>
+                  <w:instrText xml:space="preserve"> PAGEREF _Toc441821603 \h </w:instrText>
+                </w:r>
+                <w:r>
+                  <w:rPr>
+                    <w:noProof/>
+                    <w:webHidden/>
+                  </w:rPr>
+                </w:r>
+                <w:r>
+                  <w:rPr>
+                    <w:noProof/>
+                    <w:webHidden/>
+                  </w:rPr>
+                  <w:fldChar w:fldCharType="separate"/>
+                </w:r>
+                <w:r>
+                  <w:rPr>
+                    <w:noProof/>
+                    <w:webHidden/>
+                  </w:rPr>
+                  <w:t>27</w:t>
+                </w:r>
+                <w:r>
+                  <w:rPr>
+                    <w:noProof/>
+                    <w:webHidden/>
+                  </w:rPr>
+                  <w:fldChar w:fldCharType="end"/>
+                </w:r>
+              </w:hyperlink>
+            </w:p>
+            <w:p>
+              <w:pPr>
+                <w:pStyle w:val="TOC2"/>
+                <w:tabs>
+                  <w:tab w:val="right" w:leader="dot" w:pos="9016"/>
+                </w:tabs>
+                <w:rPr>
+                  <w:rFonts w:eastAsiaTheme="minorEastAsia"/>
+                  <w:noProof/>
+                  <w:lang w:eastAsia="en-GB"/>
+                </w:rPr>
+              </w:pPr>
+              <w:hyperlink w:anchor="_Toc441821604" w:history="1">
+                <w:r>
+                  <w:rPr>
+                    <w:rStyle w:val="Hyperlink"/>
+                    <w:noProof/>
+                  </w:rPr>
+                  <w:t>4a.1.19 Logout.php</w:t>
+                </w:r>
+                <w:r>
+                  <w:rPr>
+                    <w:noProof/>
+                    <w:webHidden/>
+                  </w:rPr>
+                  <w:tab/>
+                </w:r>
+                <w:r>
+                  <w:rPr>
+                    <w:noProof/>
+                    <w:webHidden/>
+                  </w:rPr>
+                  <w:fldChar w:fldCharType="begin"/>
+                </w:r>
+                <w:r>
+                  <w:rPr>
+                    <w:noProof/>
+                    <w:webHidden/>
+                  </w:rPr>
+                  <w:instrText xml:space="preserve"> PAGEREF _Toc441821604 \h </w:instrText>
+                </w:r>
+                <w:r>
+                  <w:rPr>
+                    <w:noProof/>
+                    <w:webHidden/>
+                  </w:rPr>
+                </w:r>
+                <w:r>
+                  <w:rPr>
+                    <w:noProof/>
+                    <w:webHidden/>
+                  </w:rPr>
+                  <w:fldChar w:fldCharType="separate"/>
+                </w:r>
+                <w:r>
+                  <w:rPr>
+                    <w:noProof/>
+                    <w:webHidden/>
+                  </w:rPr>
+                  <w:t>28</w:t>
+                </w:r>
+                <w:r>
+                  <w:rPr>
+                    <w:noProof/>
+                    <w:webHidden/>
+                  </w:rPr>
+                  <w:fldChar w:fldCharType="end"/>
+                </w:r>
+              </w:hyperlink>
+            </w:p>
+            <w:p>
+              <w:pPr>
+                <w:pStyle w:val="TOC2"/>
+                <w:tabs>
+                  <w:tab w:val="right" w:leader="dot" w:pos="9016"/>
+                </w:tabs>
+                <w:rPr>
+                  <w:rFonts w:eastAsiaTheme="minorEastAsia"/>
+                  <w:noProof/>
+                  <w:lang w:eastAsia="en-GB"/>
+                </w:rPr>
+              </w:pPr>
+              <w:hyperlink w:anchor="_Toc441821605" w:history="1">
+                <w:r>
+                  <w:rPr>
+                    <w:rStyle w:val="Hyperlink"/>
+                    <w:noProof/>
+                  </w:rPr>
+                  <w:t>4a.1.8 RemoveMember.php</w:t>
+                </w:r>
+                <w:r>
+                  <w:rPr>
+                    <w:noProof/>
+                    <w:webHidden/>
+                  </w:rPr>
+                  <w:tab/>
+                </w:r>
+                <w:r>
+                  <w:rPr>
+                    <w:noProof/>
+                    <w:webHidden/>
+                  </w:rPr>
+                  <w:fldChar w:fldCharType="begin"/>
+                </w:r>
+                <w:r>
+                  <w:rPr>
+                    <w:noProof/>
+                    <w:webHidden/>
+                  </w:rPr>
+                  <w:instrText xml:space="preserve"> PAGEREF _Toc441821605 \h </w:instrText>
+                </w:r>
+                <w:r>
+                  <w:rPr>
+                    <w:noProof/>
+                    <w:webHidden/>
+                  </w:rPr>
+                </w:r>
+                <w:r>
+                  <w:rPr>
+                    <w:noProof/>
+                    <w:webHidden/>
+                  </w:rPr>
+                  <w:fldChar w:fldCharType="separate"/>
+                </w:r>
+                <w:r>
+                  <w:rPr>
+                    <w:noProof/>
+                    <w:webHidden/>
+                  </w:rPr>
+                  <w:t>28</w:t>
+                </w:r>
+                <w:r>
+                  <w:rPr>
+                    <w:noProof/>
+                    <w:webHidden/>
                   </w:rPr>
                   <w:fldChar w:fldCharType="end"/>
                 </w:r>
@@ -3618,18 +4401,14 @@
                 <w:rPr>
                   <w:rFonts w:eastAsiaTheme="minorEastAsia"/>
                   <w:noProof/>
-                  <w:sz w:val="16"/>
-                  <w:szCs w:val="16"/>
                   <w:lang w:eastAsia="en-GB"/>
                 </w:rPr>
               </w:pPr>
-              <w:hyperlink w:anchor="_Toc441737364" w:history="1">
+              <w:hyperlink w:anchor="_Toc441821606" w:history="1">
                 <w:r>
                   <w:rPr>
                     <w:rStyle w:val="Hyperlink"/>
                     <w:noProof/>
-                    <w:sz w:val="16"/>
-                    <w:szCs w:val="16"/>
                   </w:rPr>
                   <w:t>5.0 Detailed Design</w:t>
                 </w:r>
@@ -3637,8 +4416,6 @@
                   <w:rPr>
                     <w:noProof/>
                     <w:webHidden/>
-                    <w:sz w:val="16"/>
-                    <w:szCs w:val="16"/>
                   </w:rPr>
                   <w:tab/>
                 </w:r>
@@ -3646,8 +4423,6 @@
                   <w:rPr>
                     <w:noProof/>
                     <w:webHidden/>
-                    <w:sz w:val="16"/>
-                    <w:szCs w:val="16"/>
                   </w:rPr>
                   <w:fldChar w:fldCharType="begin"/>
                 </w:r>
@@ -3655,25 +4430,19 @@
                   <w:rPr>
                     <w:noProof/>
                     <w:webHidden/>
-                    <w:sz w:val="16"/>
-                    <w:szCs w:val="16"/>
-                  </w:rPr>
-                  <w:instrText xml:space="preserve"> PAGEREF _Toc441737364 \h </w:instrText>
-                </w:r>
-                <w:r>
-                  <w:rPr>
-                    <w:noProof/>
-                    <w:webHidden/>
-                    <w:sz w:val="16"/>
-                    <w:szCs w:val="16"/>
-                  </w:rPr>
-                </w:r>
-                <w:r>
-                  <w:rPr>
-                    <w:noProof/>
-                    <w:webHidden/>
-                    <w:sz w:val="16"/>
-                    <w:szCs w:val="16"/>
+                  </w:rPr>
+                  <w:instrText xml:space="preserve"> PAGEREF _Toc441821606 \h </w:instrText>
+                </w:r>
+                <w:r>
+                  <w:rPr>
+                    <w:noProof/>
+                    <w:webHidden/>
+                  </w:rPr>
+                </w:r>
+                <w:r>
+                  <w:rPr>
+                    <w:noProof/>
+                    <w:webHidden/>
                   </w:rPr>
                   <w:fldChar w:fldCharType="separate"/>
                 </w:r>
@@ -3681,17 +4450,13 @@
                   <w:rPr>
                     <w:noProof/>
                     <w:webHidden/>
-                    <w:sz w:val="16"/>
-                    <w:szCs w:val="16"/>
-                  </w:rPr>
-                  <w:t>24</w:t>
-                </w:r>
-                <w:r>
-                  <w:rPr>
-                    <w:noProof/>
-                    <w:webHidden/>
-                    <w:sz w:val="16"/>
-                    <w:szCs w:val="16"/>
+                  </w:rPr>
+                  <w:t>30</w:t>
+                </w:r>
+                <w:r>
+                  <w:rPr>
+                    <w:noProof/>
+                    <w:webHidden/>
                   </w:rPr>
                   <w:fldChar w:fldCharType="end"/>
                 </w:r>
@@ -3706,18 +4471,14 @@
                 <w:rPr>
                   <w:rFonts w:eastAsiaTheme="minorEastAsia"/>
                   <w:noProof/>
-                  <w:sz w:val="16"/>
-                  <w:szCs w:val="16"/>
                   <w:lang w:eastAsia="en-GB"/>
                 </w:rPr>
               </w:pPr>
-              <w:hyperlink w:anchor="_Toc441737365" w:history="1">
+              <w:hyperlink w:anchor="_Toc441821607" w:history="1">
                 <w:r>
                   <w:rPr>
                     <w:rStyle w:val="Hyperlink"/>
                     <w:noProof/>
-                    <w:sz w:val="16"/>
-                    <w:szCs w:val="16"/>
                   </w:rPr>
                   <w:t>5.1 Schema Design</w:t>
                 </w:r>
@@ -3725,8 +4486,6 @@
                   <w:rPr>
                     <w:noProof/>
                     <w:webHidden/>
-                    <w:sz w:val="16"/>
-                    <w:szCs w:val="16"/>
                   </w:rPr>
                   <w:tab/>
                 </w:r>
@@ -3734,8 +4493,6 @@
                   <w:rPr>
                     <w:noProof/>
                     <w:webHidden/>
-                    <w:sz w:val="16"/>
-                    <w:szCs w:val="16"/>
                   </w:rPr>
                   <w:fldChar w:fldCharType="begin"/>
                 </w:r>
@@ -3743,25 +4500,19 @@
                   <w:rPr>
                     <w:noProof/>
                     <w:webHidden/>
-                    <w:sz w:val="16"/>
-                    <w:szCs w:val="16"/>
-                  </w:rPr>
-                  <w:instrText xml:space="preserve"> PAGEREF _Toc441737365 \h </w:instrText>
-                </w:r>
-                <w:r>
-                  <w:rPr>
-                    <w:noProof/>
-                    <w:webHidden/>
-                    <w:sz w:val="16"/>
-                    <w:szCs w:val="16"/>
-                  </w:rPr>
-                </w:r>
-                <w:r>
-                  <w:rPr>
-                    <w:noProof/>
-                    <w:webHidden/>
-                    <w:sz w:val="16"/>
-                    <w:szCs w:val="16"/>
+                  </w:rPr>
+                  <w:instrText xml:space="preserve"> PAGEREF _Toc441821607 \h </w:instrText>
+                </w:r>
+                <w:r>
+                  <w:rPr>
+                    <w:noProof/>
+                    <w:webHidden/>
+                  </w:rPr>
+                </w:r>
+                <w:r>
+                  <w:rPr>
+                    <w:noProof/>
+                    <w:webHidden/>
                   </w:rPr>
                   <w:fldChar w:fldCharType="separate"/>
                 </w:r>
@@ -3769,17 +4520,13 @@
                   <w:rPr>
                     <w:noProof/>
                     <w:webHidden/>
-                    <w:sz w:val="16"/>
-                    <w:szCs w:val="16"/>
-                  </w:rPr>
-                  <w:t>24</w:t>
-                </w:r>
-                <w:r>
-                  <w:rPr>
-                    <w:noProof/>
-                    <w:webHidden/>
-                    <w:sz w:val="16"/>
-                    <w:szCs w:val="16"/>
+                  </w:rPr>
+                  <w:t>30</w:t>
+                </w:r>
+                <w:r>
+                  <w:rPr>
+                    <w:noProof/>
+                    <w:webHidden/>
                   </w:rPr>
                   <w:fldChar w:fldCharType="end"/>
                 </w:r>
@@ -3794,18 +4541,14 @@
                 <w:rPr>
                   <w:rFonts w:eastAsiaTheme="minorEastAsia"/>
                   <w:noProof/>
-                  <w:sz w:val="16"/>
-                  <w:szCs w:val="16"/>
                   <w:lang w:eastAsia="en-GB"/>
                 </w:rPr>
               </w:pPr>
-              <w:hyperlink w:anchor="_Toc441737366" w:history="1">
+              <w:hyperlink w:anchor="_Toc441821608" w:history="1">
                 <w:r>
                   <w:rPr>
                     <w:rStyle w:val="Hyperlink"/>
                     <w:noProof/>
-                    <w:sz w:val="16"/>
-                    <w:szCs w:val="16"/>
                   </w:rPr>
                   <w:t>5.3 Format of Data Transmitted</w:t>
                 </w:r>
@@ -3813,8 +4556,6 @@
                   <w:rPr>
                     <w:noProof/>
                     <w:webHidden/>
-                    <w:sz w:val="16"/>
-                    <w:szCs w:val="16"/>
                   </w:rPr>
                   <w:tab/>
                 </w:r>
@@ -3822,8 +4563,6 @@
                   <w:rPr>
                     <w:noProof/>
                     <w:webHidden/>
-                    <w:sz w:val="16"/>
-                    <w:szCs w:val="16"/>
                   </w:rPr>
                   <w:fldChar w:fldCharType="begin"/>
                 </w:r>
@@ -3831,25 +4570,19 @@
                   <w:rPr>
                     <w:noProof/>
                     <w:webHidden/>
-                    <w:sz w:val="16"/>
-                    <w:szCs w:val="16"/>
-                  </w:rPr>
-                  <w:instrText xml:space="preserve"> PAGEREF _Toc441737366 \h </w:instrText>
-                </w:r>
-                <w:r>
-                  <w:rPr>
-                    <w:noProof/>
-                    <w:webHidden/>
-                    <w:sz w:val="16"/>
-                    <w:szCs w:val="16"/>
-                  </w:rPr>
-                </w:r>
-                <w:r>
-                  <w:rPr>
-                    <w:noProof/>
-                    <w:webHidden/>
-                    <w:sz w:val="16"/>
-                    <w:szCs w:val="16"/>
+                  </w:rPr>
+                  <w:instrText xml:space="preserve"> PAGEREF _Toc441821608 \h </w:instrText>
+                </w:r>
+                <w:r>
+                  <w:rPr>
+                    <w:noProof/>
+                    <w:webHidden/>
+                  </w:rPr>
+                </w:r>
+                <w:r>
+                  <w:rPr>
+                    <w:noProof/>
+                    <w:webHidden/>
                   </w:rPr>
                   <w:fldChar w:fldCharType="separate"/>
                 </w:r>
@@ -3857,17 +4590,13 @@
                   <w:rPr>
                     <w:noProof/>
                     <w:webHidden/>
-                    <w:sz w:val="16"/>
-                    <w:szCs w:val="16"/>
-                  </w:rPr>
-                  <w:t>25</w:t>
-                </w:r>
-                <w:r>
-                  <w:rPr>
-                    <w:noProof/>
-                    <w:webHidden/>
-                    <w:sz w:val="16"/>
-                    <w:szCs w:val="16"/>
+                  </w:rPr>
+                  <w:t>31</w:t>
+                </w:r>
+                <w:r>
+                  <w:rPr>
+                    <w:noProof/>
+                    <w:webHidden/>
                   </w:rPr>
                   <w:fldChar w:fldCharType="end"/>
                 </w:r>
@@ -3882,18 +4611,14 @@
                 <w:rPr>
                   <w:rFonts w:eastAsiaTheme="minorEastAsia"/>
                   <w:noProof/>
-                  <w:sz w:val="16"/>
-                  <w:szCs w:val="16"/>
                   <w:lang w:eastAsia="en-GB"/>
                 </w:rPr>
               </w:pPr>
-              <w:hyperlink w:anchor="_Toc441737367" w:history="1">
+              <w:hyperlink w:anchor="_Toc441821609" w:history="1">
                 <w:r>
                   <w:rPr>
                     <w:rStyle w:val="Hyperlink"/>
                     <w:noProof/>
-                    <w:sz w:val="16"/>
-                    <w:szCs w:val="16"/>
                   </w:rPr>
                   <w:t>5.4 Difficult Decisions</w:t>
                 </w:r>
@@ -3901,8 +4626,6 @@
                   <w:rPr>
                     <w:noProof/>
                     <w:webHidden/>
-                    <w:sz w:val="16"/>
-                    <w:szCs w:val="16"/>
                   </w:rPr>
                   <w:tab/>
                 </w:r>
@@ -3910,8 +4633,6 @@
                   <w:rPr>
                     <w:noProof/>
                     <w:webHidden/>
-                    <w:sz w:val="16"/>
-                    <w:szCs w:val="16"/>
                   </w:rPr>
                   <w:fldChar w:fldCharType="begin"/>
                 </w:r>
@@ -3919,25 +4640,19 @@
                   <w:rPr>
                     <w:noProof/>
                     <w:webHidden/>
-                    <w:sz w:val="16"/>
-                    <w:szCs w:val="16"/>
-                  </w:rPr>
-                  <w:instrText xml:space="preserve"> PAGEREF _Toc441737367 \h </w:instrText>
-                </w:r>
-                <w:r>
-                  <w:rPr>
-                    <w:noProof/>
-                    <w:webHidden/>
-                    <w:sz w:val="16"/>
-                    <w:szCs w:val="16"/>
-                  </w:rPr>
-                </w:r>
-                <w:r>
-                  <w:rPr>
-                    <w:noProof/>
-                    <w:webHidden/>
-                    <w:sz w:val="16"/>
-                    <w:szCs w:val="16"/>
+                  </w:rPr>
+                  <w:instrText xml:space="preserve"> PAGEREF _Toc441821609 \h </w:instrText>
+                </w:r>
+                <w:r>
+                  <w:rPr>
+                    <w:noProof/>
+                    <w:webHidden/>
+                  </w:rPr>
+                </w:r>
+                <w:r>
+                  <w:rPr>
+                    <w:noProof/>
+                    <w:webHidden/>
                   </w:rPr>
                   <w:fldChar w:fldCharType="separate"/>
                 </w:r>
@@ -3945,17 +4660,13 @@
                   <w:rPr>
                     <w:noProof/>
                     <w:webHidden/>
-                    <w:sz w:val="16"/>
-                    <w:szCs w:val="16"/>
-                  </w:rPr>
-                  <w:t>26</w:t>
-                </w:r>
-                <w:r>
-                  <w:rPr>
-                    <w:noProof/>
-                    <w:webHidden/>
-                    <w:sz w:val="16"/>
-                    <w:szCs w:val="16"/>
+                  </w:rPr>
+                  <w:t>32</w:t>
+                </w:r>
+                <w:r>
+                  <w:rPr>
+                    <w:noProof/>
+                    <w:webHidden/>
                   </w:rPr>
                   <w:fldChar w:fldCharType="end"/>
                 </w:r>
@@ -3970,18 +4681,14 @@
                 <w:rPr>
                   <w:rFonts w:eastAsiaTheme="minorEastAsia"/>
                   <w:noProof/>
-                  <w:sz w:val="16"/>
-                  <w:szCs w:val="16"/>
                   <w:lang w:eastAsia="en-GB"/>
                 </w:rPr>
               </w:pPr>
-              <w:hyperlink w:anchor="_Toc441737368" w:history="1">
+              <w:hyperlink w:anchor="_Toc441821610" w:history="1">
                 <w:r>
                   <w:rPr>
                     <w:rStyle w:val="Hyperlink"/>
                     <w:noProof/>
-                    <w:sz w:val="16"/>
-                    <w:szCs w:val="16"/>
                   </w:rPr>
                   <w:t>References</w:t>
                 </w:r>
@@ -3989,8 +4696,6 @@
                   <w:rPr>
                     <w:noProof/>
                     <w:webHidden/>
-                    <w:sz w:val="16"/>
-                    <w:szCs w:val="16"/>
                   </w:rPr>
                   <w:tab/>
                 </w:r>
@@ -3998,8 +4703,6 @@
                   <w:rPr>
                     <w:noProof/>
                     <w:webHidden/>
-                    <w:sz w:val="16"/>
-                    <w:szCs w:val="16"/>
                   </w:rPr>
                   <w:fldChar w:fldCharType="begin"/>
                 </w:r>
@@ -4007,25 +4710,19 @@
                   <w:rPr>
                     <w:noProof/>
                     <w:webHidden/>
-                    <w:sz w:val="16"/>
-                    <w:szCs w:val="16"/>
-                  </w:rPr>
-                  <w:instrText xml:space="preserve"> PAGEREF _Toc441737368 \h </w:instrText>
-                </w:r>
-                <w:r>
-                  <w:rPr>
-                    <w:noProof/>
-                    <w:webHidden/>
-                    <w:sz w:val="16"/>
-                    <w:szCs w:val="16"/>
-                  </w:rPr>
-                </w:r>
-                <w:r>
-                  <w:rPr>
-                    <w:noProof/>
-                    <w:webHidden/>
-                    <w:sz w:val="16"/>
-                    <w:szCs w:val="16"/>
+                  </w:rPr>
+                  <w:instrText xml:space="preserve"> PAGEREF _Toc441821610 \h </w:instrText>
+                </w:r>
+                <w:r>
+                  <w:rPr>
+                    <w:noProof/>
+                    <w:webHidden/>
+                  </w:rPr>
+                </w:r>
+                <w:r>
+                  <w:rPr>
+                    <w:noProof/>
+                    <w:webHidden/>
                   </w:rPr>
                   <w:fldChar w:fldCharType="separate"/>
                 </w:r>
@@ -4033,17 +4730,13 @@
                   <w:rPr>
                     <w:noProof/>
                     <w:webHidden/>
-                    <w:sz w:val="16"/>
-                    <w:szCs w:val="16"/>
-                  </w:rPr>
-                  <w:t>26</w:t>
-                </w:r>
-                <w:r>
-                  <w:rPr>
-                    <w:noProof/>
-                    <w:webHidden/>
-                    <w:sz w:val="16"/>
-                    <w:szCs w:val="16"/>
+                  </w:rPr>
+                  <w:t>32</w:t>
+                </w:r>
+                <w:r>
+                  <w:rPr>
+                    <w:noProof/>
+                    <w:webHidden/>
                   </w:rPr>
                   <w:fldChar w:fldCharType="end"/>
                 </w:r>
@@ -4058,18 +4751,14 @@
                 <w:rPr>
                   <w:rFonts w:eastAsiaTheme="minorEastAsia"/>
                   <w:noProof/>
-                  <w:sz w:val="16"/>
-                  <w:szCs w:val="16"/>
                   <w:lang w:eastAsia="en-GB"/>
                 </w:rPr>
               </w:pPr>
-              <w:hyperlink w:anchor="_Toc441737369" w:history="1">
+              <w:hyperlink w:anchor="_Toc441821611" w:history="1">
                 <w:r>
                   <w:rPr>
                     <w:rStyle w:val="Hyperlink"/>
                     <w:noProof/>
-                    <w:sz w:val="16"/>
-                    <w:szCs w:val="16"/>
                   </w:rPr>
                   <w:t>Change History</w:t>
                 </w:r>
@@ -4077,8 +4766,6 @@
                   <w:rPr>
                     <w:noProof/>
                     <w:webHidden/>
-                    <w:sz w:val="16"/>
-                    <w:szCs w:val="16"/>
                   </w:rPr>
                   <w:tab/>
                 </w:r>
@@ -4086,8 +4773,6 @@
                   <w:rPr>
                     <w:noProof/>
                     <w:webHidden/>
-                    <w:sz w:val="16"/>
-                    <w:szCs w:val="16"/>
                   </w:rPr>
                   <w:fldChar w:fldCharType="begin"/>
                 </w:r>
@@ -4095,25 +4780,19 @@
                   <w:rPr>
                     <w:noProof/>
                     <w:webHidden/>
-                    <w:sz w:val="16"/>
-                    <w:szCs w:val="16"/>
-                  </w:rPr>
-                  <w:instrText xml:space="preserve"> PAGEREF _Toc441737369 \h </w:instrText>
-                </w:r>
-                <w:r>
-                  <w:rPr>
-                    <w:noProof/>
-                    <w:webHidden/>
-                    <w:sz w:val="16"/>
-                    <w:szCs w:val="16"/>
-                  </w:rPr>
-                </w:r>
-                <w:r>
-                  <w:rPr>
-                    <w:noProof/>
-                    <w:webHidden/>
-                    <w:sz w:val="16"/>
-                    <w:szCs w:val="16"/>
+                  </w:rPr>
+                  <w:instrText xml:space="preserve"> PAGEREF _Toc441821611 \h </w:instrText>
+                </w:r>
+                <w:r>
+                  <w:rPr>
+                    <w:noProof/>
+                    <w:webHidden/>
+                  </w:rPr>
+                </w:r>
+                <w:r>
+                  <w:rPr>
+                    <w:noProof/>
+                    <w:webHidden/>
                   </w:rPr>
                   <w:fldChar w:fldCharType="separate"/>
                 </w:r>
@@ -4121,17 +4800,13 @@
                   <w:rPr>
                     <w:noProof/>
                     <w:webHidden/>
-                    <w:sz w:val="16"/>
-                    <w:szCs w:val="16"/>
-                  </w:rPr>
-                  <w:t>26</w:t>
-                </w:r>
-                <w:r>
-                  <w:rPr>
-                    <w:noProof/>
-                    <w:webHidden/>
-                    <w:sz w:val="16"/>
-                    <w:szCs w:val="16"/>
+                  </w:rPr>
+                  <w:t>32</w:t>
+                </w:r>
+                <w:r>
+                  <w:rPr>
+                    <w:noProof/>
+                    <w:webHidden/>
                   </w:rPr>
                   <w:fldChar w:fldCharType="end"/>
                 </w:r>
@@ -4162,9 +4837,8 @@
           <w:bookmarkStart w:id="1" w:name="_Toc433896318"/>
           <w:bookmarkStart w:id="2" w:name="_Toc433896341"/>
           <w:bookmarkStart w:id="3" w:name="_Toc433896363"/>
-          <w:bookmarkStart w:id="4" w:name="_Toc441737331"/>
+          <w:bookmarkStart w:id="4" w:name="_Toc441821553"/>
           <w:r>
-            <w:lastRenderedPageBreak/>
             <w:t>Introduction</w:t>
           </w:r>
           <w:bookmarkEnd w:id="1"/>
@@ -4187,7 +4861,7 @@
             </w:numPr>
             <w:ind w:firstLine="720"/>
           </w:pPr>
-          <w:bookmarkStart w:id="8" w:name="_Toc441737332"/>
+          <w:bookmarkStart w:id="8" w:name="_Toc441821554"/>
           <w:r>
             <w:t xml:space="preserve">1.1 </w:t>
           </w:r>
@@ -4227,7 +4901,7 @@
           <w:bookmarkStart w:id="9" w:name="_Toc433896320"/>
           <w:bookmarkStart w:id="10" w:name="_Toc433896343"/>
           <w:bookmarkStart w:id="11" w:name="_Toc433896365"/>
-          <w:bookmarkStart w:id="12" w:name="_Toc441737333"/>
+          <w:bookmarkStart w:id="12" w:name="_Toc441821555"/>
           <w:r>
             <w:t xml:space="preserve">1.2 </w:t>
           </w:r>
@@ -4273,8 +4947,9 @@
           <w:bookmarkStart w:id="13" w:name="_Toc433896321"/>
           <w:bookmarkStart w:id="14" w:name="_Toc433896344"/>
           <w:bookmarkStart w:id="15" w:name="_Toc433896366"/>
-          <w:bookmarkStart w:id="16" w:name="_Toc441737334"/>
+          <w:bookmarkStart w:id="16" w:name="_Toc441821556"/>
           <w:r>
+            <w:lastRenderedPageBreak/>
             <w:t xml:space="preserve">1.3 </w:t>
           </w:r>
           <w:r>
@@ -4327,7 +5002,7 @@
               <w:sz w:val="24"/>
             </w:rPr>
           </w:pPr>
-          <w:bookmarkStart w:id="20" w:name="_Toc441737335"/>
+          <w:bookmarkStart w:id="20" w:name="_Toc441821557"/>
           <w:r>
             <w:t xml:space="preserve">2.0    </w:t>
           </w:r>
@@ -4354,7 +5029,7 @@
           <w:bookmarkStart w:id="21" w:name="_Toc433896323"/>
           <w:bookmarkStart w:id="22" w:name="_Toc433896346"/>
           <w:bookmarkStart w:id="23" w:name="_Toc433896368"/>
-          <w:bookmarkStart w:id="24" w:name="_Toc441737336"/>
+          <w:bookmarkStart w:id="24" w:name="_Toc441821558"/>
           <w:r>
             <w:t xml:space="preserve">2.1 </w:t>
           </w:r>
@@ -4513,9 +5188,8 @@
         </w:numPr>
         <w:ind w:left="720"/>
       </w:pPr>
-      <w:bookmarkStart w:id="25" w:name="_Toc441737337"/>
-      <w:r>
-        <w:lastRenderedPageBreak/>
+      <w:bookmarkStart w:id="25" w:name="_Toc441821559"/>
+      <w:r>
         <w:t>2.2 Applications Interactions</w:t>
       </w:r>
       <w:bookmarkEnd w:id="25"/>
@@ -4535,178 +5209,74 @@
           <w:sz w:val="24"/>
           <w:szCs w:val="24"/>
         </w:rPr>
-        <w:t xml:space="preserve">The Web service will use PHP on the server to connect to the database, firstly we must establish a connection within the PHP script. To connect to the database using MySQL we must first use the function </w:t>
-      </w:r>
-      <w:proofErr w:type="spellStart"/>
-      <w:r>
+        <w:t xml:space="preserve">The Web service will use PHP on the server to connect to the database, firstly we must establish a connection within the PHP script. To connect to the database using MySQL we must first use the function mysql_connect, along with the username, password and hostname of the database. Then once connected we may begin to run queries, the function used to perform these queries is named mysql_query(). Lastly, we will need to close the connection, although this isn’t necessary as PHP automatically closes the connection when the script ends. By using the mysql_close() function we will close the connection. </w:t>
+      </w:r>
+    </w:p>
+    <w:p>
+      <w:pPr>
         <w:rPr>
           <w:sz w:val="24"/>
           <w:szCs w:val="24"/>
         </w:rPr>
-        <w:t>mysql_connect</w:t>
-      </w:r>
-      <w:proofErr w:type="spellEnd"/>
+      </w:pPr>
       <w:r>
         <w:rPr>
           <w:sz w:val="24"/>
           <w:szCs w:val="24"/>
         </w:rPr>
-        <w:t xml:space="preserve">, along with the username, password and hostname of the database. Then once connected we may begin to run queries, the function used to perform these queries is named </w:t>
-      </w:r>
-      <w:proofErr w:type="spellStart"/>
+        <w:t xml:space="preserve">JDBC is a driver which allows the Java Application connect to a data source, in our case it’s a MySQL database. It will allow the Java Application to send and update query statements and </w:t>
+      </w:r>
       <w:r>
         <w:rPr>
           <w:sz w:val="24"/>
           <w:szCs w:val="24"/>
         </w:rPr>
-        <w:t>mysql_</w:t>
-      </w:r>
-      <w:proofErr w:type="gramStart"/>
-      <w:r>
+        <w:lastRenderedPageBreak/>
+        <w:t xml:space="preserve">process the results. JDBC will access our remote server using the Internet’s file addressing scheme and a file name our on server, which in our case will be our database name. </w:t>
+      </w:r>
+    </w:p>
+    <w:p>
+      <w:pPr>
         <w:rPr>
           <w:sz w:val="24"/>
           <w:szCs w:val="24"/>
         </w:rPr>
-        <w:t>query</w:t>
-      </w:r>
-      <w:proofErr w:type="spellEnd"/>
+      </w:pPr>
       <w:r>
         <w:rPr>
           <w:sz w:val="24"/>
           <w:szCs w:val="24"/>
         </w:rPr>
-        <w:t>(</w:t>
-      </w:r>
-      <w:proofErr w:type="gramEnd"/>
+        <w:t>The communication protocol we will be using wi</w:t>
+      </w:r>
       <w:r>
         <w:rPr>
           <w:sz w:val="24"/>
           <w:szCs w:val="24"/>
         </w:rPr>
-        <w:t xml:space="preserve">). Lastly, we will need to close the connection, although this isn’t necessary as PHP automatically closes the connection when the script ends. By using the </w:t>
-      </w:r>
-      <w:proofErr w:type="spellStart"/>
+        <w:t xml:space="preserve">thin both JDBC and PHP is HTTP. </w:t>
+      </w:r>
       <w:r>
         <w:rPr>
           <w:sz w:val="24"/>
           <w:szCs w:val="24"/>
         </w:rPr>
-        <w:t>mysql_</w:t>
-      </w:r>
-      <w:proofErr w:type="gramStart"/>
-      <w:r>
+        <w:t xml:space="preserve">HTTP meaning Hyper Text Transfer Protocol will enable the PHP script and the JDBC to communicate with the database by firstly declaring a port on which our database will be accessible. In this project will we have a connecting PHP page which will include the database address, username and password. This PHP page will be called many times. </w:t>
+      </w:r>
+    </w:p>
+    <w:p>
+      <w:pPr>
         <w:rPr>
           <w:sz w:val="24"/>
           <w:szCs w:val="24"/>
         </w:rPr>
-        <w:t>close</w:t>
-      </w:r>
-      <w:proofErr w:type="spellEnd"/>
+      </w:pPr>
       <w:r>
         <w:rPr>
           <w:sz w:val="24"/>
           <w:szCs w:val="24"/>
         </w:rPr>
-        <w:t>(</w:t>
-      </w:r>
-      <w:proofErr w:type="gramEnd"/>
-      <w:r>
-        <w:rPr>
-          <w:sz w:val="24"/>
-          <w:szCs w:val="24"/>
-        </w:rPr>
-        <w:t xml:space="preserve">) function we will close the connection. </w:t>
-      </w:r>
-    </w:p>
-    <w:p>
-      <w:pPr>
-        <w:rPr>
-          <w:sz w:val="24"/>
-          <w:szCs w:val="24"/>
-        </w:rPr>
-      </w:pPr>
-      <w:r>
-        <w:rPr>
-          <w:sz w:val="24"/>
-          <w:szCs w:val="24"/>
-        </w:rPr>
-        <w:t xml:space="preserve">JDBC is a driver which allows the Java Application connect to a data source, in our case it’s a MySQL database. It will allow the Java Application to send and update query statements and process the results. JDBC will access our remote server using the Internet’s file addressing scheme and a file name our on server, which in our case will be our database name. </w:t>
-      </w:r>
-    </w:p>
-    <w:p>
-      <w:pPr>
-        <w:rPr>
-          <w:sz w:val="24"/>
-          <w:szCs w:val="24"/>
-        </w:rPr>
-      </w:pPr>
-      <w:r>
-        <w:rPr>
-          <w:sz w:val="24"/>
-          <w:szCs w:val="24"/>
-        </w:rPr>
-        <w:t>The communication protocol we will be using wi</w:t>
-      </w:r>
-      <w:r>
-        <w:rPr>
-          <w:sz w:val="24"/>
-          <w:szCs w:val="24"/>
-        </w:rPr>
-        <w:t xml:space="preserve">thin both JDBC and PHP is HTTP. </w:t>
-      </w:r>
-      <w:r>
-        <w:rPr>
-          <w:sz w:val="24"/>
-          <w:szCs w:val="24"/>
-        </w:rPr>
-        <w:t xml:space="preserve">HTTP meaning Hyper Text Transfer Protocol will enable the PHP script and the JDBC to communicate with the database by firstly declaring a port on which our database will be accessible. In this project will we have a connecting PHP page which will include the database address, username and </w:t>
-      </w:r>
-      <w:proofErr w:type="gramStart"/>
-      <w:r>
-        <w:rPr>
-          <w:sz w:val="24"/>
-          <w:szCs w:val="24"/>
-        </w:rPr>
-        <w:t>password.</w:t>
-      </w:r>
-      <w:proofErr w:type="gramEnd"/>
-      <w:r>
-        <w:rPr>
-          <w:sz w:val="24"/>
-          <w:szCs w:val="24"/>
-        </w:rPr>
-        <w:t xml:space="preserve"> This PHP page will be called many times. </w:t>
-      </w:r>
-    </w:p>
-    <w:p>
-      <w:pPr>
-        <w:rPr>
-          <w:sz w:val="24"/>
-          <w:szCs w:val="24"/>
-        </w:rPr>
-      </w:pPr>
-      <w:r>
-        <w:rPr>
-          <w:sz w:val="24"/>
-          <w:szCs w:val="24"/>
-        </w:rPr>
-        <w:t xml:space="preserve">Below is a component diagram illustrating everything that is mentioned </w:t>
-      </w:r>
-      <w:proofErr w:type="gramStart"/>
-      <w:r>
-        <w:rPr>
-          <w:sz w:val="24"/>
-          <w:szCs w:val="24"/>
-        </w:rPr>
-        <w:t>above.</w:t>
-      </w:r>
-      <w:proofErr w:type="gramEnd"/>
-      <w:r>
-        <w:rPr>
-          <w:sz w:val="24"/>
-          <w:szCs w:val="24"/>
-        </w:rPr>
-        <w:t xml:space="preserve"> </w:t>
+        <w:t xml:space="preserve">Below is a component diagram illustrating everything that is mentioned above. </w:t>
       </w:r>
     </w:p>
     <w:p>
@@ -4842,9 +5412,8 @@
           <w:numId w:val="0"/>
         </w:numPr>
       </w:pPr>
-      <w:bookmarkStart w:id="32" w:name="_Toc441737338"/>
-      <w:r>
-        <w:lastRenderedPageBreak/>
+      <w:bookmarkStart w:id="32" w:name="_Toc441821560"/>
+      <w:r>
         <w:t>3.0</w:t>
       </w:r>
       <w:r>
@@ -4867,7 +5436,7 @@
         </w:numPr>
         <w:ind w:firstLine="720"/>
       </w:pPr>
-      <w:bookmarkStart w:id="33" w:name="_Toc441737339"/>
+      <w:bookmarkStart w:id="33" w:name="_Toc441821561"/>
       <w:r>
         <w:t>3</w:t>
       </w:r>
@@ -4909,7 +5478,7 @@
           <v:shape id="_x0000_i1025" type="#_x0000_t75" style="width:450.75pt;height:356.25pt" o:ole="">
             <v:imagedata r:id="rId10" o:title=""/>
           </v:shape>
-          <o:OLEObject Type="Embed" ProgID="Visio.Drawing.15" ShapeID="_x0000_i1025" DrawAspect="Content" ObjectID="_1515500991" r:id="rId11"/>
+          <o:OLEObject Type="Embed" ProgID="Visio.Drawing.15" ShapeID="_x0000_i1025" DrawAspect="Content" ObjectID="_1515563384" r:id="rId11"/>
         </w:object>
       </w:r>
     </w:p>
@@ -4923,35 +5492,7 @@
         <w:rPr>
           <w:sz w:val="24"/>
         </w:rPr>
-        <w:t>The name of the system (</w:t>
-      </w:r>
-      <w:proofErr w:type="spellStart"/>
-      <w:r>
-        <w:rPr>
-          <w:sz w:val="24"/>
-        </w:rPr>
-        <w:t>TaskerMAN</w:t>
-      </w:r>
-      <w:proofErr w:type="spellEnd"/>
-      <w:r>
-        <w:rPr>
-          <w:sz w:val="24"/>
-        </w:rPr>
-        <w:t xml:space="preserve">), is displayed on the top left within the System </w:t>
-      </w:r>
-      <w:proofErr w:type="spellStart"/>
-      <w:r>
-        <w:rPr>
-          <w:sz w:val="24"/>
-        </w:rPr>
-        <w:t>boundary.The</w:t>
-      </w:r>
-      <w:proofErr w:type="spellEnd"/>
-      <w:r>
-        <w:rPr>
-          <w:sz w:val="24"/>
-        </w:rPr>
-        <w:t xml:space="preserve"> Actor in this case is the Manager of the project, which can be seen to the left of the use case, just outside the system boundary.</w:t>
+        <w:t>The name of the system (TaskerMAN), is displayed on the top left within the System boundary.The Actor in this case is the Manager of the project, which can be seen to the left of the use case, just outside the system boundary.</w:t>
       </w:r>
     </w:p>
     <w:p>
@@ -5061,7 +5602,6 @@
         <w:rPr>
           <w:sz w:val="24"/>
         </w:rPr>
-        <w:lastRenderedPageBreak/>
         <w:t>Below is the use case diagram for the user application Tasker CLI.</w:t>
       </w:r>
     </w:p>
@@ -5076,7 +5616,7 @@
           <v:shape id="_x0000_i1026" type="#_x0000_t75" style="width:451.5pt;height:171pt" o:ole="">
             <v:imagedata r:id="rId12" o:title=""/>
           </v:shape>
-          <o:OLEObject Type="Embed" ProgID="Visio.Drawing.15" ShapeID="_x0000_i1026" DrawAspect="Content" ObjectID="_1515500992" r:id="rId13"/>
+          <o:OLEObject Type="Embed" ProgID="Visio.Drawing.15" ShapeID="_x0000_i1026" DrawAspect="Content" ObjectID="_1515563385" r:id="rId13"/>
         </w:object>
       </w:r>
     </w:p>
@@ -5277,7 +5817,7 @@
       <w:bookmarkStart w:id="34" w:name="_Toc433896327"/>
       <w:bookmarkStart w:id="35" w:name="_Toc433896350"/>
       <w:bookmarkStart w:id="36" w:name="_Toc433896372"/>
-      <w:bookmarkStart w:id="37" w:name="_Toc441737340"/>
+      <w:bookmarkStart w:id="37" w:name="_Toc441821562"/>
       <w:r>
         <w:lastRenderedPageBreak/>
         <w:t xml:space="preserve">3.2 </w:t>
@@ -5299,17 +5839,12 @@
         </w:numPr>
         <w:ind w:left="1440"/>
       </w:pPr>
-      <w:bookmarkStart w:id="38" w:name="_Toc441737341"/>
+      <w:bookmarkStart w:id="38" w:name="_Toc441821563"/>
       <w:r>
         <w:t xml:space="preserve">3.2.1 Rough </w:t>
       </w:r>
-      <w:proofErr w:type="spellStart"/>
-      <w:r>
-        <w:t>TaskerMAN</w:t>
-      </w:r>
-      <w:proofErr w:type="spellEnd"/>
-      <w:r>
-        <w:t xml:space="preserve"> D</w:t>
+      <w:r>
+        <w:t>TaskerMAN D</w:t>
       </w:r>
       <w:r>
         <w:t>esigns</w:t>
@@ -6183,21 +6718,7 @@
         <w:rPr>
           <w:sz w:val="24"/>
         </w:rPr>
-        <w:t xml:space="preserve">These designs are a rough representation of the layout of </w:t>
-      </w:r>
-      <w:proofErr w:type="spellStart"/>
-      <w:r>
-        <w:rPr>
-          <w:sz w:val="24"/>
-        </w:rPr>
-        <w:t>TaskerMAN</w:t>
-      </w:r>
-      <w:proofErr w:type="spellEnd"/>
-      <w:r>
-        <w:rPr>
-          <w:sz w:val="24"/>
-        </w:rPr>
-        <w:t>. These will be used to help create the design of the website.</w:t>
+        <w:t>These designs are a rough representation of the layout of TaskerMAN. These will be used to help create the design of the website.</w:t>
       </w:r>
     </w:p>
     <w:p>
@@ -6212,7 +6733,7 @@
       <w:bookmarkStart w:id="39" w:name="_Toc433896328"/>
       <w:bookmarkStart w:id="40" w:name="_Toc433896351"/>
       <w:bookmarkStart w:id="41" w:name="_Toc433896373"/>
-      <w:bookmarkStart w:id="42" w:name="_Toc441737342"/>
+      <w:bookmarkStart w:id="42" w:name="_Toc441821564"/>
       <w:r>
         <w:lastRenderedPageBreak/>
         <w:t>3.2.1</w:t>
@@ -6266,7 +6787,7 @@
       <w:bookmarkStart w:id="43" w:name="_Toc433896329"/>
       <w:bookmarkStart w:id="44" w:name="_Toc433896352"/>
       <w:bookmarkStart w:id="45" w:name="_Toc433896374"/>
-      <w:bookmarkStart w:id="46" w:name="_Toc441737343"/>
+      <w:bookmarkStart w:id="46" w:name="_Toc441821565"/>
       <w:r>
         <w:t xml:space="preserve">3.2.2 </w:t>
       </w:r>
@@ -6398,7 +6919,7 @@
       <w:bookmarkStart w:id="47" w:name="_Toc433896330"/>
       <w:bookmarkStart w:id="48" w:name="_Toc433896353"/>
       <w:bookmarkStart w:id="49" w:name="_Toc433896375"/>
-      <w:bookmarkStart w:id="50" w:name="_Toc441737344"/>
+      <w:bookmarkStart w:id="50" w:name="_Toc441821566"/>
       <w:r>
         <w:lastRenderedPageBreak/>
         <w:t xml:space="preserve">3.2.3 </w:t>
@@ -6535,7 +7056,7 @@
       <w:bookmarkStart w:id="51" w:name="_Toc433896331"/>
       <w:bookmarkStart w:id="52" w:name="_Toc433896354"/>
       <w:bookmarkStart w:id="53" w:name="_Toc433896376"/>
-      <w:bookmarkStart w:id="54" w:name="_Toc441737345"/>
+      <w:bookmarkStart w:id="54" w:name="_Toc441821567"/>
       <w:r>
         <w:lastRenderedPageBreak/>
         <w:t xml:space="preserve">3.2.4 </w:t>
@@ -6658,7 +7179,7 @@
       <w:bookmarkStart w:id="55" w:name="_Toc433896332"/>
       <w:bookmarkStart w:id="56" w:name="_Toc433896355"/>
       <w:bookmarkStart w:id="57" w:name="_Toc433896377"/>
-      <w:bookmarkStart w:id="58" w:name="_Toc441737346"/>
+      <w:bookmarkStart w:id="58" w:name="_Toc441821568"/>
       <w:r>
         <w:lastRenderedPageBreak/>
         <w:t xml:space="preserve">3.2.5 </w:t>
@@ -6781,7 +7302,7 @@
       <w:bookmarkStart w:id="59" w:name="_Toc433896333"/>
       <w:bookmarkStart w:id="60" w:name="_Toc433896356"/>
       <w:bookmarkStart w:id="61" w:name="_Toc433896378"/>
-      <w:bookmarkStart w:id="62" w:name="_Toc441737347"/>
+      <w:bookmarkStart w:id="62" w:name="_Toc441821569"/>
       <w:r>
         <w:lastRenderedPageBreak/>
         <w:t xml:space="preserve">3.2.6 </w:t>
@@ -6906,7 +7427,7 @@
       <w:bookmarkStart w:id="63" w:name="_Toc433896334"/>
       <w:bookmarkStart w:id="64" w:name="_Toc433896357"/>
       <w:bookmarkStart w:id="65" w:name="_Toc433896379"/>
-      <w:bookmarkStart w:id="66" w:name="_Toc441737348"/>
+      <w:bookmarkStart w:id="66" w:name="_Toc441821570"/>
       <w:r>
         <w:lastRenderedPageBreak/>
         <w:t xml:space="preserve">3.2.7 </w:t>
@@ -7027,7 +7548,7 @@
       <w:bookmarkStart w:id="67" w:name="_Toc433896335"/>
       <w:bookmarkStart w:id="68" w:name="_Toc433896358"/>
       <w:bookmarkStart w:id="69" w:name="_Toc433896380"/>
-      <w:bookmarkStart w:id="70" w:name="_Toc441737349"/>
+      <w:bookmarkStart w:id="70" w:name="_Toc441821571"/>
       <w:r>
         <w:lastRenderedPageBreak/>
         <w:t xml:space="preserve">3.2.8 </w:t>
@@ -7158,7 +7679,7 @@
       <w:bookmarkStart w:id="71" w:name="_Toc433896336"/>
       <w:bookmarkStart w:id="72" w:name="_Toc433896359"/>
       <w:bookmarkStart w:id="73" w:name="_Toc433896381"/>
-      <w:bookmarkStart w:id="74" w:name="_Toc441737350"/>
+      <w:bookmarkStart w:id="74" w:name="_Toc441821572"/>
       <w:r>
         <w:lastRenderedPageBreak/>
         <w:t xml:space="preserve">3.2.9 </w:t>
@@ -7300,18 +7821,10 @@
         </w:numPr>
         <w:ind w:firstLine="720"/>
       </w:pPr>
-      <w:bookmarkStart w:id="75" w:name="_Toc441737351"/>
+      <w:bookmarkStart w:id="75" w:name="_Toc441821573"/>
       <w:r>
         <w:lastRenderedPageBreak/>
-        <w:t xml:space="preserve">3.2.10 Rough </w:t>
-      </w:r>
-      <w:proofErr w:type="spellStart"/>
-      <w:r>
-        <w:t>TaskerCLI</w:t>
-      </w:r>
-      <w:proofErr w:type="spellEnd"/>
-      <w:r>
-        <w:t xml:space="preserve"> Designs</w:t>
+        <w:t>3.2.10 Rough TaskerCLI Designs</w:t>
       </w:r>
       <w:bookmarkEnd w:id="75"/>
     </w:p>
@@ -7756,7 +8269,7 @@
       <w:bookmarkStart w:id="76" w:name="_Toc433896337"/>
       <w:bookmarkStart w:id="77" w:name="_Toc433896360"/>
       <w:bookmarkStart w:id="78" w:name="_Toc433896382"/>
-      <w:bookmarkStart w:id="79" w:name="_Toc441737352"/>
+      <w:bookmarkStart w:id="79" w:name="_Toc441821574"/>
       <w:r>
         <w:t>3.2.10</w:t>
       </w:r>
@@ -7855,7 +8368,7 @@
       <w:bookmarkStart w:id="80" w:name="_Toc433896338"/>
       <w:bookmarkStart w:id="81" w:name="_Toc433896361"/>
       <w:bookmarkStart w:id="82" w:name="_Toc433896383"/>
-      <w:bookmarkStart w:id="83" w:name="_Toc441737353"/>
+      <w:bookmarkStart w:id="83" w:name="_Toc441821575"/>
       <w:r>
         <w:lastRenderedPageBreak/>
         <w:t xml:space="preserve">3.2.11 </w:t>
@@ -7870,15 +8383,7 @@
     </w:p>
     <w:p>
       <w:r>
-        <w:t xml:space="preserve">The user application, is where the main program runs.  Here the current user login is displayed, all the current tasks are displayed. Above the table there is search function. The </w:t>
-      </w:r>
-      <w:proofErr w:type="spellStart"/>
-      <w:r>
-        <w:t>JTable</w:t>
-      </w:r>
-      <w:proofErr w:type="spellEnd"/>
-      <w:r>
-        <w:t xml:space="preserve"> is populated by the database or by local files when running in offline mode. When a task is selected from the table the task details populate the Task details panel. If they wish to edit the task comments they can select the edit task button. </w:t>
+        <w:t xml:space="preserve">The user application, is where the main program runs.  Here the current user login is displayed, all the current tasks are displayed. Above the table there is search function. The JTable is populated by the database or by local files when running in offline mode. When a task is selected from the table the task details populate the Task details panel. If they wish to edit the task comments they can select the edit task button. </w:t>
       </w:r>
       <w:r>
         <w:t>The application is to connect to the SQL database and store the tasks allocated for that user, it will only read in the tasks that have not been completed.</w:t>
@@ -8321,15 +8826,7 @@
                         <w:txbxContent>
                           <w:p>
                             <w:r>
-                              <w:t xml:space="preserve">The </w:t>
-                            </w:r>
-                            <w:proofErr w:type="spellStart"/>
-                            <w:r>
-                              <w:t>JTable</w:t>
-                            </w:r>
-                            <w:proofErr w:type="spellEnd"/>
-                            <w:r>
-                              <w:t xml:space="preserve"> populated by database – this is where the details of the tasks will display</w:t>
+                              <w:t>The JTable populated by database – this is where the details of the tasks will display</w:t>
                             </w:r>
                           </w:p>
                         </w:txbxContent>
@@ -9081,7 +9578,7 @@
       <w:bookmarkStart w:id="84" w:name="_Toc433896339"/>
       <w:bookmarkStart w:id="85" w:name="_Toc433896362"/>
       <w:bookmarkStart w:id="86" w:name="_Toc433896384"/>
-      <w:bookmarkStart w:id="87" w:name="_Toc441737354"/>
+      <w:bookmarkStart w:id="87" w:name="_Toc441821576"/>
       <w:r>
         <w:lastRenderedPageBreak/>
         <w:t xml:space="preserve">3.2.12 </w:t>
@@ -9564,15 +10061,7 @@
                         <w:txbxContent>
                           <w:p>
                             <w:r>
-                              <w:t xml:space="preserve">The </w:t>
-                            </w:r>
-                            <w:proofErr w:type="spellStart"/>
-                            <w:r>
-                              <w:t>JTable</w:t>
-                            </w:r>
-                            <w:proofErr w:type="spellEnd"/>
-                            <w:r>
-                              <w:t xml:space="preserve"> populated by database – This is where you can edit the step up comments.</w:t>
+                              <w:t>The JTable populated by database – This is where you can edit the step up comments.</w:t>
                             </w:r>
                           </w:p>
                         </w:txbxContent>
@@ -9735,7 +10224,7 @@
           <w:szCs w:val="22"/>
         </w:rPr>
       </w:pPr>
-      <w:bookmarkStart w:id="88" w:name="_Toc441737355"/>
+      <w:bookmarkStart w:id="88" w:name="_Toc441821577"/>
       <w:r>
         <w:lastRenderedPageBreak/>
         <w:t xml:space="preserve">4.0 </w:t>
@@ -9754,7 +10243,7 @@
         </w:numPr>
         <w:ind w:left="720"/>
       </w:pPr>
-      <w:bookmarkStart w:id="89" w:name="_Toc441737356"/>
+      <w:bookmarkStart w:id="89" w:name="_Toc441821578"/>
       <w:r>
         <w:t>4.1 MainFrame.java</w:t>
       </w:r>
@@ -9796,7 +10285,7 @@
         </w:numPr>
         <w:ind w:left="720"/>
       </w:pPr>
-      <w:bookmarkStart w:id="90" w:name="_Toc441737357"/>
+      <w:bookmarkStart w:id="90" w:name="_Toc441821579"/>
       <w:r>
         <w:t>4.2 Load.java</w:t>
       </w:r>
@@ -9828,15 +10317,7 @@
         <w:t xml:space="preserve">TaskerLogin.java </w:t>
       </w:r>
       <w:r>
-        <w:t xml:space="preserve">starts, it loads all the tasks currently stored in local storage into the java application and are stored as Task Objects in an </w:t>
-      </w:r>
-      <w:proofErr w:type="spellStart"/>
-      <w:r>
-        <w:t>arrayList</w:t>
-      </w:r>
-      <w:proofErr w:type="spellEnd"/>
-      <w:r>
-        <w:t>. This is used to save the tasks from the database into local storage, on the user's computer. Tasks are saved before editing, after the task has been edited and every five minutes, to ensure that the tasker system is always updated.</w:t>
+        <w:t>starts, it loads all the tasks currently stored in local storage into the java application and are stored as Task Objects in an arrayList. This is used to save the tasks from the database into local storage, on the user's computer. Tasks are saved before editing, after the task has been edited and every five minutes, to ensure that the tasker system is always updated.</w:t>
       </w:r>
     </w:p>
     <w:p>
@@ -9860,17 +10341,8 @@
           <w:b/>
           <w:bCs/>
         </w:rPr>
-        <w:t xml:space="preserve">Dependency: </w:t>
-      </w:r>
-      <w:proofErr w:type="spellStart"/>
-      <w:r>
-        <w:rPr>
-          <w:b/>
-          <w:bCs/>
-        </w:rPr>
-        <w:t>DatabaseConnect</w:t>
-      </w:r>
-      <w:proofErr w:type="spellEnd"/>
+        <w:t>Dependency: DatabaseConnect</w:t>
+      </w:r>
     </w:p>
     <w:p>
       <w:pPr>
@@ -9889,7 +10361,7 @@
         </w:numPr>
         <w:ind w:left="720"/>
       </w:pPr>
-      <w:bookmarkStart w:id="91" w:name="_Toc441737358"/>
+      <w:bookmarkStart w:id="91" w:name="_Toc441821580"/>
       <w:r>
         <w:t>4.3 Task.java</w:t>
       </w:r>
@@ -9928,7 +10400,7 @@
         </w:numPr>
         <w:ind w:left="720"/>
       </w:pPr>
-      <w:bookmarkStart w:id="92" w:name="_Toc441737359"/>
+      <w:bookmarkStart w:id="92" w:name="_Toc441821581"/>
       <w:r>
         <w:t>4.4 DatabaseConnect.java</w:t>
       </w:r>
@@ -9950,15 +10422,7 @@
     </w:p>
     <w:p>
       <w:r>
-        <w:t xml:space="preserve">This class is used to connect to our database. The Java application synchronises with the database every five minutes, or if changes have been made to a task. If there is a connection established, it will check if any new tasks have been added or deleted on the server, then update local storage </w:t>
-      </w:r>
-      <w:proofErr w:type="spellStart"/>
-      <w:r>
-        <w:t>accordly</w:t>
-      </w:r>
-      <w:proofErr w:type="spellEnd"/>
-      <w:r>
-        <w:t xml:space="preserve">. It will then upload any changes that are done locally, and then update the matching tasks on the server with that information. </w:t>
+        <w:t xml:space="preserve">This class is used to connect to our database. The Java application synchronises with the database every five minutes, or if changes have been made to a task. If there is a connection established, it will check if any new tasks have been added or deleted on the server, then update local storage accordly. It will then upload any changes that are done locally, and then update the matching tasks on the server with that information. </w:t>
       </w:r>
     </w:p>
     <w:p>
@@ -9994,7 +10458,7 @@
         </w:numPr>
         <w:ind w:left="720"/>
       </w:pPr>
-      <w:bookmarkStart w:id="93" w:name="_Toc441737360"/>
+      <w:bookmarkStart w:id="93" w:name="_Toc441821582"/>
       <w:r>
         <w:lastRenderedPageBreak/>
         <w:t>4.5 TaskerLogin.java</w:t>
@@ -10027,15 +10491,7 @@
         <w:t xml:space="preserve">TaskerPage.java. </w:t>
       </w:r>
       <w:r>
-        <w:t xml:space="preserve">However if the user is unsuccessful then they will </w:t>
-      </w:r>
-      <w:proofErr w:type="spellStart"/>
-      <w:r>
-        <w:t>given</w:t>
-      </w:r>
-      <w:proofErr w:type="spellEnd"/>
-      <w:r>
-        <w:t xml:space="preserve"> the option to use offline mode which uses the local storage while checking for database connection.</w:t>
+        <w:t>However if the user is unsuccessful then they will given the option to use offline mode which uses the local storage while checking for database connection.</w:t>
       </w:r>
     </w:p>
     <w:p>
@@ -10066,7 +10522,7 @@
         </w:numPr>
         <w:ind w:left="720"/>
       </w:pPr>
-      <w:bookmarkStart w:id="94" w:name="_Toc441737361"/>
+      <w:bookmarkStart w:id="94" w:name="_Toc441821583"/>
       <w:r>
         <w:t>4.6 TaskerPage.java</w:t>
       </w:r>
@@ -10088,15 +10544,7 @@
     </w:p>
     <w:p>
       <w:r>
-        <w:t xml:space="preserve">This class displays all the information of all tasks. The information is displayed in a table and when a task is selected </w:t>
-      </w:r>
-      <w:proofErr w:type="gramStart"/>
-      <w:r>
-        <w:t>it’s</w:t>
-      </w:r>
-      <w:proofErr w:type="gramEnd"/>
-      <w:r>
-        <w:t xml:space="preserve"> full description will be displayed next to it in a panel. The user also has the ability to search the table, to help find a specific task. Once a task has been selected the user can press a button below the full task description to edit the task.</w:t>
+        <w:t>This class displays all the information of all tasks. The information is displayed in a table and when a task is selected it’s full description will be displayed next to it in a panel. The user also has the ability to search the table, to help find a specific task. Once a task has been selected the user can press a button below the full task description to edit the task.</w:t>
       </w:r>
     </w:p>
     <w:p>
@@ -10118,7 +10566,7 @@
         </w:numPr>
         <w:ind w:left="720"/>
       </w:pPr>
-      <w:bookmarkStart w:id="95" w:name="_Toc441737362"/>
+      <w:bookmarkStart w:id="95" w:name="_Toc441821584"/>
       <w:r>
         <w:t>4.7 TaskerEditor.java</w:t>
       </w:r>
@@ -10170,15 +10618,6 @@
         <w:t>Dependency: TaskerPage.java</w:t>
       </w:r>
     </w:p>
-    <w:p>
-      <w:pPr>
-        <w:rPr>
-          <w:b/>
-          <w:bCs/>
-        </w:rPr>
-      </w:pPr>
-    </w:p>
-    <w:p/>
     <w:p/>
     <w:p>
       <w:pPr>
@@ -10188,12 +10627,1296 @@
           <w:numId w:val="0"/>
         </w:numPr>
       </w:pPr>
-      <w:bookmarkStart w:id="96" w:name="_Toc441737363"/>
+      <w:bookmarkStart w:id="96" w:name="_Toc441821585"/>
       <w:r>
         <w:t>4a.1 PHP files</w:t>
       </w:r>
       <w:bookmarkEnd w:id="96"/>
     </w:p>
+    <w:p>
+      <w:pPr>
+        <w:pStyle w:val="Heading2"/>
+        <w:numPr>
+          <w:ilvl w:val="0"/>
+          <w:numId w:val="0"/>
+        </w:numPr>
+        <w:ind w:left="720"/>
+      </w:pPr>
+      <w:bookmarkStart w:id="97" w:name="_Toc441821586"/>
+      <w:r>
+        <w:t>4a.1.1 Index.php</w:t>
+      </w:r>
+      <w:bookmarkEnd w:id="97"/>
+    </w:p>
+    <w:p>
+      <w:r>
+        <w:rPr>
+          <w:b/>
+        </w:rPr>
+        <w:t>File Name</w:t>
+      </w:r>
+      <w:r>
+        <w:t>: index.php</w:t>
+      </w:r>
+      <w:r>
+        <w:tab/>
+      </w:r>
+    </w:p>
+    <w:p>
+      <w:r>
+        <w:rPr>
+          <w:b/>
+        </w:rPr>
+        <w:t xml:space="preserve">Purpose: </w:t>
+      </w:r>
+      <w:r>
+        <w:t xml:space="preserve">The main purpose for the index page is to have the user login to the site. Having a login page is essential when a website such as this can hold sensitive data, thus eliminating unauthorized access to the website. The secondary purpose of this page is to allow the user to download our TaskerCLI application which is to be run in Java.   </w:t>
+      </w:r>
+    </w:p>
+    <w:p>
+      <w:r>
+        <w:rPr>
+          <w:b/>
+        </w:rPr>
+        <w:t xml:space="preserve">Functions needed: </w:t>
+      </w:r>
+      <w:r>
+        <w:t>There will be no php functions used on this page.</w:t>
+      </w:r>
+    </w:p>
+    <w:p>
+      <w:r>
+        <w:rPr>
+          <w:b/>
+        </w:rPr>
+        <w:t xml:space="preserve">URL that will use the file: </w:t>
+      </w:r>
+      <w:r>
+        <w:t>taskerMAN/index.php</w:t>
+      </w:r>
+    </w:p>
+    <w:p/>
+    <w:p>
+      <w:pPr>
+        <w:pStyle w:val="Heading2"/>
+        <w:numPr>
+          <w:ilvl w:val="0"/>
+          <w:numId w:val="0"/>
+        </w:numPr>
+        <w:ind w:left="720"/>
+      </w:pPr>
+      <w:bookmarkStart w:id="98" w:name="_Toc441821587"/>
+      <w:r>
+        <w:lastRenderedPageBreak/>
+        <w:t>4a.1.</w:t>
+      </w:r>
+      <w:r>
+        <w:t>2 Home.php</w:t>
+      </w:r>
+      <w:bookmarkEnd w:id="98"/>
+    </w:p>
+    <w:p>
+      <w:r>
+        <w:rPr>
+          <w:b/>
+        </w:rPr>
+        <w:t xml:space="preserve">File Name: </w:t>
+      </w:r>
+      <w:r>
+        <w:t>home.php</w:t>
+      </w:r>
+    </w:p>
+    <w:p>
+      <w:r>
+        <w:rPr>
+          <w:b/>
+        </w:rPr>
+        <w:t xml:space="preserve">Purpose: </w:t>
+      </w:r>
+      <w:r>
+        <w:t xml:space="preserve">The purpose of the page is to give the user a navigation between the pages. It allows the user to choose which page they would like to process onto. The options are ‘Members’, ‘Create Task’ and ‘View Tasks’. </w:t>
+      </w:r>
+    </w:p>
+    <w:p>
+      <w:r>
+        <w:rPr>
+          <w:b/>
+        </w:rPr>
+        <w:t xml:space="preserve">Functions needed: </w:t>
+      </w:r>
+      <w:r>
+        <w:t>There will be no php functions used on this page.</w:t>
+      </w:r>
+    </w:p>
+    <w:p>
+      <w:r>
+        <w:rPr>
+          <w:b/>
+        </w:rPr>
+        <w:t xml:space="preserve">URL that will use the file: </w:t>
+      </w:r>
+      <w:r>
+        <w:t>taskerMAN/home.php</w:t>
+      </w:r>
+    </w:p>
+    <w:p/>
+    <w:p>
+      <w:pPr>
+        <w:pStyle w:val="Heading2"/>
+        <w:numPr>
+          <w:ilvl w:val="0"/>
+          <w:numId w:val="0"/>
+        </w:numPr>
+        <w:ind w:left="720"/>
+      </w:pPr>
+      <w:bookmarkStart w:id="99" w:name="_Toc441821588"/>
+      <w:r>
+        <w:t>4a.1.</w:t>
+      </w:r>
+      <w:r>
+        <w:t>3 Menu.php</w:t>
+      </w:r>
+      <w:bookmarkEnd w:id="99"/>
+    </w:p>
+    <w:p>
+      <w:r>
+        <w:rPr>
+          <w:b/>
+        </w:rPr>
+        <w:t xml:space="preserve">File Name: </w:t>
+      </w:r>
+      <w:r>
+        <w:t>menu.php</w:t>
+      </w:r>
+    </w:p>
+    <w:p>
+      <w:r>
+        <w:rPr>
+          <w:b/>
+        </w:rPr>
+        <w:t xml:space="preserve">Purpose: </w:t>
+      </w:r>
+      <w:r>
+        <w:t>The purpose for the menu.php file is to have the navigation bar in one place, to enable us to still make changes to it without applying all them changes throughout every page which makes it more time consuming</w:t>
+      </w:r>
+    </w:p>
+    <w:p>
+      <w:r>
+        <w:rPr>
+          <w:b/>
+        </w:rPr>
+        <w:t xml:space="preserve">Functions Needed: </w:t>
+      </w:r>
+      <w:r>
+        <w:t xml:space="preserve">The functions we will be using on this page are session_start() to run along side another function called isset, these together will check if the user is logged in. If they are not, it will re-direct them to the login page. </w:t>
+      </w:r>
+    </w:p>
+    <w:p>
+      <w:r>
+        <w:rPr>
+          <w:b/>
+        </w:rPr>
+        <w:t xml:space="preserve">URL that will use the file: </w:t>
+      </w:r>
+      <w:r>
+        <w:t>this file will be called on every web page file that is not the login page.</w:t>
+      </w:r>
+    </w:p>
+    <w:p/>
+    <w:p>
+      <w:pPr>
+        <w:pStyle w:val="Heading2"/>
+        <w:numPr>
+          <w:ilvl w:val="0"/>
+          <w:numId w:val="0"/>
+        </w:numPr>
+        <w:ind w:left="720"/>
+      </w:pPr>
+      <w:bookmarkStart w:id="100" w:name="_Toc441821589"/>
+      <w:r>
+        <w:t>4a.1.</w:t>
+      </w:r>
+      <w:r>
+        <w:t>4 Members.php</w:t>
+      </w:r>
+      <w:bookmarkEnd w:id="100"/>
+    </w:p>
+    <w:p>
+      <w:r>
+        <w:rPr>
+          <w:b/>
+        </w:rPr>
+        <w:t xml:space="preserve">File Name: </w:t>
+      </w:r>
+      <w:r>
+        <w:t>members.php</w:t>
+      </w:r>
+    </w:p>
+    <w:p>
+      <w:r>
+        <w:rPr>
+          <w:b/>
+        </w:rPr>
+        <w:t xml:space="preserve">Purpose: </w:t>
+      </w:r>
+      <w:r>
+        <w:t>The primary purpose is to display all of the users on the database and create links to each member’s further information. There are also two buttons on this page an ‘Add’ and ‘Remove’ they will be used to add or remove members.</w:t>
+      </w:r>
+    </w:p>
+    <w:p>
+      <w:r>
+        <w:rPr>
+          <w:b/>
+        </w:rPr>
+        <w:t xml:space="preserve">Functions Needed: </w:t>
+      </w:r>
+      <w:r>
+        <w:t xml:space="preserve">We will use a while function within this file to populate a table from the ‘members’ table in the database. </w:t>
+      </w:r>
+    </w:p>
+    <w:p>
+      <w:r>
+        <w:rPr>
+          <w:b/>
+        </w:rPr>
+        <w:t xml:space="preserve">URL that will use the file: </w:t>
+      </w:r>
+      <w:r>
+        <w:t>taskerMAN/members.php</w:t>
+      </w:r>
+    </w:p>
+    <w:p/>
+    <w:p>
+      <w:pPr>
+        <w:pStyle w:val="Heading2"/>
+        <w:numPr>
+          <w:ilvl w:val="0"/>
+          <w:numId w:val="0"/>
+        </w:numPr>
+        <w:ind w:left="720"/>
+      </w:pPr>
+      <w:bookmarkStart w:id="101" w:name="_Toc441821590"/>
+      <w:r>
+        <w:t>4a.1.</w:t>
+      </w:r>
+      <w:r>
+        <w:t>5 MembersInfo.php</w:t>
+      </w:r>
+      <w:bookmarkEnd w:id="101"/>
+    </w:p>
+    <w:p>
+      <w:r>
+        <w:rPr>
+          <w:b/>
+        </w:rPr>
+        <w:t xml:space="preserve">File Name: </w:t>
+      </w:r>
+      <w:r>
+        <w:t>membersInfo.php</w:t>
+      </w:r>
+    </w:p>
+    <w:p>
+      <w:r>
+        <w:rPr>
+          <w:b/>
+        </w:rPr>
+        <w:t xml:space="preserve">Purpose: </w:t>
+      </w:r>
+      <w:r>
+        <w:t xml:space="preserve">The purpose of this page is to give the user further information of a member, this also gives the user an option to edit the member. </w:t>
+      </w:r>
+    </w:p>
+    <w:p>
+      <w:r>
+        <w:rPr>
+          <w:b/>
+        </w:rPr>
+        <w:t xml:space="preserve">Functions needed: </w:t>
+      </w:r>
+      <w:r>
+        <w:t>There will be no php functions used on this page.</w:t>
+      </w:r>
+    </w:p>
+    <w:p>
+      <w:r>
+        <w:rPr>
+          <w:b/>
+        </w:rPr>
+        <w:t xml:space="preserve">URL that will use the file: </w:t>
+      </w:r>
+      <w:r>
+        <w:t>taskerMAN/membersInfo.php</w:t>
+      </w:r>
+    </w:p>
+    <w:p/>
+    <w:p>
+      <w:pPr>
+        <w:pStyle w:val="Heading2"/>
+        <w:numPr>
+          <w:ilvl w:val="0"/>
+          <w:numId w:val="0"/>
+        </w:numPr>
+        <w:ind w:left="720"/>
+      </w:pPr>
+      <w:bookmarkStart w:id="102" w:name="_Toc441821591"/>
+      <w:r>
+        <w:t>4a.1.</w:t>
+      </w:r>
+      <w:r>
+        <w:t>6 MembersEdit.php</w:t>
+      </w:r>
+      <w:bookmarkEnd w:id="102"/>
+    </w:p>
+    <w:p>
+      <w:r>
+        <w:rPr>
+          <w:b/>
+        </w:rPr>
+        <w:t xml:space="preserve">File Name: </w:t>
+      </w:r>
+      <w:r>
+        <w:t>membersEdit.php</w:t>
+      </w:r>
+    </w:p>
+    <w:p>
+      <w:r>
+        <w:rPr>
+          <w:b/>
+        </w:rPr>
+        <w:lastRenderedPageBreak/>
+        <w:t xml:space="preserve">Purpose: </w:t>
+      </w:r>
+      <w:r>
+        <w:t xml:space="preserve">The purpose of this page is to provide the user with opportunity to edit the name and e-mail, set the member an Admin or set the member with a display picture. </w:t>
+      </w:r>
+    </w:p>
+    <w:p>
+      <w:r>
+        <w:rPr>
+          <w:b/>
+        </w:rPr>
+        <w:t xml:space="preserve">Functions needed: </w:t>
+      </w:r>
+      <w:r>
+        <w:t>There will be no php functions used on this page.</w:t>
+      </w:r>
+    </w:p>
+    <w:p>
+      <w:r>
+        <w:rPr>
+          <w:b/>
+        </w:rPr>
+        <w:t xml:space="preserve">URL that will use the file: </w:t>
+      </w:r>
+      <w:r>
+        <w:t>taskerMAN/membersEdit.php</w:t>
+      </w:r>
+    </w:p>
+    <w:p>
+      <w:pPr>
+        <w:rPr>
+          <w:b/>
+        </w:rPr>
+      </w:pPr>
+    </w:p>
+    <w:p>
+      <w:pPr>
+        <w:pStyle w:val="Heading2"/>
+        <w:numPr>
+          <w:ilvl w:val="0"/>
+          <w:numId w:val="0"/>
+        </w:numPr>
+        <w:ind w:left="720"/>
+      </w:pPr>
+      <w:bookmarkStart w:id="103" w:name="_Toc441821592"/>
+      <w:r>
+        <w:t>4a.1.7 UpdateMemberInfo.php</w:t>
+      </w:r>
+      <w:bookmarkEnd w:id="103"/>
+    </w:p>
+    <w:p>
+      <w:r>
+        <w:rPr>
+          <w:b/>
+        </w:rPr>
+        <w:t xml:space="preserve">File Name: </w:t>
+      </w:r>
+      <w:r>
+        <w:t>updateMemberInfo.php</w:t>
+      </w:r>
+    </w:p>
+    <w:p>
+      <w:r>
+        <w:rPr>
+          <w:b/>
+        </w:rPr>
+        <w:t xml:space="preserve">Purpose: </w:t>
+      </w:r>
+      <w:r>
+        <w:t xml:space="preserve">The purpose of this file is to commit the changes made by the user from the ‘membersEdit.php’ file. </w:t>
+      </w:r>
+    </w:p>
+    <w:p>
+      <w:r>
+        <w:rPr>
+          <w:b/>
+        </w:rPr>
+        <w:t xml:space="preserve">Functions Needed: </w:t>
+      </w:r>
+      <w:r>
+        <w:t xml:space="preserve">We will need a function to filter the different variables, such as email, password and name. We will use filter_var function for this. We will also need to encrypt the password, for this I will use the ‘hash’ function to encrypt the passwords. </w:t>
+      </w:r>
+    </w:p>
+    <w:p>
+      <w:r>
+        <w:rPr>
+          <w:b/>
+        </w:rPr>
+        <w:t xml:space="preserve">URL that will use the file: </w:t>
+      </w:r>
+      <w:r>
+        <w:t>taskerMAN/membersEdit.php (once submitted)</w:t>
+      </w:r>
+    </w:p>
+    <w:p/>
+    <w:p>
+      <w:pPr>
+        <w:pStyle w:val="Heading2"/>
+        <w:numPr>
+          <w:ilvl w:val="0"/>
+          <w:numId w:val="0"/>
+        </w:numPr>
+        <w:ind w:left="720"/>
+      </w:pPr>
+      <w:bookmarkStart w:id="104" w:name="_Toc441821593"/>
+      <w:r>
+        <w:t>4a.1.</w:t>
+      </w:r>
+      <w:r>
+        <w:t>8 CreateTask.php</w:t>
+      </w:r>
+      <w:bookmarkEnd w:id="104"/>
+    </w:p>
+    <w:p>
+      <w:r>
+        <w:rPr>
+          <w:b/>
+        </w:rPr>
+        <w:t xml:space="preserve">File Name: </w:t>
+      </w:r>
+      <w:r>
+        <w:t>createTask.php</w:t>
+      </w:r>
+    </w:p>
+    <w:p>
+      <w:r>
+        <w:rPr>
+          <w:b/>
+        </w:rPr>
+        <w:t xml:space="preserve">Purpose: </w:t>
+      </w:r>
+      <w:r>
+        <w:t>This page’s purpose is to allow a user to create a task for a member, adding in all the info and then having submit buttons.</w:t>
+      </w:r>
+    </w:p>
+    <w:p>
+      <w:r>
+        <w:rPr>
+          <w:b/>
+        </w:rPr>
+        <w:t xml:space="preserve">Functions Needed: </w:t>
+      </w:r>
+      <w:r>
+        <w:t xml:space="preserve">There will only be one php function in this file, it will be a while loop and it will be used to fill a dropdown box will the member’s names. </w:t>
+      </w:r>
+    </w:p>
+    <w:p>
+      <w:r>
+        <w:rPr>
+          <w:b/>
+        </w:rPr>
+        <w:t xml:space="preserve">URL that will use the file: </w:t>
+      </w:r>
+      <w:r>
+        <w:t>taskerMAN/createTask.php</w:t>
+      </w:r>
+    </w:p>
+    <w:p/>
+    <w:p>
+      <w:pPr>
+        <w:pStyle w:val="Heading2"/>
+        <w:numPr>
+          <w:ilvl w:val="0"/>
+          <w:numId w:val="0"/>
+        </w:numPr>
+        <w:ind w:left="720"/>
+      </w:pPr>
+      <w:bookmarkStart w:id="105" w:name="_Toc441821594"/>
+      <w:r>
+        <w:t>4a.1.</w:t>
+      </w:r>
+      <w:r>
+        <w:t>9 ProcessTask.php</w:t>
+      </w:r>
+      <w:bookmarkEnd w:id="105"/>
+    </w:p>
+    <w:p>
+      <w:r>
+        <w:rPr>
+          <w:b/>
+        </w:rPr>
+        <w:t xml:space="preserve">File Name: </w:t>
+      </w:r>
+      <w:r>
+        <w:t>processTask.php</w:t>
+      </w:r>
+    </w:p>
+    <w:p>
+      <w:r>
+        <w:rPr>
+          <w:b/>
+        </w:rPr>
+        <w:t xml:space="preserve">Purpose: </w:t>
+      </w:r>
+      <w:r>
+        <w:t xml:space="preserve">The purpose of this page is to commit the new task and insert it into the database. </w:t>
+      </w:r>
+    </w:p>
+    <w:p>
+      <w:r>
+        <w:rPr>
+          <w:b/>
+        </w:rPr>
+        <w:t xml:space="preserve">Functions Needed: </w:t>
+      </w:r>
+      <w:r>
+        <w:t>We will need to again, filter the title and comments inputs of the new task. We will use filter_var for this. We will also have to run an update statement which will ‘$_POST’ the information from the previous file. The last function we will need is header, this will be placed last on the php file and will take the user to the viewTasks.php file.</w:t>
+      </w:r>
+    </w:p>
+    <w:p>
+      <w:r>
+        <w:rPr>
+          <w:b/>
+        </w:rPr>
+        <w:t xml:space="preserve">URL that will use the file: </w:t>
+      </w:r>
+      <w:r>
+        <w:t>taskerMAN/createTask.php</w:t>
+      </w:r>
+    </w:p>
+    <w:p>
+      <w:pPr>
+        <w:rPr>
+          <w:b/>
+        </w:rPr>
+      </w:pPr>
+    </w:p>
+    <w:p>
+      <w:pPr>
+        <w:pStyle w:val="Heading2"/>
+        <w:numPr>
+          <w:ilvl w:val="0"/>
+          <w:numId w:val="0"/>
+        </w:numPr>
+        <w:ind w:left="720"/>
+      </w:pPr>
+      <w:bookmarkStart w:id="106" w:name="_Toc441821595"/>
+      <w:r>
+        <w:t>4a.1.</w:t>
+      </w:r>
+      <w:r>
+        <w:t>10 ViewTasks.php</w:t>
+      </w:r>
+      <w:bookmarkEnd w:id="106"/>
+    </w:p>
+    <w:p>
+      <w:r>
+        <w:rPr>
+          <w:b/>
+        </w:rPr>
+        <w:t xml:space="preserve">File Name: </w:t>
+      </w:r>
+      <w:r>
+        <w:t>viewTasks.php</w:t>
+      </w:r>
+    </w:p>
+    <w:p>
+      <w:r>
+        <w:rPr>
+          <w:b/>
+        </w:rPr>
+        <w:t xml:space="preserve">Purpose: </w:t>
+      </w:r>
+      <w:r>
+        <w:t>The purpose of this page will be to display all of the tasks which have been set by a member at one point. The tasks will be displayed in a white box with two options on the right side. These options will be ‘View’ and ‘Edit’.</w:t>
+      </w:r>
+    </w:p>
+    <w:p>
+      <w:r>
+        <w:rPr>
+          <w:b/>
+        </w:rPr>
+        <w:lastRenderedPageBreak/>
+        <w:t xml:space="preserve">Functions Needed: </w:t>
+      </w:r>
+      <w:r>
+        <w:t xml:space="preserve">We will need only one function for this page, that will be a loop to select and display all of the Tasks within the database. </w:t>
+      </w:r>
+    </w:p>
+    <w:p>
+      <w:r>
+        <w:rPr>
+          <w:b/>
+        </w:rPr>
+        <w:t xml:space="preserve">URL that will use the file: </w:t>
+      </w:r>
+      <w:r>
+        <w:t>taskerMAN/viewTasks.php</w:t>
+      </w:r>
+    </w:p>
+    <w:p/>
+    <w:p>
+      <w:pPr>
+        <w:pStyle w:val="Heading2"/>
+        <w:numPr>
+          <w:ilvl w:val="0"/>
+          <w:numId w:val="0"/>
+        </w:numPr>
+        <w:ind w:left="720"/>
+      </w:pPr>
+      <w:bookmarkStart w:id="107" w:name="_Toc441821596"/>
+      <w:r>
+        <w:t>4a.1.11 ViewTask.php</w:t>
+      </w:r>
+      <w:bookmarkEnd w:id="107"/>
+    </w:p>
+    <w:p>
+      <w:r>
+        <w:rPr>
+          <w:b/>
+        </w:rPr>
+        <w:t xml:space="preserve">File Name: </w:t>
+      </w:r>
+      <w:r>
+        <w:t>viewTask.php</w:t>
+      </w:r>
+    </w:p>
+    <w:p>
+      <w:r>
+        <w:rPr>
+          <w:b/>
+        </w:rPr>
+        <w:t>Purpose:</w:t>
+      </w:r>
+      <w:r>
+        <w:t xml:space="preserve"> The purpose of this page is to give the user/member more information on the task they have clicked on. It will also display comments. </w:t>
+      </w:r>
+    </w:p>
+    <w:p>
+      <w:r>
+        <w:rPr>
+          <w:b/>
+        </w:rPr>
+        <w:t xml:space="preserve">Functions Needed: </w:t>
+      </w:r>
+      <w:r>
+        <w:t>There will only be one function for this page that will be to run a while loop to select and load the information based upon the task clicked (task id isset function may need to be used).</w:t>
+      </w:r>
+    </w:p>
+    <w:p>
+      <w:r>
+        <w:rPr>
+          <w:b/>
+        </w:rPr>
+        <w:t xml:space="preserve">URL that will use the file: </w:t>
+      </w:r>
+      <w:r>
+        <w:t>taskerMAN/viewTask.php</w:t>
+      </w:r>
+    </w:p>
+    <w:p/>
+    <w:p>
+      <w:pPr>
+        <w:pStyle w:val="Heading2"/>
+        <w:numPr>
+          <w:ilvl w:val="0"/>
+          <w:numId w:val="0"/>
+        </w:numPr>
+        <w:ind w:left="720"/>
+      </w:pPr>
+      <w:bookmarkStart w:id="108" w:name="_Toc441821597"/>
+      <w:r>
+        <w:t>4a.1.</w:t>
+      </w:r>
+      <w:r>
+        <w:t>12 EditTask.php</w:t>
+      </w:r>
+      <w:bookmarkEnd w:id="108"/>
+    </w:p>
+    <w:p>
+      <w:r>
+        <w:rPr>
+          <w:b/>
+        </w:rPr>
+        <w:t xml:space="preserve">File Name: </w:t>
+      </w:r>
+      <w:r>
+        <w:t>editTask.php</w:t>
+      </w:r>
+    </w:p>
+    <w:p>
+      <w:r>
+        <w:rPr>
+          <w:b/>
+        </w:rPr>
+        <w:t xml:space="preserve">Purpose: </w:t>
+      </w:r>
+      <w:r>
+        <w:t xml:space="preserve">The purpose of this page is to allow the member/user to edit the task that they have chosen. </w:t>
+      </w:r>
+    </w:p>
+    <w:p>
+      <w:r>
+        <w:rPr>
+          <w:b/>
+        </w:rPr>
+        <w:t xml:space="preserve">Functions Needed: </w:t>
+      </w:r>
+      <w:r>
+        <w:t xml:space="preserve">We will use two different functions, the first being is isset this checks the taskID of the task you clicked on, on the previous page then loads all other data in. The second being a loop that runs to select members from the ‘members’ table and places them into a dropdown box. </w:t>
+      </w:r>
+    </w:p>
+    <w:p>
+      <w:r>
+        <w:rPr>
+          <w:b/>
+        </w:rPr>
+        <w:t xml:space="preserve">URL that will use the file: </w:t>
+      </w:r>
+      <w:r>
+        <w:t>taskerMAN/editTask.php</w:t>
+      </w:r>
+    </w:p>
+    <w:p>
+      <w:pPr>
+        <w:rPr>
+          <w:b/>
+        </w:rPr>
+      </w:pPr>
+    </w:p>
+    <w:p>
+      <w:pPr>
+        <w:pStyle w:val="Heading2"/>
+        <w:numPr>
+          <w:ilvl w:val="0"/>
+          <w:numId w:val="0"/>
+        </w:numPr>
+        <w:ind w:left="720"/>
+      </w:pPr>
+      <w:bookmarkStart w:id="109" w:name="_Toc441821598"/>
+      <w:r>
+        <w:t>4a.1.</w:t>
+      </w:r>
+      <w:r>
+        <w:t>13 UpdateTasks.php</w:t>
+      </w:r>
+      <w:bookmarkEnd w:id="109"/>
+    </w:p>
+    <w:p>
+      <w:r>
+        <w:rPr>
+          <w:b/>
+        </w:rPr>
+        <w:t xml:space="preserve">File Name: </w:t>
+      </w:r>
+      <w:r>
+        <w:t>updateTasks.php</w:t>
+      </w:r>
+    </w:p>
+    <w:p>
+      <w:r>
+        <w:rPr>
+          <w:b/>
+        </w:rPr>
+        <w:t xml:space="preserve">Purpose: </w:t>
+      </w:r>
+      <w:r>
+        <w:t xml:space="preserve">The purpose of this file is to update the tasks table within our database, it is done by using an SQL update statement and posting the data from the previous page. </w:t>
+      </w:r>
+    </w:p>
+    <w:p>
+      <w:r>
+        <w:rPr>
+          <w:b/>
+        </w:rPr>
+        <w:t xml:space="preserve">Functions Needed: </w:t>
+      </w:r>
+      <w:r>
+        <w:t xml:space="preserve">The functions we will need to complete this is filter_var to filter and rid of special characters in the comment and title fields as there are no need for the characters in this case. </w:t>
+      </w:r>
+    </w:p>
+    <w:p>
+      <w:r>
+        <w:rPr>
+          <w:b/>
+        </w:rPr>
+        <w:t xml:space="preserve">URL that will use the file: </w:t>
+      </w:r>
+      <w:r>
+        <w:t>taskerMAN/editTask.php (on submission)</w:t>
+      </w:r>
+    </w:p>
+    <w:p/>
+    <w:p>
+      <w:pPr>
+        <w:pStyle w:val="Heading2"/>
+        <w:numPr>
+          <w:ilvl w:val="0"/>
+          <w:numId w:val="0"/>
+        </w:numPr>
+        <w:ind w:left="720"/>
+      </w:pPr>
+      <w:bookmarkStart w:id="110" w:name="_Toc441821599"/>
+      <w:r>
+        <w:t>4a.1.</w:t>
+      </w:r>
+      <w:r>
+        <w:t>14 CreateMember.php</w:t>
+      </w:r>
+      <w:bookmarkEnd w:id="110"/>
+    </w:p>
+    <w:p>
+      <w:r>
+        <w:rPr>
+          <w:b/>
+        </w:rPr>
+        <w:t xml:space="preserve">File Name: </w:t>
+      </w:r>
+      <w:r>
+        <w:t>createMember.php</w:t>
+      </w:r>
+    </w:p>
+    <w:p>
+      <w:r>
+        <w:rPr>
+          <w:b/>
+        </w:rPr>
+        <w:t xml:space="preserve">Purpose: </w:t>
+      </w:r>
+      <w:r>
+        <w:t xml:space="preserve">The purpose of this web page is to allow the current user to add another member to the database. This will be completed by selecting a button on the members.php page. As a user you will be able to add the Name, Email, Password and a Profile picture of the new menu. </w:t>
+      </w:r>
+    </w:p>
+    <w:p>
+      <w:r>
+        <w:rPr>
+          <w:b/>
+        </w:rPr>
+        <w:lastRenderedPageBreak/>
+        <w:t>Functions Needed:</w:t>
+      </w:r>
+      <w:r>
+        <w:t xml:space="preserve"> for this page, we will need a POST method form to post the information about the new member to the following page. We also will need to have checks in place to not have duplicates in the database. We will use isset to check if the data that the user/member is trying to enter is already on there. </w:t>
+      </w:r>
+    </w:p>
+    <w:p>
+      <w:r>
+        <w:rPr>
+          <w:b/>
+        </w:rPr>
+        <w:t xml:space="preserve">URL that will use the file: </w:t>
+      </w:r>
+      <w:r>
+        <w:t>taskerMAN/createMember.php</w:t>
+      </w:r>
+    </w:p>
+    <w:p/>
+    <w:p>
+      <w:pPr>
+        <w:pStyle w:val="Heading2"/>
+        <w:numPr>
+          <w:ilvl w:val="0"/>
+          <w:numId w:val="0"/>
+        </w:numPr>
+        <w:ind w:left="720"/>
+      </w:pPr>
+      <w:bookmarkStart w:id="111" w:name="_Toc441821600"/>
+      <w:r>
+        <w:t>4a.1.</w:t>
+      </w:r>
+      <w:r>
+        <w:t>15 addMember.php</w:t>
+      </w:r>
+      <w:bookmarkEnd w:id="111"/>
+    </w:p>
+    <w:p>
+      <w:r>
+        <w:rPr>
+          <w:b/>
+        </w:rPr>
+        <w:t xml:space="preserve">File Name: </w:t>
+      </w:r>
+      <w:r>
+        <w:t>addMember.php</w:t>
+      </w:r>
+    </w:p>
+    <w:p>
+      <w:r>
+        <w:rPr>
+          <w:b/>
+        </w:rPr>
+        <w:t xml:space="preserve">Purpose: </w:t>
+      </w:r>
+      <w:r>
+        <w:t xml:space="preserve">The purpose of this file will be to process the createMember.php page, meaning that all the information that the user has entered into the previous page inputted into the database table. </w:t>
+      </w:r>
+    </w:p>
+    <w:p>
+      <w:r>
+        <w:rPr>
+          <w:b/>
+        </w:rPr>
+        <w:t xml:space="preserve">Function Needed: </w:t>
+      </w:r>
+      <w:r>
+        <w:t>We will need to use a filter_var function, to filter the email, password and name to rid of the special characters. We will also need to encrypt the password to keep it secure, we will do this by using the hash function. Another function we will need is, a insert MySQL statement this will insert all of the new data into the database, by being posted to this page from previous pages.</w:t>
+      </w:r>
+    </w:p>
+    <w:p>
+      <w:r>
+        <w:rPr>
+          <w:b/>
+        </w:rPr>
+        <w:t xml:space="preserve">URL that will use the file: </w:t>
+      </w:r>
+      <w:r>
+        <w:t>taskerMAN/createMember.php (on click)</w:t>
+      </w:r>
+    </w:p>
+    <w:p/>
+    <w:p>
+      <w:pPr>
+        <w:pStyle w:val="Heading2"/>
+        <w:numPr>
+          <w:ilvl w:val="0"/>
+          <w:numId w:val="0"/>
+        </w:numPr>
+        <w:ind w:left="720"/>
+      </w:pPr>
+      <w:bookmarkStart w:id="112" w:name="_Toc441821601"/>
+      <w:r>
+        <w:t>4a.1.</w:t>
+      </w:r>
+      <w:r>
+        <w:t>16 CheckLogin.php</w:t>
+      </w:r>
+      <w:bookmarkEnd w:id="112"/>
+    </w:p>
+    <w:p>
+      <w:r>
+        <w:rPr>
+          <w:b/>
+        </w:rPr>
+        <w:t xml:space="preserve">File Name: </w:t>
+      </w:r>
+      <w:r>
+        <w:t>checkLogin.php</w:t>
+      </w:r>
+    </w:p>
+    <w:p>
+      <w:r>
+        <w:rPr>
+          <w:b/>
+        </w:rPr>
+        <w:t xml:space="preserve">Purpose: </w:t>
+      </w:r>
+      <w:r>
+        <w:t>The purpose of this page is after the user has logged in, another check will be made to ensure no problems.</w:t>
+      </w:r>
+    </w:p>
+    <w:p>
+      <w:r>
+        <w:rPr>
+          <w:b/>
+        </w:rPr>
+        <w:t xml:space="preserve">Functions Needed: </w:t>
+      </w:r>
+      <w:r>
+        <w:t xml:space="preserve">We will need to use filter_var to filter the username and password, we will need to encrypt the password. </w:t>
+      </w:r>
+    </w:p>
+    <w:p>
+      <w:r>
+        <w:rPr>
+          <w:b/>
+        </w:rPr>
+        <w:t xml:space="preserve">URL that will use the file: </w:t>
+      </w:r>
+      <w:r>
+        <w:t>taskerMAN/index.php</w:t>
+      </w:r>
+    </w:p>
+    <w:p/>
+    <w:p>
+      <w:pPr>
+        <w:pStyle w:val="Heading2"/>
+        <w:numPr>
+          <w:ilvl w:val="0"/>
+          <w:numId w:val="0"/>
+        </w:numPr>
+        <w:ind w:left="720"/>
+      </w:pPr>
+      <w:bookmarkStart w:id="113" w:name="_Toc441821602"/>
+      <w:r>
+        <w:t>4a.1.</w:t>
+      </w:r>
+      <w:r>
+        <w:t>17 Connect.php</w:t>
+      </w:r>
+      <w:bookmarkEnd w:id="113"/>
+    </w:p>
+    <w:p>
+      <w:r>
+        <w:rPr>
+          <w:b/>
+        </w:rPr>
+        <w:t xml:space="preserve">File Name: </w:t>
+      </w:r>
+      <w:r>
+        <w:t>connect.php</w:t>
+      </w:r>
+    </w:p>
+    <w:p>
+      <w:r>
+        <w:rPr>
+          <w:b/>
+        </w:rPr>
+        <w:t xml:space="preserve">Purpose: </w:t>
+      </w:r>
+      <w:r>
+        <w:t xml:space="preserve">The purpose of this file is to create a link between the MySQL database held on the university server and our website, by storing the credentials of the database table in another file it increases security and allows us to cut down on the amount of code. </w:t>
+      </w:r>
+    </w:p>
+    <w:p>
+      <w:r>
+        <w:rPr>
+          <w:b/>
+        </w:rPr>
+        <w:t xml:space="preserve">Functions Needed: </w:t>
+      </w:r>
+      <w:r>
+        <w:t xml:space="preserve">There will only be a header function within this file,this will locate to the error.php file if an error occurs. All other functions within this file are MySQL functions. The first makes the connection using the provided database password and database user. The other is used to check if we can reach the database. If not the error.php file is called. </w:t>
+      </w:r>
+    </w:p>
+    <w:p>
+      <w:r>
+        <w:rPr>
+          <w:b/>
+        </w:rPr>
+        <w:t xml:space="preserve">URL that will use the file: </w:t>
+      </w:r>
+      <w:r>
+        <w:t>Every page will use the connect.php file</w:t>
+      </w:r>
+    </w:p>
+    <w:p/>
+    <w:p>
+      <w:pPr>
+        <w:pStyle w:val="Heading2"/>
+        <w:numPr>
+          <w:ilvl w:val="0"/>
+          <w:numId w:val="0"/>
+        </w:numPr>
+        <w:ind w:left="720"/>
+      </w:pPr>
+      <w:bookmarkStart w:id="114" w:name="_Toc441821603"/>
+      <w:r>
+        <w:t>4a.1.</w:t>
+      </w:r>
+      <w:r>
+        <w:t>18 Error.php</w:t>
+      </w:r>
+      <w:bookmarkEnd w:id="114"/>
+    </w:p>
+    <w:p>
+      <w:r>
+        <w:rPr>
+          <w:b/>
+        </w:rPr>
+        <w:t xml:space="preserve">File Name: </w:t>
+      </w:r>
+      <w:r>
+        <w:t>e</w:t>
+      </w:r>
+      <w:r>
+        <w:t>-</w:t>
+      </w:r>
+      <w:r>
+        <w:t>rror.php</w:t>
+      </w:r>
+    </w:p>
+    <w:p>
+      <w:r>
+        <w:rPr>
+          <w:b/>
+        </w:rPr>
+        <w:lastRenderedPageBreak/>
+        <w:t xml:space="preserve">Purpose: </w:t>
+      </w:r>
+      <w:r>
+        <w:t>The main use of this page is to display an error message when the database table cannot be loaded. It will show up every time connection is lost between you and the database.</w:t>
+      </w:r>
+    </w:p>
+    <w:p>
+      <w:r>
+        <w:rPr>
+          <w:b/>
+        </w:rPr>
+        <w:t xml:space="preserve">Functions Needed: </w:t>
+      </w:r>
+      <w:r>
+        <w:t>The are no php functions for this file.</w:t>
+      </w:r>
+    </w:p>
+    <w:p>
+      <w:r>
+        <w:rPr>
+          <w:b/>
+        </w:rPr>
+        <w:t xml:space="preserve">URL that will use this file: </w:t>
+      </w:r>
+      <w:r>
+        <w:t>File is used on most pages when an error occurs.</w:t>
+      </w:r>
+    </w:p>
+    <w:p/>
+    <w:p>
+      <w:pPr>
+        <w:pStyle w:val="Heading2"/>
+        <w:numPr>
+          <w:ilvl w:val="0"/>
+          <w:numId w:val="0"/>
+        </w:numPr>
+        <w:ind w:left="720"/>
+      </w:pPr>
+      <w:bookmarkStart w:id="115" w:name="_Toc441821604"/>
+      <w:r>
+        <w:t>4a.1.</w:t>
+      </w:r>
+      <w:r>
+        <w:t>19 Logout.php</w:t>
+      </w:r>
+      <w:bookmarkEnd w:id="115"/>
+    </w:p>
+    <w:p>
+      <w:r>
+        <w:rPr>
+          <w:b/>
+        </w:rPr>
+        <w:t xml:space="preserve">File Name: </w:t>
+      </w:r>
+      <w:r>
+        <w:t>logout.php</w:t>
+      </w:r>
+    </w:p>
+    <w:p>
+      <w:r>
+        <w:rPr>
+          <w:b/>
+        </w:rPr>
+        <w:t xml:space="preserve">Purpose: </w:t>
+      </w:r>
+      <w:r>
+        <w:t xml:space="preserve">The only main purpose of this file is to logout the user, it will do this by destroying the current session which involves your username and password. </w:t>
+      </w:r>
+    </w:p>
+    <w:p>
+      <w:r>
+        <w:rPr>
+          <w:b/>
+        </w:rPr>
+        <w:t xml:space="preserve">Functions Needed: </w:t>
+      </w:r>
+      <w:r>
+        <w:t xml:space="preserve">We will need a session start function, to start the session. A header function to relocate to the new file once complete, and a session destroy to remove everything created by the session. </w:t>
+      </w:r>
+    </w:p>
+    <w:p>
+      <w:r>
+        <w:rPr>
+          <w:b/>
+        </w:rPr>
+        <w:t xml:space="preserve">URL that will use this file: </w:t>
+      </w:r>
+      <w:r>
+        <w:t>taskerMAN/menu.php</w:t>
+      </w:r>
+    </w:p>
+    <w:p/>
+    <w:p>
+      <w:pPr>
+        <w:pStyle w:val="Heading2"/>
+        <w:numPr>
+          <w:ilvl w:val="0"/>
+          <w:numId w:val="0"/>
+        </w:numPr>
+        <w:ind w:left="720"/>
+      </w:pPr>
+      <w:bookmarkStart w:id="116" w:name="_Toc441821605"/>
+      <w:r>
+        <w:t>4a.1.</w:t>
+      </w:r>
+      <w:r>
+        <w:t>8 RemoveMember.php</w:t>
+      </w:r>
+      <w:bookmarkEnd w:id="116"/>
+    </w:p>
+    <w:p>
+      <w:r>
+        <w:rPr>
+          <w:b/>
+        </w:rPr>
+        <w:t xml:space="preserve">File Name: </w:t>
+      </w:r>
+      <w:r>
+        <w:t>removeMember.php</w:t>
+      </w:r>
+    </w:p>
+    <w:p>
+      <w:r>
+        <w:rPr>
+          <w:b/>
+        </w:rPr>
+        <w:t xml:space="preserve">Purpose: </w:t>
+      </w:r>
+      <w:r>
+        <w:t xml:space="preserve">The purpose of this file is to remove a member from the table. </w:t>
+      </w:r>
+    </w:p>
+    <w:p>
+      <w:r>
+        <w:rPr>
+          <w:b/>
+        </w:rPr>
+        <w:t xml:space="preserve">Functions Needed: </w:t>
+      </w:r>
+      <w:r>
+        <w:t xml:space="preserve"> We will need to loop through the database to select and input the data of the names of the users/members into a drop box located at the top. Once a name is selected, more information on that user such as email should be loaded. Which will need another loop to check for the data matching the ‘ID’ of the first person. </w:t>
+      </w:r>
+    </w:p>
+    <w:p>
+      <w:r>
+        <w:rPr>
+          <w:b/>
+        </w:rPr>
+        <w:t xml:space="preserve">URL that will use this file: </w:t>
+      </w:r>
+      <w:r>
+        <w:t>taskerMAN/removeMember.php</w:t>
+      </w:r>
+    </w:p>
+    <w:p/>
+    <w:p/>
     <w:p/>
     <w:p/>
     <w:p/>
@@ -10284,12 +12007,12 @@
           <w:numId w:val="0"/>
         </w:numPr>
       </w:pPr>
-      <w:bookmarkStart w:id="97" w:name="_Toc441737364"/>
+      <w:bookmarkStart w:id="117" w:name="_Toc441821606"/>
       <w:r>
         <w:lastRenderedPageBreak/>
         <w:t>5.0 Detailed Design</w:t>
       </w:r>
-      <w:bookmarkEnd w:id="97"/>
+      <w:bookmarkEnd w:id="117"/>
     </w:p>
     <w:p>
       <w:pPr>
@@ -10303,11 +12026,11 @@
           <w:b/>
         </w:rPr>
       </w:pPr>
-      <w:bookmarkStart w:id="98" w:name="_Toc441737365"/>
+      <w:bookmarkStart w:id="118" w:name="_Toc441821607"/>
       <w:r>
         <w:t>5.1 Schema Design</w:t>
       </w:r>
-      <w:bookmarkEnd w:id="98"/>
+      <w:bookmarkEnd w:id="118"/>
     </w:p>
     <w:p>
       <w:r>
@@ -10320,91 +12043,24 @@
           <w:b/>
         </w:rPr>
       </w:pPr>
-      <w:proofErr w:type="gramStart"/>
       <w:r>
         <w:rPr>
           <w:b/>
         </w:rPr>
-        <w:t>tasks</w:t>
-      </w:r>
-      <w:proofErr w:type="gramEnd"/>
-      <w:r>
-        <w:rPr>
-          <w:b/>
-        </w:rPr>
-        <w:t xml:space="preserve"> { </w:t>
-      </w:r>
-      <w:proofErr w:type="spellStart"/>
+        <w:t xml:space="preserve">tasks { </w:t>
+      </w:r>
       <w:r>
         <w:rPr>
           <w:b/>
           <w:u w:val="single"/>
         </w:rPr>
-        <w:t>TaskID</w:t>
-      </w:r>
-      <w:proofErr w:type="spellEnd"/>
+        <w:t xml:space="preserve">TaskID,  </w:t>
+      </w:r>
       <w:r>
         <w:rPr>
           <w:b/>
-          <w:u w:val="single"/>
-        </w:rPr>
-        <w:t xml:space="preserve">,  </w:t>
-      </w:r>
-      <w:proofErr w:type="spellStart"/>
-      <w:r>
-        <w:rPr>
-          <w:b/>
-        </w:rPr>
-        <w:t>StartDate</w:t>
-      </w:r>
-      <w:proofErr w:type="spellEnd"/>
-      <w:r>
-        <w:rPr>
-          <w:b/>
-        </w:rPr>
-        <w:t xml:space="preserve">, </w:t>
-      </w:r>
-      <w:proofErr w:type="spellStart"/>
-      <w:r>
-        <w:rPr>
-          <w:b/>
-        </w:rPr>
-        <w:t>DateOfCompletion</w:t>
-      </w:r>
-      <w:proofErr w:type="spellEnd"/>
-      <w:r>
-        <w:rPr>
-          <w:b/>
-        </w:rPr>
-        <w:t xml:space="preserve">, </w:t>
-      </w:r>
-      <w:proofErr w:type="spellStart"/>
-      <w:r>
-        <w:rPr>
-          <w:b/>
-        </w:rPr>
-        <w:t>TitleOfTask</w:t>
-      </w:r>
-      <w:proofErr w:type="spellEnd"/>
-      <w:r>
-        <w:rPr>
-          <w:b/>
-        </w:rPr>
-        <w:t xml:space="preserve">, </w:t>
-      </w:r>
-      <w:proofErr w:type="spellStart"/>
-      <w:r>
-        <w:rPr>
-          <w:b/>
-        </w:rPr>
-        <w:t>MemberAllocated</w:t>
-      </w:r>
-      <w:proofErr w:type="spellEnd"/>
-      <w:r>
-        <w:rPr>
-          <w:b/>
-        </w:rPr>
-        <w:t>, Status, Comments }</w:t>
+        </w:rPr>
+        <w:t>StartDate, DateOfCompletion, TitleOfTask, MemberAllocated, Status, Comments }</w:t>
       </w:r>
     </w:p>
     <w:tbl>
@@ -10477,31 +12133,7 @@
               <w:t>Every task that is created has a unique number to identify the task. This is the primary key.</w:t>
             </w:r>
             <w:r>
-              <w:t xml:space="preserve"> It also helps with the editing on the </w:t>
-            </w:r>
-            <w:proofErr w:type="spellStart"/>
-            <w:r>
-              <w:t>TaskerMAN</w:t>
-            </w:r>
-            <w:proofErr w:type="spellEnd"/>
-            <w:r>
-              <w:t>, as “</w:t>
-            </w:r>
-            <w:proofErr w:type="spellStart"/>
-            <w:r>
-              <w:t>php?id</w:t>
-            </w:r>
-            <w:proofErr w:type="spellEnd"/>
-            <w:r>
-              <w:t>=5” could be used instead of “</w:t>
-            </w:r>
-            <w:proofErr w:type="spellStart"/>
-            <w:r>
-              <w:t>php</w:t>
-            </w:r>
-            <w:proofErr w:type="spellEnd"/>
-            <w:r>
-              <w:t>?=john20”</w:t>
+              <w:t xml:space="preserve"> It also helps with the editing on the TaskerMAN, as “php?id=5” could be used instead of “php?=john20”</w:t>
             </w:r>
           </w:p>
         </w:tc>
@@ -10512,11 +12144,9 @@
             <w:tcW w:w="3539" w:type="dxa"/>
           </w:tcPr>
           <w:p>
-            <w:proofErr w:type="spellStart"/>
             <w:r>
               <w:t>StartDate</w:t>
             </w:r>
-            <w:proofErr w:type="spellEnd"/>
           </w:p>
         </w:tc>
         <w:tc>
@@ -10545,11 +12175,9 @@
             <w:tcW w:w="3539" w:type="dxa"/>
           </w:tcPr>
           <w:p>
-            <w:proofErr w:type="spellStart"/>
             <w:r>
               <w:t>DateOfCompletion</w:t>
             </w:r>
-            <w:proofErr w:type="spellEnd"/>
           </w:p>
         </w:tc>
         <w:tc>
@@ -10569,11 +12197,9 @@
             <w:tcW w:w="3539" w:type="dxa"/>
           </w:tcPr>
           <w:p>
-            <w:proofErr w:type="spellStart"/>
             <w:r>
               <w:t>TitleOfTask</w:t>
             </w:r>
-            <w:proofErr w:type="spellEnd"/>
           </w:p>
         </w:tc>
         <w:tc>
@@ -10593,11 +12219,9 @@
             <w:tcW w:w="3539" w:type="dxa"/>
           </w:tcPr>
           <w:p>
-            <w:proofErr w:type="spellStart"/>
             <w:r>
               <w:t>MemberAllocated</w:t>
             </w:r>
-            <w:proofErr w:type="spellEnd"/>
           </w:p>
         </w:tc>
         <w:tc>
@@ -10609,15 +12233,7 @@
               <w:t>This is to allocate the task to a specific person</w:t>
             </w:r>
             <w:r>
-              <w:t xml:space="preserve">. This is then checked with </w:t>
-            </w:r>
-            <w:proofErr w:type="spellStart"/>
-            <w:r>
-              <w:t>TaskerCLI</w:t>
-            </w:r>
-            <w:proofErr w:type="spellEnd"/>
-            <w:r>
-              <w:t xml:space="preserve"> when reading in the data.</w:t>
+              <w:t>. This is then checked with TaskerCLI when reading in the data.</w:t>
             </w:r>
           </w:p>
         </w:tc>
@@ -10642,15 +12258,7 @@
               <w:t>Status can onl</w:t>
             </w:r>
             <w:r>
-              <w:t xml:space="preserve">y be three different states, these being allocated, completed or abandoned. This is for the managers to view as well as the </w:t>
-            </w:r>
-            <w:proofErr w:type="spellStart"/>
-            <w:r>
-              <w:t>TaskerCLI</w:t>
-            </w:r>
-            <w:proofErr w:type="spellEnd"/>
-            <w:r>
-              <w:t xml:space="preserve"> to read in only the relevant data.</w:t>
+              <w:t>y be three different states, these being allocated, completed or abandoned. This is for the managers to view as well as the TaskerCLI to read in only the relevant data.</w:t>
             </w:r>
           </w:p>
         </w:tc>
@@ -10685,19 +12293,11 @@
           <w:b/>
         </w:rPr>
       </w:pPr>
-      <w:proofErr w:type="gramStart"/>
       <w:r>
         <w:rPr>
           <w:b/>
         </w:rPr>
-        <w:t>members</w:t>
-      </w:r>
-      <w:proofErr w:type="gramEnd"/>
-      <w:r>
-        <w:rPr>
-          <w:b/>
-        </w:rPr>
-        <w:t xml:space="preserve"> { </w:t>
+        <w:t xml:space="preserve">members { </w:t>
       </w:r>
       <w:r>
         <w:rPr>
@@ -10786,36 +12386,7 @@
           </w:tcPr>
           <w:p>
             <w:r>
-              <w:t xml:space="preserve">Every member needs to be unique, this is the primary key. It helps with the editing on the </w:t>
-            </w:r>
-            <w:proofErr w:type="spellStart"/>
-            <w:r>
-              <w:t>TaskerMAN</w:t>
-            </w:r>
-            <w:proofErr w:type="spellEnd"/>
-            <w:r>
-              <w:t xml:space="preserve"> web page, as “</w:t>
-            </w:r>
-            <w:proofErr w:type="spellStart"/>
-            <w:r>
-              <w:t>php</w:t>
-            </w:r>
-            <w:proofErr w:type="gramStart"/>
-            <w:r>
-              <w:t>?id</w:t>
-            </w:r>
-            <w:proofErr w:type="spellEnd"/>
-            <w:proofErr w:type="gramEnd"/>
-            <w:r>
-              <w:t>=5” could be used instead of “</w:t>
-            </w:r>
-            <w:proofErr w:type="spellStart"/>
-            <w:r>
-              <w:t>php</w:t>
-            </w:r>
-            <w:proofErr w:type="spellEnd"/>
-            <w:r>
-              <w:t>?=task50”</w:t>
+              <w:t>Every member needs to be unique, this is the primary key. It helps with the editing on the TaskerMAN web page, as “php?id=5” could be used instead of “php?=task50”</w:t>
             </w:r>
             <w:r>
               <w:t>.</w:t>
@@ -10906,15 +12477,7 @@
           </w:tcPr>
           <w:p>
             <w:r>
-              <w:t xml:space="preserve">This column is to let the </w:t>
-            </w:r>
-            <w:proofErr w:type="spellStart"/>
-            <w:r>
-              <w:t>TaskerMAN</w:t>
-            </w:r>
-            <w:proofErr w:type="spellEnd"/>
-            <w:r>
-              <w:t xml:space="preserve"> know which users are actually managers, as managers are the only people that can log in and allocate tasks.</w:t>
+              <w:t>This column is to let the TaskerMAN know which users are actually managers, as managers are the only people that can log in and allocate tasks.</w:t>
             </w:r>
             <w:r>
               <w:t xml:space="preserve"> This will be a Boolean field.</w:t>
@@ -10928,41 +12491,12 @@
     <w:p>
       <w:r>
         <w:lastRenderedPageBreak/>
-        <w:t xml:space="preserve">Within our Group Project we decided we needed to have two database tables, one for the members and one for the tasks. We chose to have two, one for the login which will be our members table, we will use the email address field as the username and the password field as the password to login. The other fields will be used to hold basic information and the Primary Key for a unique identifier. We decided to have all of the data types set to text apart from the ‘id’ which is set to </w:t>
-      </w:r>
-      <w:proofErr w:type="spellStart"/>
-      <w:proofErr w:type="gramStart"/>
-      <w:r>
-        <w:t>int</w:t>
-      </w:r>
-      <w:proofErr w:type="spellEnd"/>
-      <w:r>
-        <w:t>(</w:t>
-      </w:r>
-      <w:proofErr w:type="gramEnd"/>
-      <w:r>
-        <w:t xml:space="preserve">11) for simplicity. </w:t>
-      </w:r>
-    </w:p>
-    <w:p>
-      <w:r>
-        <w:t xml:space="preserve">Our second and final database table is Tasks, this table will be used to store data about the set tasks which will be allocated to members from the members table. Again, all data types are set to varchar with various sizes for simplicity apart from the </w:t>
-      </w:r>
-      <w:proofErr w:type="spellStart"/>
-      <w:r>
-        <w:t>TaskID</w:t>
-      </w:r>
-      <w:proofErr w:type="spellEnd"/>
-      <w:r>
-        <w:t xml:space="preserve"> which is used to uniquely identify the Task given. We were going to have some data types set to Date, but decided not to and are going to use </w:t>
-      </w:r>
-      <w:proofErr w:type="spellStart"/>
-      <w:r>
-        <w:t>javascript</w:t>
-      </w:r>
-      <w:proofErr w:type="spellEnd"/>
-      <w:r>
-        <w:t xml:space="preserve"> and various methods within java to validate the input so there is no room for error. </w:t>
+        <w:t xml:space="preserve">Within our Group Project we decided we needed to have two database tables, one for the members and one for the tasks. We chose to have two, one for the login which will be our members table, we will use the email address field as the username and the password field as the password to login. The other fields will be used to hold basic information and the Primary Key for a unique identifier. We decided to have all of the data types set to text apart from the ‘id’ which is set to int(11) for simplicity. </w:t>
+      </w:r>
+    </w:p>
+    <w:p>
+      <w:r>
+        <w:t xml:space="preserve">Our second and final database table is Tasks, this table will be used to store data about the set tasks which will be allocated to members from the members table. Again, all data types are set to varchar with various sizes for simplicity apart from the TaskID which is used to uniquely identify the Task given. We were going to have some data types set to Date, but decided not to and are going to use javascript and various methods within java to validate the input so there is no room for error. </w:t>
       </w:r>
     </w:p>
     <w:p>
@@ -10981,14 +12515,14 @@
         </w:numPr>
         <w:ind w:left="720"/>
       </w:pPr>
-      <w:bookmarkStart w:id="99" w:name="_Toc441737366"/>
+      <w:bookmarkStart w:id="119" w:name="_Toc441821608"/>
       <w:r>
         <w:t>5.3</w:t>
       </w:r>
       <w:r>
         <w:t xml:space="preserve"> Format of Data Transmitted</w:t>
       </w:r>
-      <w:bookmarkEnd w:id="99"/>
+      <w:bookmarkEnd w:id="119"/>
     </w:p>
     <w:p/>
     <w:p>
@@ -11008,15 +12542,7 @@
     </w:p>
     <w:p>
       <w:r>
-        <w:t>An SQL server set up on “</w:t>
-      </w:r>
-      <w:proofErr w:type="spellStart"/>
-      <w:r>
-        <w:t>db.dcs</w:t>
-      </w:r>
-      <w:proofErr w:type="spellEnd"/>
-      <w:r>
-        <w:t>” receives and sends data to and from the applications. Data is being passed from one system/application, this includes data being sent from the website through PHP and the java application. Both of these are passing information to and from the SQL server. The website and Java application are sending SQL queries to the server, this is how the system requests or adds new data to and from the server an example of this is seen below:</w:t>
+        <w:t>An SQL server set up on “db.dcs” receives and sends data to and from the applications. Data is being passed from one system/application, this includes data being sent from the website through PHP and the java application. Both of these are passing information to and from the SQL server. The website and Java application are sending SQL queries to the server, this is how the system requests or adds new data to and from the server an example of this is seen below:</w:t>
       </w:r>
     </w:p>
     <w:p>
@@ -11124,15 +12650,7 @@
     </w:p>
     <w:p>
       <w:r>
-        <w:t xml:space="preserve">All the appropriate tasks are stored as objects in an </w:t>
-      </w:r>
-      <w:proofErr w:type="spellStart"/>
-      <w:r>
-        <w:t>arraylist</w:t>
-      </w:r>
-      <w:proofErr w:type="spellEnd"/>
-      <w:r>
-        <w:t>. This object (tasks) is to be stored as:</w:t>
+        <w:t>All the appropriate tasks are stored as objects in an arraylist. This object (tasks) is to be stored as:</w:t>
       </w:r>
     </w:p>
     <w:p>
@@ -11167,13 +12685,8 @@
           <w:numId w:val="26"/>
         </w:numPr>
       </w:pPr>
-      <w:proofErr w:type="spellStart"/>
-      <w:r>
-        <w:t>Taskinfo</w:t>
-      </w:r>
-      <w:proofErr w:type="spellEnd"/>
-      <w:r>
-        <w:t xml:space="preserve"> – information of the task.</w:t>
+      <w:r>
+        <w:t>Taskinfo – information of the task.</w:t>
       </w:r>
     </w:p>
     <w:p>
@@ -11184,13 +12697,8 @@
           <w:numId w:val="26"/>
         </w:numPr>
       </w:pPr>
-      <w:proofErr w:type="spellStart"/>
-      <w:r>
-        <w:t>StartDate</w:t>
-      </w:r>
-      <w:proofErr w:type="spellEnd"/>
-      <w:r>
-        <w:t xml:space="preserve"> – when the task was given.</w:t>
+      <w:r>
+        <w:t>StartDate – when the task was given.</w:t>
       </w:r>
     </w:p>
     <w:p>
@@ -11234,15 +12742,7 @@
     <w:p>
       <w:r>
         <w:lastRenderedPageBreak/>
-        <w:t xml:space="preserve">This </w:t>
-      </w:r>
-      <w:proofErr w:type="spellStart"/>
-      <w:r>
-        <w:t>arraylist</w:t>
-      </w:r>
-      <w:proofErr w:type="spellEnd"/>
-      <w:r>
-        <w:t xml:space="preserve"> is then used to save the data into a file on local storage which will send the updated data next time it is online. The format that the data should be saved is:</w:t>
+        <w:t>This arraylist is then used to save the data into a file on local storage which will send the updated data next time it is online. The format that the data should be saved is:</w:t>
       </w:r>
     </w:p>
     <w:p>
@@ -11368,7 +12868,7 @@
         </w:numPr>
         <w:ind w:left="720"/>
       </w:pPr>
-      <w:bookmarkStart w:id="100" w:name="_Toc441737367"/>
+      <w:bookmarkStart w:id="120" w:name="_Toc441821609"/>
       <w:r>
         <w:t>5</w:t>
       </w:r>
@@ -11378,7 +12878,7 @@
       <w:r>
         <w:t xml:space="preserve"> Difficult Decisions</w:t>
       </w:r>
-      <w:bookmarkEnd w:id="100"/>
+      <w:bookmarkEnd w:id="120"/>
     </w:p>
     <w:p>
       <w:r>
@@ -11396,26 +12896,18 @@
           <w:numId w:val="0"/>
         </w:numPr>
       </w:pPr>
-      <w:bookmarkStart w:id="101" w:name="_Toc441737368"/>
+      <w:bookmarkStart w:id="121" w:name="_Toc441821610"/>
       <w:r>
         <w:t>References</w:t>
       </w:r>
-      <w:bookmarkEnd w:id="101"/>
+      <w:bookmarkEnd w:id="121"/>
     </w:p>
     <w:p>
       <w:r>
         <w:t>[1] – QA Document SE-QA-RS – Requirements Specification</w:t>
       </w:r>
       <w:r>
-        <w:t xml:space="preserve"> 1.2, </w:t>
-      </w:r>
-      <w:proofErr w:type="spellStart"/>
-      <w:r>
-        <w:t>N.W.Hardy</w:t>
-      </w:r>
-      <w:proofErr w:type="spellEnd"/>
-      <w:r>
-        <w:t>.</w:t>
+        <w:t xml:space="preserve"> 1.2, N.W.Hardy.</w:t>
       </w:r>
     </w:p>
     <w:p>
@@ -11426,11 +12918,11 @@
           <w:numId w:val="0"/>
         </w:numPr>
       </w:pPr>
-      <w:bookmarkStart w:id="102" w:name="_Toc441737369"/>
+      <w:bookmarkStart w:id="122" w:name="_Toc441821611"/>
       <w:r>
         <w:t>Change History</w:t>
       </w:r>
-      <w:bookmarkEnd w:id="102"/>
+      <w:bookmarkEnd w:id="122"/>
     </w:p>
     <w:tbl>
       <w:tblPr>
@@ -12112,7 +13604,7 @@
                 <w:bCs/>
                 <w:noProof/>
               </w:rPr>
-              <w:t>21</w:t>
+              <w:t>2</w:t>
             </w:r>
             <w:r>
               <w:rPr>
@@ -12157,7 +13649,7 @@
                 <w:bCs/>
                 <w:noProof/>
               </w:rPr>
-              <w:t>26</w:t>
+              <w:t>32</w:t>
             </w:r>
             <w:r>
               <w:rPr>
@@ -12295,7 +13787,7 @@
                 <w:bCs/>
                 <w:noProof/>
               </w:rPr>
-              <w:t>26</w:t>
+              <w:t>32</w:t>
             </w:r>
             <w:r>
               <w:rPr>
@@ -16653,6 +18145,7 @@
   </w:compat>
   <w:rsids>
     <w:rsidRoot w:val="00AF4BD7"/>
+    <w:rsid w:val="000128BE"/>
     <w:rsid w:val="00027E3A"/>
     <w:rsid w:val="000405AA"/>
     <w:rsid w:val="000852C7"/>
@@ -16661,6 +18154,7 @@
     <w:rsid w:val="004B59EF"/>
     <w:rsid w:val="00536B10"/>
     <w:rsid w:val="00864A18"/>
+    <w:rsid w:val="00890F4F"/>
     <w:rsid w:val="00892341"/>
     <w:rsid w:val="009863A6"/>
     <w:rsid w:val="00A46B98"/>
@@ -17445,7 +18939,7 @@
 </file>
 
 <file path=customXml/itemProps1.xml><?xml version="1.0" encoding="utf-8"?>
-<ds:datastoreItem xmlns:ds="http://schemas.openxmlformats.org/officeDocument/2006/customXml" ds:itemID="{D43E838A-8D4B-46B9-BA8F-DB3C26C82291}">
+<ds:datastoreItem xmlns:ds="http://schemas.openxmlformats.org/officeDocument/2006/customXml" ds:itemID="{7B559FCD-4BAD-44AB-9D01-5D059C1AD80B}">
   <ds:schemaRefs>
     <ds:schemaRef ds:uri="http://schemas.openxmlformats.org/officeDocument/2006/bibliography"/>
   </ds:schemaRefs>

--- a/docs/Design-Specification/SE_16_DS_02.docx
+++ b/docs/Design-Specification/SE_16_DS_02.docx
@@ -10,8 +10,9 @@
           <w:docPartUnique/>
         </w:docPartObj>
       </w:sdtPr>
-      <w:sdtEndPr/>
       <w:sdtContent>
+        <w:bookmarkStart w:id="0" w:name="_GoBack" w:displacedByCustomXml="prev"/>
+        <w:bookmarkEnd w:id="0" w:displacedByCustomXml="prev"/>
         <w:p>
           <w:r>
             <w:rPr>
@@ -75,11 +76,19 @@
                                     <w:color w:val="2E74B5" w:themeColor="accent1" w:themeShade="BF"/>
                                   </w:rPr>
                                 </w:pPr>
+                                <w:proofErr w:type="spellStart"/>
                                 <w:r>
                                   <w:rPr>
                                     <w:color w:val="2E74B5" w:themeColor="accent1" w:themeShade="BF"/>
                                   </w:rPr>
-                                  <w:t>Config Ref: SE_16_DS_02</w:t>
+                                  <w:t>Config</w:t>
+                                </w:r>
+                                <w:proofErr w:type="spellEnd"/>
+                                <w:r>
+                                  <w:rPr>
+                                    <w:color w:val="2E74B5" w:themeColor="accent1" w:themeShade="BF"/>
+                                  </w:rPr>
+                                  <w:t xml:space="preserve"> Ref: SE_16_DS_02</w:t>
                                 </w:r>
                               </w:p>
                               <w:p>
@@ -105,7 +114,7 @@
                                   <w:rPr>
                                     <w:color w:val="2E74B5" w:themeColor="accent1" w:themeShade="BF"/>
                                   </w:rPr>
-                                  <w:t>Version: 1.6</w:t>
+                                  <w:t>Version: 1.7</w:t>
                                 </w:r>
                               </w:p>
                               <w:p>
@@ -118,7 +127,7 @@
                                   <w:rPr>
                                     <w:color w:val="2E74B5" w:themeColor="accent1" w:themeShade="BF"/>
                                   </w:rPr>
-                                  <w:t>Status: Draft</w:t>
+                                  <w:t>Status: Release</w:t>
                                 </w:r>
                               </w:p>
                               <w:p>
@@ -215,7 +224,7 @@
                             <w:rPr>
                               <w:color w:val="2E74B5" w:themeColor="accent1" w:themeShade="BF"/>
                             </w:rPr>
-                            <w:t>Version: 1.6</w:t>
+                            <w:t>Version: 1.7</w:t>
                           </w:r>
                         </w:p>
                         <w:p>
@@ -228,7 +237,7 @@
                             <w:rPr>
                               <w:color w:val="2E74B5" w:themeColor="accent1" w:themeShade="BF"/>
                             </w:rPr>
-                            <w:t>Status: Draft</w:t>
+                            <w:t>Status: Release</w:t>
                           </w:r>
                         </w:p>
                         <w:p>
@@ -325,7 +334,13 @@
                                   <w:rPr>
                                     <w:color w:val="2E74B5" w:themeColor="accent1" w:themeShade="BF"/>
                                   </w:rPr>
-                                  <w:t>Department of Computer Science Aberystwyth University Aberystwyth Ceredigion SY23 3DB Copyright © Aberystwyth 2015</w:t>
+                                  <w:t xml:space="preserve">Department of Computer Science Aberystwyth University Aberystwyth Ceredigion SY23 </w:t>
+                                </w:r>
+                                <w:r>
+                                  <w:rPr>
+                                    <w:color w:val="2E74B5" w:themeColor="accent1" w:themeShade="BF"/>
+                                  </w:rPr>
+                                  <w:t>3DB Copyright © Aberystwyth 2016</w:t>
                                 </w:r>
                               </w:p>
                             </w:txbxContent>
@@ -361,7 +376,13 @@
                             <w:rPr>
                               <w:color w:val="2E74B5" w:themeColor="accent1" w:themeShade="BF"/>
                             </w:rPr>
-                            <w:t>Department of Computer Science Aberystwyth University Aberystwyth Ceredigion SY23 3DB Copyright © Aberystwyth 2015</w:t>
+                            <w:t xml:space="preserve">Department of Computer Science Aberystwyth University Aberystwyth Ceredigion SY23 </w:t>
+                          </w:r>
+                          <w:r>
+                            <w:rPr>
+                              <w:color w:val="2E74B5" w:themeColor="accent1" w:themeShade="BF"/>
+                            </w:rPr>
+                            <w:t>3DB Copyright © Aberystwyth 2016</w:t>
                           </w:r>
                         </w:p>
                       </w:txbxContent>
@@ -405,7 +426,6 @@
                 <w:dataBinding w:prefixMappings="xmlns:ns0='http://schemas.openxmlformats.org/officeDocument/2006/extended-properties'" w:xpath="/ns0:Properties[1]/ns0:Company[1]" w:storeItemID="{6668398D-A668-4E3E-A5EB-62B293D839F1}"/>
                 <w:text/>
               </w:sdtPr>
-              <w:sdtEndPr/>
               <w:sdtContent>
                 <w:tc>
                   <w:tcPr>
@@ -459,7 +479,6 @@
                   <w:dataBinding w:prefixMappings="xmlns:ns0='http://schemas.openxmlformats.org/package/2006/metadata/core-properties' xmlns:ns1='http://purl.org/dc/elements/1.1/'" w:xpath="/ns0:coreProperties[1]/ns1:title[1]" w:storeItemID="{6C3C8BC8-F283-45AE-878A-BAB7291924A1}"/>
                   <w:text/>
                 </w:sdtPr>
-                <w:sdtEndPr/>
                 <w:sdtContent>
                   <w:p>
                     <w:pPr>
@@ -502,7 +521,6 @@
                 <w:dataBinding w:prefixMappings="xmlns:ns0='http://schemas.openxmlformats.org/package/2006/metadata/core-properties' xmlns:ns1='http://purl.org/dc/elements/1.1/'" w:xpath="/ns0:coreProperties[1]/ns1:subject[1]" w:storeItemID="{6C3C8BC8-F283-45AE-878A-BAB7291924A1}"/>
                 <w:text/>
               </w:sdtPr>
-              <w:sdtEndPr/>
               <w:sdtContent>
                 <w:tc>
                   <w:tcPr>
@@ -556,7 +574,27 @@
                         <w:szCs w:val="24"/>
                         <w:lang w:val="en-GB"/>
                       </w:rPr>
-                      <w:t>Jones, Archie Strange, Greg Sharpe, Rhodri Pearce, Emil Ramsdal</w:t>
+                      <w:t xml:space="preserve">Jones, Archie Strange, Greg Sharpe, Rhodri Pearce, Emil </w:t>
+                    </w:r>
+                    <w:proofErr w:type="spellStart"/>
+                    <w:r>
+                      <w:rPr>
+                        <w:color w:val="2E74B5" w:themeColor="accent1" w:themeShade="BF"/>
+                        <w:sz w:val="24"/>
+                        <w:szCs w:val="24"/>
+                        <w:lang w:val="en-GB"/>
+                      </w:rPr>
+                      <w:t>Ramsdal</w:t>
+                    </w:r>
+                    <w:proofErr w:type="spellEnd"/>
+                    <w:r>
+                      <w:rPr>
+                        <w:color w:val="2E74B5" w:themeColor="accent1" w:themeShade="BF"/>
+                        <w:sz w:val="24"/>
+                        <w:szCs w:val="24"/>
+                        <w:lang w:val="en-GB"/>
+                      </w:rPr>
+                      <w:t>, Robert Mouncer</w:t>
                     </w:r>
                     <w:r>
                       <w:rPr>
@@ -565,7 +603,7 @@
                         <w:szCs w:val="24"/>
                         <w:lang w:val="en-GB"/>
                       </w:rPr>
-                      <w:t>, Robert Mouncer</w:t>
+                      <w:t>, Max Limbu</w:t>
                     </w:r>
                   </w:p>
                 </w:tc>
@@ -1659,8 +1697,6 @@
                   <w:fldChar w:fldCharType="end"/>
                 </w:r>
               </w:hyperlink>
-              <w:bookmarkStart w:id="0" w:name="_GoBack"/>
-              <w:bookmarkEnd w:id="0"/>
             </w:p>
             <w:p>
               <w:pPr>
@@ -5209,28 +5245,108 @@
           <w:sz w:val="24"/>
           <w:szCs w:val="24"/>
         </w:rPr>
-        <w:t xml:space="preserve">The Web service will use PHP on the server to connect to the database, firstly we must establish a connection within the PHP script. To connect to the database using MySQL we must first use the function mysql_connect, along with the username, password and hostname of the database. Then once connected we may begin to run queries, the function used to perform these queries is named mysql_query(). Lastly, we will need to close the connection, although this isn’t necessary as PHP automatically closes the connection when the script ends. By using the mysql_close() function we will close the connection. </w:t>
-      </w:r>
-    </w:p>
-    <w:p>
-      <w:pPr>
+        <w:t xml:space="preserve">The Web service will use PHP on the server to connect to the database, firstly we must establish a connection within the PHP script. To connect to the database using MySQL we must first use the function </w:t>
+      </w:r>
+      <w:proofErr w:type="spellStart"/>
+      <w:r>
         <w:rPr>
           <w:sz w:val="24"/>
           <w:szCs w:val="24"/>
         </w:rPr>
-      </w:pPr>
+        <w:t>mysql_connect</w:t>
+      </w:r>
+      <w:proofErr w:type="spellEnd"/>
       <w:r>
         <w:rPr>
           <w:sz w:val="24"/>
           <w:szCs w:val="24"/>
         </w:rPr>
-        <w:t xml:space="preserve">JDBC is a driver which allows the Java Application connect to a data source, in our case it’s a MySQL database. It will allow the Java Application to send and update query statements and </w:t>
-      </w:r>
+        <w:t xml:space="preserve">, along with the username, password and hostname of the database. Then once connected we may begin to run queries, the function used to perform these queries is named </w:t>
+      </w:r>
+      <w:proofErr w:type="spellStart"/>
       <w:r>
         <w:rPr>
           <w:sz w:val="24"/>
           <w:szCs w:val="24"/>
         </w:rPr>
+        <w:t>mysql_</w:t>
+      </w:r>
+      <w:proofErr w:type="gramStart"/>
+      <w:r>
+        <w:rPr>
+          <w:sz w:val="24"/>
+          <w:szCs w:val="24"/>
+        </w:rPr>
+        <w:t>query</w:t>
+      </w:r>
+      <w:proofErr w:type="spellEnd"/>
+      <w:r>
+        <w:rPr>
+          <w:sz w:val="24"/>
+          <w:szCs w:val="24"/>
+        </w:rPr>
+        <w:t>(</w:t>
+      </w:r>
+      <w:proofErr w:type="gramEnd"/>
+      <w:r>
+        <w:rPr>
+          <w:sz w:val="24"/>
+          <w:szCs w:val="24"/>
+        </w:rPr>
+        <w:t xml:space="preserve">). Lastly, we will need to close the connection, although this isn’t necessary as PHP automatically closes the connection when the script ends. By using the </w:t>
+      </w:r>
+      <w:proofErr w:type="spellStart"/>
+      <w:r>
+        <w:rPr>
+          <w:sz w:val="24"/>
+          <w:szCs w:val="24"/>
+        </w:rPr>
+        <w:t>mysql_</w:t>
+      </w:r>
+      <w:proofErr w:type="gramStart"/>
+      <w:r>
+        <w:rPr>
+          <w:sz w:val="24"/>
+          <w:szCs w:val="24"/>
+        </w:rPr>
+        <w:t>close</w:t>
+      </w:r>
+      <w:proofErr w:type="spellEnd"/>
+      <w:r>
+        <w:rPr>
+          <w:sz w:val="24"/>
+          <w:szCs w:val="24"/>
+        </w:rPr>
+        <w:t>(</w:t>
+      </w:r>
+      <w:proofErr w:type="gramEnd"/>
+      <w:r>
+        <w:rPr>
+          <w:sz w:val="24"/>
+          <w:szCs w:val="24"/>
+        </w:rPr>
+        <w:t xml:space="preserve">) function we will close the connection. </w:t>
+      </w:r>
+    </w:p>
+    <w:p>
+      <w:pPr>
+        <w:rPr>
+          <w:sz w:val="24"/>
+          <w:szCs w:val="24"/>
+        </w:rPr>
+      </w:pPr>
+      <w:r>
+        <w:rPr>
+          <w:sz w:val="24"/>
+          <w:szCs w:val="24"/>
+        </w:rPr>
+        <w:t xml:space="preserve">JDBC is a driver which allows the Java Application connect to a data source, in our case it’s a MySQL database. It will allow the Java Application to send and update query statements and </w:t>
+      </w:r>
+      <w:r>
+        <w:rPr>
+          <w:sz w:val="24"/>
+          <w:szCs w:val="24"/>
+        </w:rPr>
         <w:lastRenderedPageBreak/>
         <w:t xml:space="preserve">process the results. JDBC will access our remote server using the Internet’s file addressing scheme and a file name our on server, which in our case will be our database name. </w:t>
       </w:r>
@@ -5261,22 +5377,54 @@
           <w:sz w:val="24"/>
           <w:szCs w:val="24"/>
         </w:rPr>
-        <w:t xml:space="preserve">HTTP meaning Hyper Text Transfer Protocol will enable the PHP script and the JDBC to communicate with the database by firstly declaring a port on which our database will be accessible. In this project will we have a connecting PHP page which will include the database address, username and password. This PHP page will be called many times. </w:t>
-      </w:r>
-    </w:p>
-    <w:p>
-      <w:pPr>
+        <w:t xml:space="preserve">HTTP meaning Hyper Text Transfer Protocol will enable the PHP script and the JDBC to communicate with the database by firstly declaring a port on which our database will be accessible. In this project will we have a connecting PHP page which will include the database address, username and </w:t>
+      </w:r>
+      <w:proofErr w:type="gramStart"/>
+      <w:r>
         <w:rPr>
           <w:sz w:val="24"/>
           <w:szCs w:val="24"/>
         </w:rPr>
-      </w:pPr>
+        <w:t>password.</w:t>
+      </w:r>
+      <w:proofErr w:type="gramEnd"/>
       <w:r>
         <w:rPr>
           <w:sz w:val="24"/>
           <w:szCs w:val="24"/>
         </w:rPr>
-        <w:t xml:space="preserve">Below is a component diagram illustrating everything that is mentioned above. </w:t>
+        <w:t xml:space="preserve"> This PHP page will be called many times. </w:t>
+      </w:r>
+    </w:p>
+    <w:p>
+      <w:pPr>
+        <w:rPr>
+          <w:sz w:val="24"/>
+          <w:szCs w:val="24"/>
+        </w:rPr>
+      </w:pPr>
+      <w:r>
+        <w:rPr>
+          <w:sz w:val="24"/>
+          <w:szCs w:val="24"/>
+        </w:rPr>
+        <w:t xml:space="preserve">Below is a component diagram illustrating everything that is mentioned </w:t>
+      </w:r>
+      <w:proofErr w:type="gramStart"/>
+      <w:r>
+        <w:rPr>
+          <w:sz w:val="24"/>
+          <w:szCs w:val="24"/>
+        </w:rPr>
+        <w:t>above.</w:t>
+      </w:r>
+      <w:proofErr w:type="gramEnd"/>
+      <w:r>
+        <w:rPr>
+          <w:sz w:val="24"/>
+          <w:szCs w:val="24"/>
+        </w:rPr>
+        <w:t xml:space="preserve"> </w:t>
       </w:r>
     </w:p>
     <w:p>
@@ -5478,7 +5626,7 @@
           <v:shape id="_x0000_i1025" type="#_x0000_t75" style="width:450.75pt;height:356.25pt" o:ole="">
             <v:imagedata r:id="rId10" o:title=""/>
           </v:shape>
-          <o:OLEObject Type="Embed" ProgID="Visio.Drawing.15" ShapeID="_x0000_i1025" DrawAspect="Content" ObjectID="_1515563384" r:id="rId11"/>
+          <o:OLEObject Type="Embed" ProgID="Visio.Drawing.15" ShapeID="_x0000_i1025" DrawAspect="Content" ObjectID="_1516892366" r:id="rId11"/>
         </w:object>
       </w:r>
     </w:p>
@@ -5492,7 +5640,35 @@
         <w:rPr>
           <w:sz w:val="24"/>
         </w:rPr>
-        <w:t>The name of the system (TaskerMAN), is displayed on the top left within the System boundary.The Actor in this case is the Manager of the project, which can be seen to the left of the use case, just outside the system boundary.</w:t>
+        <w:t>The name of the system (</w:t>
+      </w:r>
+      <w:proofErr w:type="spellStart"/>
+      <w:r>
+        <w:rPr>
+          <w:sz w:val="24"/>
+        </w:rPr>
+        <w:t>TaskerMAN</w:t>
+      </w:r>
+      <w:proofErr w:type="spellEnd"/>
+      <w:r>
+        <w:rPr>
+          <w:sz w:val="24"/>
+        </w:rPr>
+        <w:t xml:space="preserve">), is displayed on the top left within the System </w:t>
+      </w:r>
+      <w:proofErr w:type="spellStart"/>
+      <w:r>
+        <w:rPr>
+          <w:sz w:val="24"/>
+        </w:rPr>
+        <w:t>boundary.The</w:t>
+      </w:r>
+      <w:proofErr w:type="spellEnd"/>
+      <w:r>
+        <w:rPr>
+          <w:sz w:val="24"/>
+        </w:rPr>
+        <w:t xml:space="preserve"> Actor in this case is the Manager of the project, which can be seen to the left of the use case, just outside the system boundary.</w:t>
       </w:r>
     </w:p>
     <w:p>
@@ -5616,7 +5792,7 @@
           <v:shape id="_x0000_i1026" type="#_x0000_t75" style="width:451.5pt;height:171pt" o:ole="">
             <v:imagedata r:id="rId12" o:title=""/>
           </v:shape>
-          <o:OLEObject Type="Embed" ProgID="Visio.Drawing.15" ShapeID="_x0000_i1026" DrawAspect="Content" ObjectID="_1515563385" r:id="rId13"/>
+          <o:OLEObject Type="Embed" ProgID="Visio.Drawing.15" ShapeID="_x0000_i1026" DrawAspect="Content" ObjectID="_1516892367" r:id="rId13"/>
         </w:object>
       </w:r>
     </w:p>
@@ -5843,8 +6019,13 @@
       <w:r>
         <w:t xml:space="preserve">3.2.1 Rough </w:t>
       </w:r>
-      <w:r>
-        <w:t>TaskerMAN D</w:t>
+      <w:proofErr w:type="spellStart"/>
+      <w:r>
+        <w:t>TaskerMAN</w:t>
+      </w:r>
+      <w:proofErr w:type="spellEnd"/>
+      <w:r>
+        <w:t xml:space="preserve"> D</w:t>
       </w:r>
       <w:r>
         <w:t>esigns</w:t>
@@ -6718,7 +6899,21 @@
         <w:rPr>
           <w:sz w:val="24"/>
         </w:rPr>
-        <w:t>These designs are a rough representation of the layout of TaskerMAN. These will be used to help create the design of the website.</w:t>
+        <w:t xml:space="preserve">These designs are a rough representation of the layout of </w:t>
+      </w:r>
+      <w:proofErr w:type="spellStart"/>
+      <w:r>
+        <w:rPr>
+          <w:sz w:val="24"/>
+        </w:rPr>
+        <w:t>TaskerMAN</w:t>
+      </w:r>
+      <w:proofErr w:type="spellEnd"/>
+      <w:r>
+        <w:rPr>
+          <w:sz w:val="24"/>
+        </w:rPr>
+        <w:t>. These will be used to help create the design of the website.</w:t>
       </w:r>
     </w:p>
     <w:p>
@@ -6784,20 +6979,121 @@
         </w:numPr>
         <w:ind w:firstLine="720"/>
       </w:pPr>
-      <w:bookmarkStart w:id="43" w:name="_Toc433896329"/>
-      <w:bookmarkStart w:id="44" w:name="_Toc433896352"/>
-      <w:bookmarkStart w:id="45" w:name="_Toc433896374"/>
-      <w:bookmarkStart w:id="46" w:name="_Toc441821565"/>
-      <w:r>
-        <w:t xml:space="preserve">3.2.2 </w:t>
+      <w:bookmarkStart w:id="43" w:name="_Toc316996041"/>
+      <w:r>
+        <w:t>3.2.2 Web Login</w:t>
+      </w:r>
+      <w:r>
+        <w:t xml:space="preserve"> Page</w:t>
+      </w:r>
+      <w:bookmarkEnd w:id="43"/>
+      <w:r>
+        <w:t xml:space="preserve"> </w:t>
+      </w:r>
+    </w:p>
+    <w:p>
+      <w:r>
+        <w:t>The</w:t>
+      </w:r>
+      <w:r>
+        <w:t xml:space="preserve"> website will have a login/index where the user will be asked to prompt with their username and password. To be able to log in to the web application and access the contents the user must have administrator privilege or be an admin to login and create or modify members and tasks. Only users who have administrator power can login to the web application. There will also be a button where the user will be able to download the JAR file for the client. The URL for this page will be:</w:t>
+      </w:r>
+    </w:p>
+    <w:p>
+      <w:pPr>
+        <w:rPr>
+          <w:noProof/>
+          <w:lang w:eastAsia="en-GB"/>
+        </w:rPr>
+      </w:pPr>
+      <w:r>
+        <w:rPr>
+          <w:noProof/>
+          <w:lang w:eastAsia="en-GB"/>
+        </w:rPr>
+        <w:t>http://users.aber.ac.uk/abc123/ taskerMAN</w:t>
+      </w:r>
+    </w:p>
+    <w:p>
+      <w:r>
+        <w:rPr>
+          <w:noProof/>
+          <w:lang w:eastAsia="en-GB"/>
+        </w:rPr>
+        <w:drawing>
+          <wp:inline distT="0" distB="0" distL="0" distR="0" wp14:anchorId="437D638D" wp14:editId="3C60EBC5">
+            <wp:extent cx="3657600" cy="5185927"/>
+            <wp:effectExtent l="0" t="0" r="0" b="0"/>
+            <wp:docPr id="49" name="Picture 49"/>
+            <wp:cNvGraphicFramePr>
+              <a:graphicFrameLocks xmlns:a="http://schemas.openxmlformats.org/drawingml/2006/main" noChangeAspect="1"/>
+            </wp:cNvGraphicFramePr>
+            <a:graphic xmlns:a="http://schemas.openxmlformats.org/drawingml/2006/main">
+              <a:graphicData uri="http://schemas.openxmlformats.org/drawingml/2006/picture">
+                <pic:pic xmlns:pic="http://schemas.openxmlformats.org/drawingml/2006/picture">
+                  <pic:nvPicPr>
+                    <pic:cNvPr id="0" name="taskerman login.png"/>
+                    <pic:cNvPicPr/>
+                  </pic:nvPicPr>
+                  <pic:blipFill>
+                    <a:blip r:embed="rId21">
+                      <a:extLst>
+                        <a:ext uri="{28A0092B-C50C-407E-A947-70E740481C1C}">
+                          <a14:useLocalDpi xmlns:a14="http://schemas.microsoft.com/office/drawing/2010/main" val="0"/>
+                        </a:ext>
+                      </a:extLst>
+                    </a:blip>
+                    <a:stretch>
+                      <a:fillRect/>
+                    </a:stretch>
+                  </pic:blipFill>
+                  <pic:spPr>
+                    <a:xfrm>
+                      <a:off x="0" y="0"/>
+                      <a:ext cx="3660681" cy="5190296"/>
+                    </a:xfrm>
+                    <a:prstGeom prst="rect">
+                      <a:avLst/>
+                    </a:prstGeom>
+                  </pic:spPr>
+                </pic:pic>
+              </a:graphicData>
+            </a:graphic>
+          </wp:inline>
+        </w:drawing>
+      </w:r>
+    </w:p>
+    <w:p/>
+    <w:p>
+      <w:pPr>
+        <w:pStyle w:val="Heading3"/>
+        <w:numPr>
+          <w:ilvl w:val="0"/>
+          <w:numId w:val="0"/>
+        </w:numPr>
+        <w:ind w:firstLine="720"/>
+      </w:pPr>
+      <w:bookmarkStart w:id="44" w:name="_Toc433896329"/>
+      <w:bookmarkStart w:id="45" w:name="_Toc433896352"/>
+      <w:bookmarkStart w:id="46" w:name="_Toc433896374"/>
+      <w:bookmarkStart w:id="47" w:name="_Toc441821565"/>
+      <w:r>
+        <w:lastRenderedPageBreak/>
+        <w:t>3.2.2</w:t>
+      </w:r>
+      <w:r>
+        <w:t>a</w:t>
+      </w:r>
+      <w:r>
+        <w:t xml:space="preserve"> </w:t>
       </w:r>
       <w:r>
         <w:t>Home Page</w:t>
       </w:r>
-      <w:bookmarkEnd w:id="43"/>
       <w:bookmarkEnd w:id="44"/>
       <w:bookmarkEnd w:id="45"/>
       <w:bookmarkEnd w:id="46"/>
+      <w:bookmarkEnd w:id="47"/>
       <w:r>
         <w:t xml:space="preserve"> </w:t>
       </w:r>
@@ -6852,6 +7148,12 @@
       </w:r>
     </w:p>
     <w:p>
+      <w:pPr>
+        <w:rPr>
+          <w:noProof/>
+          <w:lang w:eastAsia="en-GB"/>
+        </w:rPr>
+      </w:pPr>
       <w:r>
         <w:rPr>
           <w:noProof/>
@@ -6880,7 +7182,7 @@
                     <pic:cNvPicPr/>
                   </pic:nvPicPr>
                   <pic:blipFill>
-                    <a:blip r:embed="rId21">
+                    <a:blip r:embed="rId22">
                       <a:extLst>
                         <a:ext uri="{28A0092B-C50C-407E-A947-70E740481C1C}">
                           <a14:useLocalDpi xmlns:a14="http://schemas.microsoft.com/office/drawing/2010/main" val="0"/>
@@ -6909,6 +7211,23 @@
     </w:p>
     <w:p>
       <w:pPr>
+        <w:rPr>
+          <w:noProof/>
+          <w:lang w:eastAsia="en-GB"/>
+        </w:rPr>
+      </w:pPr>
+    </w:p>
+    <w:p>
+      <w:pPr>
+        <w:rPr>
+          <w:noProof/>
+          <w:lang w:eastAsia="en-GB"/>
+        </w:rPr>
+      </w:pPr>
+    </w:p>
+    <w:p/>
+    <w:p>
+      <w:pPr>
         <w:pStyle w:val="Heading3"/>
         <w:numPr>
           <w:ilvl w:val="0"/>
@@ -6916,21 +7235,20 @@
         </w:numPr>
         <w:ind w:firstLine="720"/>
       </w:pPr>
-      <w:bookmarkStart w:id="47" w:name="_Toc433896330"/>
-      <w:bookmarkStart w:id="48" w:name="_Toc433896353"/>
-      <w:bookmarkStart w:id="49" w:name="_Toc433896375"/>
-      <w:bookmarkStart w:id="50" w:name="_Toc441821566"/>
-      <w:r>
-        <w:lastRenderedPageBreak/>
+      <w:bookmarkStart w:id="48" w:name="_Toc433896330"/>
+      <w:bookmarkStart w:id="49" w:name="_Toc433896353"/>
+      <w:bookmarkStart w:id="50" w:name="_Toc433896375"/>
+      <w:bookmarkStart w:id="51" w:name="_Toc441821566"/>
+      <w:r>
         <w:t xml:space="preserve">3.2.3 </w:t>
       </w:r>
       <w:r>
         <w:t>Members Page</w:t>
       </w:r>
-      <w:bookmarkEnd w:id="47"/>
       <w:bookmarkEnd w:id="48"/>
       <w:bookmarkEnd w:id="49"/>
       <w:bookmarkEnd w:id="50"/>
+      <w:bookmarkEnd w:id="51"/>
     </w:p>
     <w:p>
       <w:r>
@@ -6951,6 +7269,7 @@
     </w:p>
     <w:p>
       <w:r>
+        <w:lastRenderedPageBreak/>
         <w:t>On this pa</w:t>
       </w:r>
       <w:r>
@@ -7001,129 +7320,6 @@
                 <pic:pic xmlns:pic="http://schemas.openxmlformats.org/drawingml/2006/picture">
                   <pic:nvPicPr>
                     <pic:cNvPr id="2" name="members.png"/>
-                    <pic:cNvPicPr/>
-                  </pic:nvPicPr>
-                  <pic:blipFill>
-                    <a:blip r:embed="rId22">
-                      <a:extLst>
-                        <a:ext uri="{28A0092B-C50C-407E-A947-70E740481C1C}">
-                          <a14:useLocalDpi xmlns:a14="http://schemas.microsoft.com/office/drawing/2010/main" val="0"/>
-                        </a:ext>
-                      </a:extLst>
-                    </a:blip>
-                    <a:stretch>
-                      <a:fillRect/>
-                    </a:stretch>
-                  </pic:blipFill>
-                  <pic:spPr>
-                    <a:xfrm>
-                      <a:off x="0" y="0"/>
-                      <a:ext cx="4761905" cy="5952381"/>
-                    </a:xfrm>
-                    <a:prstGeom prst="rect">
-                      <a:avLst/>
-                    </a:prstGeom>
-                  </pic:spPr>
-                </pic:pic>
-              </a:graphicData>
-            </a:graphic>
-          </wp:inline>
-        </w:drawing>
-      </w:r>
-    </w:p>
-    <w:p>
-      <w:pPr>
-        <w:rPr>
-          <w:rFonts w:asciiTheme="majorHAnsi" w:eastAsiaTheme="majorEastAsia" w:hAnsiTheme="majorHAnsi" w:cstheme="majorBidi"/>
-          <w:color w:val="2E74B5" w:themeColor="accent1" w:themeShade="BF"/>
-          <w:sz w:val="32"/>
-          <w:szCs w:val="32"/>
-        </w:rPr>
-      </w:pPr>
-      <w:r>
-        <w:br w:type="page"/>
-      </w:r>
-    </w:p>
-    <w:p>
-      <w:pPr>
-        <w:pStyle w:val="Heading3"/>
-        <w:numPr>
-          <w:ilvl w:val="0"/>
-          <w:numId w:val="0"/>
-        </w:numPr>
-        <w:ind w:left="60" w:firstLine="660"/>
-      </w:pPr>
-      <w:bookmarkStart w:id="51" w:name="_Toc433896331"/>
-      <w:bookmarkStart w:id="52" w:name="_Toc433896354"/>
-      <w:bookmarkStart w:id="53" w:name="_Toc433896376"/>
-      <w:bookmarkStart w:id="54" w:name="_Toc441821567"/>
-      <w:r>
-        <w:lastRenderedPageBreak/>
-        <w:t xml:space="preserve">3.2.4 </w:t>
-      </w:r>
-      <w:r>
-        <w:t>Members Information Page</w:t>
-      </w:r>
-      <w:bookmarkEnd w:id="51"/>
-      <w:bookmarkEnd w:id="52"/>
-      <w:bookmarkEnd w:id="53"/>
-      <w:bookmarkEnd w:id="54"/>
-    </w:p>
-    <w:p>
-      <w:r>
-        <w:t>The information page contains the</w:t>
-      </w:r>
-      <w:r>
-        <w:t xml:space="preserve"> required</w:t>
-      </w:r>
-      <w:r>
-        <w:t xml:space="preserve"> details of the member. </w:t>
-      </w:r>
-      <w:r>
-        <w:t>The edit button on the top right of the users information is a link to the ‘Edit Members Information Page’, which gives the user the ability to the existing information on the member.</w:t>
-      </w:r>
-      <w:r>
-        <w:t xml:space="preserve"> </w:t>
-      </w:r>
-      <w:r>
-        <w:br/>
-      </w:r>
-      <w:r>
-        <w:rPr>
-          <w:noProof/>
-          <w:lang w:eastAsia="en-GB"/>
-        </w:rPr>
-        <w:t xml:space="preserve">The URL for this page will be: </w:t>
-      </w:r>
-    </w:p>
-    <w:p>
-      <w:r>
-        <w:rPr>
-          <w:noProof/>
-          <w:lang w:eastAsia="en-GB"/>
-        </w:rPr>
-        <w:t>http://users.aber.ac.uk/abc123/ taskerMAN/membersinfo.php?id=5</w:t>
-      </w:r>
-    </w:p>
-    <w:p>
-      <w:r>
-        <w:rPr>
-          <w:noProof/>
-          <w:lang w:eastAsia="en-GB"/>
-        </w:rPr>
-        <w:drawing>
-          <wp:inline distT="0" distB="0" distL="0" distR="0" wp14:anchorId="28965ADF" wp14:editId="2B28DEF3">
-            <wp:extent cx="4761905" cy="5952381"/>
-            <wp:effectExtent l="0" t="0" r="635" b="0"/>
-            <wp:docPr id="7" name="Picture 7"/>
-            <wp:cNvGraphicFramePr>
-              <a:graphicFrameLocks xmlns:a="http://schemas.openxmlformats.org/drawingml/2006/main" noChangeAspect="1"/>
-            </wp:cNvGraphicFramePr>
-            <a:graphic xmlns:a="http://schemas.openxmlformats.org/drawingml/2006/main">
-              <a:graphicData uri="http://schemas.openxmlformats.org/drawingml/2006/picture">
-                <pic:pic xmlns:pic="http://schemas.openxmlformats.org/drawingml/2006/picture">
-                  <pic:nvPicPr>
-                    <pic:cNvPr id="3" name="membersInfo.png"/>
                     <pic:cNvPicPr/>
                   </pic:nvPicPr>
                   <pic:blipFill>
@@ -7174,39 +7370,39 @@
           <w:ilvl w:val="0"/>
           <w:numId w:val="0"/>
         </w:numPr>
-        <w:ind w:firstLine="720"/>
-      </w:pPr>
-      <w:bookmarkStart w:id="55" w:name="_Toc433896332"/>
-      <w:bookmarkStart w:id="56" w:name="_Toc433896355"/>
-      <w:bookmarkStart w:id="57" w:name="_Toc433896377"/>
-      <w:bookmarkStart w:id="58" w:name="_Toc441821568"/>
+        <w:ind w:left="60" w:firstLine="660"/>
+      </w:pPr>
+      <w:bookmarkStart w:id="52" w:name="_Toc433896331"/>
+      <w:bookmarkStart w:id="53" w:name="_Toc433896354"/>
+      <w:bookmarkStart w:id="54" w:name="_Toc433896376"/>
+      <w:bookmarkStart w:id="55" w:name="_Toc441821567"/>
       <w:r>
         <w:lastRenderedPageBreak/>
-        <w:t xml:space="preserve">3.2.5 </w:t>
-      </w:r>
-      <w:r>
-        <w:t>Edit Members Information Page</w:t>
-      </w:r>
+        <w:t xml:space="preserve">3.2.4 </w:t>
+      </w:r>
+      <w:r>
+        <w:t>Members Information Page</w:t>
+      </w:r>
+      <w:bookmarkEnd w:id="52"/>
+      <w:bookmarkEnd w:id="53"/>
+      <w:bookmarkEnd w:id="54"/>
       <w:bookmarkEnd w:id="55"/>
-      <w:bookmarkEnd w:id="56"/>
-      <w:bookmarkEnd w:id="57"/>
-      <w:bookmarkEnd w:id="58"/>
-    </w:p>
-    <w:p>
-      <w:r>
-        <w:t>The edit information page is used to change the member’s current details, which can be saved by submitting, or re</w:t>
-      </w:r>
-      <w:r>
-        <w:t>stored to its original state prior to editing by</w:t>
+    </w:p>
+    <w:p>
+      <w:r>
+        <w:t>The information page contains the</w:t>
+      </w:r>
+      <w:r>
+        <w:t xml:space="preserve"> required</w:t>
+      </w:r>
+      <w:r>
+        <w:t xml:space="preserve"> details of the member. </w:t>
+      </w:r>
+      <w:r>
+        <w:t>The edit button on the top right of the users information is a link to the ‘Edit Members Information Page’, which gives the user the ability to the existing information on the member.</w:t>
       </w:r>
       <w:r>
         <w:t xml:space="preserve"> </w:t>
-      </w:r>
-      <w:r>
-        <w:t>pressing the Cancel button</w:t>
-      </w:r>
-      <w:r>
-        <w:t>.</w:t>
       </w:r>
       <w:r>
         <w:br/>
@@ -7225,7 +7421,7 @@
           <w:noProof/>
           <w:lang w:eastAsia="en-GB"/>
         </w:rPr>
-        <w:t>http://users.aber.ac.uk/abc123/ taskerMAN/membersedit.php?key=5</w:t>
+        <w:t>http://users.aber.ac.uk/abc123/ taskerMAN/membersinfo.php?id=5</w:t>
       </w:r>
     </w:p>
     <w:p>
@@ -7235,10 +7431,10 @@
           <w:lang w:eastAsia="en-GB"/>
         </w:rPr>
         <w:drawing>
-          <wp:inline distT="0" distB="0" distL="0" distR="0" wp14:anchorId="59FDE41F" wp14:editId="7C255CEA">
+          <wp:inline distT="0" distB="0" distL="0" distR="0" wp14:anchorId="28965ADF" wp14:editId="2B28DEF3">
             <wp:extent cx="4761905" cy="5952381"/>
             <wp:effectExtent l="0" t="0" r="635" b="0"/>
-            <wp:docPr id="4" name="Picture 4"/>
+            <wp:docPr id="7" name="Picture 7"/>
             <wp:cNvGraphicFramePr>
               <a:graphicFrameLocks xmlns:a="http://schemas.openxmlformats.org/drawingml/2006/main" noChangeAspect="1"/>
             </wp:cNvGraphicFramePr>
@@ -7246,7 +7442,7 @@
               <a:graphicData uri="http://schemas.openxmlformats.org/drawingml/2006/picture">
                 <pic:pic xmlns:pic="http://schemas.openxmlformats.org/drawingml/2006/picture">
                   <pic:nvPicPr>
-                    <pic:cNvPr id="4" name="membersInfoEdit.png"/>
+                    <pic:cNvPr id="3" name="membersInfo.png"/>
                     <pic:cNvPicPr/>
                   </pic:nvPicPr>
                   <pic:blipFill>
@@ -7299,39 +7495,37 @@
         </w:numPr>
         <w:ind w:firstLine="720"/>
       </w:pPr>
-      <w:bookmarkStart w:id="59" w:name="_Toc433896333"/>
-      <w:bookmarkStart w:id="60" w:name="_Toc433896356"/>
-      <w:bookmarkStart w:id="61" w:name="_Toc433896378"/>
-      <w:bookmarkStart w:id="62" w:name="_Toc441821569"/>
+      <w:bookmarkStart w:id="56" w:name="_Toc433896332"/>
+      <w:bookmarkStart w:id="57" w:name="_Toc433896355"/>
+      <w:bookmarkStart w:id="58" w:name="_Toc433896377"/>
+      <w:bookmarkStart w:id="59" w:name="_Toc441821568"/>
       <w:r>
         <w:lastRenderedPageBreak/>
-        <w:t xml:space="preserve">3.2.6 </w:t>
-      </w:r>
-      <w:r>
-        <w:t>Create Task Page</w:t>
-      </w:r>
+        <w:t xml:space="preserve">3.2.5 </w:t>
+      </w:r>
+      <w:r>
+        <w:t>Edit Members Information Page</w:t>
+      </w:r>
+      <w:bookmarkEnd w:id="56"/>
+      <w:bookmarkEnd w:id="57"/>
+      <w:bookmarkEnd w:id="58"/>
       <w:bookmarkEnd w:id="59"/>
-      <w:bookmarkEnd w:id="60"/>
-      <w:bookmarkEnd w:id="61"/>
-      <w:bookmarkEnd w:id="62"/>
-    </w:p>
-    <w:p>
-      <w:r>
-        <w:t xml:space="preserve">The create task page allows the user to create tasks. </w:t>
-      </w:r>
-    </w:p>
-    <w:p>
-      <w:r>
-        <w:t>To create a task the site requires information to be submitted by the user: The member to which it is being assigned and various task details</w:t>
-      </w:r>
-      <w:r>
-        <w:t xml:space="preserve"> (Title of the task, Starting date, Deadline, Task elements)</w:t>
-      </w:r>
-      <w:r>
-        <w:t>. On clicking the drop down list, all available members will be displayed ready for the user to choose the desired member. On submission the task will automatically be set as "Active".</w:t>
-      </w:r>
-      <w:r>
-        <w:t xml:space="preserve"> Any mistakes made whilst creating the task can be altered through the ‘Edit Task Page’.</w:t>
+    </w:p>
+    <w:p>
+      <w:r>
+        <w:t>The edit information page is used to change the member’s current details, which can be saved by submitting, or re</w:t>
+      </w:r>
+      <w:r>
+        <w:t>stored to its original state prior to editing by</w:t>
+      </w:r>
+      <w:r>
+        <w:t xml:space="preserve"> </w:t>
+      </w:r>
+      <w:r>
+        <w:t>pressing the Cancel button</w:t>
+      </w:r>
+      <w:r>
+        <w:t>.</w:t>
       </w:r>
       <w:r>
         <w:br/>
@@ -7350,20 +7544,28 @@
           <w:noProof/>
           <w:lang w:eastAsia="en-GB"/>
         </w:rPr>
-        <w:t>http://users.aber.ac.uk/abc123/ taskerMAN/createtask.php</w:t>
-      </w:r>
-    </w:p>
-    <w:p>
+        <w:t>http://users.aber.ac.uk/abc123/ taskerMAN/membersedit.php?key=5</w:t>
+      </w:r>
+    </w:p>
+    <w:p>
+      <w:pPr>
+        <w:pStyle w:val="Heading3"/>
+        <w:numPr>
+          <w:ilvl w:val="0"/>
+          <w:numId w:val="0"/>
+        </w:numPr>
+        <w:ind w:left="720"/>
+      </w:pPr>
       <w:r>
         <w:rPr>
           <w:noProof/>
           <w:lang w:eastAsia="en-GB"/>
         </w:rPr>
         <w:drawing>
-          <wp:inline distT="0" distB="0" distL="0" distR="0" wp14:anchorId="406A6D2D" wp14:editId="4DEB2E0A">
+          <wp:inline distT="0" distB="0" distL="0" distR="0" wp14:anchorId="59FDE41F" wp14:editId="7C255CEA">
             <wp:extent cx="4761905" cy="5952381"/>
             <wp:effectExtent l="0" t="0" r="635" b="0"/>
-            <wp:docPr id="8" name="Picture 8"/>
+            <wp:docPr id="4" name="Picture 4"/>
             <wp:cNvGraphicFramePr>
               <a:graphicFrameLocks xmlns:a="http://schemas.openxmlformats.org/drawingml/2006/main" noChangeAspect="1"/>
             </wp:cNvGraphicFramePr>
@@ -7371,7 +7573,7 @@
               <a:graphicData uri="http://schemas.openxmlformats.org/drawingml/2006/picture">
                 <pic:pic xmlns:pic="http://schemas.openxmlformats.org/drawingml/2006/picture">
                   <pic:nvPicPr>
-                    <pic:cNvPr id="5" name="addTask.png"/>
+                    <pic:cNvPr id="4" name="membersInfoEdit.png"/>
                     <pic:cNvPicPr/>
                   </pic:nvPicPr>
                   <pic:blipFill>
@@ -7401,90 +7603,50 @@
           </wp:inline>
         </w:drawing>
       </w:r>
-    </w:p>
-    <w:p>
-      <w:pPr>
-        <w:rPr>
-          <w:rFonts w:asciiTheme="majorHAnsi" w:eastAsiaTheme="majorEastAsia" w:hAnsiTheme="majorHAnsi" w:cstheme="majorBidi"/>
-          <w:color w:val="2E74B5" w:themeColor="accent1" w:themeShade="BF"/>
-          <w:sz w:val="32"/>
-          <w:szCs w:val="32"/>
-        </w:rPr>
-      </w:pPr>
-      <w:r>
-        <w:br w:type="page"/>
-      </w:r>
-    </w:p>
-    <w:p>
-      <w:pPr>
-        <w:pStyle w:val="Heading3"/>
-        <w:numPr>
-          <w:ilvl w:val="0"/>
-          <w:numId w:val="0"/>
-        </w:numPr>
-        <w:ind w:firstLine="720"/>
-      </w:pPr>
-      <w:bookmarkStart w:id="63" w:name="_Toc433896334"/>
-      <w:bookmarkStart w:id="64" w:name="_Toc433896357"/>
-      <w:bookmarkStart w:id="65" w:name="_Toc433896379"/>
-      <w:bookmarkStart w:id="66" w:name="_Toc441821570"/>
-      <w:r>
-        <w:lastRenderedPageBreak/>
-        <w:t xml:space="preserve">3.2.7 </w:t>
-      </w:r>
-      <w:r>
-        <w:t>View Tasks Page</w:t>
-      </w:r>
-      <w:bookmarkEnd w:id="63"/>
-      <w:bookmarkEnd w:id="64"/>
-      <w:bookmarkEnd w:id="65"/>
-      <w:bookmarkEnd w:id="66"/>
-    </w:p>
-    <w:p>
-      <w:r>
-        <w:t xml:space="preserve">The view tasks page displays all the tasks that have been assigned, whether they be active, abandoned or complete. To view these tasks in greater detail simply click the view button adjacent to the description. The Edit button will redirect the user to the Edit Task page. </w:t>
-      </w:r>
-    </w:p>
-    <w:p>
-      <w:r>
-        <w:t>This list should be sorted by expected completion date. It should be possible to filter this list by task status and/or allocated team member.</w:t>
-      </w:r>
+      <w:bookmarkStart w:id="60" w:name="_Toc316996044"/>
+      <w:r>
+        <w:t>3.2.5 3.2.5a Create Member</w:t>
+      </w:r>
+      <w:r>
+        <w:t xml:space="preserve"> Page</w:t>
+      </w:r>
+      <w:bookmarkEnd w:id="60"/>
+    </w:p>
+    <w:p>
+      <w:r>
+        <w:t>The create member page will allow the user to create and add member to their database. The user will have to fill out the fields with the member’s information in order to add them. The members who have been added to the web database will be shown in the members’ page. The URL for this page will be:</w:t>
+      </w:r>
+    </w:p>
+    <w:p>
+      <w:pPr>
+        <w:rPr>
+          <w:color w:val="000000" w:themeColor="text1"/>
+        </w:rPr>
+      </w:pPr>
+      <w:hyperlink r:id="rId26" w:history="1">
+        <w:r>
+          <w:rPr>
+            <w:rStyle w:val="Hyperlink"/>
+            <w:color w:val="000000" w:themeColor="text1"/>
+            <w:u w:val="none"/>
+          </w:rPr>
+          <w:t>http://users.aber.ac.uk/abc123/taskerMAN/createMember.php</w:t>
+        </w:r>
+      </w:hyperlink>
+    </w:p>
+    <w:p/>
+    <w:p>
       <w:r>
         <w:rPr>
           <w:noProof/>
           <w:lang w:eastAsia="en-GB"/>
         </w:rPr>
-        <w:t xml:space="preserve"> </w:t>
-      </w:r>
-      <w:r>
-        <w:rPr>
-          <w:noProof/>
-          <w:lang w:eastAsia="en-GB"/>
-        </w:rPr>
-        <w:br/>
-        <w:t xml:space="preserve">The URL for this page will be: </w:t>
-      </w:r>
-    </w:p>
-    <w:p>
-      <w:r>
-        <w:rPr>
-          <w:noProof/>
-          <w:lang w:eastAsia="en-GB"/>
-        </w:rPr>
-        <w:t>http://users.aber.ac.uk/abc123/ taskerMAN/viewtasks.php</w:t>
-      </w:r>
-    </w:p>
-    <w:p>
-      <w:r>
-        <w:rPr>
-          <w:noProof/>
-          <w:lang w:eastAsia="en-GB"/>
-        </w:rPr>
+        <w:lastRenderedPageBreak/>
         <w:drawing>
-          <wp:inline distT="0" distB="0" distL="0" distR="0" wp14:anchorId="5252158A" wp14:editId="32113C28">
-            <wp:extent cx="4761905" cy="5952381"/>
-            <wp:effectExtent l="0" t="0" r="635" b="0"/>
-            <wp:docPr id="16" name="Picture 16"/>
+          <wp:inline distT="0" distB="0" distL="0" distR="0" wp14:anchorId="78C4EF09" wp14:editId="3613128C">
+            <wp:extent cx="4610100" cy="5810250"/>
+            <wp:effectExtent l="0" t="0" r="12700" b="6350"/>
+            <wp:docPr id="40" name="Picture 40"/>
             <wp:cNvGraphicFramePr>
               <a:graphicFrameLocks xmlns:a="http://schemas.openxmlformats.org/drawingml/2006/main" noChangeAspect="1"/>
             </wp:cNvGraphicFramePr>
@@ -7492,138 +7654,7 @@
               <a:graphicData uri="http://schemas.openxmlformats.org/drawingml/2006/picture">
                 <pic:pic xmlns:pic="http://schemas.openxmlformats.org/drawingml/2006/picture">
                   <pic:nvPicPr>
-                    <pic:cNvPr id="6" name="viewTasks.png"/>
-                    <pic:cNvPicPr/>
-                  </pic:nvPicPr>
-                  <pic:blipFill>
-                    <a:blip r:embed="rId26">
-                      <a:extLst>
-                        <a:ext uri="{28A0092B-C50C-407E-A947-70E740481C1C}">
-                          <a14:useLocalDpi xmlns:a14="http://schemas.microsoft.com/office/drawing/2010/main" val="0"/>
-                        </a:ext>
-                      </a:extLst>
-                    </a:blip>
-                    <a:stretch>
-                      <a:fillRect/>
-                    </a:stretch>
-                  </pic:blipFill>
-                  <pic:spPr>
-                    <a:xfrm>
-                      <a:off x="0" y="0"/>
-                      <a:ext cx="4761905" cy="5952381"/>
-                    </a:xfrm>
-                    <a:prstGeom prst="rect">
-                      <a:avLst/>
-                    </a:prstGeom>
-                  </pic:spPr>
-                </pic:pic>
-              </a:graphicData>
-            </a:graphic>
-          </wp:inline>
-        </w:drawing>
-      </w:r>
-    </w:p>
-    <w:p>
-      <w:pPr>
-        <w:rPr>
-          <w:rFonts w:asciiTheme="majorHAnsi" w:eastAsiaTheme="majorEastAsia" w:hAnsiTheme="majorHAnsi" w:cstheme="majorBidi"/>
-          <w:color w:val="2E74B5" w:themeColor="accent1" w:themeShade="BF"/>
-          <w:sz w:val="32"/>
-          <w:szCs w:val="32"/>
-        </w:rPr>
-      </w:pPr>
-      <w:r>
-        <w:br w:type="page"/>
-      </w:r>
-    </w:p>
-    <w:p>
-      <w:pPr>
-        <w:pStyle w:val="Heading3"/>
-        <w:numPr>
-          <w:ilvl w:val="0"/>
-          <w:numId w:val="0"/>
-        </w:numPr>
-        <w:ind w:firstLine="720"/>
-      </w:pPr>
-      <w:bookmarkStart w:id="67" w:name="_Toc433896335"/>
-      <w:bookmarkStart w:id="68" w:name="_Toc433896358"/>
-      <w:bookmarkStart w:id="69" w:name="_Toc433896380"/>
-      <w:bookmarkStart w:id="70" w:name="_Toc441821571"/>
-      <w:r>
-        <w:lastRenderedPageBreak/>
-        <w:t xml:space="preserve">3.2.8 </w:t>
-      </w:r>
-      <w:r>
-        <w:t>View Task Page</w:t>
-      </w:r>
-      <w:bookmarkEnd w:id="67"/>
-      <w:bookmarkEnd w:id="68"/>
-      <w:bookmarkEnd w:id="69"/>
-      <w:bookmarkEnd w:id="70"/>
-    </w:p>
-    <w:p>
-      <w:r>
-        <w:t>The view task page simply</w:t>
-      </w:r>
-      <w:r>
-        <w:t xml:space="preserve"> allows the user to view a task in greater detail. Once the user is ready to leave the page, </w:t>
-      </w:r>
-      <w:r>
-        <w:t>click the "Return to T</w:t>
-      </w:r>
-      <w:r>
-        <w:t>asks" button</w:t>
-      </w:r>
-      <w:r>
-        <w:t xml:space="preserve"> to return to the ‘View Tasks’ page</w:t>
-      </w:r>
-      <w:r>
-        <w:t>.</w:t>
-      </w:r>
-      <w:r>
-        <w:br/>
-      </w:r>
-      <w:r>
-        <w:rPr>
-          <w:noProof/>
-          <w:lang w:eastAsia="en-GB"/>
-        </w:rPr>
-        <w:t xml:space="preserve">The URL for this page will be: </w:t>
-      </w:r>
-    </w:p>
-    <w:p>
-      <w:r>
-        <w:rPr>
-          <w:noProof/>
-          <w:lang w:eastAsia="en-GB"/>
-        </w:rPr>
-        <w:t>http://users.aber.ac.uk/djt/t</w:t>
-      </w:r>
-      <w:r>
-        <w:rPr>
-          <w:noProof/>
-          <w:lang w:eastAsia="en-GB"/>
-        </w:rPr>
-        <w:t>askerMAN/viewTask.php?Taskid=52</w:t>
-      </w:r>
-      <w:r>
-        <w:rPr>
-          <w:noProof/>
-          <w:lang w:eastAsia="en-GB"/>
-        </w:rPr>
-        <w:drawing>
-          <wp:inline distT="0" distB="0" distL="0" distR="0" wp14:anchorId="5A3D8905" wp14:editId="05BE7164">
-            <wp:extent cx="4763165" cy="5963482"/>
-            <wp:effectExtent l="0" t="0" r="0" b="0"/>
-            <wp:docPr id="17" name="Picture 17"/>
-            <wp:cNvGraphicFramePr>
-              <a:graphicFrameLocks xmlns:a="http://schemas.openxmlformats.org/drawingml/2006/main" noChangeAspect="1"/>
-            </wp:cNvGraphicFramePr>
-            <a:graphic xmlns:a="http://schemas.openxmlformats.org/drawingml/2006/main">
-              <a:graphicData uri="http://schemas.openxmlformats.org/drawingml/2006/picture">
-                <pic:pic xmlns:pic="http://schemas.openxmlformats.org/drawingml/2006/picture">
-                  <pic:nvPicPr>
-                    <pic:cNvPr id="7" name="viewTask.png"/>
+                    <pic:cNvPr id="0" name="create member page.png"/>
                     <pic:cNvPicPr/>
                   </pic:nvPicPr>
                   <pic:blipFill>
@@ -7641,7 +7672,7 @@
                   <pic:spPr>
                     <a:xfrm>
                       <a:off x="0" y="0"/>
-                      <a:ext cx="4763165" cy="5963482"/>
+                      <a:ext cx="4610100" cy="5810250"/>
                     </a:xfrm>
                     <a:prstGeom prst="rect">
                       <a:avLst/>
@@ -7676,43 +7707,39 @@
         </w:numPr>
         <w:ind w:firstLine="720"/>
       </w:pPr>
-      <w:bookmarkStart w:id="71" w:name="_Toc433896336"/>
-      <w:bookmarkStart w:id="72" w:name="_Toc433896359"/>
-      <w:bookmarkStart w:id="73" w:name="_Toc433896381"/>
-      <w:bookmarkStart w:id="74" w:name="_Toc441821572"/>
+      <w:bookmarkStart w:id="61" w:name="_Toc433896333"/>
+      <w:bookmarkStart w:id="62" w:name="_Toc433896356"/>
+      <w:bookmarkStart w:id="63" w:name="_Toc433896378"/>
+      <w:bookmarkStart w:id="64" w:name="_Toc441821569"/>
       <w:r>
         <w:lastRenderedPageBreak/>
-        <w:t xml:space="preserve">3.2.9 </w:t>
-      </w:r>
-      <w:r>
-        <w:t>Edit Task Page</w:t>
-      </w:r>
-      <w:bookmarkEnd w:id="71"/>
-      <w:bookmarkEnd w:id="72"/>
-      <w:bookmarkEnd w:id="73"/>
-      <w:bookmarkEnd w:id="74"/>
-    </w:p>
-    <w:p>
-      <w:r>
-        <w:t>The edit task page will give all the same options as was had when cr</w:t>
-      </w:r>
-      <w:r>
-        <w:t>eating the task originally, with</w:t>
-      </w:r>
-      <w:r>
-        <w:t xml:space="preserve"> the addition </w:t>
-      </w:r>
-      <w:r>
-        <w:t>allowing the user to</w:t>
-      </w:r>
-      <w:r>
-        <w:t xml:space="preserve"> edit the tasks current status. From here the user will also be able to change the member to whom the task is allocated.</w:t>
-      </w:r>
-      <w:r>
-        <w:t xml:space="preserve"> The ‘Submit’ button will save any changes made to the task, while the ‘Cancel’ button will restore the original information prior to ed</w:t>
-      </w:r>
-      <w:r>
-        <w:t>iting.</w:t>
+        <w:t xml:space="preserve">3.2.6 </w:t>
+      </w:r>
+      <w:r>
+        <w:t>Create Task Page</w:t>
+      </w:r>
+      <w:bookmarkEnd w:id="61"/>
+      <w:bookmarkEnd w:id="62"/>
+      <w:bookmarkEnd w:id="63"/>
+      <w:bookmarkEnd w:id="64"/>
+    </w:p>
+    <w:p>
+      <w:r>
+        <w:t xml:space="preserve">The create task page allows the user to create tasks. </w:t>
+      </w:r>
+    </w:p>
+    <w:p>
+      <w:r>
+        <w:t>To create a task the site requires information to be submitted by the user: The member to which it is being assigned and various task details</w:t>
+      </w:r>
+      <w:r>
+        <w:t xml:space="preserve"> (Title of the task, Starting date, Deadline, Task elements)</w:t>
+      </w:r>
+      <w:r>
+        <w:t>. On clicking the drop down list, all available members will be displayed ready for the user to choose the desired member. On submission the task will automatically be set as "Active".</w:t>
+      </w:r>
+      <w:r>
+        <w:t xml:space="preserve"> Any mistakes made whilst creating the task can be altered through the ‘Edit Task Page’.</w:t>
       </w:r>
       <w:r>
         <w:br/>
@@ -7722,12 +7749,7 @@
           <w:noProof/>
           <w:lang w:eastAsia="en-GB"/>
         </w:rPr>
-        <w:t>The URL for this page will be:</w:t>
-      </w:r>
-    </w:p>
-    <w:p>
-      <w:r>
-        <w:t>http://users.aber.ac.uk/djt/taskerMAN/editTask.php?TaskID=3</w:t>
+        <w:t xml:space="preserve">The URL for this page will be: </w:t>
       </w:r>
     </w:p>
     <w:p>
@@ -7736,11 +7758,20 @@
           <w:noProof/>
           <w:lang w:eastAsia="en-GB"/>
         </w:rPr>
+        <w:t>http://users.aber.ac.uk/abc123/ taskerMAN/createtask.php</w:t>
+      </w:r>
+    </w:p>
+    <w:p>
+      <w:r>
+        <w:rPr>
+          <w:noProof/>
+          <w:lang w:eastAsia="en-GB"/>
+        </w:rPr>
         <w:drawing>
-          <wp:inline distT="0" distB="0" distL="0" distR="0" wp14:anchorId="7610C45E" wp14:editId="7C4A4F71">
+          <wp:inline distT="0" distB="0" distL="0" distR="0" wp14:anchorId="406A6D2D" wp14:editId="4DEB2E0A">
             <wp:extent cx="4761905" cy="5952381"/>
             <wp:effectExtent l="0" t="0" r="635" b="0"/>
-            <wp:docPr id="18" name="Picture 18"/>
+            <wp:docPr id="8" name="Picture 8"/>
             <wp:cNvGraphicFramePr>
               <a:graphicFrameLocks xmlns:a="http://schemas.openxmlformats.org/drawingml/2006/main" noChangeAspect="1"/>
             </wp:cNvGraphicFramePr>
@@ -7748,7 +7779,7 @@
               <a:graphicData uri="http://schemas.openxmlformats.org/drawingml/2006/picture">
                 <pic:pic xmlns:pic="http://schemas.openxmlformats.org/drawingml/2006/picture">
                   <pic:nvPicPr>
-                    <pic:cNvPr id="8" name="editTask.png"/>
+                    <pic:cNvPr id="5" name="addTask.png"/>
                     <pic:cNvPicPr/>
                   </pic:nvPicPr>
                   <pic:blipFill>
@@ -7779,37 +7810,17 @@
         </w:drawing>
       </w:r>
     </w:p>
-    <w:p/>
-    <w:p>
-      <w:pPr>
-        <w:tabs>
-          <w:tab w:val="left" w:pos="6990"/>
-        </w:tabs>
-        <w:rPr>
-          <w:sz w:val="24"/>
-        </w:rPr>
-      </w:pPr>
-    </w:p>
-    <w:p>
-      <w:pPr>
-        <w:tabs>
-          <w:tab w:val="left" w:pos="6990"/>
-        </w:tabs>
-        <w:rPr>
-          <w:sz w:val="24"/>
-        </w:rPr>
-      </w:pPr>
-      <w:r>
-        <w:rPr>
-          <w:sz w:val="24"/>
-        </w:rPr>
-        <w:br/>
-      </w:r>
-      <w:r>
-        <w:rPr>
-          <w:sz w:val="24"/>
-        </w:rPr>
-        <w:br/>
+    <w:p>
+      <w:pPr>
+        <w:rPr>
+          <w:rFonts w:asciiTheme="majorHAnsi" w:eastAsiaTheme="majorEastAsia" w:hAnsiTheme="majorHAnsi" w:cstheme="majorBidi"/>
+          <w:color w:val="2E74B5" w:themeColor="accent1" w:themeShade="BF"/>
+          <w:sz w:val="32"/>
+          <w:szCs w:val="32"/>
+        </w:rPr>
+      </w:pPr>
+      <w:r>
+        <w:br w:type="page"/>
       </w:r>
     </w:p>
     <w:p>
@@ -7821,12 +7832,417 @@
         </w:numPr>
         <w:ind w:firstLine="720"/>
       </w:pPr>
-      <w:bookmarkStart w:id="75" w:name="_Toc441821573"/>
+      <w:bookmarkStart w:id="65" w:name="_Toc433896334"/>
+      <w:bookmarkStart w:id="66" w:name="_Toc433896357"/>
+      <w:bookmarkStart w:id="67" w:name="_Toc433896379"/>
+      <w:bookmarkStart w:id="68" w:name="_Toc441821570"/>
       <w:r>
         <w:lastRenderedPageBreak/>
-        <w:t>3.2.10 Rough TaskerCLI Designs</w:t>
-      </w:r>
+        <w:t xml:space="preserve">3.2.7 </w:t>
+      </w:r>
+      <w:r>
+        <w:t>View Tasks Page</w:t>
+      </w:r>
+      <w:bookmarkEnd w:id="65"/>
+      <w:bookmarkEnd w:id="66"/>
+      <w:bookmarkEnd w:id="67"/>
+      <w:bookmarkEnd w:id="68"/>
+    </w:p>
+    <w:p>
+      <w:r>
+        <w:t xml:space="preserve">The view tasks page displays all the tasks that have been assigned, whether they be active, abandoned or complete. To view these tasks in greater detail simply click the view button adjacent to the description. The Edit button will redirect the user to the Edit Task page. </w:t>
+      </w:r>
+    </w:p>
+    <w:p>
+      <w:r>
+        <w:t>This list should be sorted by expected completion date. It should be possible to filter this list by task status and/or allocated team member.</w:t>
+      </w:r>
+      <w:r>
+        <w:rPr>
+          <w:noProof/>
+          <w:lang w:eastAsia="en-GB"/>
+        </w:rPr>
+        <w:t xml:space="preserve"> </w:t>
+      </w:r>
+      <w:r>
+        <w:rPr>
+          <w:noProof/>
+          <w:lang w:eastAsia="en-GB"/>
+        </w:rPr>
+        <w:br/>
+        <w:t xml:space="preserve">The URL for this page will be: </w:t>
+      </w:r>
+    </w:p>
+    <w:p>
+      <w:r>
+        <w:rPr>
+          <w:noProof/>
+          <w:lang w:eastAsia="en-GB"/>
+        </w:rPr>
+        <w:t>http://users.aber.ac.uk/abc123/ taskerMAN/viewtasks.php</w:t>
+      </w:r>
+    </w:p>
+    <w:p>
+      <w:r>
+        <w:rPr>
+          <w:noProof/>
+          <w:lang w:eastAsia="en-GB"/>
+        </w:rPr>
+        <w:drawing>
+          <wp:inline distT="0" distB="0" distL="0" distR="0" wp14:anchorId="5252158A" wp14:editId="32113C28">
+            <wp:extent cx="4761905" cy="5952381"/>
+            <wp:effectExtent l="0" t="0" r="635" b="0"/>
+            <wp:docPr id="16" name="Picture 16"/>
+            <wp:cNvGraphicFramePr>
+              <a:graphicFrameLocks xmlns:a="http://schemas.openxmlformats.org/drawingml/2006/main" noChangeAspect="1"/>
+            </wp:cNvGraphicFramePr>
+            <a:graphic xmlns:a="http://schemas.openxmlformats.org/drawingml/2006/main">
+              <a:graphicData uri="http://schemas.openxmlformats.org/drawingml/2006/picture">
+                <pic:pic xmlns:pic="http://schemas.openxmlformats.org/drawingml/2006/picture">
+                  <pic:nvPicPr>
+                    <pic:cNvPr id="6" name="viewTasks.png"/>
+                    <pic:cNvPicPr/>
+                  </pic:nvPicPr>
+                  <pic:blipFill>
+                    <a:blip r:embed="rId29">
+                      <a:extLst>
+                        <a:ext uri="{28A0092B-C50C-407E-A947-70E740481C1C}">
+                          <a14:useLocalDpi xmlns:a14="http://schemas.microsoft.com/office/drawing/2010/main" val="0"/>
+                        </a:ext>
+                      </a:extLst>
+                    </a:blip>
+                    <a:stretch>
+                      <a:fillRect/>
+                    </a:stretch>
+                  </pic:blipFill>
+                  <pic:spPr>
+                    <a:xfrm>
+                      <a:off x="0" y="0"/>
+                      <a:ext cx="4761905" cy="5952381"/>
+                    </a:xfrm>
+                    <a:prstGeom prst="rect">
+                      <a:avLst/>
+                    </a:prstGeom>
+                  </pic:spPr>
+                </pic:pic>
+              </a:graphicData>
+            </a:graphic>
+          </wp:inline>
+        </w:drawing>
+      </w:r>
+    </w:p>
+    <w:p>
+      <w:pPr>
+        <w:rPr>
+          <w:rFonts w:asciiTheme="majorHAnsi" w:eastAsiaTheme="majorEastAsia" w:hAnsiTheme="majorHAnsi" w:cstheme="majorBidi"/>
+          <w:color w:val="2E74B5" w:themeColor="accent1" w:themeShade="BF"/>
+          <w:sz w:val="32"/>
+          <w:szCs w:val="32"/>
+        </w:rPr>
+      </w:pPr>
+      <w:r>
+        <w:br w:type="page"/>
+      </w:r>
+    </w:p>
+    <w:p>
+      <w:pPr>
+        <w:pStyle w:val="Heading3"/>
+        <w:numPr>
+          <w:ilvl w:val="0"/>
+          <w:numId w:val="0"/>
+        </w:numPr>
+        <w:ind w:firstLine="720"/>
+      </w:pPr>
+      <w:bookmarkStart w:id="69" w:name="_Toc433896335"/>
+      <w:bookmarkStart w:id="70" w:name="_Toc433896358"/>
+      <w:bookmarkStart w:id="71" w:name="_Toc433896380"/>
+      <w:bookmarkStart w:id="72" w:name="_Toc441821571"/>
+      <w:r>
+        <w:lastRenderedPageBreak/>
+        <w:t xml:space="preserve">3.2.8 </w:t>
+      </w:r>
+      <w:r>
+        <w:t>View Task Page</w:t>
+      </w:r>
+      <w:bookmarkEnd w:id="69"/>
+      <w:bookmarkEnd w:id="70"/>
+      <w:bookmarkEnd w:id="71"/>
+      <w:bookmarkEnd w:id="72"/>
+    </w:p>
+    <w:p>
+      <w:r>
+        <w:t>The view task page simply</w:t>
+      </w:r>
+      <w:r>
+        <w:t xml:space="preserve"> allows the user to view a task in greater detail. Once the user is ready to leave the page, </w:t>
+      </w:r>
+      <w:r>
+        <w:t>click the "Return to T</w:t>
+      </w:r>
+      <w:r>
+        <w:t>asks" button</w:t>
+      </w:r>
+      <w:r>
+        <w:t xml:space="preserve"> to return to the ‘View Tasks’ page</w:t>
+      </w:r>
+      <w:r>
+        <w:t>.</w:t>
+      </w:r>
+      <w:r>
+        <w:br/>
+      </w:r>
+      <w:r>
+        <w:rPr>
+          <w:noProof/>
+          <w:lang w:eastAsia="en-GB"/>
+        </w:rPr>
+        <w:t xml:space="preserve">The URL for this page will be: </w:t>
+      </w:r>
+    </w:p>
+    <w:p>
+      <w:r>
+        <w:rPr>
+          <w:noProof/>
+          <w:lang w:eastAsia="en-GB"/>
+        </w:rPr>
+        <w:t>http://users.aber.ac.uk/djt/t</w:t>
+      </w:r>
+      <w:r>
+        <w:rPr>
+          <w:noProof/>
+          <w:lang w:eastAsia="en-GB"/>
+        </w:rPr>
+        <w:t>askerMAN/viewTask.php?Taskid=52</w:t>
+      </w:r>
+      <w:r>
+        <w:rPr>
+          <w:noProof/>
+          <w:lang w:eastAsia="en-GB"/>
+        </w:rPr>
+        <w:drawing>
+          <wp:inline distT="0" distB="0" distL="0" distR="0" wp14:anchorId="5A3D8905" wp14:editId="05BE7164">
+            <wp:extent cx="4763165" cy="5963482"/>
+            <wp:effectExtent l="0" t="0" r="0" b="0"/>
+            <wp:docPr id="17" name="Picture 17"/>
+            <wp:cNvGraphicFramePr>
+              <a:graphicFrameLocks xmlns:a="http://schemas.openxmlformats.org/drawingml/2006/main" noChangeAspect="1"/>
+            </wp:cNvGraphicFramePr>
+            <a:graphic xmlns:a="http://schemas.openxmlformats.org/drawingml/2006/main">
+              <a:graphicData uri="http://schemas.openxmlformats.org/drawingml/2006/picture">
+                <pic:pic xmlns:pic="http://schemas.openxmlformats.org/drawingml/2006/picture">
+                  <pic:nvPicPr>
+                    <pic:cNvPr id="7" name="viewTask.png"/>
+                    <pic:cNvPicPr/>
+                  </pic:nvPicPr>
+                  <pic:blipFill>
+                    <a:blip r:embed="rId30">
+                      <a:extLst>
+                        <a:ext uri="{28A0092B-C50C-407E-A947-70E740481C1C}">
+                          <a14:useLocalDpi xmlns:a14="http://schemas.microsoft.com/office/drawing/2010/main" val="0"/>
+                        </a:ext>
+                      </a:extLst>
+                    </a:blip>
+                    <a:stretch>
+                      <a:fillRect/>
+                    </a:stretch>
+                  </pic:blipFill>
+                  <pic:spPr>
+                    <a:xfrm>
+                      <a:off x="0" y="0"/>
+                      <a:ext cx="4763165" cy="5963482"/>
+                    </a:xfrm>
+                    <a:prstGeom prst="rect">
+                      <a:avLst/>
+                    </a:prstGeom>
+                  </pic:spPr>
+                </pic:pic>
+              </a:graphicData>
+            </a:graphic>
+          </wp:inline>
+        </w:drawing>
+      </w:r>
+    </w:p>
+    <w:p>
+      <w:pPr>
+        <w:rPr>
+          <w:rFonts w:asciiTheme="majorHAnsi" w:eastAsiaTheme="majorEastAsia" w:hAnsiTheme="majorHAnsi" w:cstheme="majorBidi"/>
+          <w:color w:val="2E74B5" w:themeColor="accent1" w:themeShade="BF"/>
+          <w:sz w:val="32"/>
+          <w:szCs w:val="32"/>
+        </w:rPr>
+      </w:pPr>
+      <w:r>
+        <w:br w:type="page"/>
+      </w:r>
+    </w:p>
+    <w:p>
+      <w:pPr>
+        <w:pStyle w:val="Heading3"/>
+        <w:numPr>
+          <w:ilvl w:val="0"/>
+          <w:numId w:val="0"/>
+        </w:numPr>
+        <w:ind w:firstLine="720"/>
+      </w:pPr>
+      <w:bookmarkStart w:id="73" w:name="_Toc433896336"/>
+      <w:bookmarkStart w:id="74" w:name="_Toc433896359"/>
+      <w:bookmarkStart w:id="75" w:name="_Toc433896381"/>
+      <w:bookmarkStart w:id="76" w:name="_Toc441821572"/>
+      <w:r>
+        <w:lastRenderedPageBreak/>
+        <w:t xml:space="preserve">3.2.9 </w:t>
+      </w:r>
+      <w:r>
+        <w:t>Edit Task Page</w:t>
+      </w:r>
+      <w:bookmarkEnd w:id="73"/>
+      <w:bookmarkEnd w:id="74"/>
       <w:bookmarkEnd w:id="75"/>
+      <w:bookmarkEnd w:id="76"/>
+    </w:p>
+    <w:p>
+      <w:r>
+        <w:t>The edit task page will give all the same options as was had when cr</w:t>
+      </w:r>
+      <w:r>
+        <w:t>eating the task originally, with</w:t>
+      </w:r>
+      <w:r>
+        <w:t xml:space="preserve"> the addition </w:t>
+      </w:r>
+      <w:r>
+        <w:t>allowing the user to</w:t>
+      </w:r>
+      <w:r>
+        <w:t xml:space="preserve"> edit the tasks current status. From here the user will also be able to change the member to whom the task is allocated.</w:t>
+      </w:r>
+      <w:r>
+        <w:t xml:space="preserve"> The ‘Submit’ button will save any changes made to the task, while the ‘Cancel’ button will restore the original information prior to ed</w:t>
+      </w:r>
+      <w:r>
+        <w:t>iting.</w:t>
+      </w:r>
+      <w:r>
+        <w:br/>
+      </w:r>
+      <w:r>
+        <w:rPr>
+          <w:noProof/>
+          <w:lang w:eastAsia="en-GB"/>
+        </w:rPr>
+        <w:t>The URL for this page will be:</w:t>
+      </w:r>
+    </w:p>
+    <w:p>
+      <w:r>
+        <w:t>http://users.aber.ac.uk/djt/taskerMAN/editTask.php?TaskID=3</w:t>
+      </w:r>
+    </w:p>
+    <w:p>
+      <w:r>
+        <w:rPr>
+          <w:noProof/>
+          <w:lang w:eastAsia="en-GB"/>
+        </w:rPr>
+        <w:drawing>
+          <wp:inline distT="0" distB="0" distL="0" distR="0" wp14:anchorId="7610C45E" wp14:editId="7C4A4F71">
+            <wp:extent cx="4761905" cy="5952381"/>
+            <wp:effectExtent l="0" t="0" r="635" b="0"/>
+            <wp:docPr id="18" name="Picture 18"/>
+            <wp:cNvGraphicFramePr>
+              <a:graphicFrameLocks xmlns:a="http://schemas.openxmlformats.org/drawingml/2006/main" noChangeAspect="1"/>
+            </wp:cNvGraphicFramePr>
+            <a:graphic xmlns:a="http://schemas.openxmlformats.org/drawingml/2006/main">
+              <a:graphicData uri="http://schemas.openxmlformats.org/drawingml/2006/picture">
+                <pic:pic xmlns:pic="http://schemas.openxmlformats.org/drawingml/2006/picture">
+                  <pic:nvPicPr>
+                    <pic:cNvPr id="8" name="editTask.png"/>
+                    <pic:cNvPicPr/>
+                  </pic:nvPicPr>
+                  <pic:blipFill>
+                    <a:blip r:embed="rId31">
+                      <a:extLst>
+                        <a:ext uri="{28A0092B-C50C-407E-A947-70E740481C1C}">
+                          <a14:useLocalDpi xmlns:a14="http://schemas.microsoft.com/office/drawing/2010/main" val="0"/>
+                        </a:ext>
+                      </a:extLst>
+                    </a:blip>
+                    <a:stretch>
+                      <a:fillRect/>
+                    </a:stretch>
+                  </pic:blipFill>
+                  <pic:spPr>
+                    <a:xfrm>
+                      <a:off x="0" y="0"/>
+                      <a:ext cx="4761905" cy="5952381"/>
+                    </a:xfrm>
+                    <a:prstGeom prst="rect">
+                      <a:avLst/>
+                    </a:prstGeom>
+                  </pic:spPr>
+                </pic:pic>
+              </a:graphicData>
+            </a:graphic>
+          </wp:inline>
+        </w:drawing>
+      </w:r>
+    </w:p>
+    <w:p/>
+    <w:p>
+      <w:pPr>
+        <w:tabs>
+          <w:tab w:val="left" w:pos="6990"/>
+        </w:tabs>
+        <w:rPr>
+          <w:sz w:val="24"/>
+        </w:rPr>
+      </w:pPr>
+    </w:p>
+    <w:p>
+      <w:pPr>
+        <w:tabs>
+          <w:tab w:val="left" w:pos="6990"/>
+        </w:tabs>
+        <w:rPr>
+          <w:sz w:val="24"/>
+        </w:rPr>
+      </w:pPr>
+      <w:r>
+        <w:rPr>
+          <w:sz w:val="24"/>
+        </w:rPr>
+        <w:br/>
+      </w:r>
+      <w:r>
+        <w:rPr>
+          <w:sz w:val="24"/>
+        </w:rPr>
+        <w:br/>
+      </w:r>
+    </w:p>
+    <w:p>
+      <w:pPr>
+        <w:pStyle w:val="Heading3"/>
+        <w:numPr>
+          <w:ilvl w:val="0"/>
+          <w:numId w:val="0"/>
+        </w:numPr>
+        <w:ind w:firstLine="720"/>
+      </w:pPr>
+      <w:bookmarkStart w:id="77" w:name="_Toc441821573"/>
+      <w:r>
+        <w:lastRenderedPageBreak/>
+        <w:t xml:space="preserve">3.2.10 Rough </w:t>
+      </w:r>
+      <w:proofErr w:type="spellStart"/>
+      <w:r>
+        <w:t>TaskerCLI</w:t>
+      </w:r>
+      <w:proofErr w:type="spellEnd"/>
+      <w:r>
+        <w:t xml:space="preserve"> Designs</w:t>
+      </w:r>
+      <w:bookmarkEnd w:id="77"/>
     </w:p>
     <w:p>
       <w:pPr>
@@ -7866,7 +8282,7 @@
                     <pic:cNvPicPr/>
                   </pic:nvPicPr>
                   <pic:blipFill>
-                    <a:blip r:embed="rId29">
+                    <a:blip r:embed="rId32">
                       <a:extLst>
                         <a:ext uri="{28A0092B-C50C-407E-A947-70E740481C1C}">
                           <a14:useLocalDpi xmlns:a14="http://schemas.microsoft.com/office/drawing/2010/main" val="0"/>
@@ -7947,7 +8363,7 @@
                     <pic:cNvPicPr/>
                   </pic:nvPicPr>
                   <pic:blipFill>
-                    <a:blip r:embed="rId30">
+                    <a:blip r:embed="rId33">
                       <a:extLst>
                         <a:ext uri="{28A0092B-C50C-407E-A947-70E740481C1C}">
                           <a14:useLocalDpi xmlns:a14="http://schemas.microsoft.com/office/drawing/2010/main" val="0"/>
@@ -8120,7 +8536,7 @@
                     <pic:cNvPicPr/>
                   </pic:nvPicPr>
                   <pic:blipFill>
-                    <a:blip r:embed="rId31">
+                    <a:blip r:embed="rId34">
                       <a:extLst>
                         <a:ext uri="{28A0092B-C50C-407E-A947-70E740481C1C}">
                           <a14:useLocalDpi xmlns:a14="http://schemas.microsoft.com/office/drawing/2010/main" val="0"/>
@@ -8266,10 +8682,10 @@
         </w:numPr>
         <w:ind w:firstLine="720"/>
       </w:pPr>
-      <w:bookmarkStart w:id="76" w:name="_Toc433896337"/>
-      <w:bookmarkStart w:id="77" w:name="_Toc433896360"/>
-      <w:bookmarkStart w:id="78" w:name="_Toc433896382"/>
-      <w:bookmarkStart w:id="79" w:name="_Toc441821574"/>
+      <w:bookmarkStart w:id="78" w:name="_Toc433896337"/>
+      <w:bookmarkStart w:id="79" w:name="_Toc433896360"/>
+      <w:bookmarkStart w:id="80" w:name="_Toc433896382"/>
+      <w:bookmarkStart w:id="81" w:name="_Toc441821574"/>
       <w:r>
         <w:t>3.2.10</w:t>
       </w:r>
@@ -8282,10 +8698,10 @@
       <w:r>
         <w:t>Login page</w:t>
       </w:r>
-      <w:bookmarkEnd w:id="76"/>
-      <w:bookmarkEnd w:id="77"/>
       <w:bookmarkEnd w:id="78"/>
       <w:bookmarkEnd w:id="79"/>
+      <w:bookmarkEnd w:id="80"/>
+      <w:bookmarkEnd w:id="81"/>
     </w:p>
     <w:p>
       <w:r>
@@ -8317,7 +8733,7 @@
                     <pic:cNvPicPr/>
                   </pic:nvPicPr>
                   <pic:blipFill>
-                    <a:blip r:embed="rId32">
+                    <a:blip r:embed="rId35">
                       <a:extLst>
                         <a:ext uri="{28A0092B-C50C-407E-A947-70E740481C1C}">
                           <a14:useLocalDpi xmlns:a14="http://schemas.microsoft.com/office/drawing/2010/main" val="0"/>
@@ -8365,10 +8781,10 @@
         </w:numPr>
         <w:ind w:firstLine="720"/>
       </w:pPr>
-      <w:bookmarkStart w:id="80" w:name="_Toc433896338"/>
-      <w:bookmarkStart w:id="81" w:name="_Toc433896361"/>
-      <w:bookmarkStart w:id="82" w:name="_Toc433896383"/>
-      <w:bookmarkStart w:id="83" w:name="_Toc441821575"/>
+      <w:bookmarkStart w:id="82" w:name="_Toc433896338"/>
+      <w:bookmarkStart w:id="83" w:name="_Toc433896361"/>
+      <w:bookmarkStart w:id="84" w:name="_Toc433896383"/>
+      <w:bookmarkStart w:id="85" w:name="_Toc441821575"/>
       <w:r>
         <w:lastRenderedPageBreak/>
         <w:t xml:space="preserve">3.2.11 </w:t>
@@ -8376,14 +8792,22 @@
       <w:r>
         <w:t>User Application</w:t>
       </w:r>
-      <w:bookmarkEnd w:id="80"/>
-      <w:bookmarkEnd w:id="81"/>
       <w:bookmarkEnd w:id="82"/>
       <w:bookmarkEnd w:id="83"/>
-    </w:p>
-    <w:p>
-      <w:r>
-        <w:t xml:space="preserve">The user application, is where the main program runs.  Here the current user login is displayed, all the current tasks are displayed. Above the table there is search function. The JTable is populated by the database or by local files when running in offline mode. When a task is selected from the table the task details populate the Task details panel. If they wish to edit the task comments they can select the edit task button. </w:t>
+      <w:bookmarkEnd w:id="84"/>
+      <w:bookmarkEnd w:id="85"/>
+    </w:p>
+    <w:p>
+      <w:r>
+        <w:t xml:space="preserve">The user application, is where the main program runs.  Here the current user login is displayed, all the current tasks are displayed. Above the table there is search function. The </w:t>
+      </w:r>
+      <w:proofErr w:type="spellStart"/>
+      <w:r>
+        <w:t>JTable</w:t>
+      </w:r>
+      <w:proofErr w:type="spellEnd"/>
+      <w:r>
+        <w:t xml:space="preserve"> is populated by the database or by local files when running in offline mode. When a task is selected from the table the task details populate the Task details panel. If they wish to edit the task comments they can select the edit task button. </w:t>
       </w:r>
       <w:r>
         <w:t>The application is to connect to the SQL database and store the tasks allocated for that user, it will only read in the tasks that have not been completed.</w:t>
@@ -8826,7 +9250,15 @@
                         <w:txbxContent>
                           <w:p>
                             <w:r>
-                              <w:t>The JTable populated by database – this is where the details of the tasks will display</w:t>
+                              <w:t xml:space="preserve">The </w:t>
+                            </w:r>
+                            <w:proofErr w:type="spellStart"/>
+                            <w:r>
+                              <w:t>JTable</w:t>
+                            </w:r>
+                            <w:proofErr w:type="spellEnd"/>
+                            <w:r>
+                              <w:t xml:space="preserve"> populated by database – this is where the details of the tasks will display</w:t>
                             </w:r>
                           </w:p>
                         </w:txbxContent>
@@ -8977,7 +9409,7 @@
                     <pic:cNvPicPr/>
                   </pic:nvPicPr>
                   <pic:blipFill>
-                    <a:blip r:embed="rId33">
+                    <a:blip r:embed="rId36">
                       <a:extLst>
                         <a:ext uri="{28A0092B-C50C-407E-A947-70E740481C1C}">
                           <a14:useLocalDpi xmlns:a14="http://schemas.microsoft.com/office/drawing/2010/main" val="0"/>
@@ -9575,10 +10007,10 @@
         </w:numPr>
         <w:ind w:firstLine="720"/>
       </w:pPr>
-      <w:bookmarkStart w:id="84" w:name="_Toc433896339"/>
-      <w:bookmarkStart w:id="85" w:name="_Toc433896362"/>
-      <w:bookmarkStart w:id="86" w:name="_Toc433896384"/>
-      <w:bookmarkStart w:id="87" w:name="_Toc441821576"/>
+      <w:bookmarkStart w:id="86" w:name="_Toc433896339"/>
+      <w:bookmarkStart w:id="87" w:name="_Toc433896362"/>
+      <w:bookmarkStart w:id="88" w:name="_Toc433896384"/>
+      <w:bookmarkStart w:id="89" w:name="_Toc441821576"/>
       <w:r>
         <w:lastRenderedPageBreak/>
         <w:t xml:space="preserve">3.2.12 </w:t>
@@ -9586,10 +10018,10 @@
       <w:r>
         <w:t>Editor</w:t>
       </w:r>
-      <w:bookmarkEnd w:id="84"/>
-      <w:bookmarkEnd w:id="85"/>
       <w:bookmarkEnd w:id="86"/>
       <w:bookmarkEnd w:id="87"/>
+      <w:bookmarkEnd w:id="88"/>
+      <w:bookmarkEnd w:id="89"/>
     </w:p>
     <w:p>
       <w:r>
@@ -9818,7 +10250,7 @@
                     <pic:cNvPicPr/>
                   </pic:nvPicPr>
                   <pic:blipFill>
-                    <a:blip r:embed="rId34">
+                    <a:blip r:embed="rId37">
                       <a:extLst>
                         <a:ext uri="{28A0092B-C50C-407E-A947-70E740481C1C}">
                           <a14:useLocalDpi xmlns:a14="http://schemas.microsoft.com/office/drawing/2010/main" val="0"/>
@@ -10061,7 +10493,15 @@
                         <w:txbxContent>
                           <w:p>
                             <w:r>
-                              <w:t>The JTable populated by database – This is where you can edit the step up comments.</w:t>
+                              <w:t xml:space="preserve">The </w:t>
+                            </w:r>
+                            <w:proofErr w:type="spellStart"/>
+                            <w:r>
+                              <w:t>JTable</w:t>
+                            </w:r>
+                            <w:proofErr w:type="spellEnd"/>
+                            <w:r>
+                              <w:t xml:space="preserve"> populated by database – This is where you can edit the step up comments.</w:t>
                             </w:r>
                           </w:p>
                         </w:txbxContent>
@@ -10224,7 +10664,7 @@
           <w:szCs w:val="22"/>
         </w:rPr>
       </w:pPr>
-      <w:bookmarkStart w:id="88" w:name="_Toc441821577"/>
+      <w:bookmarkStart w:id="90" w:name="_Toc441821577"/>
       <w:r>
         <w:lastRenderedPageBreak/>
         <w:t xml:space="preserve">4.0 </w:t>
@@ -10232,7 +10672,7 @@
       <w:r>
         <w:t>Significant Classes and Component Description</w:t>
       </w:r>
-      <w:bookmarkEnd w:id="88"/>
+      <w:bookmarkEnd w:id="90"/>
     </w:p>
     <w:p>
       <w:pPr>
@@ -10243,11 +10683,11 @@
         </w:numPr>
         <w:ind w:left="720"/>
       </w:pPr>
-      <w:bookmarkStart w:id="89" w:name="_Toc441821578"/>
+      <w:bookmarkStart w:id="91" w:name="_Toc441821578"/>
       <w:r>
         <w:t>4.1 MainFrame.java</w:t>
       </w:r>
-      <w:bookmarkEnd w:id="89"/>
+      <w:bookmarkEnd w:id="91"/>
     </w:p>
     <w:p>
       <w:r>
@@ -10285,11 +10725,11 @@
         </w:numPr>
         <w:ind w:left="720"/>
       </w:pPr>
-      <w:bookmarkStart w:id="90" w:name="_Toc441821579"/>
+      <w:bookmarkStart w:id="92" w:name="_Toc441821579"/>
       <w:r>
         <w:t>4.2 Load.java</w:t>
       </w:r>
-      <w:bookmarkEnd w:id="90"/>
+      <w:bookmarkEnd w:id="92"/>
     </w:p>
     <w:p>
       <w:r>
@@ -10317,7 +10757,15 @@
         <w:t xml:space="preserve">TaskerLogin.java </w:t>
       </w:r>
       <w:r>
-        <w:t>starts, it loads all the tasks currently stored in local storage into the java application and are stored as Task Objects in an arrayList. This is used to save the tasks from the database into local storage, on the user's computer. Tasks are saved before editing, after the task has been edited and every five minutes, to ensure that the tasker system is always updated.</w:t>
+        <w:t xml:space="preserve">starts, it loads all the tasks currently stored in local storage into the java application and are stored as Task Objects in an </w:t>
+      </w:r>
+      <w:proofErr w:type="spellStart"/>
+      <w:r>
+        <w:t>arrayList</w:t>
+      </w:r>
+      <w:proofErr w:type="spellEnd"/>
+      <w:r>
+        <w:t>. This is used to save the tasks from the database into local storage, on the user's computer. Tasks are saved before editing, after the task has been edited and every five minutes, to ensure that the tasker system is always updated.</w:t>
       </w:r>
     </w:p>
     <w:p>
@@ -10341,8 +10789,17 @@
           <w:b/>
           <w:bCs/>
         </w:rPr>
-        <w:t>Dependency: DatabaseConnect</w:t>
-      </w:r>
+        <w:t xml:space="preserve">Dependency: </w:t>
+      </w:r>
+      <w:proofErr w:type="spellStart"/>
+      <w:r>
+        <w:rPr>
+          <w:b/>
+          <w:bCs/>
+        </w:rPr>
+        <w:t>DatabaseConnect</w:t>
+      </w:r>
+      <w:proofErr w:type="spellEnd"/>
     </w:p>
     <w:p>
       <w:pPr>
@@ -10361,11 +10818,11 @@
         </w:numPr>
         <w:ind w:left="720"/>
       </w:pPr>
-      <w:bookmarkStart w:id="91" w:name="_Toc441821580"/>
+      <w:bookmarkStart w:id="93" w:name="_Toc441821580"/>
       <w:r>
         <w:t>4.3 Task.java</w:t>
       </w:r>
-      <w:bookmarkEnd w:id="91"/>
+      <w:bookmarkEnd w:id="93"/>
     </w:p>
     <w:p>
       <w:r>
@@ -10400,11 +10857,11 @@
         </w:numPr>
         <w:ind w:left="720"/>
       </w:pPr>
-      <w:bookmarkStart w:id="92" w:name="_Toc441821581"/>
+      <w:bookmarkStart w:id="94" w:name="_Toc441821581"/>
       <w:r>
         <w:t>4.4 DatabaseConnect.java</w:t>
       </w:r>
-      <w:bookmarkEnd w:id="92"/>
+      <w:bookmarkEnd w:id="94"/>
     </w:p>
     <w:p>
       <w:r>
@@ -10422,7 +10879,15 @@
     </w:p>
     <w:p>
       <w:r>
-        <w:t xml:space="preserve">This class is used to connect to our database. The Java application synchronises with the database every five minutes, or if changes have been made to a task. If there is a connection established, it will check if any new tasks have been added or deleted on the server, then update local storage accordly. It will then upload any changes that are done locally, and then update the matching tasks on the server with that information. </w:t>
+        <w:t xml:space="preserve">This class is used to connect to our database. The Java application synchronises with the database every five minutes, or if changes have been made to a task. If there is a connection established, it will check if any new tasks have been added or deleted on the server, then update local storage </w:t>
+      </w:r>
+      <w:proofErr w:type="spellStart"/>
+      <w:r>
+        <w:t>accordly</w:t>
+      </w:r>
+      <w:proofErr w:type="spellEnd"/>
+      <w:r>
+        <w:t xml:space="preserve">. It will then upload any changes that are done locally, and then update the matching tasks on the server with that information. </w:t>
       </w:r>
     </w:p>
     <w:p>
@@ -10458,12 +10923,12 @@
         </w:numPr>
         <w:ind w:left="720"/>
       </w:pPr>
-      <w:bookmarkStart w:id="93" w:name="_Toc441821582"/>
+      <w:bookmarkStart w:id="95" w:name="_Toc441821582"/>
       <w:r>
         <w:lastRenderedPageBreak/>
         <w:t>4.5 TaskerLogin.java</w:t>
       </w:r>
-      <w:bookmarkEnd w:id="93"/>
+      <w:bookmarkEnd w:id="95"/>
     </w:p>
     <w:p>
       <w:r>
@@ -10491,7 +10956,15 @@
         <w:t xml:space="preserve">TaskerPage.java. </w:t>
       </w:r>
       <w:r>
-        <w:t>However if the user is unsuccessful then they will given the option to use offline mode which uses the local storage while checking for database connection.</w:t>
+        <w:t xml:space="preserve">However if the user is unsuccessful then they will </w:t>
+      </w:r>
+      <w:proofErr w:type="spellStart"/>
+      <w:r>
+        <w:t>given</w:t>
+      </w:r>
+      <w:proofErr w:type="spellEnd"/>
+      <w:r>
+        <w:t xml:space="preserve"> the option to use offline mode which uses the local storage while checking for database connection.</w:t>
       </w:r>
     </w:p>
     <w:p>
@@ -10522,11 +10995,11 @@
         </w:numPr>
         <w:ind w:left="720"/>
       </w:pPr>
-      <w:bookmarkStart w:id="94" w:name="_Toc441821583"/>
+      <w:bookmarkStart w:id="96" w:name="_Toc441821583"/>
       <w:r>
         <w:t>4.6 TaskerPage.java</w:t>
       </w:r>
-      <w:bookmarkEnd w:id="94"/>
+      <w:bookmarkEnd w:id="96"/>
     </w:p>
     <w:p>
       <w:r>
@@ -10544,7 +11017,15 @@
     </w:p>
     <w:p>
       <w:r>
-        <w:t>This class displays all the information of all tasks. The information is displayed in a table and when a task is selected it’s full description will be displayed next to it in a panel. The user also has the ability to search the table, to help find a specific task. Once a task has been selected the user can press a button below the full task description to edit the task.</w:t>
+        <w:t xml:space="preserve">This class displays all the information of all tasks. The information is displayed in a table and when a task is selected </w:t>
+      </w:r>
+      <w:proofErr w:type="gramStart"/>
+      <w:r>
+        <w:t>it’s</w:t>
+      </w:r>
+      <w:proofErr w:type="gramEnd"/>
+      <w:r>
+        <w:t xml:space="preserve"> full description will be displayed next to it in a panel. The user also has the ability to search the table, to help find a specific task. Once a task has been selected the user can press a button below the full task description to edit the task.</w:t>
       </w:r>
     </w:p>
     <w:p>
@@ -10566,11 +11047,11 @@
         </w:numPr>
         <w:ind w:left="720"/>
       </w:pPr>
-      <w:bookmarkStart w:id="95" w:name="_Toc441821584"/>
+      <w:bookmarkStart w:id="97" w:name="_Toc441821584"/>
       <w:r>
         <w:t>4.7 TaskerEditor.java</w:t>
       </w:r>
-      <w:bookmarkEnd w:id="95"/>
+      <w:bookmarkEnd w:id="97"/>
     </w:p>
     <w:p>
       <w:r>
@@ -10627,11 +11108,11 @@
           <w:numId w:val="0"/>
         </w:numPr>
       </w:pPr>
-      <w:bookmarkStart w:id="96" w:name="_Toc441821585"/>
+      <w:bookmarkStart w:id="98" w:name="_Toc441821585"/>
       <w:r>
         <w:t>4a.1 PHP files</w:t>
       </w:r>
-      <w:bookmarkEnd w:id="96"/>
+      <w:bookmarkEnd w:id="98"/>
     </w:p>
     <w:p>
       <w:pPr>
@@ -10642,11 +11123,16 @@
         </w:numPr>
         <w:ind w:left="720"/>
       </w:pPr>
-      <w:bookmarkStart w:id="97" w:name="_Toc441821586"/>
-      <w:r>
-        <w:t>4a.1.1 Index.php</w:t>
-      </w:r>
-      <w:bookmarkEnd w:id="97"/>
+      <w:bookmarkStart w:id="99" w:name="_Toc441821586"/>
+      <w:r>
+        <w:t xml:space="preserve">4a.1.1 </w:t>
+      </w:r>
+      <w:proofErr w:type="spellStart"/>
+      <w:r>
+        <w:t>Index.php</w:t>
+      </w:r>
+      <w:bookmarkEnd w:id="99"/>
+      <w:proofErr w:type="spellEnd"/>
     </w:p>
     <w:p>
       <w:r>
@@ -10656,8 +11142,13 @@
         <w:t>File Name</w:t>
       </w:r>
       <w:r>
-        <w:t>: index.php</w:t>
-      </w:r>
+        <w:t xml:space="preserve">: </w:t>
+      </w:r>
+      <w:proofErr w:type="spellStart"/>
+      <w:r>
+        <w:t>index.php</w:t>
+      </w:r>
+      <w:proofErr w:type="spellEnd"/>
       <w:r>
         <w:tab/>
       </w:r>
@@ -10670,7 +11161,15 @@
         <w:t xml:space="preserve">Purpose: </w:t>
       </w:r>
       <w:r>
-        <w:t xml:space="preserve">The main purpose for the index page is to have the user login to the site. Having a login page is essential when a website such as this can hold sensitive data, thus eliminating unauthorized access to the website. The secondary purpose of this page is to allow the user to download our TaskerCLI application which is to be run in Java.   </w:t>
+        <w:t xml:space="preserve">The main purpose for the index page is to have the user login to the site. Having a login page is essential when a website such as this can hold sensitive data, thus eliminating unauthorized access to the website. The secondary purpose of this page is to allow the user to download our </w:t>
+      </w:r>
+      <w:proofErr w:type="spellStart"/>
+      <w:r>
+        <w:t>TaskerCLI</w:t>
+      </w:r>
+      <w:proofErr w:type="spellEnd"/>
+      <w:r>
+        <w:t xml:space="preserve"> application which is to be run in Java.   </w:t>
       </w:r>
     </w:p>
     <w:p>
@@ -10681,7 +11180,15 @@
         <w:t xml:space="preserve">Functions needed: </w:t>
       </w:r>
       <w:r>
-        <w:t>There will be no php functions used on this page.</w:t>
+        <w:t xml:space="preserve">There will be no </w:t>
+      </w:r>
+      <w:proofErr w:type="spellStart"/>
+      <w:r>
+        <w:t>php</w:t>
+      </w:r>
+      <w:proofErr w:type="spellEnd"/>
+      <w:r>
+        <w:t xml:space="preserve"> functions used on this page.</w:t>
       </w:r>
     </w:p>
     <w:p>
@@ -10691,9 +11198,19 @@
         </w:rPr>
         <w:t xml:space="preserve">URL that will use the file: </w:t>
       </w:r>
-      <w:r>
-        <w:t>taskerMAN/index.php</w:t>
-      </w:r>
+      <w:proofErr w:type="spellStart"/>
+      <w:r>
+        <w:t>taskerMAN</w:t>
+      </w:r>
+      <w:proofErr w:type="spellEnd"/>
+      <w:r>
+        <w:t>/</w:t>
+      </w:r>
+      <w:proofErr w:type="spellStart"/>
+      <w:r>
+        <w:t>index.php</w:t>
+      </w:r>
+      <w:proofErr w:type="spellEnd"/>
     </w:p>
     <w:p/>
     <w:p>
@@ -10705,15 +11222,20 @@
         </w:numPr>
         <w:ind w:left="720"/>
       </w:pPr>
-      <w:bookmarkStart w:id="98" w:name="_Toc441821587"/>
+      <w:bookmarkStart w:id="100" w:name="_Toc441821587"/>
       <w:r>
         <w:lastRenderedPageBreak/>
         <w:t>4a.1.</w:t>
       </w:r>
       <w:r>
-        <w:t>2 Home.php</w:t>
-      </w:r>
-      <w:bookmarkEnd w:id="98"/>
+        <w:t xml:space="preserve">2 </w:t>
+      </w:r>
+      <w:proofErr w:type="spellStart"/>
+      <w:r>
+        <w:t>Home.php</w:t>
+      </w:r>
+      <w:bookmarkEnd w:id="100"/>
+      <w:proofErr w:type="spellEnd"/>
     </w:p>
     <w:p>
       <w:r>
@@ -10722,9 +11244,11 @@
         </w:rPr>
         <w:t xml:space="preserve">File Name: </w:t>
       </w:r>
+      <w:proofErr w:type="spellStart"/>
       <w:r>
         <w:t>home.php</w:t>
       </w:r>
+      <w:proofErr w:type="spellEnd"/>
     </w:p>
     <w:p>
       <w:r>
@@ -10745,7 +11269,15 @@
         <w:t xml:space="preserve">Functions needed: </w:t>
       </w:r>
       <w:r>
-        <w:t>There will be no php functions used on this page.</w:t>
+        <w:t xml:space="preserve">There will be no </w:t>
+      </w:r>
+      <w:proofErr w:type="spellStart"/>
+      <w:r>
+        <w:t>php</w:t>
+      </w:r>
+      <w:proofErr w:type="spellEnd"/>
+      <w:r>
+        <w:t xml:space="preserve"> functions used on this page.</w:t>
       </w:r>
     </w:p>
     <w:p>
@@ -10755,9 +11287,19 @@
         </w:rPr>
         <w:t xml:space="preserve">URL that will use the file: </w:t>
       </w:r>
-      <w:r>
-        <w:t>taskerMAN/home.php</w:t>
-      </w:r>
+      <w:proofErr w:type="spellStart"/>
+      <w:r>
+        <w:t>taskerMAN</w:t>
+      </w:r>
+      <w:proofErr w:type="spellEnd"/>
+      <w:r>
+        <w:t>/</w:t>
+      </w:r>
+      <w:proofErr w:type="spellStart"/>
+      <w:r>
+        <w:t>home.php</w:t>
+      </w:r>
+      <w:proofErr w:type="spellEnd"/>
     </w:p>
     <w:p/>
     <w:p>
@@ -10769,14 +11311,19 @@
         </w:numPr>
         <w:ind w:left="720"/>
       </w:pPr>
-      <w:bookmarkStart w:id="99" w:name="_Toc441821588"/>
+      <w:bookmarkStart w:id="101" w:name="_Toc441821588"/>
       <w:r>
         <w:t>4a.1.</w:t>
       </w:r>
       <w:r>
-        <w:t>3 Menu.php</w:t>
-      </w:r>
-      <w:bookmarkEnd w:id="99"/>
+        <w:t xml:space="preserve">3 </w:t>
+      </w:r>
+      <w:proofErr w:type="spellStart"/>
+      <w:r>
+        <w:t>Menu.php</w:t>
+      </w:r>
+      <w:bookmarkEnd w:id="101"/>
+      <w:proofErr w:type="spellEnd"/>
     </w:p>
     <w:p>
       <w:r>
@@ -10785,9 +11332,11 @@
         </w:rPr>
         <w:t xml:space="preserve">File Name: </w:t>
       </w:r>
+      <w:proofErr w:type="spellStart"/>
       <w:r>
         <w:t>menu.php</w:t>
       </w:r>
+      <w:proofErr w:type="spellEnd"/>
     </w:p>
     <w:p>
       <w:r>
@@ -10797,7 +11346,15 @@
         <w:t xml:space="preserve">Purpose: </w:t>
       </w:r>
       <w:r>
-        <w:t>The purpose for the menu.php file is to have the navigation bar in one place, to enable us to still make changes to it without applying all them changes throughout every page which makes it more time consuming</w:t>
+        <w:t xml:space="preserve">The purpose for the </w:t>
+      </w:r>
+      <w:proofErr w:type="spellStart"/>
+      <w:r>
+        <w:t>menu.php</w:t>
+      </w:r>
+      <w:proofErr w:type="spellEnd"/>
+      <w:r>
+        <w:t xml:space="preserve"> file is to have the navigation bar in one place, to enable us to still make changes to it without applying all them changes throughout every page which makes it more time consuming</w:t>
       </w:r>
     </w:p>
     <w:p>
@@ -10808,7 +11365,39 @@
         <w:t xml:space="preserve">Functions Needed: </w:t>
       </w:r>
       <w:r>
-        <w:t xml:space="preserve">The functions we will be using on this page are session_start() to run along side another function called isset, these together will check if the user is logged in. If they are not, it will re-direct them to the login page. </w:t>
+        <w:t xml:space="preserve">The functions we will be using on this page are </w:t>
+      </w:r>
+      <w:proofErr w:type="spellStart"/>
+      <w:r>
+        <w:t>session_</w:t>
+      </w:r>
+      <w:proofErr w:type="gramStart"/>
+      <w:r>
+        <w:t>start</w:t>
+      </w:r>
+      <w:proofErr w:type="spellEnd"/>
+      <w:r>
+        <w:t>(</w:t>
+      </w:r>
+      <w:proofErr w:type="gramEnd"/>
+      <w:r>
+        <w:t xml:space="preserve">) to run </w:t>
+      </w:r>
+      <w:proofErr w:type="spellStart"/>
+      <w:r>
+        <w:t>along side</w:t>
+      </w:r>
+      <w:proofErr w:type="spellEnd"/>
+      <w:r>
+        <w:t xml:space="preserve"> another function called </w:t>
+      </w:r>
+      <w:proofErr w:type="spellStart"/>
+      <w:r>
+        <w:t>isset</w:t>
+      </w:r>
+      <w:proofErr w:type="spellEnd"/>
+      <w:r>
+        <w:t xml:space="preserve">, these together will check if the user is logged in. If they are not, it will re-direct them to the login page. </w:t>
       </w:r>
     </w:p>
     <w:p>
@@ -10832,14 +11421,19 @@
         </w:numPr>
         <w:ind w:left="720"/>
       </w:pPr>
-      <w:bookmarkStart w:id="100" w:name="_Toc441821589"/>
+      <w:bookmarkStart w:id="102" w:name="_Toc441821589"/>
       <w:r>
         <w:t>4a.1.</w:t>
       </w:r>
       <w:r>
-        <w:t>4 Members.php</w:t>
-      </w:r>
-      <w:bookmarkEnd w:id="100"/>
+        <w:t xml:space="preserve">4 </w:t>
+      </w:r>
+      <w:proofErr w:type="spellStart"/>
+      <w:r>
+        <w:t>Members.php</w:t>
+      </w:r>
+      <w:bookmarkEnd w:id="102"/>
+      <w:proofErr w:type="spellEnd"/>
     </w:p>
     <w:p>
       <w:r>
@@ -10848,9 +11442,11 @@
         </w:rPr>
         <w:t xml:space="preserve">File Name: </w:t>
       </w:r>
+      <w:proofErr w:type="spellStart"/>
       <w:r>
         <w:t>members.php</w:t>
       </w:r>
+      <w:proofErr w:type="spellEnd"/>
     </w:p>
     <w:p>
       <w:r>
@@ -10881,9 +11477,19 @@
         </w:rPr>
         <w:t xml:space="preserve">URL that will use the file: </w:t>
       </w:r>
-      <w:r>
-        <w:t>taskerMAN/members.php</w:t>
-      </w:r>
+      <w:proofErr w:type="spellStart"/>
+      <w:r>
+        <w:t>taskerMAN</w:t>
+      </w:r>
+      <w:proofErr w:type="spellEnd"/>
+      <w:r>
+        <w:t>/</w:t>
+      </w:r>
+      <w:proofErr w:type="spellStart"/>
+      <w:r>
+        <w:t>members.php</w:t>
+      </w:r>
+      <w:proofErr w:type="spellEnd"/>
     </w:p>
     <w:p/>
     <w:p>
@@ -10895,14 +11501,19 @@
         </w:numPr>
         <w:ind w:left="720"/>
       </w:pPr>
-      <w:bookmarkStart w:id="101" w:name="_Toc441821590"/>
+      <w:bookmarkStart w:id="103" w:name="_Toc441821590"/>
       <w:r>
         <w:t>4a.1.</w:t>
       </w:r>
       <w:r>
-        <w:t>5 MembersInfo.php</w:t>
-      </w:r>
-      <w:bookmarkEnd w:id="101"/>
+        <w:t xml:space="preserve">5 </w:t>
+      </w:r>
+      <w:proofErr w:type="spellStart"/>
+      <w:r>
+        <w:t>MembersInfo.php</w:t>
+      </w:r>
+      <w:bookmarkEnd w:id="103"/>
+      <w:proofErr w:type="spellEnd"/>
     </w:p>
     <w:p>
       <w:r>
@@ -10911,9 +11522,11 @@
         </w:rPr>
         <w:t xml:space="preserve">File Name: </w:t>
       </w:r>
+      <w:proofErr w:type="spellStart"/>
       <w:r>
         <w:t>membersInfo.php</w:t>
       </w:r>
+      <w:proofErr w:type="spellEnd"/>
     </w:p>
     <w:p>
       <w:r>
@@ -10934,7 +11547,15 @@
         <w:t xml:space="preserve">Functions needed: </w:t>
       </w:r>
       <w:r>
-        <w:t>There will be no php functions used on this page.</w:t>
+        <w:t xml:space="preserve">There will be no </w:t>
+      </w:r>
+      <w:proofErr w:type="spellStart"/>
+      <w:r>
+        <w:t>php</w:t>
+      </w:r>
+      <w:proofErr w:type="spellEnd"/>
+      <w:r>
+        <w:t xml:space="preserve"> functions used on this page.</w:t>
       </w:r>
     </w:p>
     <w:p>
@@ -10944,9 +11565,19 @@
         </w:rPr>
         <w:t xml:space="preserve">URL that will use the file: </w:t>
       </w:r>
-      <w:r>
-        <w:t>taskerMAN/membersInfo.php</w:t>
-      </w:r>
+      <w:proofErr w:type="spellStart"/>
+      <w:r>
+        <w:t>taskerMAN</w:t>
+      </w:r>
+      <w:proofErr w:type="spellEnd"/>
+      <w:r>
+        <w:t>/</w:t>
+      </w:r>
+      <w:proofErr w:type="spellStart"/>
+      <w:r>
+        <w:t>membersInfo.php</w:t>
+      </w:r>
+      <w:proofErr w:type="spellEnd"/>
     </w:p>
     <w:p/>
     <w:p>
@@ -10958,14 +11589,19 @@
         </w:numPr>
         <w:ind w:left="720"/>
       </w:pPr>
-      <w:bookmarkStart w:id="102" w:name="_Toc441821591"/>
+      <w:bookmarkStart w:id="104" w:name="_Toc441821591"/>
       <w:r>
         <w:t>4a.1.</w:t>
       </w:r>
       <w:r>
-        <w:t>6 MembersEdit.php</w:t>
-      </w:r>
-      <w:bookmarkEnd w:id="102"/>
+        <w:t xml:space="preserve">6 </w:t>
+      </w:r>
+      <w:proofErr w:type="spellStart"/>
+      <w:r>
+        <w:t>MembersEdit.php</w:t>
+      </w:r>
+      <w:bookmarkEnd w:id="104"/>
+      <w:proofErr w:type="spellEnd"/>
     </w:p>
     <w:p>
       <w:r>
@@ -10974,9 +11610,11 @@
         </w:rPr>
         <w:t xml:space="preserve">File Name: </w:t>
       </w:r>
+      <w:proofErr w:type="spellStart"/>
       <w:r>
         <w:t>membersEdit.php</w:t>
       </w:r>
+      <w:proofErr w:type="spellEnd"/>
     </w:p>
     <w:p>
       <w:r>
@@ -10998,7 +11636,15 @@
         <w:t xml:space="preserve">Functions needed: </w:t>
       </w:r>
       <w:r>
-        <w:t>There will be no php functions used on this page.</w:t>
+        <w:t xml:space="preserve">There will be no </w:t>
+      </w:r>
+      <w:proofErr w:type="spellStart"/>
+      <w:r>
+        <w:t>php</w:t>
+      </w:r>
+      <w:proofErr w:type="spellEnd"/>
+      <w:r>
+        <w:t xml:space="preserve"> functions used on this page.</w:t>
       </w:r>
     </w:p>
     <w:p>
@@ -11008,9 +11654,19 @@
         </w:rPr>
         <w:t xml:space="preserve">URL that will use the file: </w:t>
       </w:r>
-      <w:r>
-        <w:t>taskerMAN/membersEdit.php</w:t>
-      </w:r>
+      <w:proofErr w:type="spellStart"/>
+      <w:r>
+        <w:t>taskerMAN</w:t>
+      </w:r>
+      <w:proofErr w:type="spellEnd"/>
+      <w:r>
+        <w:t>/</w:t>
+      </w:r>
+      <w:proofErr w:type="spellStart"/>
+      <w:r>
+        <w:t>membersEdit.php</w:t>
+      </w:r>
+      <w:proofErr w:type="spellEnd"/>
     </w:p>
     <w:p>
       <w:pPr>
@@ -11028,11 +11684,16 @@
         </w:numPr>
         <w:ind w:left="720"/>
       </w:pPr>
-      <w:bookmarkStart w:id="103" w:name="_Toc441821592"/>
-      <w:r>
-        <w:t>4a.1.7 UpdateMemberInfo.php</w:t>
-      </w:r>
-      <w:bookmarkEnd w:id="103"/>
+      <w:bookmarkStart w:id="105" w:name="_Toc441821592"/>
+      <w:r>
+        <w:t xml:space="preserve">4a.1.7 </w:t>
+      </w:r>
+      <w:proofErr w:type="spellStart"/>
+      <w:r>
+        <w:t>UpdateMemberInfo.php</w:t>
+      </w:r>
+      <w:bookmarkEnd w:id="105"/>
+      <w:proofErr w:type="spellEnd"/>
     </w:p>
     <w:p>
       <w:r>
@@ -11041,9 +11702,11 @@
         </w:rPr>
         <w:t xml:space="preserve">File Name: </w:t>
       </w:r>
+      <w:proofErr w:type="spellStart"/>
       <w:r>
         <w:t>updateMemberInfo.php</w:t>
       </w:r>
+      <w:proofErr w:type="spellEnd"/>
     </w:p>
     <w:p>
       <w:r>
@@ -11053,7 +11716,15 @@
         <w:t xml:space="preserve">Purpose: </w:t>
       </w:r>
       <w:r>
-        <w:t xml:space="preserve">The purpose of this file is to commit the changes made by the user from the ‘membersEdit.php’ file. </w:t>
+        <w:t>The purpose of this file is to commit the changes made by the user from the ‘</w:t>
+      </w:r>
+      <w:proofErr w:type="spellStart"/>
+      <w:r>
+        <w:t>membersEdit.php</w:t>
+      </w:r>
+      <w:proofErr w:type="spellEnd"/>
+      <w:r>
+        <w:t xml:space="preserve">’ file. </w:t>
       </w:r>
     </w:p>
     <w:p>
@@ -11064,7 +11735,15 @@
         <w:t xml:space="preserve">Functions Needed: </w:t>
       </w:r>
       <w:r>
-        <w:t xml:space="preserve">We will need a function to filter the different variables, such as email, password and name. We will use filter_var function for this. We will also need to encrypt the password, for this I will use the ‘hash’ function to encrypt the passwords. </w:t>
+        <w:t xml:space="preserve">We will need a function to filter the different variables, such as email, password and name. We will use </w:t>
+      </w:r>
+      <w:proofErr w:type="spellStart"/>
+      <w:r>
+        <w:t>filter_var</w:t>
+      </w:r>
+      <w:proofErr w:type="spellEnd"/>
+      <w:r>
+        <w:t xml:space="preserve"> function for this. We will also need to encrypt the password, for this I will use the ‘hash’ function to encrypt the passwords. </w:t>
       </w:r>
     </w:p>
     <w:p>
@@ -11074,8 +11753,21 @@
         </w:rPr>
         <w:t xml:space="preserve">URL that will use the file: </w:t>
       </w:r>
-      <w:r>
-        <w:t>taskerMAN/membersEdit.php (once submitted)</w:t>
+      <w:proofErr w:type="spellStart"/>
+      <w:r>
+        <w:t>taskerMAN</w:t>
+      </w:r>
+      <w:proofErr w:type="spellEnd"/>
+      <w:r>
+        <w:t>/</w:t>
+      </w:r>
+      <w:proofErr w:type="spellStart"/>
+      <w:r>
+        <w:t>membersEdit.php</w:t>
+      </w:r>
+      <w:proofErr w:type="spellEnd"/>
+      <w:r>
+        <w:t xml:space="preserve"> (once submitted)</w:t>
       </w:r>
     </w:p>
     <w:p/>
@@ -11088,14 +11780,19 @@
         </w:numPr>
         <w:ind w:left="720"/>
       </w:pPr>
-      <w:bookmarkStart w:id="104" w:name="_Toc441821593"/>
+      <w:bookmarkStart w:id="106" w:name="_Toc441821593"/>
       <w:r>
         <w:t>4a.1.</w:t>
       </w:r>
       <w:r>
-        <w:t>8 CreateTask.php</w:t>
-      </w:r>
-      <w:bookmarkEnd w:id="104"/>
+        <w:t xml:space="preserve">8 </w:t>
+      </w:r>
+      <w:proofErr w:type="spellStart"/>
+      <w:r>
+        <w:t>CreateTask.php</w:t>
+      </w:r>
+      <w:bookmarkEnd w:id="106"/>
+      <w:proofErr w:type="spellEnd"/>
     </w:p>
     <w:p>
       <w:r>
@@ -11104,9 +11801,11 @@
         </w:rPr>
         <w:t xml:space="preserve">File Name: </w:t>
       </w:r>
+      <w:proofErr w:type="spellStart"/>
       <w:r>
         <w:t>createTask.php</w:t>
       </w:r>
+      <w:proofErr w:type="spellEnd"/>
     </w:p>
     <w:p>
       <w:r>
@@ -11127,7 +11826,15 @@
         <w:t xml:space="preserve">Functions Needed: </w:t>
       </w:r>
       <w:r>
-        <w:t xml:space="preserve">There will only be one php function in this file, it will be a while loop and it will be used to fill a dropdown box will the member’s names. </w:t>
+        <w:t xml:space="preserve">There will only be one </w:t>
+      </w:r>
+      <w:proofErr w:type="spellStart"/>
+      <w:r>
+        <w:t>php</w:t>
+      </w:r>
+      <w:proofErr w:type="spellEnd"/>
+      <w:r>
+        <w:t xml:space="preserve"> function in this file, it will be a while loop and it will be used to fill a dropdown box will the member’s names. </w:t>
       </w:r>
     </w:p>
     <w:p>
@@ -11137,9 +11844,19 @@
         </w:rPr>
         <w:t xml:space="preserve">URL that will use the file: </w:t>
       </w:r>
-      <w:r>
-        <w:t>taskerMAN/createTask.php</w:t>
-      </w:r>
+      <w:proofErr w:type="spellStart"/>
+      <w:r>
+        <w:t>taskerMAN</w:t>
+      </w:r>
+      <w:proofErr w:type="spellEnd"/>
+      <w:r>
+        <w:t>/</w:t>
+      </w:r>
+      <w:proofErr w:type="spellStart"/>
+      <w:r>
+        <w:t>createTask.php</w:t>
+      </w:r>
+      <w:proofErr w:type="spellEnd"/>
     </w:p>
     <w:p/>
     <w:p>
@@ -11151,14 +11868,19 @@
         </w:numPr>
         <w:ind w:left="720"/>
       </w:pPr>
-      <w:bookmarkStart w:id="105" w:name="_Toc441821594"/>
+      <w:bookmarkStart w:id="107" w:name="_Toc441821594"/>
       <w:r>
         <w:t>4a.1.</w:t>
       </w:r>
       <w:r>
-        <w:t>9 ProcessTask.php</w:t>
-      </w:r>
-      <w:bookmarkEnd w:id="105"/>
+        <w:t xml:space="preserve">9 </w:t>
+      </w:r>
+      <w:proofErr w:type="spellStart"/>
+      <w:r>
+        <w:t>ProcessTask.php</w:t>
+      </w:r>
+      <w:bookmarkEnd w:id="107"/>
+      <w:proofErr w:type="spellEnd"/>
     </w:p>
     <w:p>
       <w:r>
@@ -11167,9 +11889,11 @@
         </w:rPr>
         <w:t xml:space="preserve">File Name: </w:t>
       </w:r>
+      <w:proofErr w:type="spellStart"/>
       <w:r>
         <w:t>processTask.php</w:t>
       </w:r>
+      <w:proofErr w:type="spellEnd"/>
     </w:p>
     <w:p>
       <w:r>
@@ -11190,7 +11914,31 @@
         <w:t xml:space="preserve">Functions Needed: </w:t>
       </w:r>
       <w:r>
-        <w:t>We will need to again, filter the title and comments inputs of the new task. We will use filter_var for this. We will also have to run an update statement which will ‘$_POST’ the information from the previous file. The last function we will need is header, this will be placed last on the php file and will take the user to the viewTasks.php file.</w:t>
+        <w:t xml:space="preserve">We will need to again, filter the title and comments inputs of the new task. We will use </w:t>
+      </w:r>
+      <w:proofErr w:type="spellStart"/>
+      <w:r>
+        <w:t>filter_var</w:t>
+      </w:r>
+      <w:proofErr w:type="spellEnd"/>
+      <w:r>
+        <w:t xml:space="preserve"> for this. We will also have to run an update statement which will ‘$_POST’ the information from the previous file. The last function we will need is header, this will be placed last on the </w:t>
+      </w:r>
+      <w:proofErr w:type="spellStart"/>
+      <w:r>
+        <w:t>php</w:t>
+      </w:r>
+      <w:proofErr w:type="spellEnd"/>
+      <w:r>
+        <w:t xml:space="preserve"> file and will take the user to the </w:t>
+      </w:r>
+      <w:proofErr w:type="spellStart"/>
+      <w:r>
+        <w:t>viewTasks.php</w:t>
+      </w:r>
+      <w:proofErr w:type="spellEnd"/>
+      <w:r>
+        <w:t xml:space="preserve"> file.</w:t>
       </w:r>
     </w:p>
     <w:p>
@@ -11200,9 +11948,19 @@
         </w:rPr>
         <w:t xml:space="preserve">URL that will use the file: </w:t>
       </w:r>
-      <w:r>
-        <w:t>taskerMAN/createTask.php</w:t>
-      </w:r>
+      <w:proofErr w:type="spellStart"/>
+      <w:r>
+        <w:t>taskerMAN</w:t>
+      </w:r>
+      <w:proofErr w:type="spellEnd"/>
+      <w:r>
+        <w:t>/</w:t>
+      </w:r>
+      <w:proofErr w:type="spellStart"/>
+      <w:r>
+        <w:t>createTask.php</w:t>
+      </w:r>
+      <w:proofErr w:type="spellEnd"/>
     </w:p>
     <w:p>
       <w:pPr>
@@ -11220,14 +11978,19 @@
         </w:numPr>
         <w:ind w:left="720"/>
       </w:pPr>
-      <w:bookmarkStart w:id="106" w:name="_Toc441821595"/>
+      <w:bookmarkStart w:id="108" w:name="_Toc441821595"/>
       <w:r>
         <w:t>4a.1.</w:t>
       </w:r>
       <w:r>
-        <w:t>10 ViewTasks.php</w:t>
-      </w:r>
-      <w:bookmarkEnd w:id="106"/>
+        <w:t xml:space="preserve">10 </w:t>
+      </w:r>
+      <w:proofErr w:type="spellStart"/>
+      <w:r>
+        <w:t>ViewTasks.php</w:t>
+      </w:r>
+      <w:bookmarkEnd w:id="108"/>
+      <w:proofErr w:type="spellEnd"/>
     </w:p>
     <w:p>
       <w:r>
@@ -11236,9 +11999,11 @@
         </w:rPr>
         <w:t xml:space="preserve">File Name: </w:t>
       </w:r>
+      <w:proofErr w:type="spellStart"/>
       <w:r>
         <w:t>viewTasks.php</w:t>
       </w:r>
+      <w:proofErr w:type="spellEnd"/>
     </w:p>
     <w:p>
       <w:r>
@@ -11260,7 +12025,15 @@
         <w:t xml:space="preserve">Functions Needed: </w:t>
       </w:r>
       <w:r>
-        <w:t xml:space="preserve">We will need only one function for this page, that will be a loop to select and display all of the Tasks within the database. </w:t>
+        <w:t xml:space="preserve">We will need only one function for this </w:t>
+      </w:r>
+      <w:proofErr w:type="gramStart"/>
+      <w:r>
+        <w:t>page, that</w:t>
+      </w:r>
+      <w:proofErr w:type="gramEnd"/>
+      <w:r>
+        <w:t xml:space="preserve"> will be a loop to select and display all of the Tasks within the database. </w:t>
       </w:r>
     </w:p>
     <w:p>
@@ -11270,9 +12043,19 @@
         </w:rPr>
         <w:t xml:space="preserve">URL that will use the file: </w:t>
       </w:r>
-      <w:r>
-        <w:t>taskerMAN/viewTasks.php</w:t>
-      </w:r>
+      <w:proofErr w:type="spellStart"/>
+      <w:r>
+        <w:t>taskerMAN</w:t>
+      </w:r>
+      <w:proofErr w:type="spellEnd"/>
+      <w:r>
+        <w:t>/</w:t>
+      </w:r>
+      <w:proofErr w:type="spellStart"/>
+      <w:r>
+        <w:t>viewTasks.php</w:t>
+      </w:r>
+      <w:proofErr w:type="spellEnd"/>
     </w:p>
     <w:p/>
     <w:p>
@@ -11284,11 +12067,16 @@
         </w:numPr>
         <w:ind w:left="720"/>
       </w:pPr>
-      <w:bookmarkStart w:id="107" w:name="_Toc441821596"/>
-      <w:r>
-        <w:t>4a.1.11 ViewTask.php</w:t>
-      </w:r>
-      <w:bookmarkEnd w:id="107"/>
+      <w:bookmarkStart w:id="109" w:name="_Toc441821596"/>
+      <w:r>
+        <w:t xml:space="preserve">4a.1.11 </w:t>
+      </w:r>
+      <w:proofErr w:type="spellStart"/>
+      <w:r>
+        <w:t>ViewTask.php</w:t>
+      </w:r>
+      <w:bookmarkEnd w:id="109"/>
+      <w:proofErr w:type="spellEnd"/>
     </w:p>
     <w:p>
       <w:r>
@@ -11297,9 +12085,11 @@
         </w:rPr>
         <w:t xml:space="preserve">File Name: </w:t>
       </w:r>
+      <w:proofErr w:type="spellStart"/>
       <w:r>
         <w:t>viewTask.php</w:t>
       </w:r>
+      <w:proofErr w:type="spellEnd"/>
     </w:p>
     <w:p>
       <w:r>
@@ -11320,7 +12110,15 @@
         <w:t xml:space="preserve">Functions Needed: </w:t>
       </w:r>
       <w:r>
-        <w:t>There will only be one function for this page that will be to run a while loop to select and load the information based upon the task clicked (task id isset function may need to be used).</w:t>
+        <w:t xml:space="preserve">There will only be one function for this page that will be to run a while loop to select and load the information based upon the task clicked (task id </w:t>
+      </w:r>
+      <w:proofErr w:type="spellStart"/>
+      <w:r>
+        <w:t>isset</w:t>
+      </w:r>
+      <w:proofErr w:type="spellEnd"/>
+      <w:r>
+        <w:t xml:space="preserve"> function may need to be used).</w:t>
       </w:r>
     </w:p>
     <w:p>
@@ -11330,9 +12128,19 @@
         </w:rPr>
         <w:t xml:space="preserve">URL that will use the file: </w:t>
       </w:r>
-      <w:r>
-        <w:t>taskerMAN/viewTask.php</w:t>
-      </w:r>
+      <w:proofErr w:type="spellStart"/>
+      <w:r>
+        <w:t>taskerMAN</w:t>
+      </w:r>
+      <w:proofErr w:type="spellEnd"/>
+      <w:r>
+        <w:t>/</w:t>
+      </w:r>
+      <w:proofErr w:type="spellStart"/>
+      <w:r>
+        <w:t>viewTask.php</w:t>
+      </w:r>
+      <w:proofErr w:type="spellEnd"/>
     </w:p>
     <w:p/>
     <w:p>
@@ -11344,14 +12152,19 @@
         </w:numPr>
         <w:ind w:left="720"/>
       </w:pPr>
-      <w:bookmarkStart w:id="108" w:name="_Toc441821597"/>
+      <w:bookmarkStart w:id="110" w:name="_Toc441821597"/>
       <w:r>
         <w:t>4a.1.</w:t>
       </w:r>
       <w:r>
-        <w:t>12 EditTask.php</w:t>
-      </w:r>
-      <w:bookmarkEnd w:id="108"/>
+        <w:t xml:space="preserve">12 </w:t>
+      </w:r>
+      <w:proofErr w:type="spellStart"/>
+      <w:r>
+        <w:t>EditTask.php</w:t>
+      </w:r>
+      <w:bookmarkEnd w:id="110"/>
+      <w:proofErr w:type="spellEnd"/>
     </w:p>
     <w:p>
       <w:r>
@@ -11360,9 +12173,11 @@
         </w:rPr>
         <w:t xml:space="preserve">File Name: </w:t>
       </w:r>
+      <w:proofErr w:type="spellStart"/>
       <w:r>
         <w:t>editTask.php</w:t>
       </w:r>
+      <w:proofErr w:type="spellEnd"/>
     </w:p>
     <w:p>
       <w:r>
@@ -11383,7 +12198,23 @@
         <w:t xml:space="preserve">Functions Needed: </w:t>
       </w:r>
       <w:r>
-        <w:t xml:space="preserve">We will use two different functions, the first being is isset this checks the taskID of the task you clicked on, on the previous page then loads all other data in. The second being a loop that runs to select members from the ‘members’ table and places them into a dropdown box. </w:t>
+        <w:t xml:space="preserve">We will use two different functions, the first being is </w:t>
+      </w:r>
+      <w:proofErr w:type="spellStart"/>
+      <w:r>
+        <w:t>isset</w:t>
+      </w:r>
+      <w:proofErr w:type="spellEnd"/>
+      <w:r>
+        <w:t xml:space="preserve"> this checks the </w:t>
+      </w:r>
+      <w:proofErr w:type="spellStart"/>
+      <w:r>
+        <w:t>taskID</w:t>
+      </w:r>
+      <w:proofErr w:type="spellEnd"/>
+      <w:r>
+        <w:t xml:space="preserve"> of the task you clicked on, on the previous page then loads all other data in. The second being a loop that runs to select members from the ‘members’ table and places them into a dropdown box. </w:t>
       </w:r>
     </w:p>
     <w:p>
@@ -11393,9 +12224,19 @@
         </w:rPr>
         <w:t xml:space="preserve">URL that will use the file: </w:t>
       </w:r>
-      <w:r>
-        <w:t>taskerMAN/editTask.php</w:t>
-      </w:r>
+      <w:proofErr w:type="spellStart"/>
+      <w:r>
+        <w:t>taskerMAN</w:t>
+      </w:r>
+      <w:proofErr w:type="spellEnd"/>
+      <w:r>
+        <w:t>/</w:t>
+      </w:r>
+      <w:proofErr w:type="spellStart"/>
+      <w:r>
+        <w:t>editTask.php</w:t>
+      </w:r>
+      <w:proofErr w:type="spellEnd"/>
     </w:p>
     <w:p>
       <w:pPr>
@@ -11413,14 +12254,19 @@
         </w:numPr>
         <w:ind w:left="720"/>
       </w:pPr>
-      <w:bookmarkStart w:id="109" w:name="_Toc441821598"/>
+      <w:bookmarkStart w:id="111" w:name="_Toc441821598"/>
       <w:r>
         <w:t>4a.1.</w:t>
       </w:r>
       <w:r>
-        <w:t>13 UpdateTasks.php</w:t>
-      </w:r>
-      <w:bookmarkEnd w:id="109"/>
+        <w:t xml:space="preserve">13 </w:t>
+      </w:r>
+      <w:proofErr w:type="spellStart"/>
+      <w:r>
+        <w:t>UpdateTasks.php</w:t>
+      </w:r>
+      <w:bookmarkEnd w:id="111"/>
+      <w:proofErr w:type="spellEnd"/>
     </w:p>
     <w:p>
       <w:r>
@@ -11429,9 +12275,11 @@
         </w:rPr>
         <w:t xml:space="preserve">File Name: </w:t>
       </w:r>
+      <w:proofErr w:type="spellStart"/>
       <w:r>
         <w:t>updateTasks.php</w:t>
       </w:r>
+      <w:proofErr w:type="spellEnd"/>
     </w:p>
     <w:p>
       <w:r>
@@ -11452,7 +12300,15 @@
         <w:t xml:space="preserve">Functions Needed: </w:t>
       </w:r>
       <w:r>
-        <w:t xml:space="preserve">The functions we will need to complete this is filter_var to filter and rid of special characters in the comment and title fields as there are no need for the characters in this case. </w:t>
+        <w:t xml:space="preserve">The functions we will need to complete this is </w:t>
+      </w:r>
+      <w:proofErr w:type="spellStart"/>
+      <w:r>
+        <w:t>filter_var</w:t>
+      </w:r>
+      <w:proofErr w:type="spellEnd"/>
+      <w:r>
+        <w:t xml:space="preserve"> to filter and rid of special characters in the comment and title fields as there are no need for the characters in this case. </w:t>
       </w:r>
     </w:p>
     <w:p>
@@ -11462,8 +12318,21 @@
         </w:rPr>
         <w:t xml:space="preserve">URL that will use the file: </w:t>
       </w:r>
-      <w:r>
-        <w:t>taskerMAN/editTask.php (on submission)</w:t>
+      <w:proofErr w:type="spellStart"/>
+      <w:r>
+        <w:t>taskerMAN</w:t>
+      </w:r>
+      <w:proofErr w:type="spellEnd"/>
+      <w:r>
+        <w:t>/</w:t>
+      </w:r>
+      <w:proofErr w:type="spellStart"/>
+      <w:r>
+        <w:t>editTask.php</w:t>
+      </w:r>
+      <w:proofErr w:type="spellEnd"/>
+      <w:r>
+        <w:t xml:space="preserve"> (on submission)</w:t>
       </w:r>
     </w:p>
     <w:p/>
@@ -11476,14 +12345,19 @@
         </w:numPr>
         <w:ind w:left="720"/>
       </w:pPr>
-      <w:bookmarkStart w:id="110" w:name="_Toc441821599"/>
+      <w:bookmarkStart w:id="112" w:name="_Toc441821599"/>
       <w:r>
         <w:t>4a.1.</w:t>
       </w:r>
       <w:r>
-        <w:t>14 CreateMember.php</w:t>
-      </w:r>
-      <w:bookmarkEnd w:id="110"/>
+        <w:t xml:space="preserve">14 </w:t>
+      </w:r>
+      <w:proofErr w:type="spellStart"/>
+      <w:r>
+        <w:t>CreateMember.php</w:t>
+      </w:r>
+      <w:bookmarkEnd w:id="112"/>
+      <w:proofErr w:type="spellEnd"/>
     </w:p>
     <w:p>
       <w:r>
@@ -11492,9 +12366,11 @@
         </w:rPr>
         <w:t xml:space="preserve">File Name: </w:t>
       </w:r>
+      <w:proofErr w:type="spellStart"/>
       <w:r>
         <w:t>createMember.php</w:t>
       </w:r>
+      <w:proofErr w:type="spellEnd"/>
     </w:p>
     <w:p>
       <w:r>
@@ -11504,7 +12380,15 @@
         <w:t xml:space="preserve">Purpose: </w:t>
       </w:r>
       <w:r>
-        <w:t xml:space="preserve">The purpose of this web page is to allow the current user to add another member to the database. This will be completed by selecting a button on the members.php page. As a user you will be able to add the Name, Email, Password and a Profile picture of the new menu. </w:t>
+        <w:t xml:space="preserve">The purpose of this web page is to allow the current user to add another member to the database. This will be completed by selecting a button on the </w:t>
+      </w:r>
+      <w:proofErr w:type="spellStart"/>
+      <w:r>
+        <w:t>members.php</w:t>
+      </w:r>
+      <w:proofErr w:type="spellEnd"/>
+      <w:r>
+        <w:t xml:space="preserve"> page. As a user you will be able to add the Name, Email, Password and a Profile picture of the new menu. </w:t>
       </w:r>
     </w:p>
     <w:p>
@@ -11516,7 +12400,15 @@
         <w:t>Functions Needed:</w:t>
       </w:r>
       <w:r>
-        <w:t xml:space="preserve"> for this page, we will need a POST method form to post the information about the new member to the following page. We also will need to have checks in place to not have duplicates in the database. We will use isset to check if the data that the user/member is trying to enter is already on there. </w:t>
+        <w:t xml:space="preserve"> for this page, we will need a POST method form to post the information about the new member to the following page. We also will need to have checks in place to not have duplicates in the database. We will use </w:t>
+      </w:r>
+      <w:proofErr w:type="spellStart"/>
+      <w:r>
+        <w:t>isset</w:t>
+      </w:r>
+      <w:proofErr w:type="spellEnd"/>
+      <w:r>
+        <w:t xml:space="preserve"> to check if the data that the user/member is trying to enter is already on there. </w:t>
       </w:r>
     </w:p>
     <w:p>
@@ -11526,9 +12418,19 @@
         </w:rPr>
         <w:t xml:space="preserve">URL that will use the file: </w:t>
       </w:r>
-      <w:r>
-        <w:t>taskerMAN/createMember.php</w:t>
-      </w:r>
+      <w:proofErr w:type="spellStart"/>
+      <w:r>
+        <w:t>taskerMAN</w:t>
+      </w:r>
+      <w:proofErr w:type="spellEnd"/>
+      <w:r>
+        <w:t>/</w:t>
+      </w:r>
+      <w:proofErr w:type="spellStart"/>
+      <w:r>
+        <w:t>createMember.php</w:t>
+      </w:r>
+      <w:proofErr w:type="spellEnd"/>
     </w:p>
     <w:p/>
     <w:p>
@@ -11540,14 +12442,19 @@
         </w:numPr>
         <w:ind w:left="720"/>
       </w:pPr>
-      <w:bookmarkStart w:id="111" w:name="_Toc441821600"/>
+      <w:bookmarkStart w:id="113" w:name="_Toc441821600"/>
       <w:r>
         <w:t>4a.1.</w:t>
       </w:r>
       <w:r>
-        <w:t>15 addMember.php</w:t>
-      </w:r>
-      <w:bookmarkEnd w:id="111"/>
+        <w:t xml:space="preserve">15 </w:t>
+      </w:r>
+      <w:proofErr w:type="spellStart"/>
+      <w:r>
+        <w:t>addMember.php</w:t>
+      </w:r>
+      <w:bookmarkEnd w:id="113"/>
+      <w:proofErr w:type="spellEnd"/>
     </w:p>
     <w:p>
       <w:r>
@@ -11556,9 +12463,11 @@
         </w:rPr>
         <w:t xml:space="preserve">File Name: </w:t>
       </w:r>
+      <w:proofErr w:type="spellStart"/>
       <w:r>
         <w:t>addMember.php</w:t>
       </w:r>
+      <w:proofErr w:type="spellEnd"/>
     </w:p>
     <w:p>
       <w:r>
@@ -11568,7 +12477,15 @@
         <w:t xml:space="preserve">Purpose: </w:t>
       </w:r>
       <w:r>
-        <w:t xml:space="preserve">The purpose of this file will be to process the createMember.php page, meaning that all the information that the user has entered into the previous page inputted into the database table. </w:t>
+        <w:t xml:space="preserve">The purpose of this file will be to process the </w:t>
+      </w:r>
+      <w:proofErr w:type="spellStart"/>
+      <w:r>
+        <w:t>createMember.php</w:t>
+      </w:r>
+      <w:proofErr w:type="spellEnd"/>
+      <w:r>
+        <w:t xml:space="preserve"> page, meaning that all the information that the user has entered into the previous page inputted into the database table. </w:t>
       </w:r>
     </w:p>
     <w:p>
@@ -11579,7 +12496,25 @@
         <w:t xml:space="preserve">Function Needed: </w:t>
       </w:r>
       <w:r>
-        <w:t>We will need to use a filter_var function, to filter the email, password and name to rid of the special characters. We will also need to encrypt the password to keep it secure, we will do this by using the hash function. Another function we will need is, a insert MySQL statement this will insert all of the new data into the database, by being posted to this page from previous pages.</w:t>
+        <w:t xml:space="preserve">We will need to use a </w:t>
+      </w:r>
+      <w:proofErr w:type="spellStart"/>
+      <w:r>
+        <w:t>filter_var</w:t>
+      </w:r>
+      <w:proofErr w:type="spellEnd"/>
+      <w:r>
+        <w:t xml:space="preserve"> function, to filter the email, password and name to rid of the special characters. We will also need to encrypt the password to keep it secure, we will do this by using the hash function. Another function we will need is, </w:t>
+      </w:r>
+      <w:proofErr w:type="spellStart"/>
+      <w:proofErr w:type="gramStart"/>
+      <w:r>
+        <w:t>a</w:t>
+      </w:r>
+      <w:proofErr w:type="spellEnd"/>
+      <w:proofErr w:type="gramEnd"/>
+      <w:r>
+        <w:t xml:space="preserve"> insert MySQL statement this will insert all of the new data into the database, by being posted to this page from previous pages.</w:t>
       </w:r>
     </w:p>
     <w:p>
@@ -11589,8 +12524,21 @@
         </w:rPr>
         <w:t xml:space="preserve">URL that will use the file: </w:t>
       </w:r>
-      <w:r>
-        <w:t>taskerMAN/createMember.php (on click)</w:t>
+      <w:proofErr w:type="spellStart"/>
+      <w:r>
+        <w:t>taskerMAN</w:t>
+      </w:r>
+      <w:proofErr w:type="spellEnd"/>
+      <w:r>
+        <w:t>/</w:t>
+      </w:r>
+      <w:proofErr w:type="spellStart"/>
+      <w:r>
+        <w:t>createMember.php</w:t>
+      </w:r>
+      <w:proofErr w:type="spellEnd"/>
+      <w:r>
+        <w:t xml:space="preserve"> (on click)</w:t>
       </w:r>
     </w:p>
     <w:p/>
@@ -11603,14 +12551,19 @@
         </w:numPr>
         <w:ind w:left="720"/>
       </w:pPr>
-      <w:bookmarkStart w:id="112" w:name="_Toc441821601"/>
+      <w:bookmarkStart w:id="114" w:name="_Toc441821601"/>
       <w:r>
         <w:t>4a.1.</w:t>
       </w:r>
       <w:r>
-        <w:t>16 CheckLogin.php</w:t>
-      </w:r>
-      <w:bookmarkEnd w:id="112"/>
+        <w:t xml:space="preserve">16 </w:t>
+      </w:r>
+      <w:proofErr w:type="spellStart"/>
+      <w:r>
+        <w:t>CheckLogin.php</w:t>
+      </w:r>
+      <w:bookmarkEnd w:id="114"/>
+      <w:proofErr w:type="spellEnd"/>
     </w:p>
     <w:p>
       <w:r>
@@ -11619,9 +12572,11 @@
         </w:rPr>
         <w:t xml:space="preserve">File Name: </w:t>
       </w:r>
+      <w:proofErr w:type="spellStart"/>
       <w:r>
         <w:t>checkLogin.php</w:t>
       </w:r>
+      <w:proofErr w:type="spellEnd"/>
     </w:p>
     <w:p>
       <w:r>
@@ -11642,7 +12597,15 @@
         <w:t xml:space="preserve">Functions Needed: </w:t>
       </w:r>
       <w:r>
-        <w:t xml:space="preserve">We will need to use filter_var to filter the username and password, we will need to encrypt the password. </w:t>
+        <w:t xml:space="preserve">We will need to use </w:t>
+      </w:r>
+      <w:proofErr w:type="spellStart"/>
+      <w:r>
+        <w:t>filter_var</w:t>
+      </w:r>
+      <w:proofErr w:type="spellEnd"/>
+      <w:r>
+        <w:t xml:space="preserve"> to filter the username and password, we will need to encrypt the password. </w:t>
       </w:r>
     </w:p>
     <w:p>
@@ -11652,9 +12615,19 @@
         </w:rPr>
         <w:t xml:space="preserve">URL that will use the file: </w:t>
       </w:r>
-      <w:r>
-        <w:t>taskerMAN/index.php</w:t>
-      </w:r>
+      <w:proofErr w:type="spellStart"/>
+      <w:r>
+        <w:t>taskerMAN</w:t>
+      </w:r>
+      <w:proofErr w:type="spellEnd"/>
+      <w:r>
+        <w:t>/</w:t>
+      </w:r>
+      <w:proofErr w:type="spellStart"/>
+      <w:r>
+        <w:t>index.php</w:t>
+      </w:r>
+      <w:proofErr w:type="spellEnd"/>
     </w:p>
     <w:p/>
     <w:p>
@@ -11666,14 +12639,19 @@
         </w:numPr>
         <w:ind w:left="720"/>
       </w:pPr>
-      <w:bookmarkStart w:id="113" w:name="_Toc441821602"/>
+      <w:bookmarkStart w:id="115" w:name="_Toc441821602"/>
       <w:r>
         <w:t>4a.1.</w:t>
       </w:r>
       <w:r>
-        <w:t>17 Connect.php</w:t>
-      </w:r>
-      <w:bookmarkEnd w:id="113"/>
+        <w:t xml:space="preserve">17 </w:t>
+      </w:r>
+      <w:proofErr w:type="spellStart"/>
+      <w:r>
+        <w:t>Connect.php</w:t>
+      </w:r>
+      <w:bookmarkEnd w:id="115"/>
+      <w:proofErr w:type="spellEnd"/>
     </w:p>
     <w:p>
       <w:r>
@@ -11682,9 +12660,11 @@
         </w:rPr>
         <w:t xml:space="preserve">File Name: </w:t>
       </w:r>
+      <w:proofErr w:type="spellStart"/>
       <w:r>
         <w:t>connect.php</w:t>
       </w:r>
+      <w:proofErr w:type="spellEnd"/>
     </w:p>
     <w:p>
       <w:r>
@@ -11705,7 +12685,36 @@
         <w:t xml:space="preserve">Functions Needed: </w:t>
       </w:r>
       <w:r>
-        <w:t xml:space="preserve">There will only be a header function within this file,this will locate to the error.php file if an error occurs. All other functions within this file are MySQL functions. The first makes the connection using the provided database password and database user. The other is used to check if we can reach the database. If not the error.php file is called. </w:t>
+        <w:t xml:space="preserve">There will only be a header function within this </w:t>
+      </w:r>
+      <w:proofErr w:type="spellStart"/>
+      <w:r>
+        <w:t>file</w:t>
+      </w:r>
+      <w:proofErr w:type="gramStart"/>
+      <w:r>
+        <w:t>,this</w:t>
+      </w:r>
+      <w:proofErr w:type="spellEnd"/>
+      <w:proofErr w:type="gramEnd"/>
+      <w:r>
+        <w:t xml:space="preserve"> will locate to the </w:t>
+      </w:r>
+      <w:proofErr w:type="spellStart"/>
+      <w:r>
+        <w:t>error.php</w:t>
+      </w:r>
+      <w:proofErr w:type="spellEnd"/>
+      <w:r>
+        <w:t xml:space="preserve"> file if an error occurs. All other functions within this file are MySQL functions. The first makes the connection using the provided database password and database user. The other is used to check if we can reach the database. If not the </w:t>
+      </w:r>
+      <w:proofErr w:type="spellStart"/>
+      <w:r>
+        <w:t>error.php</w:t>
+      </w:r>
+      <w:proofErr w:type="spellEnd"/>
+      <w:r>
+        <w:t xml:space="preserve"> file is called. </w:t>
       </w:r>
     </w:p>
     <w:p>
@@ -11716,7 +12725,15 @@
         <w:t xml:space="preserve">URL that will use the file: </w:t>
       </w:r>
       <w:r>
-        <w:t>Every page will use the connect.php file</w:t>
+        <w:t xml:space="preserve">Every page will use the </w:t>
+      </w:r>
+      <w:proofErr w:type="spellStart"/>
+      <w:r>
+        <w:t>connect.php</w:t>
+      </w:r>
+      <w:proofErr w:type="spellEnd"/>
+      <w:r>
+        <w:t xml:space="preserve"> file</w:t>
       </w:r>
     </w:p>
     <w:p/>
@@ -11729,14 +12746,19 @@
         </w:numPr>
         <w:ind w:left="720"/>
       </w:pPr>
-      <w:bookmarkStart w:id="114" w:name="_Toc441821603"/>
+      <w:bookmarkStart w:id="116" w:name="_Toc441821603"/>
       <w:r>
         <w:t>4a.1.</w:t>
       </w:r>
       <w:r>
-        <w:t>18 Error.php</w:t>
-      </w:r>
-      <w:bookmarkEnd w:id="114"/>
+        <w:t xml:space="preserve">18 </w:t>
+      </w:r>
+      <w:proofErr w:type="spellStart"/>
+      <w:r>
+        <w:t>Error.php</w:t>
+      </w:r>
+      <w:bookmarkEnd w:id="116"/>
+      <w:proofErr w:type="spellEnd"/>
     </w:p>
     <w:p>
       <w:r>
@@ -11751,9 +12773,11 @@
       <w:r>
         <w:t>-</w:t>
       </w:r>
+      <w:proofErr w:type="spellStart"/>
       <w:r>
         <w:t>rror.php</w:t>
       </w:r>
+      <w:proofErr w:type="spellEnd"/>
     </w:p>
     <w:p>
       <w:r>
@@ -11774,8 +12798,21 @@
         </w:rPr>
         <w:t xml:space="preserve">Functions Needed: </w:t>
       </w:r>
-      <w:r>
-        <w:t>The are no php functions for this file.</w:t>
+      <w:proofErr w:type="gramStart"/>
+      <w:r>
+        <w:t>The are</w:t>
+      </w:r>
+      <w:proofErr w:type="gramEnd"/>
+      <w:r>
+        <w:t xml:space="preserve"> no </w:t>
+      </w:r>
+      <w:proofErr w:type="spellStart"/>
+      <w:r>
+        <w:t>php</w:t>
+      </w:r>
+      <w:proofErr w:type="spellEnd"/>
+      <w:r>
+        <w:t xml:space="preserve"> functions for this file.</w:t>
       </w:r>
     </w:p>
     <w:p>
@@ -11799,14 +12836,19 @@
         </w:numPr>
         <w:ind w:left="720"/>
       </w:pPr>
-      <w:bookmarkStart w:id="115" w:name="_Toc441821604"/>
+      <w:bookmarkStart w:id="117" w:name="_Toc441821604"/>
       <w:r>
         <w:t>4a.1.</w:t>
       </w:r>
       <w:r>
-        <w:t>19 Logout.php</w:t>
-      </w:r>
-      <w:bookmarkEnd w:id="115"/>
+        <w:t xml:space="preserve">19 </w:t>
+      </w:r>
+      <w:proofErr w:type="spellStart"/>
+      <w:r>
+        <w:t>Logout.php</w:t>
+      </w:r>
+      <w:bookmarkEnd w:id="117"/>
+      <w:proofErr w:type="spellEnd"/>
     </w:p>
     <w:p>
       <w:r>
@@ -11815,9 +12857,11 @@
         </w:rPr>
         <w:t xml:space="preserve">File Name: </w:t>
       </w:r>
+      <w:proofErr w:type="spellStart"/>
       <w:r>
         <w:t>logout.php</w:t>
       </w:r>
+      <w:proofErr w:type="spellEnd"/>
     </w:p>
     <w:p>
       <w:r>
@@ -11848,9 +12892,19 @@
         </w:rPr>
         <w:t xml:space="preserve">URL that will use this file: </w:t>
       </w:r>
-      <w:r>
-        <w:t>taskerMAN/menu.php</w:t>
-      </w:r>
+      <w:proofErr w:type="spellStart"/>
+      <w:r>
+        <w:t>taskerMAN</w:t>
+      </w:r>
+      <w:proofErr w:type="spellEnd"/>
+      <w:r>
+        <w:t>/</w:t>
+      </w:r>
+      <w:proofErr w:type="spellStart"/>
+      <w:r>
+        <w:t>menu.php</w:t>
+      </w:r>
+      <w:proofErr w:type="spellEnd"/>
     </w:p>
     <w:p/>
     <w:p>
@@ -11862,14 +12916,19 @@
         </w:numPr>
         <w:ind w:left="720"/>
       </w:pPr>
-      <w:bookmarkStart w:id="116" w:name="_Toc441821605"/>
+      <w:bookmarkStart w:id="118" w:name="_Toc441821605"/>
       <w:r>
         <w:t>4a.1.</w:t>
       </w:r>
       <w:r>
-        <w:t>8 RemoveMember.php</w:t>
-      </w:r>
-      <w:bookmarkEnd w:id="116"/>
+        <w:t xml:space="preserve">8 </w:t>
+      </w:r>
+      <w:proofErr w:type="spellStart"/>
+      <w:r>
+        <w:t>RemoveMember.php</w:t>
+      </w:r>
+      <w:bookmarkEnd w:id="118"/>
+      <w:proofErr w:type="spellEnd"/>
     </w:p>
     <w:p>
       <w:r>
@@ -11878,9 +12937,11 @@
         </w:rPr>
         <w:t xml:space="preserve">File Name: </w:t>
       </w:r>
+      <w:proofErr w:type="spellStart"/>
       <w:r>
         <w:t>removeMember.php</w:t>
       </w:r>
+      <w:proofErr w:type="spellEnd"/>
     </w:p>
     <w:p>
       <w:r>
@@ -11911,9 +12972,19 @@
         </w:rPr>
         <w:t xml:space="preserve">URL that will use this file: </w:t>
       </w:r>
-      <w:r>
-        <w:t>taskerMAN/removeMember.php</w:t>
-      </w:r>
+      <w:proofErr w:type="spellStart"/>
+      <w:r>
+        <w:t>taskerMAN</w:t>
+      </w:r>
+      <w:proofErr w:type="spellEnd"/>
+      <w:r>
+        <w:t>/</w:t>
+      </w:r>
+      <w:proofErr w:type="spellStart"/>
+      <w:r>
+        <w:t>removeMember.php</w:t>
+      </w:r>
+      <w:proofErr w:type="spellEnd"/>
     </w:p>
     <w:p/>
     <w:p/>
@@ -11958,7 +13029,7 @@
                     </pic:cNvPicPr>
                   </pic:nvPicPr>
                   <pic:blipFill rotWithShape="1">
-                    <a:blip r:embed="rId35" cstate="print">
+                    <a:blip r:embed="rId38" cstate="print">
                       <a:extLst>
                         <a:ext uri="{28A0092B-C50C-407E-A947-70E740481C1C}">
                           <a14:useLocalDpi xmlns:a14="http://schemas.microsoft.com/office/drawing/2010/main" val="0"/>
@@ -12007,12 +13078,12 @@
           <w:numId w:val="0"/>
         </w:numPr>
       </w:pPr>
-      <w:bookmarkStart w:id="117" w:name="_Toc441821606"/>
+      <w:bookmarkStart w:id="119" w:name="_Toc441821606"/>
       <w:r>
         <w:lastRenderedPageBreak/>
         <w:t>5.0 Detailed Design</w:t>
       </w:r>
-      <w:bookmarkEnd w:id="117"/>
+      <w:bookmarkEnd w:id="119"/>
     </w:p>
     <w:p>
       <w:pPr>
@@ -12026,11 +13097,11 @@
           <w:b/>
         </w:rPr>
       </w:pPr>
-      <w:bookmarkStart w:id="118" w:name="_Toc441821607"/>
+      <w:bookmarkStart w:id="120" w:name="_Toc441821607"/>
       <w:r>
         <w:t>5.1 Schema Design</w:t>
       </w:r>
-      <w:bookmarkEnd w:id="118"/>
+      <w:bookmarkEnd w:id="120"/>
     </w:p>
     <w:p>
       <w:r>
@@ -12043,24 +13114,91 @@
           <w:b/>
         </w:rPr>
       </w:pPr>
+      <w:proofErr w:type="gramStart"/>
       <w:r>
         <w:rPr>
           <w:b/>
         </w:rPr>
-        <w:t xml:space="preserve">tasks { </w:t>
-      </w:r>
+        <w:t>tasks</w:t>
+      </w:r>
+      <w:proofErr w:type="gramEnd"/>
+      <w:r>
+        <w:rPr>
+          <w:b/>
+        </w:rPr>
+        <w:t xml:space="preserve"> { </w:t>
+      </w:r>
+      <w:proofErr w:type="spellStart"/>
       <w:r>
         <w:rPr>
           <w:b/>
           <w:u w:val="single"/>
         </w:rPr>
-        <w:t xml:space="preserve">TaskID,  </w:t>
-      </w:r>
+        <w:t>TaskID</w:t>
+      </w:r>
+      <w:proofErr w:type="spellEnd"/>
       <w:r>
         <w:rPr>
           <w:b/>
-        </w:rPr>
-        <w:t>StartDate, DateOfCompletion, TitleOfTask, MemberAllocated, Status, Comments }</w:t>
+          <w:u w:val="single"/>
+        </w:rPr>
+        <w:t xml:space="preserve">,  </w:t>
+      </w:r>
+      <w:proofErr w:type="spellStart"/>
+      <w:r>
+        <w:rPr>
+          <w:b/>
+        </w:rPr>
+        <w:t>StartDate</w:t>
+      </w:r>
+      <w:proofErr w:type="spellEnd"/>
+      <w:r>
+        <w:rPr>
+          <w:b/>
+        </w:rPr>
+        <w:t xml:space="preserve">, </w:t>
+      </w:r>
+      <w:proofErr w:type="spellStart"/>
+      <w:r>
+        <w:rPr>
+          <w:b/>
+        </w:rPr>
+        <w:t>DateOfCompletion</w:t>
+      </w:r>
+      <w:proofErr w:type="spellEnd"/>
+      <w:r>
+        <w:rPr>
+          <w:b/>
+        </w:rPr>
+        <w:t xml:space="preserve">, </w:t>
+      </w:r>
+      <w:proofErr w:type="spellStart"/>
+      <w:r>
+        <w:rPr>
+          <w:b/>
+        </w:rPr>
+        <w:t>TitleOfTask</w:t>
+      </w:r>
+      <w:proofErr w:type="spellEnd"/>
+      <w:r>
+        <w:rPr>
+          <w:b/>
+        </w:rPr>
+        <w:t xml:space="preserve">, </w:t>
+      </w:r>
+      <w:proofErr w:type="spellStart"/>
+      <w:r>
+        <w:rPr>
+          <w:b/>
+        </w:rPr>
+        <w:t>MemberAllocated</w:t>
+      </w:r>
+      <w:proofErr w:type="spellEnd"/>
+      <w:r>
+        <w:rPr>
+          <w:b/>
+        </w:rPr>
+        <w:t>, Status, Comments }</w:t>
       </w:r>
     </w:p>
     <w:tbl>
@@ -12119,9 +13257,11 @@
             <w:tcW w:w="3539" w:type="dxa"/>
           </w:tcPr>
           <w:p>
+            <w:proofErr w:type="spellStart"/>
             <w:r>
               <w:t>TaskID</w:t>
             </w:r>
+            <w:proofErr w:type="spellEnd"/>
           </w:p>
         </w:tc>
         <w:tc>
@@ -12133,7 +13273,31 @@
               <w:t>Every task that is created has a unique number to identify the task. This is the primary key.</w:t>
             </w:r>
             <w:r>
-              <w:t xml:space="preserve"> It also helps with the editing on the TaskerMAN, as “php?id=5” could be used instead of “php?=john20”</w:t>
+              <w:t xml:space="preserve"> It also helps with the editing on the </w:t>
+            </w:r>
+            <w:proofErr w:type="spellStart"/>
+            <w:r>
+              <w:t>TaskerMAN</w:t>
+            </w:r>
+            <w:proofErr w:type="spellEnd"/>
+            <w:r>
+              <w:t>, as “</w:t>
+            </w:r>
+            <w:proofErr w:type="spellStart"/>
+            <w:r>
+              <w:t>php?id</w:t>
+            </w:r>
+            <w:proofErr w:type="spellEnd"/>
+            <w:r>
+              <w:t>=5” could be used instead of “</w:t>
+            </w:r>
+            <w:proofErr w:type="spellStart"/>
+            <w:r>
+              <w:t>php</w:t>
+            </w:r>
+            <w:proofErr w:type="spellEnd"/>
+            <w:r>
+              <w:t>?=john20”</w:t>
             </w:r>
           </w:p>
         </w:tc>
@@ -12144,9 +13308,11 @@
             <w:tcW w:w="3539" w:type="dxa"/>
           </w:tcPr>
           <w:p>
+            <w:proofErr w:type="spellStart"/>
             <w:r>
               <w:t>StartDate</w:t>
             </w:r>
+            <w:proofErr w:type="spellEnd"/>
           </w:p>
         </w:tc>
         <w:tc>
@@ -12175,9 +13341,11 @@
             <w:tcW w:w="3539" w:type="dxa"/>
           </w:tcPr>
           <w:p>
+            <w:proofErr w:type="spellStart"/>
             <w:r>
               <w:t>DateOfCompletion</w:t>
             </w:r>
+            <w:proofErr w:type="spellEnd"/>
           </w:p>
         </w:tc>
         <w:tc>
@@ -12197,9 +13365,11 @@
             <w:tcW w:w="3539" w:type="dxa"/>
           </w:tcPr>
           <w:p>
+            <w:proofErr w:type="spellStart"/>
             <w:r>
               <w:t>TitleOfTask</w:t>
             </w:r>
+            <w:proofErr w:type="spellEnd"/>
           </w:p>
         </w:tc>
         <w:tc>
@@ -12219,9 +13389,11 @@
             <w:tcW w:w="3539" w:type="dxa"/>
           </w:tcPr>
           <w:p>
+            <w:proofErr w:type="spellStart"/>
             <w:r>
               <w:t>MemberAllocated</w:t>
             </w:r>
+            <w:proofErr w:type="spellEnd"/>
           </w:p>
         </w:tc>
         <w:tc>
@@ -12233,7 +13405,15 @@
               <w:t>This is to allocate the task to a specific person</w:t>
             </w:r>
             <w:r>
-              <w:t>. This is then checked with TaskerCLI when reading in the data.</w:t>
+              <w:t xml:space="preserve">. This is then checked with </w:t>
+            </w:r>
+            <w:proofErr w:type="spellStart"/>
+            <w:r>
+              <w:t>TaskerCLI</w:t>
+            </w:r>
+            <w:proofErr w:type="spellEnd"/>
+            <w:r>
+              <w:t xml:space="preserve"> when reading in the data.</w:t>
             </w:r>
           </w:p>
         </w:tc>
@@ -12258,7 +13438,15 @@
               <w:t>Status can onl</w:t>
             </w:r>
             <w:r>
-              <w:t>y be three different states, these being allocated, completed or abandoned. This is for the managers to view as well as the TaskerCLI to read in only the relevant data.</w:t>
+              <w:t xml:space="preserve">y be three different states, these being allocated, completed or abandoned. This is for the managers to view as well as the </w:t>
+            </w:r>
+            <w:proofErr w:type="spellStart"/>
+            <w:r>
+              <w:t>TaskerCLI</w:t>
+            </w:r>
+            <w:proofErr w:type="spellEnd"/>
+            <w:r>
+              <w:t xml:space="preserve"> to read in only the relevant data.</w:t>
             </w:r>
           </w:p>
         </w:tc>
@@ -12293,11 +13481,19 @@
           <w:b/>
         </w:rPr>
       </w:pPr>
+      <w:proofErr w:type="gramStart"/>
       <w:r>
         <w:rPr>
           <w:b/>
         </w:rPr>
-        <w:t xml:space="preserve">members { </w:t>
+        <w:t>members</w:t>
+      </w:r>
+      <w:proofErr w:type="gramEnd"/>
+      <w:r>
+        <w:rPr>
+          <w:b/>
+        </w:rPr>
+        <w:t xml:space="preserve"> { </w:t>
       </w:r>
       <w:r>
         <w:rPr>
@@ -12386,7 +13582,36 @@
           </w:tcPr>
           <w:p>
             <w:r>
-              <w:t>Every member needs to be unique, this is the primary key. It helps with the editing on the TaskerMAN web page, as “php?id=5” could be used instead of “php?=task50”</w:t>
+              <w:t xml:space="preserve">Every member needs to be unique, this is the primary key. It helps with the editing on the </w:t>
+            </w:r>
+            <w:proofErr w:type="spellStart"/>
+            <w:r>
+              <w:t>TaskerMAN</w:t>
+            </w:r>
+            <w:proofErr w:type="spellEnd"/>
+            <w:r>
+              <w:t xml:space="preserve"> web page, as “</w:t>
+            </w:r>
+            <w:proofErr w:type="spellStart"/>
+            <w:r>
+              <w:t>php</w:t>
+            </w:r>
+            <w:proofErr w:type="gramStart"/>
+            <w:r>
+              <w:t>?id</w:t>
+            </w:r>
+            <w:proofErr w:type="spellEnd"/>
+            <w:proofErr w:type="gramEnd"/>
+            <w:r>
+              <w:t>=5” could be used instead of “</w:t>
+            </w:r>
+            <w:proofErr w:type="spellStart"/>
+            <w:r>
+              <w:t>php</w:t>
+            </w:r>
+            <w:proofErr w:type="spellEnd"/>
+            <w:r>
+              <w:t>?=task50”</w:t>
             </w:r>
             <w:r>
               <w:t>.</w:t>
@@ -12477,7 +13702,15 @@
           </w:tcPr>
           <w:p>
             <w:r>
-              <w:t>This column is to let the TaskerMAN know which users are actually managers, as managers are the only people that can log in and allocate tasks.</w:t>
+              <w:t xml:space="preserve">This column is to let the </w:t>
+            </w:r>
+            <w:proofErr w:type="spellStart"/>
+            <w:r>
+              <w:t>TaskerMAN</w:t>
+            </w:r>
+            <w:proofErr w:type="spellEnd"/>
+            <w:r>
+              <w:t xml:space="preserve"> know which users are actually managers, as managers are the only people that can log in and allocate tasks.</w:t>
             </w:r>
             <w:r>
               <w:t xml:space="preserve"> This will be a Boolean field.</w:t>
@@ -12491,12 +13724,41 @@
     <w:p>
       <w:r>
         <w:lastRenderedPageBreak/>
-        <w:t xml:space="preserve">Within our Group Project we decided we needed to have two database tables, one for the members and one for the tasks. We chose to have two, one for the login which will be our members table, we will use the email address field as the username and the password field as the password to login. The other fields will be used to hold basic information and the Primary Key for a unique identifier. We decided to have all of the data types set to text apart from the ‘id’ which is set to int(11) for simplicity. </w:t>
-      </w:r>
-    </w:p>
-    <w:p>
-      <w:r>
-        <w:t xml:space="preserve">Our second and final database table is Tasks, this table will be used to store data about the set tasks which will be allocated to members from the members table. Again, all data types are set to varchar with various sizes for simplicity apart from the TaskID which is used to uniquely identify the Task given. We were going to have some data types set to Date, but decided not to and are going to use javascript and various methods within java to validate the input so there is no room for error. </w:t>
+        <w:t xml:space="preserve">Within our Group Project we decided we needed to have two database tables, one for the members and one for the tasks. We chose to have two, one for the login which will be our members table, we will use the email address field as the username and the password field as the password to login. The other fields will be used to hold basic information and the Primary Key for a unique identifier. We decided to have all of the data types set to text apart from the ‘id’ which is set to </w:t>
+      </w:r>
+      <w:proofErr w:type="spellStart"/>
+      <w:proofErr w:type="gramStart"/>
+      <w:r>
+        <w:t>int</w:t>
+      </w:r>
+      <w:proofErr w:type="spellEnd"/>
+      <w:r>
+        <w:t>(</w:t>
+      </w:r>
+      <w:proofErr w:type="gramEnd"/>
+      <w:r>
+        <w:t xml:space="preserve">11) for simplicity. </w:t>
+      </w:r>
+    </w:p>
+    <w:p>
+      <w:r>
+        <w:t xml:space="preserve">Our second and final database table is Tasks, this table will be used to store data about the set tasks which will be allocated to members from the members table. Again, all data types are set to varchar with various sizes for simplicity apart from the </w:t>
+      </w:r>
+      <w:proofErr w:type="spellStart"/>
+      <w:r>
+        <w:t>TaskID</w:t>
+      </w:r>
+      <w:proofErr w:type="spellEnd"/>
+      <w:r>
+        <w:t xml:space="preserve"> which is used to uniquely identify the Task given. We were going to have some data types set to Date, but decided not to and are going to use </w:t>
+      </w:r>
+      <w:proofErr w:type="spellStart"/>
+      <w:r>
+        <w:t>javascript</w:t>
+      </w:r>
+      <w:proofErr w:type="spellEnd"/>
+      <w:r>
+        <w:t xml:space="preserve"> and various methods within java to validate the input so there is no room for error. </w:t>
       </w:r>
     </w:p>
     <w:p>
@@ -12515,14 +13777,14 @@
         </w:numPr>
         <w:ind w:left="720"/>
       </w:pPr>
-      <w:bookmarkStart w:id="119" w:name="_Toc441821608"/>
+      <w:bookmarkStart w:id="121" w:name="_Toc441821608"/>
       <w:r>
         <w:t>5.3</w:t>
       </w:r>
       <w:r>
         <w:t xml:space="preserve"> Format of Data Transmitted</w:t>
       </w:r>
-      <w:bookmarkEnd w:id="119"/>
+      <w:bookmarkEnd w:id="121"/>
     </w:p>
     <w:p/>
     <w:p>
@@ -12542,7 +13804,15 @@
     </w:p>
     <w:p>
       <w:r>
-        <w:t>An SQL server set up on “db.dcs” receives and sends data to and from the applications. Data is being passed from one system/application, this includes data being sent from the website through PHP and the java application. Both of these are passing information to and from the SQL server. The website and Java application are sending SQL queries to the server, this is how the system requests or adds new data to and from the server an example of this is seen below:</w:t>
+        <w:t>An SQL server set up on “</w:t>
+      </w:r>
+      <w:proofErr w:type="spellStart"/>
+      <w:r>
+        <w:t>db.dcs</w:t>
+      </w:r>
+      <w:proofErr w:type="spellEnd"/>
+      <w:r>
+        <w:t>” receives and sends data to and from the applications. Data is being passed from one system/application, this includes data being sent from the website through PHP and the java application. Both of these are passing information to and from the SQL server. The website and Java application are sending SQL queries to the server, this is how the system requests or adds new data to and from the server an example of this is seen below:</w:t>
       </w:r>
     </w:p>
     <w:p>
@@ -12650,7 +13920,15 @@
     </w:p>
     <w:p>
       <w:r>
-        <w:t>All the appropriate tasks are stored as objects in an arraylist. This object (tasks) is to be stored as:</w:t>
+        <w:t xml:space="preserve">All the appropriate tasks are stored as objects in an </w:t>
+      </w:r>
+      <w:proofErr w:type="spellStart"/>
+      <w:r>
+        <w:t>arraylist</w:t>
+      </w:r>
+      <w:proofErr w:type="spellEnd"/>
+      <w:r>
+        <w:t>. This object (tasks) is to be stored as:</w:t>
       </w:r>
     </w:p>
     <w:p>
@@ -12685,8 +13963,13 @@
           <w:numId w:val="26"/>
         </w:numPr>
       </w:pPr>
-      <w:r>
-        <w:t>Taskinfo – information of the task.</w:t>
+      <w:proofErr w:type="spellStart"/>
+      <w:r>
+        <w:t>Taskinfo</w:t>
+      </w:r>
+      <w:proofErr w:type="spellEnd"/>
+      <w:r>
+        <w:t xml:space="preserve"> – information of the task.</w:t>
       </w:r>
     </w:p>
     <w:p>
@@ -12697,8 +13980,13 @@
           <w:numId w:val="26"/>
         </w:numPr>
       </w:pPr>
-      <w:r>
-        <w:t>StartDate – when the task was given.</w:t>
+      <w:proofErr w:type="spellStart"/>
+      <w:r>
+        <w:t>StartDate</w:t>
+      </w:r>
+      <w:proofErr w:type="spellEnd"/>
+      <w:r>
+        <w:t xml:space="preserve"> – when the task was given.</w:t>
       </w:r>
     </w:p>
     <w:p>
@@ -12742,7 +14030,15 @@
     <w:p>
       <w:r>
         <w:lastRenderedPageBreak/>
-        <w:t>This arraylist is then used to save the data into a file on local storage which will send the updated data next time it is online. The format that the data should be saved is:</w:t>
+        <w:t xml:space="preserve">This </w:t>
+      </w:r>
+      <w:proofErr w:type="spellStart"/>
+      <w:r>
+        <w:t>arraylist</w:t>
+      </w:r>
+      <w:proofErr w:type="spellEnd"/>
+      <w:r>
+        <w:t xml:space="preserve"> is then used to save the data into a file on local storage which will send the updated data next time it is online. The format that the data should be saved is:</w:t>
       </w:r>
     </w:p>
     <w:p>
@@ -12868,7 +14164,7 @@
         </w:numPr>
         <w:ind w:left="720"/>
       </w:pPr>
-      <w:bookmarkStart w:id="120" w:name="_Toc441821609"/>
+      <w:bookmarkStart w:id="122" w:name="_Toc441821609"/>
       <w:r>
         <w:t>5</w:t>
       </w:r>
@@ -12878,7 +14174,7 @@
       <w:r>
         <w:t xml:space="preserve"> Difficult Decisions</w:t>
       </w:r>
-      <w:bookmarkEnd w:id="120"/>
+      <w:bookmarkEnd w:id="122"/>
     </w:p>
     <w:p>
       <w:r>
@@ -12896,18 +14192,26 @@
           <w:numId w:val="0"/>
         </w:numPr>
       </w:pPr>
-      <w:bookmarkStart w:id="121" w:name="_Toc441821610"/>
+      <w:bookmarkStart w:id="123" w:name="_Toc441821610"/>
       <w:r>
         <w:t>References</w:t>
       </w:r>
-      <w:bookmarkEnd w:id="121"/>
+      <w:bookmarkEnd w:id="123"/>
     </w:p>
     <w:p>
       <w:r>
         <w:t>[1] – QA Document SE-QA-RS – Requirements Specification</w:t>
       </w:r>
       <w:r>
-        <w:t xml:space="preserve"> 1.2, N.W.Hardy.</w:t>
+        <w:t xml:space="preserve"> 1.2, </w:t>
+      </w:r>
+      <w:proofErr w:type="spellStart"/>
+      <w:r>
+        <w:t>N.W.Hardy</w:t>
+      </w:r>
+      <w:proofErr w:type="spellEnd"/>
+      <w:r>
+        <w:t>.</w:t>
       </w:r>
     </w:p>
     <w:p>
@@ -12918,11 +14222,11 @@
           <w:numId w:val="0"/>
         </w:numPr>
       </w:pPr>
-      <w:bookmarkStart w:id="122" w:name="_Toc441821611"/>
+      <w:bookmarkStart w:id="124" w:name="_Toc441821611"/>
       <w:r>
         <w:t>Change History</w:t>
       </w:r>
-      <w:bookmarkEnd w:id="122"/>
+      <w:bookmarkEnd w:id="124"/>
     </w:p>
     <w:tbl>
       <w:tblPr>
@@ -13495,6 +14799,84 @@
           </w:p>
         </w:tc>
       </w:tr>
+      <w:tr>
+        <w:tc>
+          <w:tcPr>
+            <w:tcW w:w="1803" w:type="dxa"/>
+          </w:tcPr>
+          <w:p>
+            <w:pPr>
+              <w:tabs>
+                <w:tab w:val="left" w:pos="6390"/>
+              </w:tabs>
+            </w:pPr>
+            <w:r>
+              <w:lastRenderedPageBreak/>
+              <w:t>1.7</w:t>
+            </w:r>
+          </w:p>
+        </w:tc>
+        <w:tc>
+          <w:tcPr>
+            <w:tcW w:w="1803" w:type="dxa"/>
+          </w:tcPr>
+          <w:p>
+            <w:pPr>
+              <w:tabs>
+                <w:tab w:val="left" w:pos="6390"/>
+              </w:tabs>
+            </w:pPr>
+            <w:r>
+              <w:t>N/A</w:t>
+            </w:r>
+          </w:p>
+        </w:tc>
+        <w:tc>
+          <w:tcPr>
+            <w:tcW w:w="1803" w:type="dxa"/>
+          </w:tcPr>
+          <w:p>
+            <w:pPr>
+              <w:tabs>
+                <w:tab w:val="left" w:pos="6390"/>
+              </w:tabs>
+            </w:pPr>
+            <w:r>
+              <w:t>2016-01-13</w:t>
+            </w:r>
+          </w:p>
+        </w:tc>
+        <w:tc>
+          <w:tcPr>
+            <w:tcW w:w="1803" w:type="dxa"/>
+          </w:tcPr>
+          <w:p>
+            <w:pPr>
+              <w:tabs>
+                <w:tab w:val="left" w:pos="6390"/>
+              </w:tabs>
+            </w:pPr>
+            <w:r>
+              <w:t>Changed the design spec. User interface designs</w:t>
+            </w:r>
+          </w:p>
+        </w:tc>
+        <w:tc>
+          <w:tcPr>
+            <w:tcW w:w="1804" w:type="dxa"/>
+          </w:tcPr>
+          <w:p>
+            <w:pPr>
+              <w:tabs>
+                <w:tab w:val="left" w:pos="6390"/>
+              </w:tabs>
+            </w:pPr>
+            <w:r>
+              <w:t>Robert Mouncer – rdm10</w:t>
+            </w:r>
+          </w:p>
+        </w:tc>
+      </w:tr>
     </w:tbl>
     <w:p>
       <w:pPr>
@@ -13504,10 +14886,10 @@
       </w:pPr>
     </w:p>
     <w:sectPr>
-      <w:headerReference w:type="default" r:id="rId36"/>
-      <w:footerReference w:type="default" r:id="rId37"/>
-      <w:headerReference w:type="first" r:id="rId38"/>
-      <w:footerReference w:type="first" r:id="rId39"/>
+      <w:headerReference w:type="default" r:id="rId39"/>
+      <w:footerReference w:type="default" r:id="rId40"/>
+      <w:headerReference w:type="first" r:id="rId41"/>
+      <w:footerReference w:type="first" r:id="rId42"/>
       <w:pgSz w:w="11906" w:h="16838"/>
       <w:pgMar w:top="1440" w:right="1440" w:bottom="1440" w:left="1440" w:header="708" w:footer="708" w:gutter="0"/>
       <w:cols w:space="708"/>
@@ -13553,7 +14935,6 @@
         <w:docPartUnique/>
       </w:docPartObj>
     </w:sdtPr>
-    <w:sdtEndPr/>
     <w:sdtContent>
       <w:sdt>
         <w:sdtPr>
@@ -13563,7 +14944,6 @@
             <w:docPartUnique/>
           </w:docPartObj>
         </w:sdtPr>
-        <w:sdtEndPr/>
         <w:sdtContent>
           <w:p>
             <w:pPr>
@@ -13604,7 +14984,7 @@
                 <w:bCs/>
                 <w:noProof/>
               </w:rPr>
-              <w:t>2</w:t>
+              <w:t>21</w:t>
             </w:r>
             <w:r>
               <w:rPr>
@@ -13649,7 +15029,7 @@
                 <w:bCs/>
                 <w:noProof/>
               </w:rPr>
-              <w:t>32</w:t>
+              <w:t>35</w:t>
             </w:r>
             <w:r>
               <w:rPr>
@@ -13691,7 +15071,6 @@
         <w:docPartUnique/>
       </w:docPartObj>
     </w:sdtPr>
-    <w:sdtEndPr/>
     <w:sdtContent>
       <w:sdt>
         <w:sdtPr>
@@ -13701,7 +15080,6 @@
             <w:docPartUnique/>
           </w:docPartObj>
         </w:sdtPr>
-        <w:sdtEndPr/>
         <w:sdtContent>
           <w:p>
             <w:pPr>
@@ -13787,7 +15165,7 @@
                 <w:bCs/>
                 <w:noProof/>
               </w:rPr>
-              <w:t>32</w:t>
+              <w:t>35</w:t>
             </w:r>
             <w:r>
               <w:rPr>
@@ -13851,7 +15229,16 @@
       <w:pStyle w:val="Header"/>
     </w:pPr>
     <w:r>
-      <w:t>Group Project –Design Specification for the Final System / 1.6 (Draft)</w:t>
+      <w:t>Group Project –Design Specific</w:t>
+    </w:r>
+    <w:r>
+      <w:t>ation for the Final System / 1.7</w:t>
+    </w:r>
+    <w:r>
+      <w:t xml:space="preserve"> (Release</w:t>
+    </w:r>
+    <w:r>
+      <w:t>)</w:t>
     </w:r>
   </w:p>
   <w:p>
@@ -13869,8 +15256,19 @@
       <w:pStyle w:val="Header"/>
     </w:pPr>
     <w:r>
-      <w:t>Group Project –Design Specification for the Final System / 1.6 (Draft)</w:t>
+      <w:t>Group Project –Design Specification for the Final System / 1.7</w:t>
     </w:r>
+    <w:r>
+      <w:t xml:space="preserve"> (Release</w:t>
+    </w:r>
+    <w:r>
+      <w:t>)</w:t>
+    </w:r>
+  </w:p>
+  <w:p>
+    <w:pPr>
+      <w:pStyle w:val="Header"/>
+    </w:pPr>
   </w:p>
 </w:hdr>
 </file>
@@ -18163,6 +19561,7 @@
     <w:rsid w:val="00B47C26"/>
     <w:rsid w:val="00D96EF2"/>
     <w:rsid w:val="00DB1D01"/>
+    <w:rsid w:val="00EC1ED2"/>
     <w:rsid w:val="00F25033"/>
   </w:rsids>
   <m:mathPr>
@@ -18939,7 +20338,7 @@
 </file>
 
 <file path=customXml/itemProps1.xml><?xml version="1.0" encoding="utf-8"?>
-<ds:datastoreItem xmlns:ds="http://schemas.openxmlformats.org/officeDocument/2006/customXml" ds:itemID="{7B559FCD-4BAD-44AB-9D01-5D059C1AD80B}">
+<ds:datastoreItem xmlns:ds="http://schemas.openxmlformats.org/officeDocument/2006/customXml" ds:itemID="{C468C5F8-0772-4437-9235-7C79381C9AF1}">
   <ds:schemaRefs>
     <ds:schemaRef ds:uri="http://schemas.openxmlformats.org/officeDocument/2006/bibliography"/>
   </ds:schemaRefs>

--- a/docs/Design-Specification/SE_16_DS_02.docx
+++ b/docs/Design-Specification/SE_16_DS_02.docx
@@ -10,9 +10,8 @@
           <w:docPartUnique/>
         </w:docPartObj>
       </w:sdtPr>
+      <w:sdtEndPr/>
       <w:sdtContent>
-        <w:bookmarkStart w:id="0" w:name="_GoBack" w:displacedByCustomXml="prev"/>
-        <w:bookmarkEnd w:id="0" w:displacedByCustomXml="prev"/>
         <w:p>
           <w:r>
             <w:rPr>
@@ -426,6 +425,7 @@
                 <w:dataBinding w:prefixMappings="xmlns:ns0='http://schemas.openxmlformats.org/officeDocument/2006/extended-properties'" w:xpath="/ns0:Properties[1]/ns0:Company[1]" w:storeItemID="{6668398D-A668-4E3E-A5EB-62B293D839F1}"/>
                 <w:text/>
               </w:sdtPr>
+              <w:sdtEndPr/>
               <w:sdtContent>
                 <w:tc>
                   <w:tcPr>
@@ -479,6 +479,7 @@
                   <w:dataBinding w:prefixMappings="xmlns:ns0='http://schemas.openxmlformats.org/package/2006/metadata/core-properties' xmlns:ns1='http://purl.org/dc/elements/1.1/'" w:xpath="/ns0:coreProperties[1]/ns1:title[1]" w:storeItemID="{6C3C8BC8-F283-45AE-878A-BAB7291924A1}"/>
                   <w:text/>
                 </w:sdtPr>
+                <w:sdtEndPr/>
                 <w:sdtContent>
                   <w:p>
                     <w:pPr>
@@ -521,6 +522,7 @@
                 <w:dataBinding w:prefixMappings="xmlns:ns0='http://schemas.openxmlformats.org/package/2006/metadata/core-properties' xmlns:ns1='http://purl.org/dc/elements/1.1/'" w:xpath="/ns0:coreProperties[1]/ns1:subject[1]" w:storeItemID="{6C3C8BC8-F283-45AE-878A-BAB7291924A1}"/>
                 <w:text/>
               </w:sdtPr>
+              <w:sdtEndPr/>
               <w:sdtContent>
                 <w:tc>
                   <w:tcPr>
@@ -715,7 +717,7 @@
                 </w:rPr>
                 <w:fldChar w:fldCharType="separate"/>
               </w:r>
-              <w:hyperlink w:anchor="_Toc441821553" w:history="1">
+              <w:hyperlink w:anchor="_Toc443151947" w:history="1">
                 <w:r>
                   <w:rPr>
                     <w:rStyle w:val="Hyperlink"/>
@@ -757,7 +759,7 @@
                     <w:noProof/>
                     <w:webHidden/>
                   </w:rPr>
-                  <w:instrText xml:space="preserve"> PAGEREF _Toc441821553 \h </w:instrText>
+                  <w:instrText xml:space="preserve"> PAGEREF _Toc443151947 \h </w:instrText>
                 </w:r>
                 <w:r>
                   <w:rPr>
@@ -777,7 +779,7 @@
                     <w:noProof/>
                     <w:webHidden/>
                   </w:rPr>
-                  <w:t>3</w:t>
+                  <w:t>5</w:t>
                 </w:r>
                 <w:r>
                   <w:rPr>
@@ -800,7 +802,7 @@
                   <w:lang w:eastAsia="en-GB"/>
                 </w:rPr>
               </w:pPr>
-              <w:hyperlink w:anchor="_Toc441821554" w:history="1">
+              <w:hyperlink w:anchor="_Toc443151948" w:history="1">
                 <w:r>
                   <w:rPr>
                     <w:rStyle w:val="Hyperlink"/>
@@ -827,7 +829,7 @@
                     <w:noProof/>
                     <w:webHidden/>
                   </w:rPr>
-                  <w:instrText xml:space="preserve"> PAGEREF _Toc441821554 \h </w:instrText>
+                  <w:instrText xml:space="preserve"> PAGEREF _Toc443151948 \h </w:instrText>
                 </w:r>
                 <w:r>
                   <w:rPr>
@@ -847,7 +849,7 @@
                     <w:noProof/>
                     <w:webHidden/>
                   </w:rPr>
-                  <w:t>3</w:t>
+                  <w:t>5</w:t>
                 </w:r>
                 <w:r>
                   <w:rPr>
@@ -870,7 +872,7 @@
                   <w:lang w:eastAsia="en-GB"/>
                 </w:rPr>
               </w:pPr>
-              <w:hyperlink w:anchor="_Toc441821555" w:history="1">
+              <w:hyperlink w:anchor="_Toc443151949" w:history="1">
                 <w:r>
                   <w:rPr>
                     <w:rStyle w:val="Hyperlink"/>
@@ -897,7 +899,7 @@
                     <w:noProof/>
                     <w:webHidden/>
                   </w:rPr>
-                  <w:instrText xml:space="preserve"> PAGEREF _Toc441821555 \h </w:instrText>
+                  <w:instrText xml:space="preserve"> PAGEREF _Toc443151949 \h </w:instrText>
                 </w:r>
                 <w:r>
                   <w:rPr>
@@ -917,7 +919,7 @@
                     <w:noProof/>
                     <w:webHidden/>
                   </w:rPr>
-                  <w:t>3</w:t>
+                  <w:t>5</w:t>
                 </w:r>
                 <w:r>
                   <w:rPr>
@@ -940,7 +942,7 @@
                   <w:lang w:eastAsia="en-GB"/>
                 </w:rPr>
               </w:pPr>
-              <w:hyperlink w:anchor="_Toc441821556" w:history="1">
+              <w:hyperlink w:anchor="_Toc443151950" w:history="1">
                 <w:r>
                   <w:rPr>
                     <w:rStyle w:val="Hyperlink"/>
@@ -967,7 +969,7 @@
                     <w:noProof/>
                     <w:webHidden/>
                   </w:rPr>
-                  <w:instrText xml:space="preserve"> PAGEREF _Toc441821556 \h </w:instrText>
+                  <w:instrText xml:space="preserve"> PAGEREF _Toc443151950 \h </w:instrText>
                 </w:r>
                 <w:r>
                   <w:rPr>
@@ -987,7 +989,7 @@
                     <w:noProof/>
                     <w:webHidden/>
                   </w:rPr>
-                  <w:t>4</w:t>
+                  <w:t>5</w:t>
                 </w:r>
                 <w:r>
                   <w:rPr>
@@ -1010,7 +1012,7 @@
                   <w:lang w:eastAsia="en-GB"/>
                 </w:rPr>
               </w:pPr>
-              <w:hyperlink w:anchor="_Toc441821557" w:history="1">
+              <w:hyperlink w:anchor="_Toc443151951" w:history="1">
                 <w:r>
                   <w:rPr>
                     <w:rStyle w:val="Hyperlink"/>
@@ -1037,7 +1039,7 @@
                     <w:noProof/>
                     <w:webHidden/>
                   </w:rPr>
-                  <w:instrText xml:space="preserve"> PAGEREF _Toc441821557 \h </w:instrText>
+                  <w:instrText xml:space="preserve"> PAGEREF _Toc443151951 \h </w:instrText>
                 </w:r>
                 <w:r>
                   <w:rPr>
@@ -1057,7 +1059,7 @@
                     <w:noProof/>
                     <w:webHidden/>
                   </w:rPr>
-                  <w:t>4</w:t>
+                  <w:t>5</w:t>
                 </w:r>
                 <w:r>
                   <w:rPr>
@@ -1080,7 +1082,7 @@
                   <w:lang w:eastAsia="en-GB"/>
                 </w:rPr>
               </w:pPr>
-              <w:hyperlink w:anchor="_Toc441821558" w:history="1">
+              <w:hyperlink w:anchor="_Toc443151952" w:history="1">
                 <w:r>
                   <w:rPr>
                     <w:rStyle w:val="Hyperlink"/>
@@ -1107,7 +1109,7 @@
                     <w:noProof/>
                     <w:webHidden/>
                   </w:rPr>
-                  <w:instrText xml:space="preserve"> PAGEREF _Toc441821558 \h </w:instrText>
+                  <w:instrText xml:space="preserve"> PAGEREF _Toc443151952 \h </w:instrText>
                 </w:r>
                 <w:r>
                   <w:rPr>
@@ -1127,7 +1129,7 @@
                     <w:noProof/>
                     <w:webHidden/>
                   </w:rPr>
-                  <w:t>4</w:t>
+                  <w:t>5</w:t>
                 </w:r>
                 <w:r>
                   <w:rPr>
@@ -1150,7 +1152,7 @@
                   <w:lang w:eastAsia="en-GB"/>
                 </w:rPr>
               </w:pPr>
-              <w:hyperlink w:anchor="_Toc441821559" w:history="1">
+              <w:hyperlink w:anchor="_Toc443151953" w:history="1">
                 <w:r>
                   <w:rPr>
                     <w:rStyle w:val="Hyperlink"/>
@@ -1177,7 +1179,7 @@
                     <w:noProof/>
                     <w:webHidden/>
                   </w:rPr>
-                  <w:instrText xml:space="preserve"> PAGEREF _Toc441821559 \h </w:instrText>
+                  <w:instrText xml:space="preserve"> PAGEREF _Toc443151953 \h </w:instrText>
                 </w:r>
                 <w:r>
                   <w:rPr>
@@ -1197,7 +1199,7 @@
                     <w:noProof/>
                     <w:webHidden/>
                   </w:rPr>
-                  <w:t>4</w:t>
+                  <w:t>6</w:t>
                 </w:r>
                 <w:r>
                   <w:rPr>
@@ -1220,7 +1222,7 @@
                   <w:lang w:eastAsia="en-GB"/>
                 </w:rPr>
               </w:pPr>
-              <w:hyperlink w:anchor="_Toc441821560" w:history="1">
+              <w:hyperlink w:anchor="_Toc443151954" w:history="1">
                 <w:r>
                   <w:rPr>
                     <w:rStyle w:val="Hyperlink"/>
@@ -1247,7 +1249,7 @@
                     <w:noProof/>
                     <w:webHidden/>
                   </w:rPr>
-                  <w:instrText xml:space="preserve"> PAGEREF _Toc441821560 \h </w:instrText>
+                  <w:instrText xml:space="preserve"> PAGEREF _Toc443151954 \h </w:instrText>
                 </w:r>
                 <w:r>
                   <w:rPr>
@@ -1267,7 +1269,7 @@
                     <w:noProof/>
                     <w:webHidden/>
                   </w:rPr>
-                  <w:t>5</w:t>
+                  <w:t>7</w:t>
                 </w:r>
                 <w:r>
                   <w:rPr>
@@ -1290,7 +1292,7 @@
                   <w:lang w:eastAsia="en-GB"/>
                 </w:rPr>
               </w:pPr>
-              <w:hyperlink w:anchor="_Toc441821561" w:history="1">
+              <w:hyperlink w:anchor="_Toc443151955" w:history="1">
                 <w:r>
                   <w:rPr>
                     <w:rStyle w:val="Hyperlink"/>
@@ -1317,7 +1319,7 @@
                     <w:noProof/>
                     <w:webHidden/>
                   </w:rPr>
-                  <w:instrText xml:space="preserve"> PAGEREF _Toc441821561 \h </w:instrText>
+                  <w:instrText xml:space="preserve"> PAGEREF _Toc443151955 \h </w:instrText>
                 </w:r>
                 <w:r>
                   <w:rPr>
@@ -1337,7 +1339,7 @@
                     <w:noProof/>
                     <w:webHidden/>
                   </w:rPr>
-                  <w:t>5</w:t>
+                  <w:t>7</w:t>
                 </w:r>
                 <w:r>
                   <w:rPr>
@@ -1360,7 +1362,7 @@
                   <w:lang w:eastAsia="en-GB"/>
                 </w:rPr>
               </w:pPr>
-              <w:hyperlink w:anchor="_Toc441821562" w:history="1">
+              <w:hyperlink w:anchor="_Toc443151956" w:history="1">
                 <w:r>
                   <w:rPr>
                     <w:rStyle w:val="Hyperlink"/>
@@ -1387,7 +1389,7 @@
                     <w:noProof/>
                     <w:webHidden/>
                   </w:rPr>
-                  <w:instrText xml:space="preserve"> PAGEREF _Toc441821562 \h </w:instrText>
+                  <w:instrText xml:space="preserve"> PAGEREF _Toc443151956 \h </w:instrText>
                 </w:r>
                 <w:r>
                   <w:rPr>
@@ -1407,7 +1409,7 @@
                     <w:noProof/>
                     <w:webHidden/>
                   </w:rPr>
-                  <w:t>8</w:t>
+                  <w:t>9</w:t>
                 </w:r>
                 <w:r>
                   <w:rPr>
@@ -1430,7 +1432,7 @@
                   <w:lang w:val="en-GB" w:eastAsia="en-GB"/>
                 </w:rPr>
               </w:pPr>
-              <w:hyperlink w:anchor="_Toc441821563" w:history="1">
+              <w:hyperlink w:anchor="_Toc443151957" w:history="1">
                 <w:r>
                   <w:rPr>
                     <w:rStyle w:val="Hyperlink"/>
@@ -1457,7 +1459,7 @@
                     <w:noProof/>
                     <w:webHidden/>
                   </w:rPr>
-                  <w:instrText xml:space="preserve"> PAGEREF _Toc441821563 \h </w:instrText>
+                  <w:instrText xml:space="preserve"> PAGEREF _Toc443151957 \h </w:instrText>
                 </w:r>
                 <w:r>
                   <w:rPr>
@@ -1477,7 +1479,7 @@
                     <w:noProof/>
                     <w:webHidden/>
                   </w:rPr>
-                  <w:t>8</w:t>
+                  <w:t>9</w:t>
                 </w:r>
                 <w:r>
                   <w:rPr>
@@ -1500,7 +1502,7 @@
                   <w:lang w:val="en-GB" w:eastAsia="en-GB"/>
                 </w:rPr>
               </w:pPr>
-              <w:hyperlink w:anchor="_Toc441821564" w:history="1">
+              <w:hyperlink w:anchor="_Toc443151958" w:history="1">
                 <w:r>
                   <w:rPr>
                     <w:rStyle w:val="Hyperlink"/>
@@ -1527,7 +1529,7 @@
                     <w:noProof/>
                     <w:webHidden/>
                   </w:rPr>
-                  <w:instrText xml:space="preserve"> PAGEREF _Toc441821564 \h </w:instrText>
+                  <w:instrText xml:space="preserve"> PAGEREF _Toc443151958 \h </w:instrText>
                 </w:r>
                 <w:r>
                   <w:rPr>
@@ -1547,7 +1549,7 @@
                     <w:noProof/>
                     <w:webHidden/>
                   </w:rPr>
-                  <w:t>10</w:t>
+                  <w:t>11</w:t>
                 </w:r>
                 <w:r>
                   <w:rPr>
@@ -1570,13 +1572,13 @@
                   <w:lang w:val="en-GB" w:eastAsia="en-GB"/>
                 </w:rPr>
               </w:pPr>
-              <w:hyperlink w:anchor="_Toc441821565" w:history="1">
+              <w:hyperlink w:anchor="_Toc443151959" w:history="1">
                 <w:r>
                   <w:rPr>
                     <w:rStyle w:val="Hyperlink"/>
                     <w:noProof/>
                   </w:rPr>
-                  <w:t>3.2.2 Home Page</w:t>
+                  <w:t>3.2.2 Web Login Page</w:t>
                 </w:r>
                 <w:r>
                   <w:rPr>
@@ -1597,7 +1599,7 @@
                     <w:noProof/>
                     <w:webHidden/>
                   </w:rPr>
-                  <w:instrText xml:space="preserve"> PAGEREF _Toc441821565 \h </w:instrText>
+                  <w:instrText xml:space="preserve"> PAGEREF _Toc443151959 \h </w:instrText>
                 </w:r>
                 <w:r>
                   <w:rPr>
@@ -1617,7 +1619,7 @@
                     <w:noProof/>
                     <w:webHidden/>
                   </w:rPr>
-                  <w:t>10</w:t>
+                  <w:t>11</w:t>
                 </w:r>
                 <w:r>
                   <w:rPr>
@@ -1640,13 +1642,13 @@
                   <w:lang w:val="en-GB" w:eastAsia="en-GB"/>
                 </w:rPr>
               </w:pPr>
-              <w:hyperlink w:anchor="_Toc441821566" w:history="1">
+              <w:hyperlink w:anchor="_Toc443151960" w:history="1">
                 <w:r>
                   <w:rPr>
                     <w:rStyle w:val="Hyperlink"/>
                     <w:noProof/>
                   </w:rPr>
-                  <w:t>3.2.3 Members Page</w:t>
+                  <w:t>3.2.2a Home Page</w:t>
                 </w:r>
                 <w:r>
                   <w:rPr>
@@ -1667,7 +1669,7 @@
                     <w:noProof/>
                     <w:webHidden/>
                   </w:rPr>
-                  <w:instrText xml:space="preserve"> PAGEREF _Toc441821566 \h </w:instrText>
+                  <w:instrText xml:space="preserve"> PAGEREF _Toc443151960 \h </w:instrText>
                 </w:r>
                 <w:r>
                   <w:rPr>
@@ -1687,7 +1689,7 @@
                     <w:noProof/>
                     <w:webHidden/>
                   </w:rPr>
-                  <w:t>11</w:t>
+                  <w:t>12</w:t>
                 </w:r>
                 <w:r>
                   <w:rPr>
@@ -1710,12 +1712,84 @@
                   <w:lang w:val="en-GB" w:eastAsia="en-GB"/>
                 </w:rPr>
               </w:pPr>
-              <w:hyperlink w:anchor="_Toc441821567" w:history="1">
+              <w:hyperlink w:anchor="_Toc443151961" w:history="1">
                 <w:r>
                   <w:rPr>
                     <w:rStyle w:val="Hyperlink"/>
                     <w:noProof/>
                   </w:rPr>
+                  <w:t>3.2.3 Members Page</w:t>
+                </w:r>
+                <w:r>
+                  <w:rPr>
+                    <w:noProof/>
+                    <w:webHidden/>
+                  </w:rPr>
+                  <w:tab/>
+                </w:r>
+                <w:r>
+                  <w:rPr>
+                    <w:noProof/>
+                    <w:webHidden/>
+                  </w:rPr>
+                  <w:fldChar w:fldCharType="begin"/>
+                </w:r>
+                <w:r>
+                  <w:rPr>
+                    <w:noProof/>
+                    <w:webHidden/>
+                  </w:rPr>
+                  <w:instrText xml:space="preserve"> PAGEREF _Toc443151961 \h </w:instrText>
+                </w:r>
+                <w:r>
+                  <w:rPr>
+                    <w:noProof/>
+                    <w:webHidden/>
+                  </w:rPr>
+                </w:r>
+                <w:r>
+                  <w:rPr>
+                    <w:noProof/>
+                    <w:webHidden/>
+                  </w:rPr>
+                  <w:fldChar w:fldCharType="separate"/>
+                </w:r>
+                <w:r>
+                  <w:rPr>
+                    <w:noProof/>
+                    <w:webHidden/>
+                  </w:rPr>
+                  <w:t>13</w:t>
+                </w:r>
+                <w:r>
+                  <w:rPr>
+                    <w:noProof/>
+                    <w:webHidden/>
+                  </w:rPr>
+                  <w:fldChar w:fldCharType="end"/>
+                </w:r>
+              </w:hyperlink>
+              <w:bookmarkStart w:id="0" w:name="_GoBack"/>
+              <w:bookmarkEnd w:id="0"/>
+            </w:p>
+            <w:p>
+              <w:pPr>
+                <w:pStyle w:val="TOC3"/>
+                <w:tabs>
+                  <w:tab w:val="right" w:leader="dot" w:pos="9016"/>
+                </w:tabs>
+                <w:rPr>
+                  <w:rFonts w:cstheme="minorBidi"/>
+                  <w:noProof/>
+                  <w:lang w:val="en-GB" w:eastAsia="en-GB"/>
+                </w:rPr>
+              </w:pPr>
+              <w:hyperlink w:anchor="_Toc443151962" w:history="1">
+                <w:r>
+                  <w:rPr>
+                    <w:rStyle w:val="Hyperlink"/>
+                    <w:noProof/>
+                  </w:rPr>
                   <w:t>3.2.4 Members Information Page</w:t>
                 </w:r>
                 <w:r>
@@ -1737,7 +1811,7 @@
                     <w:noProof/>
                     <w:webHidden/>
                   </w:rPr>
-                  <w:instrText xml:space="preserve"> PAGEREF _Toc441821567 \h </w:instrText>
+                  <w:instrText xml:space="preserve"> PAGEREF _Toc443151962 \h </w:instrText>
                 </w:r>
                 <w:r>
                   <w:rPr>
@@ -1757,7 +1831,7 @@
                     <w:noProof/>
                     <w:webHidden/>
                   </w:rPr>
-                  <w:t>12</w:t>
+                  <w:t>14</w:t>
                 </w:r>
                 <w:r>
                   <w:rPr>
@@ -1780,7 +1854,7 @@
                   <w:lang w:val="en-GB" w:eastAsia="en-GB"/>
                 </w:rPr>
               </w:pPr>
-              <w:hyperlink w:anchor="_Toc441821568" w:history="1">
+              <w:hyperlink w:anchor="_Toc443151963" w:history="1">
                 <w:r>
                   <w:rPr>
                     <w:rStyle w:val="Hyperlink"/>
@@ -1807,7 +1881,7 @@
                     <w:noProof/>
                     <w:webHidden/>
                   </w:rPr>
-                  <w:instrText xml:space="preserve"> PAGEREF _Toc441821568 \h </w:instrText>
+                  <w:instrText xml:space="preserve"> PAGEREF _Toc443151963 \h </w:instrText>
                 </w:r>
                 <w:r>
                   <w:rPr>
@@ -1827,7 +1901,7 @@
                     <w:noProof/>
                     <w:webHidden/>
                   </w:rPr>
-                  <w:t>13</w:t>
+                  <w:t>15</w:t>
                 </w:r>
                 <w:r>
                   <w:rPr>
@@ -1850,13 +1924,13 @@
                   <w:lang w:val="en-GB" w:eastAsia="en-GB"/>
                 </w:rPr>
               </w:pPr>
-              <w:hyperlink w:anchor="_Toc441821569" w:history="1">
+              <w:hyperlink w:anchor="_Toc443151965" w:history="1">
                 <w:r>
                   <w:rPr>
                     <w:rStyle w:val="Hyperlink"/>
                     <w:noProof/>
                   </w:rPr>
-                  <w:t>3.2.6 Create Task Page</w:t>
+                  <w:t>3.2.5a Create Member Page</w:t>
                 </w:r>
                 <w:r>
                   <w:rPr>
@@ -1877,7 +1951,7 @@
                     <w:noProof/>
                     <w:webHidden/>
                   </w:rPr>
-                  <w:instrText xml:space="preserve"> PAGEREF _Toc441821569 \h </w:instrText>
+                  <w:instrText xml:space="preserve"> PAGEREF _Toc443151965 \h </w:instrText>
                 </w:r>
                 <w:r>
                   <w:rPr>
@@ -1897,7 +1971,7 @@
                     <w:noProof/>
                     <w:webHidden/>
                   </w:rPr>
-                  <w:t>14</w:t>
+                  <w:t>16</w:t>
                 </w:r>
                 <w:r>
                   <w:rPr>
@@ -1920,13 +1994,13 @@
                   <w:lang w:val="en-GB" w:eastAsia="en-GB"/>
                 </w:rPr>
               </w:pPr>
-              <w:hyperlink w:anchor="_Toc441821570" w:history="1">
+              <w:hyperlink w:anchor="_Toc443151966" w:history="1">
                 <w:r>
                   <w:rPr>
                     <w:rStyle w:val="Hyperlink"/>
                     <w:noProof/>
                   </w:rPr>
-                  <w:t>3.2.7 View Tasks Page</w:t>
+                  <w:t>3.2.6 Create Task Page</w:t>
                 </w:r>
                 <w:r>
                   <w:rPr>
@@ -1947,7 +2021,7 @@
                     <w:noProof/>
                     <w:webHidden/>
                   </w:rPr>
-                  <w:instrText xml:space="preserve"> PAGEREF _Toc441821570 \h </w:instrText>
+                  <w:instrText xml:space="preserve"> PAGEREF _Toc443151966 \h </w:instrText>
                 </w:r>
                 <w:r>
                   <w:rPr>
@@ -1967,7 +2041,7 @@
                     <w:noProof/>
                     <w:webHidden/>
                   </w:rPr>
-                  <w:t>15</w:t>
+                  <w:t>17</w:t>
                 </w:r>
                 <w:r>
                   <w:rPr>
@@ -1990,13 +2064,13 @@
                   <w:lang w:val="en-GB" w:eastAsia="en-GB"/>
                 </w:rPr>
               </w:pPr>
-              <w:hyperlink w:anchor="_Toc441821571" w:history="1">
+              <w:hyperlink w:anchor="_Toc443151967" w:history="1">
                 <w:r>
                   <w:rPr>
                     <w:rStyle w:val="Hyperlink"/>
                     <w:noProof/>
                   </w:rPr>
-                  <w:t>3.2.8 View Task Page</w:t>
+                  <w:t>3.2.7 View Tasks Page</w:t>
                 </w:r>
                 <w:r>
                   <w:rPr>
@@ -2017,7 +2091,7 @@
                     <w:noProof/>
                     <w:webHidden/>
                   </w:rPr>
-                  <w:instrText xml:space="preserve"> PAGEREF _Toc441821571 \h </w:instrText>
+                  <w:instrText xml:space="preserve"> PAGEREF _Toc443151967 \h </w:instrText>
                 </w:r>
                 <w:r>
                   <w:rPr>
@@ -2037,7 +2111,7 @@
                     <w:noProof/>
                     <w:webHidden/>
                   </w:rPr>
-                  <w:t>16</w:t>
+                  <w:t>18</w:t>
                 </w:r>
                 <w:r>
                   <w:rPr>
@@ -2060,13 +2134,13 @@
                   <w:lang w:val="en-GB" w:eastAsia="en-GB"/>
                 </w:rPr>
               </w:pPr>
-              <w:hyperlink w:anchor="_Toc441821572" w:history="1">
+              <w:hyperlink w:anchor="_Toc443151968" w:history="1">
                 <w:r>
                   <w:rPr>
                     <w:rStyle w:val="Hyperlink"/>
                     <w:noProof/>
                   </w:rPr>
-                  <w:t>3.2.9 Edit Task Page</w:t>
+                  <w:t>3.2.8 View Task Page</w:t>
                 </w:r>
                 <w:r>
                   <w:rPr>
@@ -2087,7 +2161,7 @@
                     <w:noProof/>
                     <w:webHidden/>
                   </w:rPr>
-                  <w:instrText xml:space="preserve"> PAGEREF _Toc441821572 \h </w:instrText>
+                  <w:instrText xml:space="preserve"> PAGEREF _Toc443151968 \h </w:instrText>
                 </w:r>
                 <w:r>
                   <w:rPr>
@@ -2107,7 +2181,7 @@
                     <w:noProof/>
                     <w:webHidden/>
                   </w:rPr>
-                  <w:t>17</w:t>
+                  <w:t>19</w:t>
                 </w:r>
                 <w:r>
                   <w:rPr>
@@ -2130,13 +2204,13 @@
                   <w:lang w:val="en-GB" w:eastAsia="en-GB"/>
                 </w:rPr>
               </w:pPr>
-              <w:hyperlink w:anchor="_Toc441821573" w:history="1">
+              <w:hyperlink w:anchor="_Toc443151969" w:history="1">
                 <w:r>
                   <w:rPr>
                     <w:rStyle w:val="Hyperlink"/>
                     <w:noProof/>
                   </w:rPr>
-                  <w:t>3.2.10 Rough TaskerCLI Designs</w:t>
+                  <w:t>3.2.9 Edit Task Page</w:t>
                 </w:r>
                 <w:r>
                   <w:rPr>
@@ -2157,7 +2231,7 @@
                     <w:noProof/>
                     <w:webHidden/>
                   </w:rPr>
-                  <w:instrText xml:space="preserve"> PAGEREF _Toc441821573 \h </w:instrText>
+                  <w:instrText xml:space="preserve"> PAGEREF _Toc443151969 \h </w:instrText>
                 </w:r>
                 <w:r>
                   <w:rPr>
@@ -2177,7 +2251,7 @@
                     <w:noProof/>
                     <w:webHidden/>
                   </w:rPr>
-                  <w:t>18</w:t>
+                  <w:t>20</w:t>
                 </w:r>
                 <w:r>
                   <w:rPr>
@@ -2200,13 +2274,13 @@
                   <w:lang w:val="en-GB" w:eastAsia="en-GB"/>
                 </w:rPr>
               </w:pPr>
-              <w:hyperlink w:anchor="_Toc441821574" w:history="1">
+              <w:hyperlink w:anchor="_Toc443151970" w:history="1">
                 <w:r>
                   <w:rPr>
                     <w:rStyle w:val="Hyperlink"/>
                     <w:noProof/>
                   </w:rPr>
-                  <w:t>3.2.10a Login page</w:t>
+                  <w:t>3.2.10 Rough TaskerCLI Designs</w:t>
                 </w:r>
                 <w:r>
                   <w:rPr>
@@ -2227,7 +2301,7 @@
                     <w:noProof/>
                     <w:webHidden/>
                   </w:rPr>
-                  <w:instrText xml:space="preserve"> PAGEREF _Toc441821574 \h </w:instrText>
+                  <w:instrText xml:space="preserve"> PAGEREF _Toc443151970 \h </w:instrText>
                 </w:r>
                 <w:r>
                   <w:rPr>
@@ -2247,7 +2321,7 @@
                     <w:noProof/>
                     <w:webHidden/>
                   </w:rPr>
-                  <w:t>19</w:t>
+                  <w:t>21</w:t>
                 </w:r>
                 <w:r>
                   <w:rPr>
@@ -2270,13 +2344,13 @@
                   <w:lang w:val="en-GB" w:eastAsia="en-GB"/>
                 </w:rPr>
               </w:pPr>
-              <w:hyperlink w:anchor="_Toc441821575" w:history="1">
+              <w:hyperlink w:anchor="_Toc443151971" w:history="1">
                 <w:r>
                   <w:rPr>
                     <w:rStyle w:val="Hyperlink"/>
                     <w:noProof/>
                   </w:rPr>
-                  <w:t>3.2.11 User Application</w:t>
+                  <w:t>3.2.10a Login page</w:t>
                 </w:r>
                 <w:r>
                   <w:rPr>
@@ -2297,7 +2371,7 @@
                     <w:noProof/>
                     <w:webHidden/>
                   </w:rPr>
-                  <w:instrText xml:space="preserve"> PAGEREF _Toc441821575 \h </w:instrText>
+                  <w:instrText xml:space="preserve"> PAGEREF _Toc443151971 \h </w:instrText>
                 </w:r>
                 <w:r>
                   <w:rPr>
@@ -2317,7 +2391,7 @@
                     <w:noProof/>
                     <w:webHidden/>
                   </w:rPr>
-                  <w:t>20</w:t>
+                  <w:t>22</w:t>
                 </w:r>
                 <w:r>
                   <w:rPr>
@@ -2340,12 +2414,82 @@
                   <w:lang w:val="en-GB" w:eastAsia="en-GB"/>
                 </w:rPr>
               </w:pPr>
-              <w:hyperlink w:anchor="_Toc441821576" w:history="1">
+              <w:hyperlink w:anchor="_Toc443151972" w:history="1">
                 <w:r>
                   <w:rPr>
                     <w:rStyle w:val="Hyperlink"/>
                     <w:noProof/>
                   </w:rPr>
+                  <w:t>3.2.11 User Application</w:t>
+                </w:r>
+                <w:r>
+                  <w:rPr>
+                    <w:noProof/>
+                    <w:webHidden/>
+                  </w:rPr>
+                  <w:tab/>
+                </w:r>
+                <w:r>
+                  <w:rPr>
+                    <w:noProof/>
+                    <w:webHidden/>
+                  </w:rPr>
+                  <w:fldChar w:fldCharType="begin"/>
+                </w:r>
+                <w:r>
+                  <w:rPr>
+                    <w:noProof/>
+                    <w:webHidden/>
+                  </w:rPr>
+                  <w:instrText xml:space="preserve"> PAGEREF _Toc443151972 \h </w:instrText>
+                </w:r>
+                <w:r>
+                  <w:rPr>
+                    <w:noProof/>
+                    <w:webHidden/>
+                  </w:rPr>
+                </w:r>
+                <w:r>
+                  <w:rPr>
+                    <w:noProof/>
+                    <w:webHidden/>
+                  </w:rPr>
+                  <w:fldChar w:fldCharType="separate"/>
+                </w:r>
+                <w:r>
+                  <w:rPr>
+                    <w:noProof/>
+                    <w:webHidden/>
+                  </w:rPr>
+                  <w:t>23</w:t>
+                </w:r>
+                <w:r>
+                  <w:rPr>
+                    <w:noProof/>
+                    <w:webHidden/>
+                  </w:rPr>
+                  <w:fldChar w:fldCharType="end"/>
+                </w:r>
+              </w:hyperlink>
+            </w:p>
+            <w:p>
+              <w:pPr>
+                <w:pStyle w:val="TOC3"/>
+                <w:tabs>
+                  <w:tab w:val="right" w:leader="dot" w:pos="9016"/>
+                </w:tabs>
+                <w:rPr>
+                  <w:rFonts w:cstheme="minorBidi"/>
+                  <w:noProof/>
+                  <w:lang w:val="en-GB" w:eastAsia="en-GB"/>
+                </w:rPr>
+              </w:pPr>
+              <w:hyperlink w:anchor="_Toc443151973" w:history="1">
+                <w:r>
+                  <w:rPr>
+                    <w:rStyle w:val="Hyperlink"/>
+                    <w:noProof/>
+                  </w:rPr>
                   <w:t>3.2.12 Editor</w:t>
                 </w:r>
                 <w:r>
@@ -2367,7 +2511,7 @@
                     <w:noProof/>
                     <w:webHidden/>
                   </w:rPr>
-                  <w:instrText xml:space="preserve"> PAGEREF _Toc441821576 \h </w:instrText>
+                  <w:instrText xml:space="preserve"> PAGEREF _Toc443151973 \h </w:instrText>
                 </w:r>
                 <w:r>
                   <w:rPr>
@@ -2387,7 +2531,7 @@
                     <w:noProof/>
                     <w:webHidden/>
                   </w:rPr>
-                  <w:t>21</w:t>
+                  <w:t>24</w:t>
                 </w:r>
                 <w:r>
                   <w:rPr>
@@ -2410,7 +2554,7 @@
                   <w:lang w:eastAsia="en-GB"/>
                 </w:rPr>
               </w:pPr>
-              <w:hyperlink w:anchor="_Toc441821577" w:history="1">
+              <w:hyperlink w:anchor="_Toc443151974" w:history="1">
                 <w:r>
                   <w:rPr>
                     <w:rStyle w:val="Hyperlink"/>
@@ -2437,7 +2581,7 @@
                     <w:noProof/>
                     <w:webHidden/>
                   </w:rPr>
-                  <w:instrText xml:space="preserve"> PAGEREF _Toc441821577 \h </w:instrText>
+                  <w:instrText xml:space="preserve"> PAGEREF _Toc443151974 \h </w:instrText>
                 </w:r>
                 <w:r>
                   <w:rPr>
@@ -2457,7 +2601,7 @@
                     <w:noProof/>
                     <w:webHidden/>
                   </w:rPr>
-                  <w:t>22</w:t>
+                  <w:t>25</w:t>
                 </w:r>
                 <w:r>
                   <w:rPr>
@@ -2480,7 +2624,7 @@
                   <w:lang w:eastAsia="en-GB"/>
                 </w:rPr>
               </w:pPr>
-              <w:hyperlink w:anchor="_Toc441821578" w:history="1">
+              <w:hyperlink w:anchor="_Toc443151975" w:history="1">
                 <w:r>
                   <w:rPr>
                     <w:rStyle w:val="Hyperlink"/>
@@ -2507,7 +2651,7 @@
                     <w:noProof/>
                     <w:webHidden/>
                   </w:rPr>
-                  <w:instrText xml:space="preserve"> PAGEREF _Toc441821578 \h </w:instrText>
+                  <w:instrText xml:space="preserve"> PAGEREF _Toc443151975 \h </w:instrText>
                 </w:r>
                 <w:r>
                   <w:rPr>
@@ -2527,7 +2671,7 @@
                     <w:noProof/>
                     <w:webHidden/>
                   </w:rPr>
-                  <w:t>22</w:t>
+                  <w:t>25</w:t>
                 </w:r>
                 <w:r>
                   <w:rPr>
@@ -2550,7 +2694,7 @@
                   <w:lang w:eastAsia="en-GB"/>
                 </w:rPr>
               </w:pPr>
-              <w:hyperlink w:anchor="_Toc441821579" w:history="1">
+              <w:hyperlink w:anchor="_Toc443151976" w:history="1">
                 <w:r>
                   <w:rPr>
                     <w:rStyle w:val="Hyperlink"/>
@@ -2577,7 +2721,7 @@
                     <w:noProof/>
                     <w:webHidden/>
                   </w:rPr>
-                  <w:instrText xml:space="preserve"> PAGEREF _Toc441821579 \h </w:instrText>
+                  <w:instrText xml:space="preserve"> PAGEREF _Toc443151976 \h </w:instrText>
                 </w:r>
                 <w:r>
                   <w:rPr>
@@ -2597,7 +2741,7 @@
                     <w:noProof/>
                     <w:webHidden/>
                   </w:rPr>
-                  <w:t>22</w:t>
+                  <w:t>25</w:t>
                 </w:r>
                 <w:r>
                   <w:rPr>
@@ -2620,7 +2764,7 @@
                   <w:lang w:eastAsia="en-GB"/>
                 </w:rPr>
               </w:pPr>
-              <w:hyperlink w:anchor="_Toc441821580" w:history="1">
+              <w:hyperlink w:anchor="_Toc443151977" w:history="1">
                 <w:r>
                   <w:rPr>
                     <w:rStyle w:val="Hyperlink"/>
@@ -2647,7 +2791,7 @@
                     <w:noProof/>
                     <w:webHidden/>
                   </w:rPr>
-                  <w:instrText xml:space="preserve"> PAGEREF _Toc441821580 \h </w:instrText>
+                  <w:instrText xml:space="preserve"> PAGEREF _Toc443151977 \h </w:instrText>
                 </w:r>
                 <w:r>
                   <w:rPr>
@@ -2667,7 +2811,7 @@
                     <w:noProof/>
                     <w:webHidden/>
                   </w:rPr>
-                  <w:t>22</w:t>
+                  <w:t>25</w:t>
                 </w:r>
                 <w:r>
                   <w:rPr>
@@ -2690,7 +2834,7 @@
                   <w:lang w:eastAsia="en-GB"/>
                 </w:rPr>
               </w:pPr>
-              <w:hyperlink w:anchor="_Toc441821581" w:history="1">
+              <w:hyperlink w:anchor="_Toc443151978" w:history="1">
                 <w:r>
                   <w:rPr>
                     <w:rStyle w:val="Hyperlink"/>
@@ -2717,7 +2861,7 @@
                     <w:noProof/>
                     <w:webHidden/>
                   </w:rPr>
-                  <w:instrText xml:space="preserve"> PAGEREF _Toc441821581 \h </w:instrText>
+                  <w:instrText xml:space="preserve"> PAGEREF _Toc443151978 \h </w:instrText>
                 </w:r>
                 <w:r>
                   <w:rPr>
@@ -2737,7 +2881,7 @@
                     <w:noProof/>
                     <w:webHidden/>
                   </w:rPr>
-                  <w:t>22</w:t>
+                  <w:t>25</w:t>
                 </w:r>
                 <w:r>
                   <w:rPr>
@@ -2760,7 +2904,7 @@
                   <w:lang w:eastAsia="en-GB"/>
                 </w:rPr>
               </w:pPr>
-              <w:hyperlink w:anchor="_Toc441821582" w:history="1">
+              <w:hyperlink w:anchor="_Toc443151979" w:history="1">
                 <w:r>
                   <w:rPr>
                     <w:rStyle w:val="Hyperlink"/>
@@ -2787,7 +2931,7 @@
                     <w:noProof/>
                     <w:webHidden/>
                   </w:rPr>
-                  <w:instrText xml:space="preserve"> PAGEREF _Toc441821582 \h </w:instrText>
+                  <w:instrText xml:space="preserve"> PAGEREF _Toc443151979 \h </w:instrText>
                 </w:r>
                 <w:r>
                   <w:rPr>
@@ -2807,7 +2951,7 @@
                     <w:noProof/>
                     <w:webHidden/>
                   </w:rPr>
-                  <w:t>23</w:t>
+                  <w:t>26</w:t>
                 </w:r>
                 <w:r>
                   <w:rPr>
@@ -2830,7 +2974,7 @@
                   <w:lang w:eastAsia="en-GB"/>
                 </w:rPr>
               </w:pPr>
-              <w:hyperlink w:anchor="_Toc441821583" w:history="1">
+              <w:hyperlink w:anchor="_Toc443151980" w:history="1">
                 <w:r>
                   <w:rPr>
                     <w:rStyle w:val="Hyperlink"/>
@@ -2857,7 +3001,7 @@
                     <w:noProof/>
                     <w:webHidden/>
                   </w:rPr>
-                  <w:instrText xml:space="preserve"> PAGEREF _Toc441821583 \h </w:instrText>
+                  <w:instrText xml:space="preserve"> PAGEREF _Toc443151980 \h </w:instrText>
                 </w:r>
                 <w:r>
                   <w:rPr>
@@ -2877,7 +3021,7 @@
                     <w:noProof/>
                     <w:webHidden/>
                   </w:rPr>
-                  <w:t>23</w:t>
+                  <w:t>26</w:t>
                 </w:r>
                 <w:r>
                   <w:rPr>
@@ -2900,7 +3044,7 @@
                   <w:lang w:eastAsia="en-GB"/>
                 </w:rPr>
               </w:pPr>
-              <w:hyperlink w:anchor="_Toc441821584" w:history="1">
+              <w:hyperlink w:anchor="_Toc443151981" w:history="1">
                 <w:r>
                   <w:rPr>
                     <w:rStyle w:val="Hyperlink"/>
@@ -2927,7 +3071,7 @@
                     <w:noProof/>
                     <w:webHidden/>
                   </w:rPr>
-                  <w:instrText xml:space="preserve"> PAGEREF _Toc441821584 \h </w:instrText>
+                  <w:instrText xml:space="preserve"> PAGEREF _Toc443151981 \h </w:instrText>
                 </w:r>
                 <w:r>
                   <w:rPr>
@@ -2947,7 +3091,7 @@
                     <w:noProof/>
                     <w:webHidden/>
                   </w:rPr>
-                  <w:t>23</w:t>
+                  <w:t>26</w:t>
                 </w:r>
                 <w:r>
                   <w:rPr>
@@ -2970,7 +3114,7 @@
                   <w:lang w:eastAsia="en-GB"/>
                 </w:rPr>
               </w:pPr>
-              <w:hyperlink w:anchor="_Toc441821585" w:history="1">
+              <w:hyperlink w:anchor="_Toc443151982" w:history="1">
                 <w:r>
                   <w:rPr>
                     <w:rStyle w:val="Hyperlink"/>
@@ -2997,7 +3141,7 @@
                     <w:noProof/>
                     <w:webHidden/>
                   </w:rPr>
-                  <w:instrText xml:space="preserve"> PAGEREF _Toc441821585 \h </w:instrText>
+                  <w:instrText xml:space="preserve"> PAGEREF _Toc443151982 \h </w:instrText>
                 </w:r>
                 <w:r>
                   <w:rPr>
@@ -3017,7 +3161,7 @@
                     <w:noProof/>
                     <w:webHidden/>
                   </w:rPr>
-                  <w:t>23</w:t>
+                  <w:t>26</w:t>
                 </w:r>
                 <w:r>
                   <w:rPr>
@@ -3040,7 +3184,7 @@
                   <w:lang w:eastAsia="en-GB"/>
                 </w:rPr>
               </w:pPr>
-              <w:hyperlink w:anchor="_Toc441821586" w:history="1">
+              <w:hyperlink w:anchor="_Toc443151983" w:history="1">
                 <w:r>
                   <w:rPr>
                     <w:rStyle w:val="Hyperlink"/>
@@ -3067,7 +3211,7 @@
                     <w:noProof/>
                     <w:webHidden/>
                   </w:rPr>
-                  <w:instrText xml:space="preserve"> PAGEREF _Toc441821586 \h </w:instrText>
+                  <w:instrText xml:space="preserve"> PAGEREF _Toc443151983 \h </w:instrText>
                 </w:r>
                 <w:r>
                   <w:rPr>
@@ -3087,7 +3231,7 @@
                     <w:noProof/>
                     <w:webHidden/>
                   </w:rPr>
-                  <w:t>23</w:t>
+                  <w:t>26</w:t>
                 </w:r>
                 <w:r>
                   <w:rPr>
@@ -3110,7 +3254,7 @@
                   <w:lang w:eastAsia="en-GB"/>
                 </w:rPr>
               </w:pPr>
-              <w:hyperlink w:anchor="_Toc441821587" w:history="1">
+              <w:hyperlink w:anchor="_Toc443151984" w:history="1">
                 <w:r>
                   <w:rPr>
                     <w:rStyle w:val="Hyperlink"/>
@@ -3137,7 +3281,7 @@
                     <w:noProof/>
                     <w:webHidden/>
                   </w:rPr>
-                  <w:instrText xml:space="preserve"> PAGEREF _Toc441821587 \h </w:instrText>
+                  <w:instrText xml:space="preserve"> PAGEREF _Toc443151984 \h </w:instrText>
                 </w:r>
                 <w:r>
                   <w:rPr>
@@ -3157,7 +3301,7 @@
                     <w:noProof/>
                     <w:webHidden/>
                   </w:rPr>
-                  <w:t>24</w:t>
+                  <w:t>27</w:t>
                 </w:r>
                 <w:r>
                   <w:rPr>
@@ -3180,7 +3324,7 @@
                   <w:lang w:eastAsia="en-GB"/>
                 </w:rPr>
               </w:pPr>
-              <w:hyperlink w:anchor="_Toc441821588" w:history="1">
+              <w:hyperlink w:anchor="_Toc443151985" w:history="1">
                 <w:r>
                   <w:rPr>
                     <w:rStyle w:val="Hyperlink"/>
@@ -3207,7 +3351,7 @@
                     <w:noProof/>
                     <w:webHidden/>
                   </w:rPr>
-                  <w:instrText xml:space="preserve"> PAGEREF _Toc441821588 \h </w:instrText>
+                  <w:instrText xml:space="preserve"> PAGEREF _Toc443151985 \h </w:instrText>
                 </w:r>
                 <w:r>
                   <w:rPr>
@@ -3227,7 +3371,7 @@
                     <w:noProof/>
                     <w:webHidden/>
                   </w:rPr>
-                  <w:t>24</w:t>
+                  <w:t>27</w:t>
                 </w:r>
                 <w:r>
                   <w:rPr>
@@ -3250,7 +3394,7 @@
                   <w:lang w:eastAsia="en-GB"/>
                 </w:rPr>
               </w:pPr>
-              <w:hyperlink w:anchor="_Toc441821589" w:history="1">
+              <w:hyperlink w:anchor="_Toc443151986" w:history="1">
                 <w:r>
                   <w:rPr>
                     <w:rStyle w:val="Hyperlink"/>
@@ -3277,7 +3421,7 @@
                     <w:noProof/>
                     <w:webHidden/>
                   </w:rPr>
-                  <w:instrText xml:space="preserve"> PAGEREF _Toc441821589 \h </w:instrText>
+                  <w:instrText xml:space="preserve"> PAGEREF _Toc443151986 \h </w:instrText>
                 </w:r>
                 <w:r>
                   <w:rPr>
@@ -3297,7 +3441,7 @@
                     <w:noProof/>
                     <w:webHidden/>
                   </w:rPr>
-                  <w:t>24</w:t>
+                  <w:t>27</w:t>
                 </w:r>
                 <w:r>
                   <w:rPr>
@@ -3320,7 +3464,7 @@
                   <w:lang w:eastAsia="en-GB"/>
                 </w:rPr>
               </w:pPr>
-              <w:hyperlink w:anchor="_Toc441821590" w:history="1">
+              <w:hyperlink w:anchor="_Toc443151987" w:history="1">
                 <w:r>
                   <w:rPr>
                     <w:rStyle w:val="Hyperlink"/>
@@ -3347,7 +3491,7 @@
                     <w:noProof/>
                     <w:webHidden/>
                   </w:rPr>
-                  <w:instrText xml:space="preserve"> PAGEREF _Toc441821590 \h </w:instrText>
+                  <w:instrText xml:space="preserve"> PAGEREF _Toc443151987 \h </w:instrText>
                 </w:r>
                 <w:r>
                   <w:rPr>
@@ -3367,7 +3511,7 @@
                     <w:noProof/>
                     <w:webHidden/>
                   </w:rPr>
-                  <w:t>24</w:t>
+                  <w:t>27</w:t>
                 </w:r>
                 <w:r>
                   <w:rPr>
@@ -3390,7 +3534,7 @@
                   <w:lang w:eastAsia="en-GB"/>
                 </w:rPr>
               </w:pPr>
-              <w:hyperlink w:anchor="_Toc441821591" w:history="1">
+              <w:hyperlink w:anchor="_Toc443151988" w:history="1">
                 <w:r>
                   <w:rPr>
                     <w:rStyle w:val="Hyperlink"/>
@@ -3417,7 +3561,7 @@
                     <w:noProof/>
                     <w:webHidden/>
                   </w:rPr>
-                  <w:instrText xml:space="preserve"> PAGEREF _Toc441821591 \h </w:instrText>
+                  <w:instrText xml:space="preserve"> PAGEREF _Toc443151988 \h </w:instrText>
                 </w:r>
                 <w:r>
                   <w:rPr>
@@ -3437,7 +3581,7 @@
                     <w:noProof/>
                     <w:webHidden/>
                   </w:rPr>
-                  <w:t>24</w:t>
+                  <w:t>27</w:t>
                 </w:r>
                 <w:r>
                   <w:rPr>
@@ -3460,7 +3604,7 @@
                   <w:lang w:eastAsia="en-GB"/>
                 </w:rPr>
               </w:pPr>
-              <w:hyperlink w:anchor="_Toc441821592" w:history="1">
+              <w:hyperlink w:anchor="_Toc443151989" w:history="1">
                 <w:r>
                   <w:rPr>
                     <w:rStyle w:val="Hyperlink"/>
@@ -3487,7 +3631,7 @@
                     <w:noProof/>
                     <w:webHidden/>
                   </w:rPr>
-                  <w:instrText xml:space="preserve"> PAGEREF _Toc441821592 \h </w:instrText>
+                  <w:instrText xml:space="preserve"> PAGEREF _Toc443151989 \h </w:instrText>
                 </w:r>
                 <w:r>
                   <w:rPr>
@@ -3507,7 +3651,7 @@
                     <w:noProof/>
                     <w:webHidden/>
                   </w:rPr>
-                  <w:t>25</w:t>
+                  <w:t>28</w:t>
                 </w:r>
                 <w:r>
                   <w:rPr>
@@ -3530,7 +3674,7 @@
                   <w:lang w:eastAsia="en-GB"/>
                 </w:rPr>
               </w:pPr>
-              <w:hyperlink w:anchor="_Toc441821593" w:history="1">
+              <w:hyperlink w:anchor="_Toc443151990" w:history="1">
                 <w:r>
                   <w:rPr>
                     <w:rStyle w:val="Hyperlink"/>
@@ -3557,7 +3701,7 @@
                     <w:noProof/>
                     <w:webHidden/>
                   </w:rPr>
-                  <w:instrText xml:space="preserve"> PAGEREF _Toc441821593 \h </w:instrText>
+                  <w:instrText xml:space="preserve"> PAGEREF _Toc443151990 \h </w:instrText>
                 </w:r>
                 <w:r>
                   <w:rPr>
@@ -3577,7 +3721,7 @@
                     <w:noProof/>
                     <w:webHidden/>
                   </w:rPr>
-                  <w:t>25</w:t>
+                  <w:t>28</w:t>
                 </w:r>
                 <w:r>
                   <w:rPr>
@@ -3600,7 +3744,7 @@
                   <w:lang w:eastAsia="en-GB"/>
                 </w:rPr>
               </w:pPr>
-              <w:hyperlink w:anchor="_Toc441821594" w:history="1">
+              <w:hyperlink w:anchor="_Toc443151991" w:history="1">
                 <w:r>
                   <w:rPr>
                     <w:rStyle w:val="Hyperlink"/>
@@ -3627,7 +3771,7 @@
                     <w:noProof/>
                     <w:webHidden/>
                   </w:rPr>
-                  <w:instrText xml:space="preserve"> PAGEREF _Toc441821594 \h </w:instrText>
+                  <w:instrText xml:space="preserve"> PAGEREF _Toc443151991 \h </w:instrText>
                 </w:r>
                 <w:r>
                   <w:rPr>
@@ -3647,7 +3791,7 @@
                     <w:noProof/>
                     <w:webHidden/>
                   </w:rPr>
-                  <w:t>25</w:t>
+                  <w:t>28</w:t>
                 </w:r>
                 <w:r>
                   <w:rPr>
@@ -3670,7 +3814,7 @@
                   <w:lang w:eastAsia="en-GB"/>
                 </w:rPr>
               </w:pPr>
-              <w:hyperlink w:anchor="_Toc441821595" w:history="1">
+              <w:hyperlink w:anchor="_Toc443151992" w:history="1">
                 <w:r>
                   <w:rPr>
                     <w:rStyle w:val="Hyperlink"/>
@@ -3697,7 +3841,7 @@
                     <w:noProof/>
                     <w:webHidden/>
                   </w:rPr>
-                  <w:instrText xml:space="preserve"> PAGEREF _Toc441821595 \h </w:instrText>
+                  <w:instrText xml:space="preserve"> PAGEREF _Toc443151992 \h </w:instrText>
                 </w:r>
                 <w:r>
                   <w:rPr>
@@ -3717,7 +3861,7 @@
                     <w:noProof/>
                     <w:webHidden/>
                   </w:rPr>
-                  <w:t>25</w:t>
+                  <w:t>28</w:t>
                 </w:r>
                 <w:r>
                   <w:rPr>
@@ -3740,7 +3884,7 @@
                   <w:lang w:eastAsia="en-GB"/>
                 </w:rPr>
               </w:pPr>
-              <w:hyperlink w:anchor="_Toc441821596" w:history="1">
+              <w:hyperlink w:anchor="_Toc443151993" w:history="1">
                 <w:r>
                   <w:rPr>
                     <w:rStyle w:val="Hyperlink"/>
@@ -3767,7 +3911,7 @@
                     <w:noProof/>
                     <w:webHidden/>
                   </w:rPr>
-                  <w:instrText xml:space="preserve"> PAGEREF _Toc441821596 \h </w:instrText>
+                  <w:instrText xml:space="preserve"> PAGEREF _Toc443151993 \h </w:instrText>
                 </w:r>
                 <w:r>
                   <w:rPr>
@@ -3787,7 +3931,7 @@
                     <w:noProof/>
                     <w:webHidden/>
                   </w:rPr>
-                  <w:t>26</w:t>
+                  <w:t>29</w:t>
                 </w:r>
                 <w:r>
                   <w:rPr>
@@ -3810,7 +3954,7 @@
                   <w:lang w:eastAsia="en-GB"/>
                 </w:rPr>
               </w:pPr>
-              <w:hyperlink w:anchor="_Toc441821597" w:history="1">
+              <w:hyperlink w:anchor="_Toc443151994" w:history="1">
                 <w:r>
                   <w:rPr>
                     <w:rStyle w:val="Hyperlink"/>
@@ -3837,7 +3981,7 @@
                     <w:noProof/>
                     <w:webHidden/>
                   </w:rPr>
-                  <w:instrText xml:space="preserve"> PAGEREF _Toc441821597 \h </w:instrText>
+                  <w:instrText xml:space="preserve"> PAGEREF _Toc443151994 \h </w:instrText>
                 </w:r>
                 <w:r>
                   <w:rPr>
@@ -3857,7 +4001,7 @@
                     <w:noProof/>
                     <w:webHidden/>
                   </w:rPr>
-                  <w:t>26</w:t>
+                  <w:t>29</w:t>
                 </w:r>
                 <w:r>
                   <w:rPr>
@@ -3880,7 +4024,7 @@
                   <w:lang w:eastAsia="en-GB"/>
                 </w:rPr>
               </w:pPr>
-              <w:hyperlink w:anchor="_Toc441821598" w:history="1">
+              <w:hyperlink w:anchor="_Toc443151995" w:history="1">
                 <w:r>
                   <w:rPr>
                     <w:rStyle w:val="Hyperlink"/>
@@ -3907,7 +4051,7 @@
                     <w:noProof/>
                     <w:webHidden/>
                   </w:rPr>
-                  <w:instrText xml:space="preserve"> PAGEREF _Toc441821598 \h </w:instrText>
+                  <w:instrText xml:space="preserve"> PAGEREF _Toc443151995 \h </w:instrText>
                 </w:r>
                 <w:r>
                   <w:rPr>
@@ -3927,7 +4071,7 @@
                     <w:noProof/>
                     <w:webHidden/>
                   </w:rPr>
-                  <w:t>26</w:t>
+                  <w:t>29</w:t>
                 </w:r>
                 <w:r>
                   <w:rPr>
@@ -3950,7 +4094,7 @@
                   <w:lang w:eastAsia="en-GB"/>
                 </w:rPr>
               </w:pPr>
-              <w:hyperlink w:anchor="_Toc441821599" w:history="1">
+              <w:hyperlink w:anchor="_Toc443151996" w:history="1">
                 <w:r>
                   <w:rPr>
                     <w:rStyle w:val="Hyperlink"/>
@@ -3977,7 +4121,7 @@
                     <w:noProof/>
                     <w:webHidden/>
                   </w:rPr>
-                  <w:instrText xml:space="preserve"> PAGEREF _Toc441821599 \h </w:instrText>
+                  <w:instrText xml:space="preserve"> PAGEREF _Toc443151996 \h </w:instrText>
                 </w:r>
                 <w:r>
                   <w:rPr>
@@ -3997,7 +4141,7 @@
                     <w:noProof/>
                     <w:webHidden/>
                   </w:rPr>
-                  <w:t>26</w:t>
+                  <w:t>29</w:t>
                 </w:r>
                 <w:r>
                   <w:rPr>
@@ -4020,7 +4164,7 @@
                   <w:lang w:eastAsia="en-GB"/>
                 </w:rPr>
               </w:pPr>
-              <w:hyperlink w:anchor="_Toc441821600" w:history="1">
+              <w:hyperlink w:anchor="_Toc443151997" w:history="1">
                 <w:r>
                   <w:rPr>
                     <w:rStyle w:val="Hyperlink"/>
@@ -4047,7 +4191,7 @@
                     <w:noProof/>
                     <w:webHidden/>
                   </w:rPr>
-                  <w:instrText xml:space="preserve"> PAGEREF _Toc441821600 \h </w:instrText>
+                  <w:instrText xml:space="preserve"> PAGEREF _Toc443151997 \h </w:instrText>
                 </w:r>
                 <w:r>
                   <w:rPr>
@@ -4067,7 +4211,7 @@
                     <w:noProof/>
                     <w:webHidden/>
                   </w:rPr>
-                  <w:t>27</w:t>
+                  <w:t>30</w:t>
                 </w:r>
                 <w:r>
                   <w:rPr>
@@ -4090,7 +4234,7 @@
                   <w:lang w:eastAsia="en-GB"/>
                 </w:rPr>
               </w:pPr>
-              <w:hyperlink w:anchor="_Toc441821601" w:history="1">
+              <w:hyperlink w:anchor="_Toc443151998" w:history="1">
                 <w:r>
                   <w:rPr>
                     <w:rStyle w:val="Hyperlink"/>
@@ -4117,7 +4261,7 @@
                     <w:noProof/>
                     <w:webHidden/>
                   </w:rPr>
-                  <w:instrText xml:space="preserve"> PAGEREF _Toc441821601 \h </w:instrText>
+                  <w:instrText xml:space="preserve"> PAGEREF _Toc443151998 \h </w:instrText>
                 </w:r>
                 <w:r>
                   <w:rPr>
@@ -4137,7 +4281,7 @@
                     <w:noProof/>
                     <w:webHidden/>
                   </w:rPr>
-                  <w:t>27</w:t>
+                  <w:t>30</w:t>
                 </w:r>
                 <w:r>
                   <w:rPr>
@@ -4160,7 +4304,7 @@
                   <w:lang w:eastAsia="en-GB"/>
                 </w:rPr>
               </w:pPr>
-              <w:hyperlink w:anchor="_Toc441821602" w:history="1">
+              <w:hyperlink w:anchor="_Toc443151999" w:history="1">
                 <w:r>
                   <w:rPr>
                     <w:rStyle w:val="Hyperlink"/>
@@ -4187,7 +4331,7 @@
                     <w:noProof/>
                     <w:webHidden/>
                   </w:rPr>
-                  <w:instrText xml:space="preserve"> PAGEREF _Toc441821602 \h </w:instrText>
+                  <w:instrText xml:space="preserve"> PAGEREF _Toc443151999 \h </w:instrText>
                 </w:r>
                 <w:r>
                   <w:rPr>
@@ -4207,7 +4351,7 @@
                     <w:noProof/>
                     <w:webHidden/>
                   </w:rPr>
-                  <w:t>27</w:t>
+                  <w:t>30</w:t>
                 </w:r>
                 <w:r>
                   <w:rPr>
@@ -4230,7 +4374,7 @@
                   <w:lang w:eastAsia="en-GB"/>
                 </w:rPr>
               </w:pPr>
-              <w:hyperlink w:anchor="_Toc441821603" w:history="1">
+              <w:hyperlink w:anchor="_Toc443152000" w:history="1">
                 <w:r>
                   <w:rPr>
                     <w:rStyle w:val="Hyperlink"/>
@@ -4257,7 +4401,7 @@
                     <w:noProof/>
                     <w:webHidden/>
                   </w:rPr>
-                  <w:instrText xml:space="preserve"> PAGEREF _Toc441821603 \h </w:instrText>
+                  <w:instrText xml:space="preserve"> PAGEREF _Toc443152000 \h </w:instrText>
                 </w:r>
                 <w:r>
                   <w:rPr>
@@ -4277,7 +4421,7 @@
                     <w:noProof/>
                     <w:webHidden/>
                   </w:rPr>
-                  <w:t>27</w:t>
+                  <w:t>30</w:t>
                 </w:r>
                 <w:r>
                   <w:rPr>
@@ -4300,7 +4444,7 @@
                   <w:lang w:eastAsia="en-GB"/>
                 </w:rPr>
               </w:pPr>
-              <w:hyperlink w:anchor="_Toc441821604" w:history="1">
+              <w:hyperlink w:anchor="_Toc443152001" w:history="1">
                 <w:r>
                   <w:rPr>
                     <w:rStyle w:val="Hyperlink"/>
@@ -4327,7 +4471,7 @@
                     <w:noProof/>
                     <w:webHidden/>
                   </w:rPr>
-                  <w:instrText xml:space="preserve"> PAGEREF _Toc441821604 \h </w:instrText>
+                  <w:instrText xml:space="preserve"> PAGEREF _Toc443152001 \h </w:instrText>
                 </w:r>
                 <w:r>
                   <w:rPr>
@@ -4347,7 +4491,7 @@
                     <w:noProof/>
                     <w:webHidden/>
                   </w:rPr>
-                  <w:t>28</w:t>
+                  <w:t>31</w:t>
                 </w:r>
                 <w:r>
                   <w:rPr>
@@ -4370,7 +4514,7 @@
                   <w:lang w:eastAsia="en-GB"/>
                 </w:rPr>
               </w:pPr>
-              <w:hyperlink w:anchor="_Toc441821605" w:history="1">
+              <w:hyperlink w:anchor="_Toc443152002" w:history="1">
                 <w:r>
                   <w:rPr>
                     <w:rStyle w:val="Hyperlink"/>
@@ -4397,7 +4541,7 @@
                     <w:noProof/>
                     <w:webHidden/>
                   </w:rPr>
-                  <w:instrText xml:space="preserve"> PAGEREF _Toc441821605 \h </w:instrText>
+                  <w:instrText xml:space="preserve"> PAGEREF _Toc443152002 \h </w:instrText>
                 </w:r>
                 <w:r>
                   <w:rPr>
@@ -4417,7 +4561,7 @@
                     <w:noProof/>
                     <w:webHidden/>
                   </w:rPr>
-                  <w:t>28</w:t>
+                  <w:t>31</w:t>
                 </w:r>
                 <w:r>
                   <w:rPr>
@@ -4440,7 +4584,7 @@
                   <w:lang w:eastAsia="en-GB"/>
                 </w:rPr>
               </w:pPr>
-              <w:hyperlink w:anchor="_Toc441821606" w:history="1">
+              <w:hyperlink w:anchor="_Toc443152003" w:history="1">
                 <w:r>
                   <w:rPr>
                     <w:rStyle w:val="Hyperlink"/>
@@ -4467,7 +4611,7 @@
                     <w:noProof/>
                     <w:webHidden/>
                   </w:rPr>
-                  <w:instrText xml:space="preserve"> PAGEREF _Toc441821606 \h </w:instrText>
+                  <w:instrText xml:space="preserve"> PAGEREF _Toc443152003 \h </w:instrText>
                 </w:r>
                 <w:r>
                   <w:rPr>
@@ -4487,7 +4631,7 @@
                     <w:noProof/>
                     <w:webHidden/>
                   </w:rPr>
-                  <w:t>30</w:t>
+                  <w:t>33</w:t>
                 </w:r>
                 <w:r>
                   <w:rPr>
@@ -4510,7 +4654,7 @@
                   <w:lang w:eastAsia="en-GB"/>
                 </w:rPr>
               </w:pPr>
-              <w:hyperlink w:anchor="_Toc441821607" w:history="1">
+              <w:hyperlink w:anchor="_Toc443152004" w:history="1">
                 <w:r>
                   <w:rPr>
                     <w:rStyle w:val="Hyperlink"/>
@@ -4537,7 +4681,7 @@
                     <w:noProof/>
                     <w:webHidden/>
                   </w:rPr>
-                  <w:instrText xml:space="preserve"> PAGEREF _Toc441821607 \h </w:instrText>
+                  <w:instrText xml:space="preserve"> PAGEREF _Toc443152004 \h </w:instrText>
                 </w:r>
                 <w:r>
                   <w:rPr>
@@ -4557,7 +4701,7 @@
                     <w:noProof/>
                     <w:webHidden/>
                   </w:rPr>
-                  <w:t>30</w:t>
+                  <w:t>33</w:t>
                 </w:r>
                 <w:r>
                   <w:rPr>
@@ -4580,7 +4724,7 @@
                   <w:lang w:eastAsia="en-GB"/>
                 </w:rPr>
               </w:pPr>
-              <w:hyperlink w:anchor="_Toc441821608" w:history="1">
+              <w:hyperlink w:anchor="_Toc443152005" w:history="1">
                 <w:r>
                   <w:rPr>
                     <w:rStyle w:val="Hyperlink"/>
@@ -4607,7 +4751,7 @@
                     <w:noProof/>
                     <w:webHidden/>
                   </w:rPr>
-                  <w:instrText xml:space="preserve"> PAGEREF _Toc441821608 \h </w:instrText>
+                  <w:instrText xml:space="preserve"> PAGEREF _Toc443152005 \h </w:instrText>
                 </w:r>
                 <w:r>
                   <w:rPr>
@@ -4627,7 +4771,7 @@
                     <w:noProof/>
                     <w:webHidden/>
                   </w:rPr>
-                  <w:t>31</w:t>
+                  <w:t>34</w:t>
                 </w:r>
                 <w:r>
                   <w:rPr>
@@ -4650,7 +4794,7 @@
                   <w:lang w:eastAsia="en-GB"/>
                 </w:rPr>
               </w:pPr>
-              <w:hyperlink w:anchor="_Toc441821609" w:history="1">
+              <w:hyperlink w:anchor="_Toc443152006" w:history="1">
                 <w:r>
                   <w:rPr>
                     <w:rStyle w:val="Hyperlink"/>
@@ -4677,7 +4821,7 @@
                     <w:noProof/>
                     <w:webHidden/>
                   </w:rPr>
-                  <w:instrText xml:space="preserve"> PAGEREF _Toc441821609 \h </w:instrText>
+                  <w:instrText xml:space="preserve"> PAGEREF _Toc443152006 \h </w:instrText>
                 </w:r>
                 <w:r>
                   <w:rPr>
@@ -4697,7 +4841,7 @@
                     <w:noProof/>
                     <w:webHidden/>
                   </w:rPr>
-                  <w:t>32</w:t>
+                  <w:t>35</w:t>
                 </w:r>
                 <w:r>
                   <w:rPr>
@@ -4720,7 +4864,7 @@
                   <w:lang w:eastAsia="en-GB"/>
                 </w:rPr>
               </w:pPr>
-              <w:hyperlink w:anchor="_Toc441821610" w:history="1">
+              <w:hyperlink w:anchor="_Toc443152007" w:history="1">
                 <w:r>
                   <w:rPr>
                     <w:rStyle w:val="Hyperlink"/>
@@ -4747,7 +4891,7 @@
                     <w:noProof/>
                     <w:webHidden/>
                   </w:rPr>
-                  <w:instrText xml:space="preserve"> PAGEREF _Toc441821610 \h </w:instrText>
+                  <w:instrText xml:space="preserve"> PAGEREF _Toc443152007 \h </w:instrText>
                 </w:r>
                 <w:r>
                   <w:rPr>
@@ -4767,7 +4911,7 @@
                     <w:noProof/>
                     <w:webHidden/>
                   </w:rPr>
-                  <w:t>32</w:t>
+                  <w:t>36</w:t>
                 </w:r>
                 <w:r>
                   <w:rPr>
@@ -4790,7 +4934,7 @@
                   <w:lang w:eastAsia="en-GB"/>
                 </w:rPr>
               </w:pPr>
-              <w:hyperlink w:anchor="_Toc441821611" w:history="1">
+              <w:hyperlink w:anchor="_Toc443152008" w:history="1">
                 <w:r>
                   <w:rPr>
                     <w:rStyle w:val="Hyperlink"/>
@@ -4817,7 +4961,7 @@
                     <w:noProof/>
                     <w:webHidden/>
                   </w:rPr>
-                  <w:instrText xml:space="preserve"> PAGEREF _Toc441821611 \h </w:instrText>
+                  <w:instrText xml:space="preserve"> PAGEREF _Toc443152008 \h </w:instrText>
                 </w:r>
                 <w:r>
                   <w:rPr>
@@ -4837,7 +4981,7 @@
                     <w:noProof/>
                     <w:webHidden/>
                   </w:rPr>
-                  <w:t>32</w:t>
+                  <w:t>36</w:t>
                 </w:r>
                 <w:r>
                   <w:rPr>
@@ -4849,6 +4993,15 @@
               </w:hyperlink>
             </w:p>
             <w:p>
+              <w:pPr>
+                <w:rPr>
+                  <w:b/>
+                  <w:bCs/>
+                  <w:noProof/>
+                  <w:sz w:val="16"/>
+                  <w:szCs w:val="16"/>
+                </w:rPr>
+              </w:pPr>
               <w:r>
                 <w:rPr>
                   <w:b/>
@@ -4860,6 +5013,29 @@
                 <w:fldChar w:fldCharType="end"/>
               </w:r>
             </w:p>
+            <w:p>
+              <w:pPr>
+                <w:rPr>
+                  <w:b/>
+                  <w:bCs/>
+                  <w:noProof/>
+                  <w:sz w:val="16"/>
+                  <w:szCs w:val="16"/>
+                </w:rPr>
+              </w:pPr>
+            </w:p>
+            <w:p>
+              <w:pPr>
+                <w:rPr>
+                  <w:b/>
+                  <w:bCs/>
+                  <w:noProof/>
+                  <w:sz w:val="16"/>
+                  <w:szCs w:val="16"/>
+                </w:rPr>
+              </w:pPr>
+            </w:p>
+            <w:p/>
           </w:sdtContent>
         </w:sdt>
         <w:p>
@@ -4873,8 +5049,9 @@
           <w:bookmarkStart w:id="1" w:name="_Toc433896318"/>
           <w:bookmarkStart w:id="2" w:name="_Toc433896341"/>
           <w:bookmarkStart w:id="3" w:name="_Toc433896363"/>
-          <w:bookmarkStart w:id="4" w:name="_Toc441821553"/>
+          <w:bookmarkStart w:id="4" w:name="_Toc443151947"/>
           <w:r>
+            <w:lastRenderedPageBreak/>
             <w:t>Introduction</w:t>
           </w:r>
           <w:bookmarkEnd w:id="1"/>
@@ -4897,7 +5074,7 @@
             </w:numPr>
             <w:ind w:firstLine="720"/>
           </w:pPr>
-          <w:bookmarkStart w:id="8" w:name="_Toc441821554"/>
+          <w:bookmarkStart w:id="8" w:name="_Toc443151948"/>
           <w:r>
             <w:t xml:space="preserve">1.1 </w:t>
           </w:r>
@@ -4937,7 +5114,7 @@
           <w:bookmarkStart w:id="9" w:name="_Toc433896320"/>
           <w:bookmarkStart w:id="10" w:name="_Toc433896343"/>
           <w:bookmarkStart w:id="11" w:name="_Toc433896365"/>
-          <w:bookmarkStart w:id="12" w:name="_Toc441821555"/>
+          <w:bookmarkStart w:id="12" w:name="_Toc443151949"/>
           <w:r>
             <w:t xml:space="preserve">1.2 </w:t>
           </w:r>
@@ -4983,9 +5160,8 @@
           <w:bookmarkStart w:id="13" w:name="_Toc433896321"/>
           <w:bookmarkStart w:id="14" w:name="_Toc433896344"/>
           <w:bookmarkStart w:id="15" w:name="_Toc433896366"/>
-          <w:bookmarkStart w:id="16" w:name="_Toc441821556"/>
+          <w:bookmarkStart w:id="16" w:name="_Toc443151950"/>
           <w:r>
-            <w:lastRenderedPageBreak/>
             <w:t xml:space="preserve">1.3 </w:t>
           </w:r>
           <w:r>
@@ -5038,7 +5214,7 @@
               <w:sz w:val="24"/>
             </w:rPr>
           </w:pPr>
-          <w:bookmarkStart w:id="20" w:name="_Toc441821557"/>
+          <w:bookmarkStart w:id="20" w:name="_Toc443151951"/>
           <w:r>
             <w:t xml:space="preserve">2.0    </w:t>
           </w:r>
@@ -5065,7 +5241,7 @@
           <w:bookmarkStart w:id="21" w:name="_Toc433896323"/>
           <w:bookmarkStart w:id="22" w:name="_Toc433896346"/>
           <w:bookmarkStart w:id="23" w:name="_Toc433896368"/>
-          <w:bookmarkStart w:id="24" w:name="_Toc441821558"/>
+          <w:bookmarkStart w:id="24" w:name="_Toc443151952"/>
           <w:r>
             <w:t xml:space="preserve">2.1 </w:t>
           </w:r>
@@ -5224,8 +5400,9 @@
         </w:numPr>
         <w:ind w:left="720"/>
       </w:pPr>
-      <w:bookmarkStart w:id="25" w:name="_Toc441821559"/>
-      <w:r>
+      <w:bookmarkStart w:id="25" w:name="_Toc443151953"/>
+      <w:r>
+        <w:lastRenderedPageBreak/>
         <w:t>2.2 Applications Interactions</w:t>
       </w:r>
       <w:bookmarkEnd w:id="25"/>
@@ -5340,15 +5517,7 @@
           <w:sz w:val="24"/>
           <w:szCs w:val="24"/>
         </w:rPr>
-        <w:t xml:space="preserve">JDBC is a driver which allows the Java Application connect to a data source, in our case it’s a MySQL database. It will allow the Java Application to send and update query statements and </w:t>
-      </w:r>
-      <w:r>
-        <w:rPr>
-          <w:sz w:val="24"/>
-          <w:szCs w:val="24"/>
-        </w:rPr>
-        <w:lastRenderedPageBreak/>
-        <w:t xml:space="preserve">process the results. JDBC will access our remote server using the Internet’s file addressing scheme and a file name our on server, which in our case will be our database name. </w:t>
+        <w:t xml:space="preserve">JDBC is a driver which allows the Java Application connect to a data source, in our case it’s a MySQL database. It will allow the Java Application to send and update query statements and process the results. JDBC will access our remote server using the Internet’s file addressing scheme and a file name our on server, which in our case will be our database name. </w:t>
       </w:r>
     </w:p>
     <w:p>
@@ -5560,8 +5729,9 @@
           <w:numId w:val="0"/>
         </w:numPr>
       </w:pPr>
-      <w:bookmarkStart w:id="32" w:name="_Toc441821560"/>
-      <w:r>
+      <w:bookmarkStart w:id="32" w:name="_Toc443151954"/>
+      <w:r>
+        <w:lastRenderedPageBreak/>
         <w:t>3.0</w:t>
       </w:r>
       <w:r>
@@ -5584,7 +5754,7 @@
         </w:numPr>
         <w:ind w:firstLine="720"/>
       </w:pPr>
-      <w:bookmarkStart w:id="33" w:name="_Toc441821561"/>
+      <w:bookmarkStart w:id="33" w:name="_Toc443151955"/>
       <w:r>
         <w:t>3</w:t>
       </w:r>
@@ -5626,7 +5796,7 @@
           <v:shape id="_x0000_i1025" type="#_x0000_t75" style="width:450.75pt;height:356.25pt" o:ole="">
             <v:imagedata r:id="rId10" o:title=""/>
           </v:shape>
-          <o:OLEObject Type="Embed" ProgID="Visio.Drawing.15" ShapeID="_x0000_i1025" DrawAspect="Content" ObjectID="_1516892366" r:id="rId11"/>
+          <o:OLEObject Type="Embed" ProgID="Visio.Drawing.15" ShapeID="_x0000_i1025" DrawAspect="Content" ObjectID="_1516893807" r:id="rId11"/>
         </w:object>
       </w:r>
     </w:p>
@@ -5778,6 +5948,7 @@
         <w:rPr>
           <w:sz w:val="24"/>
         </w:rPr>
+        <w:lastRenderedPageBreak/>
         <w:t>Below is the use case diagram for the user application Tasker CLI.</w:t>
       </w:r>
     </w:p>
@@ -5792,7 +5963,7 @@
           <v:shape id="_x0000_i1026" type="#_x0000_t75" style="width:451.5pt;height:171pt" o:ole="">
             <v:imagedata r:id="rId12" o:title=""/>
           </v:shape>
-          <o:OLEObject Type="Embed" ProgID="Visio.Drawing.15" ShapeID="_x0000_i1026" DrawAspect="Content" ObjectID="_1516892367" r:id="rId13"/>
+          <o:OLEObject Type="Embed" ProgID="Visio.Drawing.15" ShapeID="_x0000_i1026" DrawAspect="Content" ObjectID="_1516893808" r:id="rId13"/>
         </w:object>
       </w:r>
     </w:p>
@@ -5993,7 +6164,7 @@
       <w:bookmarkStart w:id="34" w:name="_Toc433896327"/>
       <w:bookmarkStart w:id="35" w:name="_Toc433896350"/>
       <w:bookmarkStart w:id="36" w:name="_Toc433896372"/>
-      <w:bookmarkStart w:id="37" w:name="_Toc441821562"/>
+      <w:bookmarkStart w:id="37" w:name="_Toc443151956"/>
       <w:r>
         <w:lastRenderedPageBreak/>
         <w:t xml:space="preserve">3.2 </w:t>
@@ -6015,7 +6186,7 @@
         </w:numPr>
         <w:ind w:left="1440"/>
       </w:pPr>
-      <w:bookmarkStart w:id="38" w:name="_Toc441821563"/>
+      <w:bookmarkStart w:id="38" w:name="_Toc443151957"/>
       <w:r>
         <w:t xml:space="preserve">3.2.1 Rough </w:t>
       </w:r>
@@ -6928,7 +7099,7 @@
       <w:bookmarkStart w:id="39" w:name="_Toc433896328"/>
       <w:bookmarkStart w:id="40" w:name="_Toc433896351"/>
       <w:bookmarkStart w:id="41" w:name="_Toc433896373"/>
-      <w:bookmarkStart w:id="42" w:name="_Toc441821564"/>
+      <w:bookmarkStart w:id="42" w:name="_Toc443151958"/>
       <w:r>
         <w:lastRenderedPageBreak/>
         <w:t>3.2.1</w:t>
@@ -6980,6 +7151,7 @@
         <w:ind w:firstLine="720"/>
       </w:pPr>
       <w:bookmarkStart w:id="43" w:name="_Toc316996041"/>
+      <w:bookmarkStart w:id="44" w:name="_Toc443151959"/>
       <w:r>
         <w:t>3.2.2 Web Login</w:t>
       </w:r>
@@ -6987,6 +7159,7 @@
         <w:t xml:space="preserve"> Page</w:t>
       </w:r>
       <w:bookmarkEnd w:id="43"/>
+      <w:bookmarkEnd w:id="44"/>
       <w:r>
         <w:t xml:space="preserve"> </w:t>
       </w:r>
@@ -7073,10 +7246,10 @@
         </w:numPr>
         <w:ind w:firstLine="720"/>
       </w:pPr>
-      <w:bookmarkStart w:id="44" w:name="_Toc433896329"/>
-      <w:bookmarkStart w:id="45" w:name="_Toc433896352"/>
-      <w:bookmarkStart w:id="46" w:name="_Toc433896374"/>
-      <w:bookmarkStart w:id="47" w:name="_Toc441821565"/>
+      <w:bookmarkStart w:id="45" w:name="_Toc433896329"/>
+      <w:bookmarkStart w:id="46" w:name="_Toc433896352"/>
+      <w:bookmarkStart w:id="47" w:name="_Toc433896374"/>
+      <w:bookmarkStart w:id="48" w:name="_Toc443151960"/>
       <w:r>
         <w:lastRenderedPageBreak/>
         <w:t>3.2.2</w:t>
@@ -7090,10 +7263,10 @@
       <w:r>
         <w:t>Home Page</w:t>
       </w:r>
-      <w:bookmarkEnd w:id="44"/>
       <w:bookmarkEnd w:id="45"/>
       <w:bookmarkEnd w:id="46"/>
       <w:bookmarkEnd w:id="47"/>
+      <w:bookmarkEnd w:id="48"/>
       <w:r>
         <w:t xml:space="preserve"> </w:t>
       </w:r>
@@ -7226,6 +7399,7 @@
       </w:pPr>
     </w:p>
     <w:p/>
+    <w:p/>
     <w:p>
       <w:pPr>
         <w:pStyle w:val="Heading3"/>
@@ -7235,20 +7409,21 @@
         </w:numPr>
         <w:ind w:firstLine="720"/>
       </w:pPr>
-      <w:bookmarkStart w:id="48" w:name="_Toc433896330"/>
-      <w:bookmarkStart w:id="49" w:name="_Toc433896353"/>
-      <w:bookmarkStart w:id="50" w:name="_Toc433896375"/>
-      <w:bookmarkStart w:id="51" w:name="_Toc441821566"/>
-      <w:r>
+      <w:bookmarkStart w:id="49" w:name="_Toc433896330"/>
+      <w:bookmarkStart w:id="50" w:name="_Toc433896353"/>
+      <w:bookmarkStart w:id="51" w:name="_Toc433896375"/>
+      <w:bookmarkStart w:id="52" w:name="_Toc443151961"/>
+      <w:r>
+        <w:lastRenderedPageBreak/>
         <w:t xml:space="preserve">3.2.3 </w:t>
       </w:r>
       <w:r>
         <w:t>Members Page</w:t>
       </w:r>
-      <w:bookmarkEnd w:id="48"/>
       <w:bookmarkEnd w:id="49"/>
       <w:bookmarkEnd w:id="50"/>
       <w:bookmarkEnd w:id="51"/>
+      <w:bookmarkEnd w:id="52"/>
     </w:p>
     <w:p>
       <w:r>
@@ -7269,7 +7444,6 @@
     </w:p>
     <w:p>
       <w:r>
-        <w:lastRenderedPageBreak/>
         <w:t>On this pa</w:t>
       </w:r>
       <w:r>
@@ -7372,10 +7546,10 @@
         </w:numPr>
         <w:ind w:left="60" w:firstLine="660"/>
       </w:pPr>
-      <w:bookmarkStart w:id="52" w:name="_Toc433896331"/>
-      <w:bookmarkStart w:id="53" w:name="_Toc433896354"/>
-      <w:bookmarkStart w:id="54" w:name="_Toc433896376"/>
-      <w:bookmarkStart w:id="55" w:name="_Toc441821567"/>
+      <w:bookmarkStart w:id="53" w:name="_Toc433896331"/>
+      <w:bookmarkStart w:id="54" w:name="_Toc433896354"/>
+      <w:bookmarkStart w:id="55" w:name="_Toc433896376"/>
+      <w:bookmarkStart w:id="56" w:name="_Toc443151962"/>
       <w:r>
         <w:lastRenderedPageBreak/>
         <w:t xml:space="preserve">3.2.4 </w:t>
@@ -7383,10 +7557,10 @@
       <w:r>
         <w:t>Members Information Page</w:t>
       </w:r>
-      <w:bookmarkEnd w:id="52"/>
       <w:bookmarkEnd w:id="53"/>
       <w:bookmarkEnd w:id="54"/>
       <w:bookmarkEnd w:id="55"/>
+      <w:bookmarkEnd w:id="56"/>
     </w:p>
     <w:p>
       <w:r>
@@ -7495,10 +7669,10 @@
         </w:numPr>
         <w:ind w:firstLine="720"/>
       </w:pPr>
-      <w:bookmarkStart w:id="56" w:name="_Toc433896332"/>
-      <w:bookmarkStart w:id="57" w:name="_Toc433896355"/>
-      <w:bookmarkStart w:id="58" w:name="_Toc433896377"/>
-      <w:bookmarkStart w:id="59" w:name="_Toc441821568"/>
+      <w:bookmarkStart w:id="57" w:name="_Toc433896332"/>
+      <w:bookmarkStart w:id="58" w:name="_Toc433896355"/>
+      <w:bookmarkStart w:id="59" w:name="_Toc433896377"/>
+      <w:bookmarkStart w:id="60" w:name="_Toc443151963"/>
       <w:r>
         <w:lastRenderedPageBreak/>
         <w:t xml:space="preserve">3.2.5 </w:t>
@@ -7506,10 +7680,10 @@
       <w:r>
         <w:t>Edit Members Information Page</w:t>
       </w:r>
-      <w:bookmarkEnd w:id="56"/>
       <w:bookmarkEnd w:id="57"/>
       <w:bookmarkEnd w:id="58"/>
       <w:bookmarkEnd w:id="59"/>
+      <w:bookmarkEnd w:id="60"/>
     </w:p>
     <w:p>
       <w:r>
@@ -7556,6 +7730,7 @@
         </w:numPr>
         <w:ind w:left="720"/>
       </w:pPr>
+      <w:bookmarkStart w:id="61" w:name="_Toc443151964"/>
       <w:r>
         <w:rPr>
           <w:noProof/>
@@ -7603,14 +7778,33 @@
           </wp:inline>
         </w:drawing>
       </w:r>
-      <w:bookmarkStart w:id="60" w:name="_Toc316996044"/>
-      <w:r>
-        <w:t>3.2.5 3.2.5a Create Member</w:t>
+      <w:bookmarkStart w:id="62" w:name="_Toc316996044"/>
+      <w:bookmarkEnd w:id="61"/>
+    </w:p>
+    <w:p/>
+    <w:p/>
+    <w:p/>
+    <w:p/>
+    <w:p/>
+    <w:p>
+      <w:pPr>
+        <w:pStyle w:val="Heading3"/>
+        <w:numPr>
+          <w:ilvl w:val="0"/>
+          <w:numId w:val="0"/>
+        </w:numPr>
+        <w:ind w:left="720"/>
+      </w:pPr>
+      <w:bookmarkStart w:id="63" w:name="_Toc443151965"/>
+      <w:r>
+        <w:lastRenderedPageBreak/>
+        <w:t>3.2.5a Create Member</w:t>
       </w:r>
       <w:r>
         <w:t xml:space="preserve"> Page</w:t>
       </w:r>
-      <w:bookmarkEnd w:id="60"/>
+      <w:bookmarkEnd w:id="62"/>
+      <w:bookmarkEnd w:id="63"/>
     </w:p>
     <w:p>
       <w:r>
@@ -7641,7 +7835,6 @@
           <w:noProof/>
           <w:lang w:eastAsia="en-GB"/>
         </w:rPr>
-        <w:lastRenderedPageBreak/>
         <w:drawing>
           <wp:inline distT="0" distB="0" distL="0" distR="0" wp14:anchorId="78C4EF09" wp14:editId="3613128C">
             <wp:extent cx="4610100" cy="5810250"/>
@@ -7707,10 +7900,10 @@
         </w:numPr>
         <w:ind w:firstLine="720"/>
       </w:pPr>
-      <w:bookmarkStart w:id="61" w:name="_Toc433896333"/>
-      <w:bookmarkStart w:id="62" w:name="_Toc433896356"/>
-      <w:bookmarkStart w:id="63" w:name="_Toc433896378"/>
-      <w:bookmarkStart w:id="64" w:name="_Toc441821569"/>
+      <w:bookmarkStart w:id="64" w:name="_Toc433896333"/>
+      <w:bookmarkStart w:id="65" w:name="_Toc433896356"/>
+      <w:bookmarkStart w:id="66" w:name="_Toc433896378"/>
+      <w:bookmarkStart w:id="67" w:name="_Toc443151966"/>
       <w:r>
         <w:lastRenderedPageBreak/>
         <w:t xml:space="preserve">3.2.6 </w:t>
@@ -7718,10 +7911,10 @@
       <w:r>
         <w:t>Create Task Page</w:t>
       </w:r>
-      <w:bookmarkEnd w:id="61"/>
-      <w:bookmarkEnd w:id="62"/>
-      <w:bookmarkEnd w:id="63"/>
       <w:bookmarkEnd w:id="64"/>
+      <w:bookmarkEnd w:id="65"/>
+      <w:bookmarkEnd w:id="66"/>
+      <w:bookmarkEnd w:id="67"/>
     </w:p>
     <w:p>
       <w:r>
@@ -7832,10 +8025,10 @@
         </w:numPr>
         <w:ind w:firstLine="720"/>
       </w:pPr>
-      <w:bookmarkStart w:id="65" w:name="_Toc433896334"/>
-      <w:bookmarkStart w:id="66" w:name="_Toc433896357"/>
-      <w:bookmarkStart w:id="67" w:name="_Toc433896379"/>
-      <w:bookmarkStart w:id="68" w:name="_Toc441821570"/>
+      <w:bookmarkStart w:id="68" w:name="_Toc433896334"/>
+      <w:bookmarkStart w:id="69" w:name="_Toc433896357"/>
+      <w:bookmarkStart w:id="70" w:name="_Toc433896379"/>
+      <w:bookmarkStart w:id="71" w:name="_Toc443151967"/>
       <w:r>
         <w:lastRenderedPageBreak/>
         <w:t xml:space="preserve">3.2.7 </w:t>
@@ -7843,10 +8036,10 @@
       <w:r>
         <w:t>View Tasks Page</w:t>
       </w:r>
-      <w:bookmarkEnd w:id="65"/>
-      <w:bookmarkEnd w:id="66"/>
-      <w:bookmarkEnd w:id="67"/>
       <w:bookmarkEnd w:id="68"/>
+      <w:bookmarkEnd w:id="69"/>
+      <w:bookmarkEnd w:id="70"/>
+      <w:bookmarkEnd w:id="71"/>
     </w:p>
     <w:p>
       <w:r>
@@ -7953,10 +8146,10 @@
         </w:numPr>
         <w:ind w:firstLine="720"/>
       </w:pPr>
-      <w:bookmarkStart w:id="69" w:name="_Toc433896335"/>
-      <w:bookmarkStart w:id="70" w:name="_Toc433896358"/>
-      <w:bookmarkStart w:id="71" w:name="_Toc433896380"/>
-      <w:bookmarkStart w:id="72" w:name="_Toc441821571"/>
+      <w:bookmarkStart w:id="72" w:name="_Toc433896335"/>
+      <w:bookmarkStart w:id="73" w:name="_Toc433896358"/>
+      <w:bookmarkStart w:id="74" w:name="_Toc433896380"/>
+      <w:bookmarkStart w:id="75" w:name="_Toc443151968"/>
       <w:r>
         <w:lastRenderedPageBreak/>
         <w:t xml:space="preserve">3.2.8 </w:t>
@@ -7964,10 +8157,10 @@
       <w:r>
         <w:t>View Task Page</w:t>
       </w:r>
-      <w:bookmarkEnd w:id="69"/>
-      <w:bookmarkEnd w:id="70"/>
-      <w:bookmarkEnd w:id="71"/>
       <w:bookmarkEnd w:id="72"/>
+      <w:bookmarkEnd w:id="73"/>
+      <w:bookmarkEnd w:id="74"/>
+      <w:bookmarkEnd w:id="75"/>
     </w:p>
     <w:p>
       <w:r>
@@ -8084,10 +8277,10 @@
         </w:numPr>
         <w:ind w:firstLine="720"/>
       </w:pPr>
-      <w:bookmarkStart w:id="73" w:name="_Toc433896336"/>
-      <w:bookmarkStart w:id="74" w:name="_Toc433896359"/>
-      <w:bookmarkStart w:id="75" w:name="_Toc433896381"/>
-      <w:bookmarkStart w:id="76" w:name="_Toc441821572"/>
+      <w:bookmarkStart w:id="76" w:name="_Toc433896336"/>
+      <w:bookmarkStart w:id="77" w:name="_Toc433896359"/>
+      <w:bookmarkStart w:id="78" w:name="_Toc433896381"/>
+      <w:bookmarkStart w:id="79" w:name="_Toc443151969"/>
       <w:r>
         <w:lastRenderedPageBreak/>
         <w:t xml:space="preserve">3.2.9 </w:t>
@@ -8095,10 +8288,10 @@
       <w:r>
         <w:t>Edit Task Page</w:t>
       </w:r>
-      <w:bookmarkEnd w:id="73"/>
-      <w:bookmarkEnd w:id="74"/>
-      <w:bookmarkEnd w:id="75"/>
       <w:bookmarkEnd w:id="76"/>
+      <w:bookmarkEnd w:id="77"/>
+      <w:bookmarkEnd w:id="78"/>
+      <w:bookmarkEnd w:id="79"/>
     </w:p>
     <w:p>
       <w:r>
@@ -8229,7 +8422,7 @@
         </w:numPr>
         <w:ind w:firstLine="720"/>
       </w:pPr>
-      <w:bookmarkStart w:id="77" w:name="_Toc441821573"/>
+      <w:bookmarkStart w:id="80" w:name="_Toc443151970"/>
       <w:r>
         <w:lastRenderedPageBreak/>
         <w:t xml:space="preserve">3.2.10 Rough </w:t>
@@ -8242,7 +8435,7 @@
       <w:r>
         <w:t xml:space="preserve"> Designs</w:t>
       </w:r>
-      <w:bookmarkEnd w:id="77"/>
+      <w:bookmarkEnd w:id="80"/>
     </w:p>
     <w:p>
       <w:pPr>
@@ -8682,10 +8875,10 @@
         </w:numPr>
         <w:ind w:firstLine="720"/>
       </w:pPr>
-      <w:bookmarkStart w:id="78" w:name="_Toc433896337"/>
-      <w:bookmarkStart w:id="79" w:name="_Toc433896360"/>
-      <w:bookmarkStart w:id="80" w:name="_Toc433896382"/>
-      <w:bookmarkStart w:id="81" w:name="_Toc441821574"/>
+      <w:bookmarkStart w:id="81" w:name="_Toc433896337"/>
+      <w:bookmarkStart w:id="82" w:name="_Toc433896360"/>
+      <w:bookmarkStart w:id="83" w:name="_Toc433896382"/>
+      <w:bookmarkStart w:id="84" w:name="_Toc443151971"/>
       <w:r>
         <w:t>3.2.10</w:t>
       </w:r>
@@ -8698,10 +8891,10 @@
       <w:r>
         <w:t>Login page</w:t>
       </w:r>
-      <w:bookmarkEnd w:id="78"/>
-      <w:bookmarkEnd w:id="79"/>
-      <w:bookmarkEnd w:id="80"/>
       <w:bookmarkEnd w:id="81"/>
+      <w:bookmarkEnd w:id="82"/>
+      <w:bookmarkEnd w:id="83"/>
+      <w:bookmarkEnd w:id="84"/>
     </w:p>
     <w:p>
       <w:r>
@@ -8781,10 +8974,10 @@
         </w:numPr>
         <w:ind w:firstLine="720"/>
       </w:pPr>
-      <w:bookmarkStart w:id="82" w:name="_Toc433896338"/>
-      <w:bookmarkStart w:id="83" w:name="_Toc433896361"/>
-      <w:bookmarkStart w:id="84" w:name="_Toc433896383"/>
-      <w:bookmarkStart w:id="85" w:name="_Toc441821575"/>
+      <w:bookmarkStart w:id="85" w:name="_Toc433896338"/>
+      <w:bookmarkStart w:id="86" w:name="_Toc433896361"/>
+      <w:bookmarkStart w:id="87" w:name="_Toc433896383"/>
+      <w:bookmarkStart w:id="88" w:name="_Toc443151972"/>
       <w:r>
         <w:lastRenderedPageBreak/>
         <w:t xml:space="preserve">3.2.11 </w:t>
@@ -8792,10 +8985,10 @@
       <w:r>
         <w:t>User Application</w:t>
       </w:r>
-      <w:bookmarkEnd w:id="82"/>
-      <w:bookmarkEnd w:id="83"/>
-      <w:bookmarkEnd w:id="84"/>
       <w:bookmarkEnd w:id="85"/>
+      <w:bookmarkEnd w:id="86"/>
+      <w:bookmarkEnd w:id="87"/>
+      <w:bookmarkEnd w:id="88"/>
     </w:p>
     <w:p>
       <w:r>
@@ -10007,10 +10200,10 @@
         </w:numPr>
         <w:ind w:firstLine="720"/>
       </w:pPr>
-      <w:bookmarkStart w:id="86" w:name="_Toc433896339"/>
-      <w:bookmarkStart w:id="87" w:name="_Toc433896362"/>
-      <w:bookmarkStart w:id="88" w:name="_Toc433896384"/>
-      <w:bookmarkStart w:id="89" w:name="_Toc441821576"/>
+      <w:bookmarkStart w:id="89" w:name="_Toc433896339"/>
+      <w:bookmarkStart w:id="90" w:name="_Toc433896362"/>
+      <w:bookmarkStart w:id="91" w:name="_Toc433896384"/>
+      <w:bookmarkStart w:id="92" w:name="_Toc443151973"/>
       <w:r>
         <w:lastRenderedPageBreak/>
         <w:t xml:space="preserve">3.2.12 </w:t>
@@ -10018,10 +10211,10 @@
       <w:r>
         <w:t>Editor</w:t>
       </w:r>
-      <w:bookmarkEnd w:id="86"/>
-      <w:bookmarkEnd w:id="87"/>
-      <w:bookmarkEnd w:id="88"/>
       <w:bookmarkEnd w:id="89"/>
+      <w:bookmarkEnd w:id="90"/>
+      <w:bookmarkEnd w:id="91"/>
+      <w:bookmarkEnd w:id="92"/>
     </w:p>
     <w:p>
       <w:r>
@@ -10664,7 +10857,7 @@
           <w:szCs w:val="22"/>
         </w:rPr>
       </w:pPr>
-      <w:bookmarkStart w:id="90" w:name="_Toc441821577"/>
+      <w:bookmarkStart w:id="93" w:name="_Toc443151974"/>
       <w:r>
         <w:lastRenderedPageBreak/>
         <w:t xml:space="preserve">4.0 </w:t>
@@ -10672,7 +10865,7 @@
       <w:r>
         <w:t>Significant Classes and Component Description</w:t>
       </w:r>
-      <w:bookmarkEnd w:id="90"/>
+      <w:bookmarkEnd w:id="93"/>
     </w:p>
     <w:p>
       <w:pPr>
@@ -10683,11 +10876,11 @@
         </w:numPr>
         <w:ind w:left="720"/>
       </w:pPr>
-      <w:bookmarkStart w:id="91" w:name="_Toc441821578"/>
+      <w:bookmarkStart w:id="94" w:name="_Toc443151975"/>
       <w:r>
         <w:t>4.1 MainFrame.java</w:t>
       </w:r>
-      <w:bookmarkEnd w:id="91"/>
+      <w:bookmarkEnd w:id="94"/>
     </w:p>
     <w:p>
       <w:r>
@@ -10725,11 +10918,11 @@
         </w:numPr>
         <w:ind w:left="720"/>
       </w:pPr>
-      <w:bookmarkStart w:id="92" w:name="_Toc441821579"/>
+      <w:bookmarkStart w:id="95" w:name="_Toc443151976"/>
       <w:r>
         <w:t>4.2 Load.java</w:t>
       </w:r>
-      <w:bookmarkEnd w:id="92"/>
+      <w:bookmarkEnd w:id="95"/>
     </w:p>
     <w:p>
       <w:r>
@@ -10818,11 +11011,11 @@
         </w:numPr>
         <w:ind w:left="720"/>
       </w:pPr>
-      <w:bookmarkStart w:id="93" w:name="_Toc441821580"/>
+      <w:bookmarkStart w:id="96" w:name="_Toc443151977"/>
       <w:r>
         <w:t>4.3 Task.java</w:t>
       </w:r>
-      <w:bookmarkEnd w:id="93"/>
+      <w:bookmarkEnd w:id="96"/>
     </w:p>
     <w:p>
       <w:r>
@@ -10857,11 +11050,11 @@
         </w:numPr>
         <w:ind w:left="720"/>
       </w:pPr>
-      <w:bookmarkStart w:id="94" w:name="_Toc441821581"/>
+      <w:bookmarkStart w:id="97" w:name="_Toc443151978"/>
       <w:r>
         <w:t>4.4 DatabaseConnect.java</w:t>
       </w:r>
-      <w:bookmarkEnd w:id="94"/>
+      <w:bookmarkEnd w:id="97"/>
     </w:p>
     <w:p>
       <w:r>
@@ -10923,12 +11116,12 @@
         </w:numPr>
         <w:ind w:left="720"/>
       </w:pPr>
-      <w:bookmarkStart w:id="95" w:name="_Toc441821582"/>
+      <w:bookmarkStart w:id="98" w:name="_Toc443151979"/>
       <w:r>
         <w:lastRenderedPageBreak/>
         <w:t>4.5 TaskerLogin.java</w:t>
       </w:r>
-      <w:bookmarkEnd w:id="95"/>
+      <w:bookmarkEnd w:id="98"/>
     </w:p>
     <w:p>
       <w:r>
@@ -10995,11 +11188,11 @@
         </w:numPr>
         <w:ind w:left="720"/>
       </w:pPr>
-      <w:bookmarkStart w:id="96" w:name="_Toc441821583"/>
+      <w:bookmarkStart w:id="99" w:name="_Toc443151980"/>
       <w:r>
         <w:t>4.6 TaskerPage.java</w:t>
       </w:r>
-      <w:bookmarkEnd w:id="96"/>
+      <w:bookmarkEnd w:id="99"/>
     </w:p>
     <w:p>
       <w:r>
@@ -11047,11 +11240,11 @@
         </w:numPr>
         <w:ind w:left="720"/>
       </w:pPr>
-      <w:bookmarkStart w:id="97" w:name="_Toc441821584"/>
+      <w:bookmarkStart w:id="100" w:name="_Toc443151981"/>
       <w:r>
         <w:t>4.7 TaskerEditor.java</w:t>
       </w:r>
-      <w:bookmarkEnd w:id="97"/>
+      <w:bookmarkEnd w:id="100"/>
     </w:p>
     <w:p>
       <w:r>
@@ -11108,11 +11301,11 @@
           <w:numId w:val="0"/>
         </w:numPr>
       </w:pPr>
-      <w:bookmarkStart w:id="98" w:name="_Toc441821585"/>
+      <w:bookmarkStart w:id="101" w:name="_Toc443151982"/>
       <w:r>
         <w:t>4a.1 PHP files</w:t>
       </w:r>
-      <w:bookmarkEnd w:id="98"/>
+      <w:bookmarkEnd w:id="101"/>
     </w:p>
     <w:p>
       <w:pPr>
@@ -11123,7 +11316,7 @@
         </w:numPr>
         <w:ind w:left="720"/>
       </w:pPr>
-      <w:bookmarkStart w:id="99" w:name="_Toc441821586"/>
+      <w:bookmarkStart w:id="102" w:name="_Toc443151983"/>
       <w:r>
         <w:t xml:space="preserve">4a.1.1 </w:t>
       </w:r>
@@ -11131,7 +11324,7 @@
       <w:r>
         <w:t>Index.php</w:t>
       </w:r>
-      <w:bookmarkEnd w:id="99"/>
+      <w:bookmarkEnd w:id="102"/>
       <w:proofErr w:type="spellEnd"/>
     </w:p>
     <w:p>
@@ -11222,7 +11415,7 @@
         </w:numPr>
         <w:ind w:left="720"/>
       </w:pPr>
-      <w:bookmarkStart w:id="100" w:name="_Toc441821587"/>
+      <w:bookmarkStart w:id="103" w:name="_Toc443151984"/>
       <w:r>
         <w:lastRenderedPageBreak/>
         <w:t>4a.1.</w:t>
@@ -11234,7 +11427,7 @@
       <w:r>
         <w:t>Home.php</w:t>
       </w:r>
-      <w:bookmarkEnd w:id="100"/>
+      <w:bookmarkEnd w:id="103"/>
       <w:proofErr w:type="spellEnd"/>
     </w:p>
     <w:p>
@@ -11311,7 +11504,7 @@
         </w:numPr>
         <w:ind w:left="720"/>
       </w:pPr>
-      <w:bookmarkStart w:id="101" w:name="_Toc441821588"/>
+      <w:bookmarkStart w:id="104" w:name="_Toc443151985"/>
       <w:r>
         <w:t>4a.1.</w:t>
       </w:r>
@@ -11322,7 +11515,7 @@
       <w:r>
         <w:t>Menu.php</w:t>
       </w:r>
-      <w:bookmarkEnd w:id="101"/>
+      <w:bookmarkEnd w:id="104"/>
       <w:proofErr w:type="spellEnd"/>
     </w:p>
     <w:p>
@@ -11421,7 +11614,7 @@
         </w:numPr>
         <w:ind w:left="720"/>
       </w:pPr>
-      <w:bookmarkStart w:id="102" w:name="_Toc441821589"/>
+      <w:bookmarkStart w:id="105" w:name="_Toc443151986"/>
       <w:r>
         <w:t>4a.1.</w:t>
       </w:r>
@@ -11432,7 +11625,7 @@
       <w:r>
         <w:t>Members.php</w:t>
       </w:r>
-      <w:bookmarkEnd w:id="102"/>
+      <w:bookmarkEnd w:id="105"/>
       <w:proofErr w:type="spellEnd"/>
     </w:p>
     <w:p>
@@ -11501,7 +11694,7 @@
         </w:numPr>
         <w:ind w:left="720"/>
       </w:pPr>
-      <w:bookmarkStart w:id="103" w:name="_Toc441821590"/>
+      <w:bookmarkStart w:id="106" w:name="_Toc443151987"/>
       <w:r>
         <w:t>4a.1.</w:t>
       </w:r>
@@ -11512,7 +11705,7 @@
       <w:r>
         <w:t>MembersInfo.php</w:t>
       </w:r>
-      <w:bookmarkEnd w:id="103"/>
+      <w:bookmarkEnd w:id="106"/>
       <w:proofErr w:type="spellEnd"/>
     </w:p>
     <w:p>
@@ -11589,7 +11782,7 @@
         </w:numPr>
         <w:ind w:left="720"/>
       </w:pPr>
-      <w:bookmarkStart w:id="104" w:name="_Toc441821591"/>
+      <w:bookmarkStart w:id="107" w:name="_Toc443151988"/>
       <w:r>
         <w:t>4a.1.</w:t>
       </w:r>
@@ -11600,7 +11793,7 @@
       <w:r>
         <w:t>MembersEdit.php</w:t>
       </w:r>
-      <w:bookmarkEnd w:id="104"/>
+      <w:bookmarkEnd w:id="107"/>
       <w:proofErr w:type="spellEnd"/>
     </w:p>
     <w:p>
@@ -11684,7 +11877,7 @@
         </w:numPr>
         <w:ind w:left="720"/>
       </w:pPr>
-      <w:bookmarkStart w:id="105" w:name="_Toc441821592"/>
+      <w:bookmarkStart w:id="108" w:name="_Toc443151989"/>
       <w:r>
         <w:t xml:space="preserve">4a.1.7 </w:t>
       </w:r>
@@ -11692,7 +11885,7 @@
       <w:r>
         <w:t>UpdateMemberInfo.php</w:t>
       </w:r>
-      <w:bookmarkEnd w:id="105"/>
+      <w:bookmarkEnd w:id="108"/>
       <w:proofErr w:type="spellEnd"/>
     </w:p>
     <w:p>
@@ -11780,7 +11973,7 @@
         </w:numPr>
         <w:ind w:left="720"/>
       </w:pPr>
-      <w:bookmarkStart w:id="106" w:name="_Toc441821593"/>
+      <w:bookmarkStart w:id="109" w:name="_Toc443151990"/>
       <w:r>
         <w:t>4a.1.</w:t>
       </w:r>
@@ -11791,7 +11984,7 @@
       <w:r>
         <w:t>CreateTask.php</w:t>
       </w:r>
-      <w:bookmarkEnd w:id="106"/>
+      <w:bookmarkEnd w:id="109"/>
       <w:proofErr w:type="spellEnd"/>
     </w:p>
     <w:p>
@@ -11868,7 +12061,7 @@
         </w:numPr>
         <w:ind w:left="720"/>
       </w:pPr>
-      <w:bookmarkStart w:id="107" w:name="_Toc441821594"/>
+      <w:bookmarkStart w:id="110" w:name="_Toc443151991"/>
       <w:r>
         <w:t>4a.1.</w:t>
       </w:r>
@@ -11879,7 +12072,7 @@
       <w:r>
         <w:t>ProcessTask.php</w:t>
       </w:r>
-      <w:bookmarkEnd w:id="107"/>
+      <w:bookmarkEnd w:id="110"/>
       <w:proofErr w:type="spellEnd"/>
     </w:p>
     <w:p>
@@ -11978,7 +12171,7 @@
         </w:numPr>
         <w:ind w:left="720"/>
       </w:pPr>
-      <w:bookmarkStart w:id="108" w:name="_Toc441821595"/>
+      <w:bookmarkStart w:id="111" w:name="_Toc443151992"/>
       <w:r>
         <w:t>4a.1.</w:t>
       </w:r>
@@ -11989,7 +12182,7 @@
       <w:r>
         <w:t>ViewTasks.php</w:t>
       </w:r>
-      <w:bookmarkEnd w:id="108"/>
+      <w:bookmarkEnd w:id="111"/>
       <w:proofErr w:type="spellEnd"/>
     </w:p>
     <w:p>
@@ -12067,7 +12260,7 @@
         </w:numPr>
         <w:ind w:left="720"/>
       </w:pPr>
-      <w:bookmarkStart w:id="109" w:name="_Toc441821596"/>
+      <w:bookmarkStart w:id="112" w:name="_Toc443151993"/>
       <w:r>
         <w:t xml:space="preserve">4a.1.11 </w:t>
       </w:r>
@@ -12075,7 +12268,7 @@
       <w:r>
         <w:t>ViewTask.php</w:t>
       </w:r>
-      <w:bookmarkEnd w:id="109"/>
+      <w:bookmarkEnd w:id="112"/>
       <w:proofErr w:type="spellEnd"/>
     </w:p>
     <w:p>
@@ -12152,7 +12345,7 @@
         </w:numPr>
         <w:ind w:left="720"/>
       </w:pPr>
-      <w:bookmarkStart w:id="110" w:name="_Toc441821597"/>
+      <w:bookmarkStart w:id="113" w:name="_Toc443151994"/>
       <w:r>
         <w:t>4a.1.</w:t>
       </w:r>
@@ -12163,7 +12356,7 @@
       <w:r>
         <w:t>EditTask.php</w:t>
       </w:r>
-      <w:bookmarkEnd w:id="110"/>
+      <w:bookmarkEnd w:id="113"/>
       <w:proofErr w:type="spellEnd"/>
     </w:p>
     <w:p>
@@ -12254,7 +12447,7 @@
         </w:numPr>
         <w:ind w:left="720"/>
       </w:pPr>
-      <w:bookmarkStart w:id="111" w:name="_Toc441821598"/>
+      <w:bookmarkStart w:id="114" w:name="_Toc443151995"/>
       <w:r>
         <w:t>4a.1.</w:t>
       </w:r>
@@ -12265,7 +12458,7 @@
       <w:r>
         <w:t>UpdateTasks.php</w:t>
       </w:r>
-      <w:bookmarkEnd w:id="111"/>
+      <w:bookmarkEnd w:id="114"/>
       <w:proofErr w:type="spellEnd"/>
     </w:p>
     <w:p>
@@ -12345,7 +12538,7 @@
         </w:numPr>
         <w:ind w:left="720"/>
       </w:pPr>
-      <w:bookmarkStart w:id="112" w:name="_Toc441821599"/>
+      <w:bookmarkStart w:id="115" w:name="_Toc443151996"/>
       <w:r>
         <w:t>4a.1.</w:t>
       </w:r>
@@ -12356,7 +12549,7 @@
       <w:r>
         <w:t>CreateMember.php</w:t>
       </w:r>
-      <w:bookmarkEnd w:id="112"/>
+      <w:bookmarkEnd w:id="115"/>
       <w:proofErr w:type="spellEnd"/>
     </w:p>
     <w:p>
@@ -12442,7 +12635,7 @@
         </w:numPr>
         <w:ind w:left="720"/>
       </w:pPr>
-      <w:bookmarkStart w:id="113" w:name="_Toc441821600"/>
+      <w:bookmarkStart w:id="116" w:name="_Toc443151997"/>
       <w:r>
         <w:t>4a.1.</w:t>
       </w:r>
@@ -12453,7 +12646,7 @@
       <w:r>
         <w:t>addMember.php</w:t>
       </w:r>
-      <w:bookmarkEnd w:id="113"/>
+      <w:bookmarkEnd w:id="116"/>
       <w:proofErr w:type="spellEnd"/>
     </w:p>
     <w:p>
@@ -12551,7 +12744,7 @@
         </w:numPr>
         <w:ind w:left="720"/>
       </w:pPr>
-      <w:bookmarkStart w:id="114" w:name="_Toc441821601"/>
+      <w:bookmarkStart w:id="117" w:name="_Toc443151998"/>
       <w:r>
         <w:t>4a.1.</w:t>
       </w:r>
@@ -12562,7 +12755,7 @@
       <w:r>
         <w:t>CheckLogin.php</w:t>
       </w:r>
-      <w:bookmarkEnd w:id="114"/>
+      <w:bookmarkEnd w:id="117"/>
       <w:proofErr w:type="spellEnd"/>
     </w:p>
     <w:p>
@@ -12639,7 +12832,7 @@
         </w:numPr>
         <w:ind w:left="720"/>
       </w:pPr>
-      <w:bookmarkStart w:id="115" w:name="_Toc441821602"/>
+      <w:bookmarkStart w:id="118" w:name="_Toc443151999"/>
       <w:r>
         <w:t>4a.1.</w:t>
       </w:r>
@@ -12650,7 +12843,7 @@
       <w:r>
         <w:t>Connect.php</w:t>
       </w:r>
-      <w:bookmarkEnd w:id="115"/>
+      <w:bookmarkEnd w:id="118"/>
       <w:proofErr w:type="spellEnd"/>
     </w:p>
     <w:p>
@@ -12746,7 +12939,7 @@
         </w:numPr>
         <w:ind w:left="720"/>
       </w:pPr>
-      <w:bookmarkStart w:id="116" w:name="_Toc441821603"/>
+      <w:bookmarkStart w:id="119" w:name="_Toc443152000"/>
       <w:r>
         <w:t>4a.1.</w:t>
       </w:r>
@@ -12757,7 +12950,7 @@
       <w:r>
         <w:t>Error.php</w:t>
       </w:r>
-      <w:bookmarkEnd w:id="116"/>
+      <w:bookmarkEnd w:id="119"/>
       <w:proofErr w:type="spellEnd"/>
     </w:p>
     <w:p>
@@ -12836,7 +13029,7 @@
         </w:numPr>
         <w:ind w:left="720"/>
       </w:pPr>
-      <w:bookmarkStart w:id="117" w:name="_Toc441821604"/>
+      <w:bookmarkStart w:id="120" w:name="_Toc443152001"/>
       <w:r>
         <w:t>4a.1.</w:t>
       </w:r>
@@ -12847,7 +13040,7 @@
       <w:r>
         <w:t>Logout.php</w:t>
       </w:r>
-      <w:bookmarkEnd w:id="117"/>
+      <w:bookmarkEnd w:id="120"/>
       <w:proofErr w:type="spellEnd"/>
     </w:p>
     <w:p>
@@ -12916,7 +13109,7 @@
         </w:numPr>
         <w:ind w:left="720"/>
       </w:pPr>
-      <w:bookmarkStart w:id="118" w:name="_Toc441821605"/>
+      <w:bookmarkStart w:id="121" w:name="_Toc443152002"/>
       <w:r>
         <w:t>4a.1.</w:t>
       </w:r>
@@ -12927,7 +13120,7 @@
       <w:r>
         <w:t>RemoveMember.php</w:t>
       </w:r>
-      <w:bookmarkEnd w:id="118"/>
+      <w:bookmarkEnd w:id="121"/>
       <w:proofErr w:type="spellEnd"/>
     </w:p>
     <w:p>
@@ -13078,12 +13271,12 @@
           <w:numId w:val="0"/>
         </w:numPr>
       </w:pPr>
-      <w:bookmarkStart w:id="119" w:name="_Toc441821606"/>
+      <w:bookmarkStart w:id="122" w:name="_Toc443152003"/>
       <w:r>
         <w:lastRenderedPageBreak/>
         <w:t>5.0 Detailed Design</w:t>
       </w:r>
-      <w:bookmarkEnd w:id="119"/>
+      <w:bookmarkEnd w:id="122"/>
     </w:p>
     <w:p>
       <w:pPr>
@@ -13097,11 +13290,11 @@
           <w:b/>
         </w:rPr>
       </w:pPr>
-      <w:bookmarkStart w:id="120" w:name="_Toc441821607"/>
+      <w:bookmarkStart w:id="123" w:name="_Toc443152004"/>
       <w:r>
         <w:t>5.1 Schema Design</w:t>
       </w:r>
-      <w:bookmarkEnd w:id="120"/>
+      <w:bookmarkEnd w:id="123"/>
     </w:p>
     <w:p>
       <w:r>
@@ -13777,14 +13970,14 @@
         </w:numPr>
         <w:ind w:left="720"/>
       </w:pPr>
-      <w:bookmarkStart w:id="121" w:name="_Toc441821608"/>
+      <w:bookmarkStart w:id="124" w:name="_Toc443152005"/>
       <w:r>
         <w:t>5.3</w:t>
       </w:r>
       <w:r>
         <w:t xml:space="preserve"> Format of Data Transmitted</w:t>
       </w:r>
-      <w:bookmarkEnd w:id="121"/>
+      <w:bookmarkEnd w:id="124"/>
     </w:p>
     <w:p/>
     <w:p>
@@ -14164,7 +14357,7 @@
         </w:numPr>
         <w:ind w:left="720"/>
       </w:pPr>
-      <w:bookmarkStart w:id="122" w:name="_Toc441821609"/>
+      <w:bookmarkStart w:id="125" w:name="_Toc443152006"/>
       <w:r>
         <w:t>5</w:t>
       </w:r>
@@ -14174,7 +14367,7 @@
       <w:r>
         <w:t xml:space="preserve"> Difficult Decisions</w:t>
       </w:r>
-      <w:bookmarkEnd w:id="122"/>
+      <w:bookmarkEnd w:id="125"/>
     </w:p>
     <w:p>
       <w:r>
@@ -14184,6 +14377,21 @@
         <w:t>.</w:t>
       </w:r>
     </w:p>
+    <w:p/>
+    <w:p/>
+    <w:p/>
+    <w:p/>
+    <w:p/>
+    <w:p/>
+    <w:p/>
+    <w:p/>
+    <w:p/>
+    <w:p>
+      <w:r>
+        <w:br w:type="page"/>
+      </w:r>
+    </w:p>
+    <w:p/>
     <w:p>
       <w:pPr>
         <w:pStyle w:val="Heading1"/>
@@ -14192,11 +14400,11 @@
           <w:numId w:val="0"/>
         </w:numPr>
       </w:pPr>
-      <w:bookmarkStart w:id="123" w:name="_Toc441821610"/>
+      <w:bookmarkStart w:id="126" w:name="_Toc443152007"/>
       <w:r>
         <w:t>References</w:t>
       </w:r>
-      <w:bookmarkEnd w:id="123"/>
+      <w:bookmarkEnd w:id="126"/>
     </w:p>
     <w:p>
       <w:r>
@@ -14222,11 +14430,11 @@
           <w:numId w:val="0"/>
         </w:numPr>
       </w:pPr>
-      <w:bookmarkStart w:id="124" w:name="_Toc441821611"/>
+      <w:bookmarkStart w:id="127" w:name="_Toc443152008"/>
       <w:r>
         <w:t>Change History</w:t>
       </w:r>
-      <w:bookmarkEnd w:id="124"/>
+      <w:bookmarkEnd w:id="127"/>
     </w:p>
     <w:tbl>
       <w:tblPr>
@@ -14811,7 +15019,6 @@
               </w:tabs>
             </w:pPr>
             <w:r>
-              <w:lastRenderedPageBreak/>
               <w:t>1.7</w:t>
             </w:r>
           </w:p>
@@ -14935,6 +15142,7 @@
         <w:docPartUnique/>
       </w:docPartObj>
     </w:sdtPr>
+    <w:sdtEndPr/>
     <w:sdtContent>
       <w:sdt>
         <w:sdtPr>
@@ -14944,6 +15152,7 @@
             <w:docPartUnique/>
           </w:docPartObj>
         </w:sdtPr>
+        <w:sdtEndPr/>
         <w:sdtContent>
           <w:p>
             <w:pPr>
@@ -15071,6 +15280,7 @@
         <w:docPartUnique/>
       </w:docPartObj>
     </w:sdtPr>
+    <w:sdtEndPr/>
     <w:sdtContent>
       <w:sdt>
         <w:sdtPr>
@@ -15080,6 +15290,7 @@
             <w:docPartUnique/>
           </w:docPartObj>
         </w:sdtPr>
+        <w:sdtEndPr/>
         <w:sdtContent>
           <w:p>
             <w:pPr>
@@ -19561,6 +19772,7 @@
     <w:rsid w:val="00B47C26"/>
     <w:rsid w:val="00D96EF2"/>
     <w:rsid w:val="00DB1D01"/>
+    <w:rsid w:val="00DE7ADB"/>
     <w:rsid w:val="00EC1ED2"/>
     <w:rsid w:val="00F25033"/>
   </w:rsids>
@@ -20338,7 +20550,7 @@
 </file>
 
 <file path=customXml/itemProps1.xml><?xml version="1.0" encoding="utf-8"?>
-<ds:datastoreItem xmlns:ds="http://schemas.openxmlformats.org/officeDocument/2006/customXml" ds:itemID="{C468C5F8-0772-4437-9235-7C79381C9AF1}">
+<ds:datastoreItem xmlns:ds="http://schemas.openxmlformats.org/officeDocument/2006/customXml" ds:itemID="{47E5D0E3-E371-4430-8230-D7674FAD6C11}">
   <ds:schemaRefs>
     <ds:schemaRef ds:uri="http://schemas.openxmlformats.org/officeDocument/2006/bibliography"/>
   </ds:schemaRefs>
